--- a/Docs/Process Documentation - Tomer.docx
+++ b/Docs/Process Documentation - Tomer.docx
@@ -14,7 +14,21 @@
           <w:u w:val="single"/>
           <w:lang w:val="en-US"/>
         </w:rPr>
-        <w:t>11.8.2022:</w:t>
+        <w:t>11</w:t>
+      </w:r>
+      <w:r>
+        <w:rPr>
+          <w:u w:val="single"/>
+          <w:lang w:val="en-US"/>
+        </w:rPr>
+        <w:t>-13</w:t>
+      </w:r>
+      <w:r>
+        <w:rPr>
+          <w:u w:val="single"/>
+          <w:lang w:val="en-US"/>
+        </w:rPr>
+        <w:t>.8.2022:</w:t>
       </w:r>
     </w:p>
     <w:p>
@@ -540,7 +554,13 @@
         <w:rPr>
           <w:lang w:val="en-US"/>
         </w:rPr>
-        <w:t>First Run:</w:t>
+        <w:t>1-</w:t>
+      </w:r>
+      <w:r>
+        <w:rPr>
+          <w:lang w:val="en-US"/>
+        </w:rPr>
+        <w:t xml:space="preserve"> Run:</w:t>
       </w:r>
     </w:p>
     <w:p>
@@ -559,6 +579,32 @@
         <w:rPr>
           <w:lang w:val="en-US"/>
         </w:rPr>
+        <w:t>Mnist</w:t>
+      </w:r>
+      <w:proofErr w:type="spellEnd"/>
+      <w:r>
+        <w:rPr>
+          <w:lang w:val="en-US"/>
+        </w:rPr>
+        <w:t>, Initial K = 1</w:t>
+      </w:r>
+    </w:p>
+    <w:p>
+      <w:pPr>
+        <w:pStyle w:val="ListParagraph"/>
+        <w:numPr>
+          <w:ilvl w:val="3"/>
+          <w:numId w:val="2"/>
+        </w:numPr>
+        <w:rPr>
+          <w:lang w:val="en-US"/>
+        </w:rPr>
+      </w:pPr>
+      <w:proofErr w:type="spellStart"/>
+      <w:r>
+        <w:rPr>
+          <w:lang w:val="en-US"/>
+        </w:rPr>
         <w:t>Hidden_dim</w:t>
       </w:r>
       <w:proofErr w:type="spellEnd"/>
@@ -664,7 +710,13 @@
         <w:rPr>
           <w:lang w:val="en-US"/>
         </w:rPr>
-        <w:t>Second Run:</w:t>
+        <w:t xml:space="preserve">2- </w:t>
+      </w:r>
+      <w:r>
+        <w:rPr>
+          <w:lang w:val="en-US"/>
+        </w:rPr>
+        <w:t>Run:</w:t>
       </w:r>
     </w:p>
     <w:p>
@@ -683,6 +735,32 @@
         <w:rPr>
           <w:lang w:val="en-US"/>
         </w:rPr>
+        <w:t>Mnist</w:t>
+      </w:r>
+      <w:proofErr w:type="spellEnd"/>
+      <w:r>
+        <w:rPr>
+          <w:lang w:val="en-US"/>
+        </w:rPr>
+        <w:t>, Initial K = 1</w:t>
+      </w:r>
+    </w:p>
+    <w:p>
+      <w:pPr>
+        <w:pStyle w:val="ListParagraph"/>
+        <w:numPr>
+          <w:ilvl w:val="3"/>
+          <w:numId w:val="2"/>
+        </w:numPr>
+        <w:rPr>
+          <w:lang w:val="en-US"/>
+        </w:rPr>
+      </w:pPr>
+      <w:proofErr w:type="spellStart"/>
+      <w:r>
+        <w:rPr>
+          <w:lang w:val="en-US"/>
+        </w:rPr>
         <w:t>Hidden_dim</w:t>
       </w:r>
       <w:proofErr w:type="spellEnd"/>
@@ -782,7 +860,422 @@
         <w:rPr>
           <w:lang w:val="en-US"/>
         </w:rPr>
-        <w:t xml:space="preserve">Imbalance with dropout ? </w:t>
+        <w:t>3- Run</w:t>
+      </w:r>
+      <w:r>
+        <w:rPr>
+          <w:lang w:val="en-US"/>
+        </w:rPr>
+        <w:t>:</w:t>
+      </w:r>
+    </w:p>
+    <w:p>
+      <w:pPr>
+        <w:pStyle w:val="ListParagraph"/>
+        <w:numPr>
+          <w:ilvl w:val="3"/>
+          <w:numId w:val="2"/>
+        </w:numPr>
+        <w:rPr>
+          <w:lang w:val="en-US"/>
+        </w:rPr>
+      </w:pPr>
+      <w:r>
+        <w:rPr>
+          <w:lang w:val="en-US"/>
+        </w:rPr>
+        <w:t xml:space="preserve">Fashion imbalanced, </w:t>
+      </w:r>
+      <w:r>
+        <w:rPr>
+          <w:lang w:val="en-US"/>
+        </w:rPr>
+        <w:t xml:space="preserve"> Initial K = 1</w:t>
+      </w:r>
+    </w:p>
+    <w:p>
+      <w:pPr>
+        <w:pStyle w:val="ListParagraph"/>
+        <w:numPr>
+          <w:ilvl w:val="3"/>
+          <w:numId w:val="2"/>
+        </w:numPr>
+        <w:rPr>
+          <w:lang w:val="en-US"/>
+        </w:rPr>
+      </w:pPr>
+      <w:proofErr w:type="spellStart"/>
+      <w:r>
+        <w:rPr>
+          <w:lang w:val="en-US"/>
+        </w:rPr>
+        <w:t>Hidden_dim</w:t>
+      </w:r>
+      <w:proofErr w:type="spellEnd"/>
+      <w:r>
+        <w:rPr>
+          <w:lang w:val="en-US"/>
+        </w:rPr>
+        <w:t xml:space="preserve"> = 75</w:t>
+      </w:r>
+    </w:p>
+    <w:p>
+      <w:pPr>
+        <w:pStyle w:val="ListParagraph"/>
+        <w:numPr>
+          <w:ilvl w:val="3"/>
+          <w:numId w:val="2"/>
+        </w:numPr>
+        <w:rPr>
+          <w:lang w:val="en-US"/>
+        </w:rPr>
+      </w:pPr>
+      <w:r>
+        <w:rPr>
+          <w:lang w:val="en-US"/>
+        </w:rPr>
+        <w:t>Add dropout layers between the Fc layers with drop = 0.5</w:t>
+      </w:r>
+    </w:p>
+    <w:p>
+      <w:pPr>
+        <w:pStyle w:val="ListParagraph"/>
+        <w:numPr>
+          <w:ilvl w:val="3"/>
+          <w:numId w:val="2"/>
+        </w:numPr>
+        <w:rPr>
+          <w:lang w:val="en-US"/>
+        </w:rPr>
+      </w:pPr>
+      <w:r>
+        <w:rPr>
+          <w:lang w:val="en-US"/>
+        </w:rPr>
+        <w:t>-&gt;</w:t>
+      </w:r>
+      <w:proofErr w:type="spellStart"/>
+      <w:r>
+        <w:rPr>
+          <w:lang w:val="en-US"/>
+        </w:rPr>
+        <w:t>Subclustring</w:t>
+      </w:r>
+      <w:proofErr w:type="spellEnd"/>
+      <w:r>
+        <w:rPr>
+          <w:lang w:val="en-US"/>
+        </w:rPr>
+        <w:t xml:space="preserve"> Params:977</w:t>
+      </w:r>
+    </w:p>
+    <w:p>
+      <w:pPr>
+        <w:pStyle w:val="ListParagraph"/>
+        <w:numPr>
+          <w:ilvl w:val="3"/>
+          <w:numId w:val="2"/>
+        </w:numPr>
+        <w:rPr>
+          <w:lang w:val="en-US"/>
+        </w:rPr>
+      </w:pPr>
+      <w:r>
+        <w:rPr>
+          <w:lang w:val="en-US"/>
+        </w:rPr>
+        <w:t>NMI: 0.64168, ARI: 0.49487, acc: 0.60146, final K: 10</w:t>
+      </w:r>
+      <w:r>
+        <w:rPr>
+          <w:lang w:val="en-US"/>
+        </w:rPr>
+        <w:t xml:space="preserve"> </w:t>
+      </w:r>
+    </w:p>
+    <w:p>
+      <w:pPr>
+        <w:pStyle w:val="ListParagraph"/>
+        <w:numPr>
+          <w:ilvl w:val="2"/>
+          <w:numId w:val="2"/>
+        </w:numPr>
+        <w:rPr>
+          <w:lang w:val="en-US"/>
+        </w:rPr>
+      </w:pPr>
+      <w:r>
+        <w:rPr>
+          <w:lang w:val="en-US"/>
+        </w:rPr>
+        <w:t xml:space="preserve">4- Run: </w:t>
+      </w:r>
+    </w:p>
+    <w:p>
+      <w:pPr>
+        <w:pStyle w:val="ListParagraph"/>
+        <w:numPr>
+          <w:ilvl w:val="3"/>
+          <w:numId w:val="2"/>
+        </w:numPr>
+        <w:rPr>
+          <w:lang w:val="en-US"/>
+        </w:rPr>
+      </w:pPr>
+      <w:r>
+        <w:rPr>
+          <w:lang w:val="en-US"/>
+        </w:rPr>
+        <w:t>Fashion imbalanced,  Initial K = 1</w:t>
+      </w:r>
+    </w:p>
+    <w:p>
+      <w:pPr>
+        <w:pStyle w:val="ListParagraph"/>
+        <w:numPr>
+          <w:ilvl w:val="3"/>
+          <w:numId w:val="2"/>
+        </w:numPr>
+        <w:rPr>
+          <w:lang w:val="en-US"/>
+        </w:rPr>
+      </w:pPr>
+      <w:proofErr w:type="spellStart"/>
+      <w:r>
+        <w:rPr>
+          <w:lang w:val="en-US"/>
+        </w:rPr>
+        <w:t>Hidden_dim</w:t>
+      </w:r>
+      <w:proofErr w:type="spellEnd"/>
+      <w:r>
+        <w:rPr>
+          <w:lang w:val="en-US"/>
+        </w:rPr>
+        <w:t xml:space="preserve"> = 75</w:t>
+      </w:r>
+    </w:p>
+    <w:p>
+      <w:pPr>
+        <w:pStyle w:val="ListParagraph"/>
+        <w:numPr>
+          <w:ilvl w:val="3"/>
+          <w:numId w:val="2"/>
+        </w:numPr>
+        <w:rPr>
+          <w:lang w:val="en-US"/>
+        </w:rPr>
+      </w:pPr>
+      <w:r>
+        <w:rPr>
+          <w:lang w:val="en-US"/>
+        </w:rPr>
+        <w:t>Add dropout layers between the Fc layers with drop = 0.</w:t>
+      </w:r>
+      <w:r>
+        <w:rPr>
+          <w:lang w:val="en-US"/>
+        </w:rPr>
+        <w:t>2</w:t>
+      </w:r>
+    </w:p>
+    <w:p>
+      <w:pPr>
+        <w:pStyle w:val="ListParagraph"/>
+        <w:numPr>
+          <w:ilvl w:val="3"/>
+          <w:numId w:val="2"/>
+        </w:numPr>
+        <w:rPr>
+          <w:lang w:val="en-US"/>
+        </w:rPr>
+      </w:pPr>
+      <w:r>
+        <w:rPr>
+          <w:lang w:val="en-US"/>
+        </w:rPr>
+        <w:t>-&gt;</w:t>
+      </w:r>
+      <w:proofErr w:type="spellStart"/>
+      <w:r>
+        <w:rPr>
+          <w:lang w:val="en-US"/>
+        </w:rPr>
+        <w:t>Subclustring</w:t>
+      </w:r>
+      <w:proofErr w:type="spellEnd"/>
+      <w:r>
+        <w:rPr>
+          <w:lang w:val="en-US"/>
+        </w:rPr>
+        <w:t xml:space="preserve"> Params:977</w:t>
+      </w:r>
+    </w:p>
+    <w:p>
+      <w:pPr>
+        <w:pStyle w:val="ListParagraph"/>
+        <w:numPr>
+          <w:ilvl w:val="3"/>
+          <w:numId w:val="2"/>
+        </w:numPr>
+        <w:rPr>
+          <w:lang w:val="en-US"/>
+        </w:rPr>
+      </w:pPr>
+      <w:r>
+        <w:rPr>
+          <w:lang w:val="en-US"/>
+        </w:rPr>
+        <w:t>NMI: 0.6437, ARI: 0.49242, acc: 0.5972, final K: 9</w:t>
+      </w:r>
+    </w:p>
+    <w:p>
+      <w:pPr>
+        <w:pStyle w:val="ListParagraph"/>
+        <w:numPr>
+          <w:ilvl w:val="2"/>
+          <w:numId w:val="2"/>
+        </w:numPr>
+        <w:rPr>
+          <w:lang w:val="en-US"/>
+        </w:rPr>
+      </w:pPr>
+      <w:r>
+        <w:rPr>
+          <w:lang w:val="en-US"/>
+        </w:rPr>
+        <w:t>5- Run:</w:t>
+      </w:r>
+    </w:p>
+    <w:p>
+      <w:pPr>
+        <w:pStyle w:val="ListParagraph"/>
+        <w:numPr>
+          <w:ilvl w:val="3"/>
+          <w:numId w:val="2"/>
+        </w:numPr>
+        <w:rPr>
+          <w:lang w:val="en-US"/>
+        </w:rPr>
+      </w:pPr>
+      <w:r>
+        <w:rPr>
+          <w:lang w:val="en-US"/>
+        </w:rPr>
+        <w:t xml:space="preserve">EPOCHS: 700 </w:t>
+      </w:r>
+    </w:p>
+    <w:p>
+      <w:pPr>
+        <w:pStyle w:val="ListParagraph"/>
+        <w:numPr>
+          <w:ilvl w:val="3"/>
+          <w:numId w:val="2"/>
+        </w:numPr>
+        <w:rPr>
+          <w:lang w:val="en-US"/>
+        </w:rPr>
+      </w:pPr>
+      <w:r>
+        <w:rPr>
+          <w:lang w:val="en-US"/>
+        </w:rPr>
+        <w:t>Fashion imbalanced,  Initial K = 1</w:t>
+      </w:r>
+    </w:p>
+    <w:p>
+      <w:pPr>
+        <w:pStyle w:val="ListParagraph"/>
+        <w:numPr>
+          <w:ilvl w:val="3"/>
+          <w:numId w:val="2"/>
+        </w:numPr>
+        <w:rPr>
+          <w:lang w:val="en-US"/>
+        </w:rPr>
+      </w:pPr>
+      <w:proofErr w:type="spellStart"/>
+      <w:r>
+        <w:rPr>
+          <w:lang w:val="en-US"/>
+        </w:rPr>
+        <w:lastRenderedPageBreak/>
+        <w:t>Hidden_dim</w:t>
+      </w:r>
+      <w:proofErr w:type="spellEnd"/>
+      <w:r>
+        <w:rPr>
+          <w:lang w:val="en-US"/>
+        </w:rPr>
+        <w:t xml:space="preserve"> = 75</w:t>
+      </w:r>
+    </w:p>
+    <w:p>
+      <w:pPr>
+        <w:pStyle w:val="ListParagraph"/>
+        <w:numPr>
+          <w:ilvl w:val="3"/>
+          <w:numId w:val="2"/>
+        </w:numPr>
+        <w:rPr>
+          <w:lang w:val="en-US"/>
+        </w:rPr>
+      </w:pPr>
+      <w:r>
+        <w:rPr>
+          <w:lang w:val="en-US"/>
+        </w:rPr>
+        <w:t>Add dropout layers between the Fc layers with drop = 0.2</w:t>
+      </w:r>
+    </w:p>
+    <w:p>
+      <w:pPr>
+        <w:pStyle w:val="ListParagraph"/>
+        <w:numPr>
+          <w:ilvl w:val="3"/>
+          <w:numId w:val="2"/>
+        </w:numPr>
+        <w:rPr>
+          <w:lang w:val="en-US"/>
+        </w:rPr>
+      </w:pPr>
+      <w:r>
+        <w:rPr>
+          <w:lang w:val="en-US"/>
+        </w:rPr>
+        <w:t>-&gt;</w:t>
+      </w:r>
+      <w:proofErr w:type="spellStart"/>
+      <w:r>
+        <w:rPr>
+          <w:lang w:val="en-US"/>
+        </w:rPr>
+        <w:t>Subclustring</w:t>
+      </w:r>
+      <w:proofErr w:type="spellEnd"/>
+      <w:r>
+        <w:rPr>
+          <w:lang w:val="en-US"/>
+        </w:rPr>
+        <w:t xml:space="preserve"> Params:977</w:t>
+      </w:r>
+    </w:p>
+    <w:p>
+      <w:pPr>
+        <w:pStyle w:val="ListParagraph"/>
+        <w:numPr>
+          <w:ilvl w:val="3"/>
+          <w:numId w:val="2"/>
+        </w:numPr>
+        <w:rPr>
+          <w:lang w:val="en-US"/>
+        </w:rPr>
+      </w:pPr>
+      <w:r>
+        <w:rPr>
+          <w:lang w:val="en-US"/>
+        </w:rPr>
+        <w:t>NMI: 0.64513, ARI: 0.4967, acc: 0.61412, final K: 9</w:t>
       </w:r>
     </w:p>
     <w:p>

--- a/Docs/Process Documentation - Tomer.docx
+++ b/Docs/Process Documentation - Tomer.docx
@@ -346,13 +346,27 @@
         <w:rPr>
           <w:lang w:val="en-US"/>
         </w:rPr>
-        <w:t>SHAPE is input dim</w:t>
-      </w:r>
-      <w:r>
-        <w:rPr>
-          <w:lang w:val="en-US"/>
-        </w:rPr>
-        <w:t>(from clustering net)</w:t>
+        <w:t xml:space="preserve">SHAPE is input </w:t>
+      </w:r>
+      <w:proofErr w:type="gramStart"/>
+      <w:r>
+        <w:rPr>
+          <w:lang w:val="en-US"/>
+        </w:rPr>
+        <w:t>dim</w:t>
+      </w:r>
+      <w:r>
+        <w:rPr>
+          <w:lang w:val="en-US"/>
+        </w:rPr>
+        <w:t>(</w:t>
+      </w:r>
+      <w:proofErr w:type="gramEnd"/>
+      <w:r>
+        <w:rPr>
+          <w:lang w:val="en-US"/>
+        </w:rPr>
+        <w:t>from clustering net)</w:t>
       </w:r>
       <w:r>
         <w:rPr>
@@ -486,7 +500,21 @@
         <w:rPr>
           <w:lang w:val="en-US"/>
         </w:rPr>
-        <w:t>nd also zero their gradient</w:t>
+        <w:t xml:space="preserve">nd </w:t>
+      </w:r>
+      <w:proofErr w:type="gramStart"/>
+      <w:r>
+        <w:rPr>
+          <w:lang w:val="en-US"/>
+        </w:rPr>
+        <w:t>also</w:t>
+      </w:r>
+      <w:proofErr w:type="gramEnd"/>
+      <w:r>
+        <w:rPr>
+          <w:lang w:val="en-US"/>
+        </w:rPr>
+        <w:t xml:space="preserve"> zero their gradient</w:t>
       </w:r>
     </w:p>
     <w:p>
@@ -504,8 +532,50 @@
         <w:rPr>
           <w:lang w:val="en-US"/>
         </w:rPr>
-        <w:t xml:space="preserve">Params: </w:t>
-      </w:r>
+        <w:t>Basic changes I done</w:t>
+      </w:r>
+      <w:r>
+        <w:rPr>
+          <w:lang w:val="en-US"/>
+        </w:rPr>
+        <w:t xml:space="preserve">: </w:t>
+      </w:r>
+    </w:p>
+    <w:p>
+      <w:pPr>
+        <w:pStyle w:val="ListParagraph"/>
+        <w:numPr>
+          <w:ilvl w:val="2"/>
+          <w:numId w:val="2"/>
+        </w:numPr>
+        <w:rPr>
+          <w:lang w:val="en-US"/>
+        </w:rPr>
+      </w:pPr>
+      <w:r>
+        <w:rPr>
+          <w:lang w:val="en-US"/>
+        </w:rPr>
+        <w:t>1-</w:t>
+      </w:r>
+      <w:r>
+        <w:rPr>
+          <w:lang w:val="en-US"/>
+        </w:rPr>
+        <w:t xml:space="preserve"> Run:</w:t>
+      </w:r>
+    </w:p>
+    <w:p>
+      <w:pPr>
+        <w:pStyle w:val="ListParagraph"/>
+        <w:numPr>
+          <w:ilvl w:val="3"/>
+          <w:numId w:val="2"/>
+        </w:numPr>
+        <w:rPr>
+          <w:lang w:val="en-US"/>
+        </w:rPr>
+      </w:pPr>
       <w:proofErr w:type="spellStart"/>
       <w:r>
         <w:rPr>
@@ -525,6 +595,725 @@
       <w:pPr>
         <w:pStyle w:val="ListParagraph"/>
         <w:numPr>
+          <w:ilvl w:val="3"/>
+          <w:numId w:val="2"/>
+        </w:numPr>
+        <w:rPr>
+          <w:lang w:val="en-US"/>
+        </w:rPr>
+      </w:pPr>
+      <w:proofErr w:type="spellStart"/>
+      <w:r>
+        <w:rPr>
+          <w:lang w:val="en-US"/>
+        </w:rPr>
+        <w:t>Hidden_dim</w:t>
+      </w:r>
+      <w:proofErr w:type="spellEnd"/>
+      <w:r>
+        <w:rPr>
+          <w:lang w:val="en-US"/>
+        </w:rPr>
+        <w:t xml:space="preserve"> = </w:t>
+      </w:r>
+      <w:r>
+        <w:rPr>
+          <w:lang w:val="en-US"/>
+        </w:rPr>
+        <w:t>50</w:t>
+      </w:r>
+    </w:p>
+    <w:p>
+      <w:pPr>
+        <w:pStyle w:val="ListParagraph"/>
+        <w:numPr>
+          <w:ilvl w:val="3"/>
+          <w:numId w:val="2"/>
+        </w:numPr>
+        <w:rPr>
+          <w:lang w:val="en-US"/>
+        </w:rPr>
+      </w:pPr>
+      <w:r>
+        <w:rPr>
+          <w:lang w:val="en-US"/>
+        </w:rPr>
+        <w:t>Add dropout layers between the Fc layers with drop = 0.5</w:t>
+      </w:r>
+    </w:p>
+    <w:p>
+      <w:pPr>
+        <w:pStyle w:val="ListParagraph"/>
+        <w:numPr>
+          <w:ilvl w:val="3"/>
+          <w:numId w:val="2"/>
+        </w:numPr>
+        <w:rPr>
+          <w:lang w:val="en-US"/>
+        </w:rPr>
+      </w:pPr>
+      <w:r>
+        <w:rPr>
+          <w:lang w:val="en-US"/>
+        </w:rPr>
+        <w:t>-&gt;</w:t>
+      </w:r>
+      <w:proofErr w:type="spellStart"/>
+      <w:r>
+        <w:rPr>
+          <w:lang w:val="en-US"/>
+        </w:rPr>
+        <w:t>Subclustring</w:t>
+      </w:r>
+      <w:proofErr w:type="spellEnd"/>
+      <w:r>
+        <w:rPr>
+          <w:lang w:val="en-US"/>
+        </w:rPr>
+        <w:t xml:space="preserve"> Params: 652</w:t>
+      </w:r>
+    </w:p>
+    <w:p>
+      <w:pPr>
+        <w:pStyle w:val="ListParagraph"/>
+        <w:numPr>
+          <w:ilvl w:val="3"/>
+          <w:numId w:val="2"/>
+        </w:numPr>
+        <w:rPr>
+          <w:lang w:val="en-US"/>
+        </w:rPr>
+      </w:pPr>
+      <w:r>
+        <w:rPr>
+          <w:lang w:val="en-US"/>
+        </w:rPr>
+        <w:t xml:space="preserve">Result: </w:t>
+      </w:r>
+      <w:r>
+        <w:rPr>
+          <w:lang w:val="en-US"/>
+        </w:rPr>
+        <w:t>NMI: 0.94161, ARI: 0.95366, acc: 0.9787, final K: 10</w:t>
+      </w:r>
+    </w:p>
+    <w:p>
+      <w:pPr>
+        <w:pStyle w:val="ListParagraph"/>
+        <w:numPr>
+          <w:ilvl w:val="2"/>
+          <w:numId w:val="2"/>
+        </w:numPr>
+        <w:rPr>
+          <w:lang w:val="en-US"/>
+        </w:rPr>
+      </w:pPr>
+      <w:r>
+        <w:rPr>
+          <w:lang w:val="en-US"/>
+        </w:rPr>
+        <w:t xml:space="preserve">2- </w:t>
+      </w:r>
+      <w:r>
+        <w:rPr>
+          <w:lang w:val="en-US"/>
+        </w:rPr>
+        <w:t>Run:</w:t>
+      </w:r>
+    </w:p>
+    <w:p>
+      <w:pPr>
+        <w:pStyle w:val="ListParagraph"/>
+        <w:numPr>
+          <w:ilvl w:val="3"/>
+          <w:numId w:val="2"/>
+        </w:numPr>
+        <w:rPr>
+          <w:lang w:val="en-US"/>
+        </w:rPr>
+      </w:pPr>
+      <w:proofErr w:type="spellStart"/>
+      <w:r>
+        <w:rPr>
+          <w:lang w:val="en-US"/>
+        </w:rPr>
+        <w:t>Mnist</w:t>
+      </w:r>
+      <w:proofErr w:type="spellEnd"/>
+      <w:r>
+        <w:rPr>
+          <w:lang w:val="en-US"/>
+        </w:rPr>
+        <w:t>, Initial K = 1</w:t>
+      </w:r>
+    </w:p>
+    <w:p>
+      <w:pPr>
+        <w:pStyle w:val="ListParagraph"/>
+        <w:numPr>
+          <w:ilvl w:val="3"/>
+          <w:numId w:val="2"/>
+        </w:numPr>
+        <w:rPr>
+          <w:lang w:val="en-US"/>
+        </w:rPr>
+      </w:pPr>
+      <w:proofErr w:type="spellStart"/>
+      <w:r>
+        <w:rPr>
+          <w:lang w:val="en-US"/>
+        </w:rPr>
+        <w:t>Hidden_dim</w:t>
+      </w:r>
+      <w:proofErr w:type="spellEnd"/>
+      <w:r>
+        <w:rPr>
+          <w:lang w:val="en-US"/>
+        </w:rPr>
+        <w:t xml:space="preserve"> = 75</w:t>
+      </w:r>
+    </w:p>
+    <w:p>
+      <w:pPr>
+        <w:pStyle w:val="ListParagraph"/>
+        <w:numPr>
+          <w:ilvl w:val="3"/>
+          <w:numId w:val="2"/>
+        </w:numPr>
+        <w:rPr>
+          <w:lang w:val="en-US"/>
+        </w:rPr>
+      </w:pPr>
+      <w:r>
+        <w:rPr>
+          <w:lang w:val="en-US"/>
+        </w:rPr>
+        <w:t>Add dropout layers between the Fc layers with drop = 0.5</w:t>
+      </w:r>
+    </w:p>
+    <w:p>
+      <w:pPr>
+        <w:pStyle w:val="ListParagraph"/>
+        <w:numPr>
+          <w:ilvl w:val="3"/>
+          <w:numId w:val="2"/>
+        </w:numPr>
+        <w:rPr>
+          <w:lang w:val="en-US"/>
+        </w:rPr>
+      </w:pPr>
+      <w:r>
+        <w:rPr>
+          <w:lang w:val="en-US"/>
+        </w:rPr>
+        <w:t>-&gt;</w:t>
+      </w:r>
+      <w:proofErr w:type="spellStart"/>
+      <w:r>
+        <w:rPr>
+          <w:lang w:val="en-US"/>
+        </w:rPr>
+        <w:t>Subclustring</w:t>
+      </w:r>
+      <w:proofErr w:type="spellEnd"/>
+      <w:r>
+        <w:rPr>
+          <w:lang w:val="en-US"/>
+        </w:rPr>
+        <w:t xml:space="preserve"> Params:977 (13 params for each additional neuron?)</w:t>
+      </w:r>
+    </w:p>
+    <w:p>
+      <w:pPr>
+        <w:pStyle w:val="ListParagraph"/>
+        <w:numPr>
+          <w:ilvl w:val="3"/>
+          <w:numId w:val="2"/>
+        </w:numPr>
+        <w:rPr>
+          <w:lang w:val="en-US"/>
+        </w:rPr>
+      </w:pPr>
+      <w:r>
+        <w:rPr>
+          <w:lang w:val="en-US"/>
+        </w:rPr>
+        <w:t xml:space="preserve">Result: </w:t>
+      </w:r>
+      <w:r>
+        <w:rPr>
+          <w:lang w:val="en-US"/>
+        </w:rPr>
+        <w:t>NMI: 0.94165, ARI: 0.95372, acc: 0.97873, final K: 10</w:t>
+      </w:r>
+    </w:p>
+    <w:p>
+      <w:pPr>
+        <w:pStyle w:val="ListParagraph"/>
+        <w:numPr>
+          <w:ilvl w:val="2"/>
+          <w:numId w:val="2"/>
+        </w:numPr>
+        <w:rPr>
+          <w:lang w:val="en-US"/>
+        </w:rPr>
+      </w:pPr>
+      <w:r>
+        <w:rPr>
+          <w:lang w:val="en-US"/>
+        </w:rPr>
+        <w:t>3- Run</w:t>
+      </w:r>
+      <w:r>
+        <w:rPr>
+          <w:lang w:val="en-US"/>
+        </w:rPr>
+        <w:t>:</w:t>
+      </w:r>
+    </w:p>
+    <w:p>
+      <w:pPr>
+        <w:pStyle w:val="ListParagraph"/>
+        <w:numPr>
+          <w:ilvl w:val="3"/>
+          <w:numId w:val="2"/>
+        </w:numPr>
+        <w:rPr>
+          <w:lang w:val="en-US"/>
+        </w:rPr>
+      </w:pPr>
+      <w:r>
+        <w:rPr>
+          <w:lang w:val="en-US"/>
+        </w:rPr>
+        <w:t xml:space="preserve">Fashion </w:t>
+      </w:r>
+      <w:proofErr w:type="gramStart"/>
+      <w:r>
+        <w:rPr>
+          <w:lang w:val="en-US"/>
+        </w:rPr>
+        <w:t>imbalanced,  Initial</w:t>
+      </w:r>
+      <w:proofErr w:type="gramEnd"/>
+      <w:r>
+        <w:rPr>
+          <w:lang w:val="en-US"/>
+        </w:rPr>
+        <w:t xml:space="preserve"> K = 1</w:t>
+      </w:r>
+    </w:p>
+    <w:p>
+      <w:pPr>
+        <w:pStyle w:val="ListParagraph"/>
+        <w:numPr>
+          <w:ilvl w:val="3"/>
+          <w:numId w:val="2"/>
+        </w:numPr>
+        <w:rPr>
+          <w:lang w:val="en-US"/>
+        </w:rPr>
+      </w:pPr>
+      <w:proofErr w:type="spellStart"/>
+      <w:r>
+        <w:rPr>
+          <w:lang w:val="en-US"/>
+        </w:rPr>
+        <w:t>Hidden_dim</w:t>
+      </w:r>
+      <w:proofErr w:type="spellEnd"/>
+      <w:r>
+        <w:rPr>
+          <w:lang w:val="en-US"/>
+        </w:rPr>
+        <w:t xml:space="preserve"> = 75</w:t>
+      </w:r>
+    </w:p>
+    <w:p>
+      <w:pPr>
+        <w:pStyle w:val="ListParagraph"/>
+        <w:numPr>
+          <w:ilvl w:val="3"/>
+          <w:numId w:val="2"/>
+        </w:numPr>
+        <w:rPr>
+          <w:lang w:val="en-US"/>
+        </w:rPr>
+      </w:pPr>
+      <w:r>
+        <w:rPr>
+          <w:lang w:val="en-US"/>
+        </w:rPr>
+        <w:t>Add dropout layers between the Fc layers with drop = 0.5</w:t>
+      </w:r>
+    </w:p>
+    <w:p>
+      <w:pPr>
+        <w:pStyle w:val="ListParagraph"/>
+        <w:numPr>
+          <w:ilvl w:val="3"/>
+          <w:numId w:val="2"/>
+        </w:numPr>
+        <w:rPr>
+          <w:lang w:val="en-US"/>
+        </w:rPr>
+      </w:pPr>
+      <w:r>
+        <w:rPr>
+          <w:lang w:val="en-US"/>
+        </w:rPr>
+        <w:t>-&gt;</w:t>
+      </w:r>
+      <w:proofErr w:type="spellStart"/>
+      <w:r>
+        <w:rPr>
+          <w:lang w:val="en-US"/>
+        </w:rPr>
+        <w:t>Subclustring</w:t>
+      </w:r>
+      <w:proofErr w:type="spellEnd"/>
+      <w:r>
+        <w:rPr>
+          <w:lang w:val="en-US"/>
+        </w:rPr>
+        <w:t xml:space="preserve"> Params:977</w:t>
+      </w:r>
+    </w:p>
+    <w:p>
+      <w:pPr>
+        <w:pStyle w:val="ListParagraph"/>
+        <w:numPr>
+          <w:ilvl w:val="3"/>
+          <w:numId w:val="2"/>
+        </w:numPr>
+        <w:rPr>
+          <w:lang w:val="en-US"/>
+        </w:rPr>
+      </w:pPr>
+      <w:r>
+        <w:rPr>
+          <w:lang w:val="en-US"/>
+        </w:rPr>
+        <w:t>NMI: 0.64168, ARI: 0.49487, acc: 0.60146, final K: 10</w:t>
+      </w:r>
+      <w:r>
+        <w:rPr>
+          <w:lang w:val="en-US"/>
+        </w:rPr>
+        <w:t xml:space="preserve"> </w:t>
+      </w:r>
+    </w:p>
+    <w:p>
+      <w:pPr>
+        <w:pStyle w:val="ListParagraph"/>
+        <w:numPr>
+          <w:ilvl w:val="2"/>
+          <w:numId w:val="2"/>
+        </w:numPr>
+        <w:rPr>
+          <w:lang w:val="en-US"/>
+        </w:rPr>
+      </w:pPr>
+      <w:r>
+        <w:rPr>
+          <w:lang w:val="en-US"/>
+        </w:rPr>
+        <w:t xml:space="preserve">4- Run: </w:t>
+      </w:r>
+    </w:p>
+    <w:p>
+      <w:pPr>
+        <w:pStyle w:val="ListParagraph"/>
+        <w:numPr>
+          <w:ilvl w:val="3"/>
+          <w:numId w:val="2"/>
+        </w:numPr>
+        <w:rPr>
+          <w:lang w:val="en-US"/>
+        </w:rPr>
+      </w:pPr>
+      <w:r>
+        <w:rPr>
+          <w:lang w:val="en-US"/>
+        </w:rPr>
+        <w:t xml:space="preserve">Fashion </w:t>
+      </w:r>
+      <w:proofErr w:type="gramStart"/>
+      <w:r>
+        <w:rPr>
+          <w:lang w:val="en-US"/>
+        </w:rPr>
+        <w:t>imbalanced,  Initial</w:t>
+      </w:r>
+      <w:proofErr w:type="gramEnd"/>
+      <w:r>
+        <w:rPr>
+          <w:lang w:val="en-US"/>
+        </w:rPr>
+        <w:t xml:space="preserve"> K = 1</w:t>
+      </w:r>
+    </w:p>
+    <w:p>
+      <w:pPr>
+        <w:pStyle w:val="ListParagraph"/>
+        <w:numPr>
+          <w:ilvl w:val="3"/>
+          <w:numId w:val="2"/>
+        </w:numPr>
+        <w:rPr>
+          <w:lang w:val="en-US"/>
+        </w:rPr>
+      </w:pPr>
+      <w:proofErr w:type="spellStart"/>
+      <w:r>
+        <w:rPr>
+          <w:lang w:val="en-US"/>
+        </w:rPr>
+        <w:t>Hidden_dim</w:t>
+      </w:r>
+      <w:proofErr w:type="spellEnd"/>
+      <w:r>
+        <w:rPr>
+          <w:lang w:val="en-US"/>
+        </w:rPr>
+        <w:t xml:space="preserve"> = 75</w:t>
+      </w:r>
+    </w:p>
+    <w:p>
+      <w:pPr>
+        <w:pStyle w:val="ListParagraph"/>
+        <w:numPr>
+          <w:ilvl w:val="3"/>
+          <w:numId w:val="2"/>
+        </w:numPr>
+        <w:rPr>
+          <w:lang w:val="en-US"/>
+        </w:rPr>
+      </w:pPr>
+      <w:r>
+        <w:rPr>
+          <w:lang w:val="en-US"/>
+        </w:rPr>
+        <w:t>Add dropout layers between the Fc layers with drop = 0.2</w:t>
+      </w:r>
+    </w:p>
+    <w:p>
+      <w:pPr>
+        <w:pStyle w:val="ListParagraph"/>
+        <w:numPr>
+          <w:ilvl w:val="3"/>
+          <w:numId w:val="2"/>
+        </w:numPr>
+        <w:rPr>
+          <w:lang w:val="en-US"/>
+        </w:rPr>
+      </w:pPr>
+      <w:r>
+        <w:rPr>
+          <w:lang w:val="en-US"/>
+        </w:rPr>
+        <w:t>-&gt;</w:t>
+      </w:r>
+      <w:proofErr w:type="spellStart"/>
+      <w:r>
+        <w:rPr>
+          <w:lang w:val="en-US"/>
+        </w:rPr>
+        <w:t>Subclustring</w:t>
+      </w:r>
+      <w:proofErr w:type="spellEnd"/>
+      <w:r>
+        <w:rPr>
+          <w:lang w:val="en-US"/>
+        </w:rPr>
+        <w:t xml:space="preserve"> Params:977</w:t>
+      </w:r>
+    </w:p>
+    <w:p>
+      <w:pPr>
+        <w:pStyle w:val="ListParagraph"/>
+        <w:numPr>
+          <w:ilvl w:val="3"/>
+          <w:numId w:val="2"/>
+        </w:numPr>
+        <w:rPr>
+          <w:lang w:val="en-US"/>
+        </w:rPr>
+      </w:pPr>
+      <w:r>
+        <w:rPr>
+          <w:lang w:val="en-US"/>
+        </w:rPr>
+        <w:t>NMI: 0.6437, ARI: 0.49242, acc: 0.5972, final K: 9</w:t>
+      </w:r>
+    </w:p>
+    <w:p>
+      <w:pPr>
+        <w:pStyle w:val="ListParagraph"/>
+        <w:numPr>
+          <w:ilvl w:val="2"/>
+          <w:numId w:val="2"/>
+        </w:numPr>
+        <w:rPr>
+          <w:lang w:val="en-US"/>
+        </w:rPr>
+      </w:pPr>
+      <w:r>
+        <w:rPr>
+          <w:lang w:val="en-US"/>
+        </w:rPr>
+        <w:t>5- Run:</w:t>
+      </w:r>
+    </w:p>
+    <w:p>
+      <w:pPr>
+        <w:pStyle w:val="ListParagraph"/>
+        <w:numPr>
+          <w:ilvl w:val="3"/>
+          <w:numId w:val="2"/>
+        </w:numPr>
+        <w:rPr>
+          <w:lang w:val="en-US"/>
+        </w:rPr>
+      </w:pPr>
+      <w:r>
+        <w:rPr>
+          <w:lang w:val="en-US"/>
+        </w:rPr>
+        <w:t xml:space="preserve">EPOCHS: 700 </w:t>
+      </w:r>
+    </w:p>
+    <w:p>
+      <w:pPr>
+        <w:pStyle w:val="ListParagraph"/>
+        <w:numPr>
+          <w:ilvl w:val="3"/>
+          <w:numId w:val="2"/>
+        </w:numPr>
+        <w:rPr>
+          <w:lang w:val="en-US"/>
+        </w:rPr>
+      </w:pPr>
+      <w:r>
+        <w:rPr>
+          <w:lang w:val="en-US"/>
+        </w:rPr>
+        <w:t xml:space="preserve">Fashion </w:t>
+      </w:r>
+      <w:proofErr w:type="gramStart"/>
+      <w:r>
+        <w:rPr>
+          <w:lang w:val="en-US"/>
+        </w:rPr>
+        <w:t>imbalanced,  Initial</w:t>
+      </w:r>
+      <w:proofErr w:type="gramEnd"/>
+      <w:r>
+        <w:rPr>
+          <w:lang w:val="en-US"/>
+        </w:rPr>
+        <w:t xml:space="preserve"> K = 1</w:t>
+      </w:r>
+    </w:p>
+    <w:p>
+      <w:pPr>
+        <w:pStyle w:val="ListParagraph"/>
+        <w:numPr>
+          <w:ilvl w:val="3"/>
+          <w:numId w:val="2"/>
+        </w:numPr>
+        <w:rPr>
+          <w:lang w:val="en-US"/>
+        </w:rPr>
+      </w:pPr>
+      <w:proofErr w:type="spellStart"/>
+      <w:r>
+        <w:rPr>
+          <w:lang w:val="en-US"/>
+        </w:rPr>
+        <w:t>Hidden_dim</w:t>
+      </w:r>
+      <w:proofErr w:type="spellEnd"/>
+      <w:r>
+        <w:rPr>
+          <w:lang w:val="en-US"/>
+        </w:rPr>
+        <w:t xml:space="preserve"> = 75</w:t>
+      </w:r>
+    </w:p>
+    <w:p>
+      <w:pPr>
+        <w:pStyle w:val="ListParagraph"/>
+        <w:numPr>
+          <w:ilvl w:val="3"/>
+          <w:numId w:val="2"/>
+        </w:numPr>
+        <w:rPr>
+          <w:lang w:val="en-US"/>
+        </w:rPr>
+      </w:pPr>
+      <w:r>
+        <w:rPr>
+          <w:lang w:val="en-US"/>
+        </w:rPr>
+        <w:lastRenderedPageBreak/>
+        <w:t>Add dropout layers between the Fc layers with drop = 0.2</w:t>
+      </w:r>
+    </w:p>
+    <w:p>
+      <w:pPr>
+        <w:pStyle w:val="ListParagraph"/>
+        <w:numPr>
+          <w:ilvl w:val="3"/>
+          <w:numId w:val="2"/>
+        </w:numPr>
+        <w:rPr>
+          <w:lang w:val="en-US"/>
+        </w:rPr>
+      </w:pPr>
+      <w:r>
+        <w:rPr>
+          <w:lang w:val="en-US"/>
+        </w:rPr>
+        <w:t>-&gt;</w:t>
+      </w:r>
+      <w:proofErr w:type="spellStart"/>
+      <w:r>
+        <w:rPr>
+          <w:lang w:val="en-US"/>
+        </w:rPr>
+        <w:t>Subclustring</w:t>
+      </w:r>
+      <w:proofErr w:type="spellEnd"/>
+      <w:r>
+        <w:rPr>
+          <w:lang w:val="en-US"/>
+        </w:rPr>
+        <w:t xml:space="preserve"> Params:977</w:t>
+      </w:r>
+    </w:p>
+    <w:p>
+      <w:pPr>
+        <w:pStyle w:val="ListParagraph"/>
+        <w:numPr>
+          <w:ilvl w:val="3"/>
+          <w:numId w:val="2"/>
+        </w:numPr>
+        <w:rPr>
+          <w:lang w:val="en-US"/>
+        </w:rPr>
+      </w:pPr>
+      <w:r>
+        <w:rPr>
+          <w:lang w:val="en-US"/>
+        </w:rPr>
+        <w:t>NMI: 0.64513, ARI: 0.4967, acc: 0.61412, final K: 9</w:t>
+      </w:r>
+    </w:p>
+    <w:p>
+      <w:pPr>
+        <w:pStyle w:val="ListParagraph"/>
+        <w:numPr>
           <w:ilvl w:val="1"/>
           <w:numId w:val="2"/>
         </w:numPr>
@@ -536,7 +1325,7 @@
         <w:rPr>
           <w:lang w:val="en-US"/>
         </w:rPr>
-        <w:t xml:space="preserve">Changes I done: </w:t>
+        <w:t>Advanced Changes:</w:t>
       </w:r>
     </w:p>
     <w:p>
@@ -547,20 +1336,36 @@
           <w:numId w:val="2"/>
         </w:numPr>
         <w:rPr>
-          <w:lang w:val="en-US"/>
-        </w:rPr>
-      </w:pPr>
-      <w:r>
-        <w:rPr>
-          <w:lang w:val="en-US"/>
-        </w:rPr>
-        <w:t>1-</w:t>
-      </w:r>
-      <w:r>
-        <w:rPr>
-          <w:lang w:val="en-US"/>
-        </w:rPr>
-        <w:t xml:space="preserve"> Run:</w:t>
+          <w:b/>
+          <w:bCs/>
+          <w:lang w:val="en-US"/>
+        </w:rPr>
+      </w:pPr>
+      <w:r>
+        <w:rPr>
+          <w:b/>
+          <w:bCs/>
+          <w:lang w:val="en-US"/>
+        </w:rPr>
+        <w:t>Adding one more layer of hidden dim neurons (updating merge and split according to that)</w:t>
+      </w:r>
+    </w:p>
+    <w:p>
+      <w:pPr>
+        <w:pStyle w:val="ListParagraph"/>
+        <w:numPr>
+          <w:ilvl w:val="2"/>
+          <w:numId w:val="2"/>
+        </w:numPr>
+        <w:rPr>
+          <w:lang w:val="en-US"/>
+        </w:rPr>
+      </w:pPr>
+      <w:r>
+        <w:rPr>
+          <w:lang w:val="en-US"/>
+        </w:rPr>
+        <w:t>1 – Run:</w:t>
       </w:r>
     </w:p>
     <w:p>
@@ -600,6 +1405,24 @@
           <w:lang w:val="en-US"/>
         </w:rPr>
       </w:pPr>
+      <w:r>
+        <w:rPr>
+          <w:lang w:val="en-US"/>
+        </w:rPr>
+        <w:t xml:space="preserve">Epochs = 700 </w:t>
+      </w:r>
+    </w:p>
+    <w:p>
+      <w:pPr>
+        <w:pStyle w:val="ListParagraph"/>
+        <w:numPr>
+          <w:ilvl w:val="3"/>
+          <w:numId w:val="2"/>
+        </w:numPr>
+        <w:rPr>
+          <w:lang w:val="en-US"/>
+        </w:rPr>
+      </w:pPr>
       <w:proofErr w:type="spellStart"/>
       <w:r>
         <w:rPr>
@@ -612,49 +1435,43 @@
         <w:rPr>
           <w:lang w:val="en-US"/>
         </w:rPr>
-        <w:t xml:space="preserve"> = </w:t>
-      </w:r>
-      <w:r>
-        <w:rPr>
-          <w:lang w:val="en-US"/>
-        </w:rPr>
-        <w:t>50</w:t>
-      </w:r>
-    </w:p>
-    <w:p>
-      <w:pPr>
-        <w:pStyle w:val="ListParagraph"/>
-        <w:numPr>
-          <w:ilvl w:val="3"/>
-          <w:numId w:val="2"/>
-        </w:numPr>
-        <w:rPr>
-          <w:lang w:val="en-US"/>
-        </w:rPr>
-      </w:pPr>
-      <w:r>
-        <w:rPr>
-          <w:lang w:val="en-US"/>
-        </w:rPr>
-        <w:t>Add dropout layers between the Fc layers with drop = 0.5</w:t>
-      </w:r>
-    </w:p>
-    <w:p>
-      <w:pPr>
-        <w:pStyle w:val="ListParagraph"/>
-        <w:numPr>
-          <w:ilvl w:val="3"/>
-          <w:numId w:val="2"/>
-        </w:numPr>
-        <w:rPr>
-          <w:lang w:val="en-US"/>
-        </w:rPr>
-      </w:pPr>
-      <w:r>
-        <w:rPr>
-          <w:lang w:val="en-US"/>
-        </w:rPr>
-        <w:t>-&gt;</w:t>
+        <w:t xml:space="preserve"> = 50</w:t>
+      </w:r>
+    </w:p>
+    <w:p>
+      <w:pPr>
+        <w:pStyle w:val="ListParagraph"/>
+        <w:numPr>
+          <w:ilvl w:val="3"/>
+          <w:numId w:val="2"/>
+        </w:numPr>
+        <w:rPr>
+          <w:lang w:val="en-US"/>
+        </w:rPr>
+      </w:pPr>
+      <w:r>
+        <w:rPr>
+          <w:lang w:val="en-US"/>
+        </w:rPr>
+        <w:t>Drop = 0</w:t>
+      </w:r>
+    </w:p>
+    <w:p>
+      <w:pPr>
+        <w:pStyle w:val="ListParagraph"/>
+        <w:numPr>
+          <w:ilvl w:val="3"/>
+          <w:numId w:val="2"/>
+        </w:numPr>
+        <w:rPr>
+          <w:lang w:val="en-US"/>
+        </w:rPr>
+      </w:pPr>
+      <w:r>
+        <w:rPr>
+          <w:lang w:val="en-US"/>
+        </w:rPr>
+        <w:t>&gt;</w:t>
       </w:r>
       <w:proofErr w:type="spellStart"/>
       <w:r>
@@ -668,31 +1485,7 @@
         <w:rPr>
           <w:lang w:val="en-US"/>
         </w:rPr>
-        <w:t xml:space="preserve"> Params: 652</w:t>
-      </w:r>
-    </w:p>
-    <w:p>
-      <w:pPr>
-        <w:pStyle w:val="ListParagraph"/>
-        <w:numPr>
-          <w:ilvl w:val="3"/>
-          <w:numId w:val="2"/>
-        </w:numPr>
-        <w:rPr>
-          <w:lang w:val="en-US"/>
-        </w:rPr>
-      </w:pPr>
-      <w:r>
-        <w:rPr>
-          <w:lang w:val="en-US"/>
-        </w:rPr>
-        <w:t xml:space="preserve">Result: </w:t>
-      </w:r>
-      <w:r>
-        <w:rPr>
-          <w:lang w:val="en-US"/>
-        </w:rPr>
-        <w:t>NMI: 0.94161, ARI: 0.95366, acc: 0.9787, final K: 10</w:t>
+        <w:t xml:space="preserve"> Params: 3200</w:t>
       </w:r>
     </w:p>
     <w:p>
@@ -706,577 +1499,6 @@
           <w:lang w:val="en-US"/>
         </w:rPr>
       </w:pPr>
-      <w:r>
-        <w:rPr>
-          <w:lang w:val="en-US"/>
-        </w:rPr>
-        <w:t xml:space="preserve">2- </w:t>
-      </w:r>
-      <w:r>
-        <w:rPr>
-          <w:lang w:val="en-US"/>
-        </w:rPr>
-        <w:t>Run:</w:t>
-      </w:r>
-    </w:p>
-    <w:p>
-      <w:pPr>
-        <w:pStyle w:val="ListParagraph"/>
-        <w:numPr>
-          <w:ilvl w:val="3"/>
-          <w:numId w:val="2"/>
-        </w:numPr>
-        <w:rPr>
-          <w:lang w:val="en-US"/>
-        </w:rPr>
-      </w:pPr>
-      <w:proofErr w:type="spellStart"/>
-      <w:r>
-        <w:rPr>
-          <w:lang w:val="en-US"/>
-        </w:rPr>
-        <w:t>Mnist</w:t>
-      </w:r>
-      <w:proofErr w:type="spellEnd"/>
-      <w:r>
-        <w:rPr>
-          <w:lang w:val="en-US"/>
-        </w:rPr>
-        <w:t>, Initial K = 1</w:t>
-      </w:r>
-    </w:p>
-    <w:p>
-      <w:pPr>
-        <w:pStyle w:val="ListParagraph"/>
-        <w:numPr>
-          <w:ilvl w:val="3"/>
-          <w:numId w:val="2"/>
-        </w:numPr>
-        <w:rPr>
-          <w:lang w:val="en-US"/>
-        </w:rPr>
-      </w:pPr>
-      <w:proofErr w:type="spellStart"/>
-      <w:r>
-        <w:rPr>
-          <w:lang w:val="en-US"/>
-        </w:rPr>
-        <w:t>Hidden_dim</w:t>
-      </w:r>
-      <w:proofErr w:type="spellEnd"/>
-      <w:r>
-        <w:rPr>
-          <w:lang w:val="en-US"/>
-        </w:rPr>
-        <w:t xml:space="preserve"> = 75</w:t>
-      </w:r>
-    </w:p>
-    <w:p>
-      <w:pPr>
-        <w:pStyle w:val="ListParagraph"/>
-        <w:numPr>
-          <w:ilvl w:val="3"/>
-          <w:numId w:val="2"/>
-        </w:numPr>
-        <w:rPr>
-          <w:lang w:val="en-US"/>
-        </w:rPr>
-      </w:pPr>
-      <w:r>
-        <w:rPr>
-          <w:lang w:val="en-US"/>
-        </w:rPr>
-        <w:t>Add dropout layers between the Fc layers with drop = 0.5</w:t>
-      </w:r>
-    </w:p>
-    <w:p>
-      <w:pPr>
-        <w:pStyle w:val="ListParagraph"/>
-        <w:numPr>
-          <w:ilvl w:val="3"/>
-          <w:numId w:val="2"/>
-        </w:numPr>
-        <w:rPr>
-          <w:lang w:val="en-US"/>
-        </w:rPr>
-      </w:pPr>
-      <w:r>
-        <w:rPr>
-          <w:lang w:val="en-US"/>
-        </w:rPr>
-        <w:t>-&gt;</w:t>
-      </w:r>
-      <w:proofErr w:type="spellStart"/>
-      <w:r>
-        <w:rPr>
-          <w:lang w:val="en-US"/>
-        </w:rPr>
-        <w:t>Subclustring</w:t>
-      </w:r>
-      <w:proofErr w:type="spellEnd"/>
-      <w:r>
-        <w:rPr>
-          <w:lang w:val="en-US"/>
-        </w:rPr>
-        <w:t xml:space="preserve"> Params:977 (13 params for each additional neuron?)</w:t>
-      </w:r>
-    </w:p>
-    <w:p>
-      <w:pPr>
-        <w:pStyle w:val="ListParagraph"/>
-        <w:numPr>
-          <w:ilvl w:val="3"/>
-          <w:numId w:val="2"/>
-        </w:numPr>
-        <w:rPr>
-          <w:lang w:val="en-US"/>
-        </w:rPr>
-      </w:pPr>
-      <w:r>
-        <w:rPr>
-          <w:lang w:val="en-US"/>
-        </w:rPr>
-        <w:t xml:space="preserve">Result: </w:t>
-      </w:r>
-      <w:r>
-        <w:rPr>
-          <w:lang w:val="en-US"/>
-        </w:rPr>
-        <w:t>NMI: 0.94165, ARI: 0.95372, acc: 0.97873, final K: 10</w:t>
-      </w:r>
-    </w:p>
-    <w:p>
-      <w:pPr>
-        <w:pStyle w:val="ListParagraph"/>
-        <w:numPr>
-          <w:ilvl w:val="2"/>
-          <w:numId w:val="2"/>
-        </w:numPr>
-        <w:rPr>
-          <w:lang w:val="en-US"/>
-        </w:rPr>
-      </w:pPr>
-      <w:r>
-        <w:rPr>
-          <w:lang w:val="en-US"/>
-        </w:rPr>
-        <w:t>3- Run</w:t>
-      </w:r>
-      <w:r>
-        <w:rPr>
-          <w:lang w:val="en-US"/>
-        </w:rPr>
-        <w:t>:</w:t>
-      </w:r>
-    </w:p>
-    <w:p>
-      <w:pPr>
-        <w:pStyle w:val="ListParagraph"/>
-        <w:numPr>
-          <w:ilvl w:val="3"/>
-          <w:numId w:val="2"/>
-        </w:numPr>
-        <w:rPr>
-          <w:lang w:val="en-US"/>
-        </w:rPr>
-      </w:pPr>
-      <w:r>
-        <w:rPr>
-          <w:lang w:val="en-US"/>
-        </w:rPr>
-        <w:t xml:space="preserve">Fashion imbalanced, </w:t>
-      </w:r>
-      <w:r>
-        <w:rPr>
-          <w:lang w:val="en-US"/>
-        </w:rPr>
-        <w:t xml:space="preserve"> Initial K = 1</w:t>
-      </w:r>
-    </w:p>
-    <w:p>
-      <w:pPr>
-        <w:pStyle w:val="ListParagraph"/>
-        <w:numPr>
-          <w:ilvl w:val="3"/>
-          <w:numId w:val="2"/>
-        </w:numPr>
-        <w:rPr>
-          <w:lang w:val="en-US"/>
-        </w:rPr>
-      </w:pPr>
-      <w:proofErr w:type="spellStart"/>
-      <w:r>
-        <w:rPr>
-          <w:lang w:val="en-US"/>
-        </w:rPr>
-        <w:t>Hidden_dim</w:t>
-      </w:r>
-      <w:proofErr w:type="spellEnd"/>
-      <w:r>
-        <w:rPr>
-          <w:lang w:val="en-US"/>
-        </w:rPr>
-        <w:t xml:space="preserve"> = 75</w:t>
-      </w:r>
-    </w:p>
-    <w:p>
-      <w:pPr>
-        <w:pStyle w:val="ListParagraph"/>
-        <w:numPr>
-          <w:ilvl w:val="3"/>
-          <w:numId w:val="2"/>
-        </w:numPr>
-        <w:rPr>
-          <w:lang w:val="en-US"/>
-        </w:rPr>
-      </w:pPr>
-      <w:r>
-        <w:rPr>
-          <w:lang w:val="en-US"/>
-        </w:rPr>
-        <w:t>Add dropout layers between the Fc layers with drop = 0.5</w:t>
-      </w:r>
-    </w:p>
-    <w:p>
-      <w:pPr>
-        <w:pStyle w:val="ListParagraph"/>
-        <w:numPr>
-          <w:ilvl w:val="3"/>
-          <w:numId w:val="2"/>
-        </w:numPr>
-        <w:rPr>
-          <w:lang w:val="en-US"/>
-        </w:rPr>
-      </w:pPr>
-      <w:r>
-        <w:rPr>
-          <w:lang w:val="en-US"/>
-        </w:rPr>
-        <w:t>-&gt;</w:t>
-      </w:r>
-      <w:proofErr w:type="spellStart"/>
-      <w:r>
-        <w:rPr>
-          <w:lang w:val="en-US"/>
-        </w:rPr>
-        <w:t>Subclustring</w:t>
-      </w:r>
-      <w:proofErr w:type="spellEnd"/>
-      <w:r>
-        <w:rPr>
-          <w:lang w:val="en-US"/>
-        </w:rPr>
-        <w:t xml:space="preserve"> Params:977</w:t>
-      </w:r>
-    </w:p>
-    <w:p>
-      <w:pPr>
-        <w:pStyle w:val="ListParagraph"/>
-        <w:numPr>
-          <w:ilvl w:val="3"/>
-          <w:numId w:val="2"/>
-        </w:numPr>
-        <w:rPr>
-          <w:lang w:val="en-US"/>
-        </w:rPr>
-      </w:pPr>
-      <w:r>
-        <w:rPr>
-          <w:lang w:val="en-US"/>
-        </w:rPr>
-        <w:t>NMI: 0.64168, ARI: 0.49487, acc: 0.60146, final K: 10</w:t>
-      </w:r>
-      <w:r>
-        <w:rPr>
-          <w:lang w:val="en-US"/>
-        </w:rPr>
-        <w:t xml:space="preserve"> </w:t>
-      </w:r>
-    </w:p>
-    <w:p>
-      <w:pPr>
-        <w:pStyle w:val="ListParagraph"/>
-        <w:numPr>
-          <w:ilvl w:val="2"/>
-          <w:numId w:val="2"/>
-        </w:numPr>
-        <w:rPr>
-          <w:lang w:val="en-US"/>
-        </w:rPr>
-      </w:pPr>
-      <w:r>
-        <w:rPr>
-          <w:lang w:val="en-US"/>
-        </w:rPr>
-        <w:t xml:space="preserve">4- Run: </w:t>
-      </w:r>
-    </w:p>
-    <w:p>
-      <w:pPr>
-        <w:pStyle w:val="ListParagraph"/>
-        <w:numPr>
-          <w:ilvl w:val="3"/>
-          <w:numId w:val="2"/>
-        </w:numPr>
-        <w:rPr>
-          <w:lang w:val="en-US"/>
-        </w:rPr>
-      </w:pPr>
-      <w:r>
-        <w:rPr>
-          <w:lang w:val="en-US"/>
-        </w:rPr>
-        <w:t>Fashion imbalanced,  Initial K = 1</w:t>
-      </w:r>
-    </w:p>
-    <w:p>
-      <w:pPr>
-        <w:pStyle w:val="ListParagraph"/>
-        <w:numPr>
-          <w:ilvl w:val="3"/>
-          <w:numId w:val="2"/>
-        </w:numPr>
-        <w:rPr>
-          <w:lang w:val="en-US"/>
-        </w:rPr>
-      </w:pPr>
-      <w:proofErr w:type="spellStart"/>
-      <w:r>
-        <w:rPr>
-          <w:lang w:val="en-US"/>
-        </w:rPr>
-        <w:t>Hidden_dim</w:t>
-      </w:r>
-      <w:proofErr w:type="spellEnd"/>
-      <w:r>
-        <w:rPr>
-          <w:lang w:val="en-US"/>
-        </w:rPr>
-        <w:t xml:space="preserve"> = 75</w:t>
-      </w:r>
-    </w:p>
-    <w:p>
-      <w:pPr>
-        <w:pStyle w:val="ListParagraph"/>
-        <w:numPr>
-          <w:ilvl w:val="3"/>
-          <w:numId w:val="2"/>
-        </w:numPr>
-        <w:rPr>
-          <w:lang w:val="en-US"/>
-        </w:rPr>
-      </w:pPr>
-      <w:r>
-        <w:rPr>
-          <w:lang w:val="en-US"/>
-        </w:rPr>
-        <w:t>Add dropout layers between the Fc layers with drop = 0.</w:t>
-      </w:r>
-      <w:r>
-        <w:rPr>
-          <w:lang w:val="en-US"/>
-        </w:rPr>
-        <w:t>2</w:t>
-      </w:r>
-    </w:p>
-    <w:p>
-      <w:pPr>
-        <w:pStyle w:val="ListParagraph"/>
-        <w:numPr>
-          <w:ilvl w:val="3"/>
-          <w:numId w:val="2"/>
-        </w:numPr>
-        <w:rPr>
-          <w:lang w:val="en-US"/>
-        </w:rPr>
-      </w:pPr>
-      <w:r>
-        <w:rPr>
-          <w:lang w:val="en-US"/>
-        </w:rPr>
-        <w:t>-&gt;</w:t>
-      </w:r>
-      <w:proofErr w:type="spellStart"/>
-      <w:r>
-        <w:rPr>
-          <w:lang w:val="en-US"/>
-        </w:rPr>
-        <w:t>Subclustring</w:t>
-      </w:r>
-      <w:proofErr w:type="spellEnd"/>
-      <w:r>
-        <w:rPr>
-          <w:lang w:val="en-US"/>
-        </w:rPr>
-        <w:t xml:space="preserve"> Params:977</w:t>
-      </w:r>
-    </w:p>
-    <w:p>
-      <w:pPr>
-        <w:pStyle w:val="ListParagraph"/>
-        <w:numPr>
-          <w:ilvl w:val="3"/>
-          <w:numId w:val="2"/>
-        </w:numPr>
-        <w:rPr>
-          <w:lang w:val="en-US"/>
-        </w:rPr>
-      </w:pPr>
-      <w:r>
-        <w:rPr>
-          <w:lang w:val="en-US"/>
-        </w:rPr>
-        <w:t>NMI: 0.6437, ARI: 0.49242, acc: 0.5972, final K: 9</w:t>
-      </w:r>
-    </w:p>
-    <w:p>
-      <w:pPr>
-        <w:pStyle w:val="ListParagraph"/>
-        <w:numPr>
-          <w:ilvl w:val="2"/>
-          <w:numId w:val="2"/>
-        </w:numPr>
-        <w:rPr>
-          <w:lang w:val="en-US"/>
-        </w:rPr>
-      </w:pPr>
-      <w:r>
-        <w:rPr>
-          <w:lang w:val="en-US"/>
-        </w:rPr>
-        <w:t>5- Run:</w:t>
-      </w:r>
-    </w:p>
-    <w:p>
-      <w:pPr>
-        <w:pStyle w:val="ListParagraph"/>
-        <w:numPr>
-          <w:ilvl w:val="3"/>
-          <w:numId w:val="2"/>
-        </w:numPr>
-        <w:rPr>
-          <w:lang w:val="en-US"/>
-        </w:rPr>
-      </w:pPr>
-      <w:r>
-        <w:rPr>
-          <w:lang w:val="en-US"/>
-        </w:rPr>
-        <w:t xml:space="preserve">EPOCHS: 700 </w:t>
-      </w:r>
-    </w:p>
-    <w:p>
-      <w:pPr>
-        <w:pStyle w:val="ListParagraph"/>
-        <w:numPr>
-          <w:ilvl w:val="3"/>
-          <w:numId w:val="2"/>
-        </w:numPr>
-        <w:rPr>
-          <w:lang w:val="en-US"/>
-        </w:rPr>
-      </w:pPr>
-      <w:r>
-        <w:rPr>
-          <w:lang w:val="en-US"/>
-        </w:rPr>
-        <w:t>Fashion imbalanced,  Initial K = 1</w:t>
-      </w:r>
-    </w:p>
-    <w:p>
-      <w:pPr>
-        <w:pStyle w:val="ListParagraph"/>
-        <w:numPr>
-          <w:ilvl w:val="3"/>
-          <w:numId w:val="2"/>
-        </w:numPr>
-        <w:rPr>
-          <w:lang w:val="en-US"/>
-        </w:rPr>
-      </w:pPr>
-      <w:proofErr w:type="spellStart"/>
-      <w:r>
-        <w:rPr>
-          <w:lang w:val="en-US"/>
-        </w:rPr>
-        <w:lastRenderedPageBreak/>
-        <w:t>Hidden_dim</w:t>
-      </w:r>
-      <w:proofErr w:type="spellEnd"/>
-      <w:r>
-        <w:rPr>
-          <w:lang w:val="en-US"/>
-        </w:rPr>
-        <w:t xml:space="preserve"> = 75</w:t>
-      </w:r>
-    </w:p>
-    <w:p>
-      <w:pPr>
-        <w:pStyle w:val="ListParagraph"/>
-        <w:numPr>
-          <w:ilvl w:val="3"/>
-          <w:numId w:val="2"/>
-        </w:numPr>
-        <w:rPr>
-          <w:lang w:val="en-US"/>
-        </w:rPr>
-      </w:pPr>
-      <w:r>
-        <w:rPr>
-          <w:lang w:val="en-US"/>
-        </w:rPr>
-        <w:t>Add dropout layers between the Fc layers with drop = 0.2</w:t>
-      </w:r>
-    </w:p>
-    <w:p>
-      <w:pPr>
-        <w:pStyle w:val="ListParagraph"/>
-        <w:numPr>
-          <w:ilvl w:val="3"/>
-          <w:numId w:val="2"/>
-        </w:numPr>
-        <w:rPr>
-          <w:lang w:val="en-US"/>
-        </w:rPr>
-      </w:pPr>
-      <w:r>
-        <w:rPr>
-          <w:lang w:val="en-US"/>
-        </w:rPr>
-        <w:t>-&gt;</w:t>
-      </w:r>
-      <w:proofErr w:type="spellStart"/>
-      <w:r>
-        <w:rPr>
-          <w:lang w:val="en-US"/>
-        </w:rPr>
-        <w:t>Subclustring</w:t>
-      </w:r>
-      <w:proofErr w:type="spellEnd"/>
-      <w:r>
-        <w:rPr>
-          <w:lang w:val="en-US"/>
-        </w:rPr>
-        <w:t xml:space="preserve"> Params:977</w:t>
-      </w:r>
-    </w:p>
-    <w:p>
-      <w:pPr>
-        <w:pStyle w:val="ListParagraph"/>
-        <w:numPr>
-          <w:ilvl w:val="3"/>
-          <w:numId w:val="2"/>
-        </w:numPr>
-        <w:rPr>
-          <w:lang w:val="en-US"/>
-        </w:rPr>
-      </w:pPr>
-      <w:r>
-        <w:rPr>
-          <w:lang w:val="en-US"/>
-        </w:rPr>
-        <w:t>NMI: 0.64513, ARI: 0.4967, acc: 0.61412, final K: 9</w:t>
-      </w:r>
     </w:p>
     <w:p>
       <w:pPr>

--- a/Docs/Process Documentation - Tomer.docx
+++ b/Docs/Process Documentation - Tomer.docx
@@ -1409,7 +1409,19 @@
         <w:rPr>
           <w:lang w:val="en-US"/>
         </w:rPr>
-        <w:t xml:space="preserve">Epochs = 700 </w:t>
+        <w:t xml:space="preserve">Epochs = </w:t>
+      </w:r>
+      <w:r>
+        <w:rPr>
+          <w:lang w:val="en-US"/>
+        </w:rPr>
+        <w:t>6</w:t>
+      </w:r>
+      <w:r>
+        <w:rPr>
+          <w:lang w:val="en-US"/>
+        </w:rPr>
+        <w:t xml:space="preserve">00 </w:t>
       </w:r>
     </w:p>
     <w:p>

--- a/Docs/Process Documentation - Tomer.docx
+++ b/Docs/Process Documentation - Tomer.docx
@@ -4,40 +4,12 @@
   <w:body>
     <w:p>
       <w:pPr>
-        <w:rPr>
-          <w:u w:val="single"/>
-          <w:lang w:val="en-US"/>
-        </w:rPr>
-      </w:pPr>
-      <w:r>
-        <w:rPr>
-          <w:u w:val="single"/>
-          <w:lang w:val="en-US"/>
-        </w:rPr>
-        <w:t>11</w:t>
-      </w:r>
-      <w:r>
-        <w:rPr>
-          <w:u w:val="single"/>
-          <w:lang w:val="en-US"/>
-        </w:rPr>
-        <w:t>-13</w:t>
-      </w:r>
-      <w:r>
-        <w:rPr>
-          <w:u w:val="single"/>
-          <w:lang w:val="en-US"/>
-        </w:rPr>
-        <w:t>.8.2022:</w:t>
-      </w:r>
-    </w:p>
-    <w:p>
-      <w:pPr>
         <w:pStyle w:val="ListParagraph"/>
         <w:numPr>
           <w:ilvl w:val="0"/>
           <w:numId w:val="2"/>
         </w:numPr>
+        <w:ind w:left="360"/>
         <w:rPr>
           <w:lang w:val="en-US"/>
         </w:rPr>
@@ -62,6 +34,7 @@
           <w:ilvl w:val="1"/>
           <w:numId w:val="2"/>
         </w:numPr>
+        <w:ind w:left="1080"/>
         <w:rPr>
           <w:lang w:val="en-US"/>
         </w:rPr>
@@ -108,6 +81,7 @@
           <w:ilvl w:val="1"/>
           <w:numId w:val="2"/>
         </w:numPr>
+        <w:ind w:left="1080"/>
         <w:rPr>
           <w:lang w:val="en-US"/>
         </w:rPr>
@@ -168,6 +142,7 @@
           <w:ilvl w:val="1"/>
           <w:numId w:val="2"/>
         </w:numPr>
+        <w:ind w:left="1080"/>
         <w:rPr>
           <w:lang w:val="en-US"/>
         </w:rPr>
@@ -186,6 +161,7 @@
           <w:ilvl w:val="0"/>
           <w:numId w:val="2"/>
         </w:numPr>
+        <w:ind w:left="360"/>
         <w:rPr>
           <w:lang w:val="en-US"/>
         </w:rPr>
@@ -218,6 +194,7 @@
           <w:ilvl w:val="1"/>
           <w:numId w:val="2"/>
         </w:numPr>
+        <w:ind w:left="1080"/>
         <w:rPr>
           <w:lang w:val="en-US"/>
         </w:rPr>
@@ -245,6 +222,7 @@
           <w:ilvl w:val="2"/>
           <w:numId w:val="2"/>
         </w:numPr>
+        <w:ind w:left="1800"/>
         <w:rPr>
           <w:lang w:val="en-US"/>
         </w:rPr>
@@ -260,6 +238,7 @@
           <w:ilvl w:val="2"/>
           <w:numId w:val="2"/>
         </w:numPr>
+        <w:ind w:left="1800"/>
         <w:rPr>
           <w:lang w:val="en-US"/>
         </w:rPr>
@@ -275,6 +254,7 @@
           <w:ilvl w:val="2"/>
           <w:numId w:val="2"/>
         </w:numPr>
+        <w:ind w:left="1800"/>
         <w:rPr>
           <w:lang w:val="en-US"/>
         </w:rPr>
@@ -290,6 +270,7 @@
           <w:ilvl w:val="0"/>
           <w:numId w:val="2"/>
         </w:numPr>
+        <w:ind w:left="360"/>
         <w:rPr>
           <w:lang w:val="en-US"/>
         </w:rPr>
@@ -338,6 +319,7 @@
           <w:ilvl w:val="1"/>
           <w:numId w:val="2"/>
         </w:numPr>
+        <w:ind w:left="1080"/>
         <w:rPr>
           <w:lang w:val="en-US"/>
         </w:rPr>
@@ -408,6 +390,7 @@
           <w:ilvl w:val="1"/>
           <w:numId w:val="2"/>
         </w:numPr>
+        <w:ind w:left="1080"/>
         <w:rPr>
           <w:lang w:val="en-US"/>
         </w:rPr>
@@ -440,6 +423,7 @@
           <w:ilvl w:val="1"/>
           <w:numId w:val="2"/>
         </w:numPr>
+        <w:ind w:left="1080"/>
         <w:rPr>
           <w:lang w:val="en-US"/>
         </w:rPr>
@@ -466,6 +450,7 @@
           <w:ilvl w:val="1"/>
           <w:numId w:val="2"/>
         </w:numPr>
+        <w:ind w:left="1080"/>
         <w:rPr>
           <w:lang w:val="en-US"/>
         </w:rPr>
@@ -524,6 +509,7 @@
           <w:ilvl w:val="1"/>
           <w:numId w:val="2"/>
         </w:numPr>
+        <w:ind w:left="1080"/>
         <w:rPr>
           <w:lang w:val="en-US"/>
         </w:rPr>
@@ -548,6 +534,7 @@
           <w:ilvl w:val="2"/>
           <w:numId w:val="2"/>
         </w:numPr>
+        <w:ind w:left="1800"/>
         <w:rPr>
           <w:lang w:val="en-US"/>
         </w:rPr>
@@ -572,6 +559,7 @@
           <w:ilvl w:val="3"/>
           <w:numId w:val="2"/>
         </w:numPr>
+        <w:ind w:left="2520"/>
         <w:rPr>
           <w:lang w:val="en-US"/>
         </w:rPr>
@@ -598,6 +586,7 @@
           <w:ilvl w:val="3"/>
           <w:numId w:val="2"/>
         </w:numPr>
+        <w:ind w:left="2520"/>
         <w:rPr>
           <w:lang w:val="en-US"/>
         </w:rPr>
@@ -630,6 +619,7 @@
           <w:ilvl w:val="3"/>
           <w:numId w:val="2"/>
         </w:numPr>
+        <w:ind w:left="2520"/>
         <w:rPr>
           <w:lang w:val="en-US"/>
         </w:rPr>
@@ -648,6 +638,7 @@
           <w:ilvl w:val="3"/>
           <w:numId w:val="2"/>
         </w:numPr>
+        <w:ind w:left="2520"/>
         <w:rPr>
           <w:lang w:val="en-US"/>
         </w:rPr>
@@ -680,6 +671,7 @@
           <w:ilvl w:val="3"/>
           <w:numId w:val="2"/>
         </w:numPr>
+        <w:ind w:left="2520"/>
         <w:rPr>
           <w:lang w:val="en-US"/>
         </w:rPr>
@@ -704,6 +696,7 @@
           <w:ilvl w:val="2"/>
           <w:numId w:val="2"/>
         </w:numPr>
+        <w:ind w:left="1800"/>
         <w:rPr>
           <w:lang w:val="en-US"/>
         </w:rPr>
@@ -728,6 +721,7 @@
           <w:ilvl w:val="3"/>
           <w:numId w:val="2"/>
         </w:numPr>
+        <w:ind w:left="2520"/>
         <w:rPr>
           <w:lang w:val="en-US"/>
         </w:rPr>
@@ -754,6 +748,7 @@
           <w:ilvl w:val="3"/>
           <w:numId w:val="2"/>
         </w:numPr>
+        <w:ind w:left="2520"/>
         <w:rPr>
           <w:lang w:val="en-US"/>
         </w:rPr>
@@ -780,6 +775,7 @@
           <w:ilvl w:val="3"/>
           <w:numId w:val="2"/>
         </w:numPr>
+        <w:ind w:left="2520"/>
         <w:rPr>
           <w:lang w:val="en-US"/>
         </w:rPr>
@@ -798,6 +794,7 @@
           <w:ilvl w:val="3"/>
           <w:numId w:val="2"/>
         </w:numPr>
+        <w:ind w:left="2520"/>
         <w:rPr>
           <w:lang w:val="en-US"/>
         </w:rPr>
@@ -830,6 +827,7 @@
           <w:ilvl w:val="3"/>
           <w:numId w:val="2"/>
         </w:numPr>
+        <w:ind w:left="2520"/>
         <w:rPr>
           <w:lang w:val="en-US"/>
         </w:rPr>
@@ -854,6 +852,7 @@
           <w:ilvl w:val="2"/>
           <w:numId w:val="2"/>
         </w:numPr>
+        <w:ind w:left="1800"/>
         <w:rPr>
           <w:lang w:val="en-US"/>
         </w:rPr>
@@ -878,6 +877,7 @@
           <w:ilvl w:val="3"/>
           <w:numId w:val="2"/>
         </w:numPr>
+        <w:ind w:left="2520"/>
         <w:rPr>
           <w:lang w:val="en-US"/>
         </w:rPr>
@@ -910,6 +910,7 @@
           <w:ilvl w:val="3"/>
           <w:numId w:val="2"/>
         </w:numPr>
+        <w:ind w:left="2520"/>
         <w:rPr>
           <w:lang w:val="en-US"/>
         </w:rPr>
@@ -936,6 +937,7 @@
           <w:ilvl w:val="3"/>
           <w:numId w:val="2"/>
         </w:numPr>
+        <w:ind w:left="2520"/>
         <w:rPr>
           <w:lang w:val="en-US"/>
         </w:rPr>
@@ -954,6 +956,7 @@
           <w:ilvl w:val="3"/>
           <w:numId w:val="2"/>
         </w:numPr>
+        <w:ind w:left="2520"/>
         <w:rPr>
           <w:lang w:val="en-US"/>
         </w:rPr>
@@ -986,6 +989,7 @@
           <w:ilvl w:val="3"/>
           <w:numId w:val="2"/>
         </w:numPr>
+        <w:ind w:left="2520"/>
         <w:rPr>
           <w:lang w:val="en-US"/>
         </w:rPr>
@@ -1010,6 +1014,7 @@
           <w:ilvl w:val="2"/>
           <w:numId w:val="2"/>
         </w:numPr>
+        <w:ind w:left="1800"/>
         <w:rPr>
           <w:lang w:val="en-US"/>
         </w:rPr>
@@ -1028,6 +1033,7 @@
           <w:ilvl w:val="3"/>
           <w:numId w:val="2"/>
         </w:numPr>
+        <w:ind w:left="2520"/>
         <w:rPr>
           <w:lang w:val="en-US"/>
         </w:rPr>
@@ -1060,6 +1066,7 @@
           <w:ilvl w:val="3"/>
           <w:numId w:val="2"/>
         </w:numPr>
+        <w:ind w:left="2520"/>
         <w:rPr>
           <w:lang w:val="en-US"/>
         </w:rPr>
@@ -1086,6 +1093,7 @@
           <w:ilvl w:val="3"/>
           <w:numId w:val="2"/>
         </w:numPr>
+        <w:ind w:left="2520"/>
         <w:rPr>
           <w:lang w:val="en-US"/>
         </w:rPr>
@@ -1104,6 +1112,7 @@
           <w:ilvl w:val="3"/>
           <w:numId w:val="2"/>
         </w:numPr>
+        <w:ind w:left="2520"/>
         <w:rPr>
           <w:lang w:val="en-US"/>
         </w:rPr>
@@ -1136,6 +1145,7 @@
           <w:ilvl w:val="3"/>
           <w:numId w:val="2"/>
         </w:numPr>
+        <w:ind w:left="2520"/>
         <w:rPr>
           <w:lang w:val="en-US"/>
         </w:rPr>
@@ -1154,6 +1164,7 @@
           <w:ilvl w:val="2"/>
           <w:numId w:val="2"/>
         </w:numPr>
+        <w:ind w:left="1800"/>
         <w:rPr>
           <w:lang w:val="en-US"/>
         </w:rPr>
@@ -1172,6 +1183,7 @@
           <w:ilvl w:val="3"/>
           <w:numId w:val="2"/>
         </w:numPr>
+        <w:ind w:left="2520"/>
         <w:rPr>
           <w:lang w:val="en-US"/>
         </w:rPr>
@@ -1190,6 +1202,7 @@
           <w:ilvl w:val="3"/>
           <w:numId w:val="2"/>
         </w:numPr>
+        <w:ind w:left="2520"/>
         <w:rPr>
           <w:lang w:val="en-US"/>
         </w:rPr>
@@ -1222,6 +1235,7 @@
           <w:ilvl w:val="3"/>
           <w:numId w:val="2"/>
         </w:numPr>
+        <w:ind w:left="2520"/>
         <w:rPr>
           <w:lang w:val="en-US"/>
         </w:rPr>
@@ -1248,6 +1262,59 @@
           <w:ilvl w:val="3"/>
           <w:numId w:val="2"/>
         </w:numPr>
+        <w:ind w:left="2520"/>
+        <w:rPr>
+          <w:lang w:val="en-US"/>
+        </w:rPr>
+      </w:pPr>
+      <w:r>
+        <w:rPr>
+          <w:lang w:val="en-US"/>
+        </w:rPr>
+        <w:t>Add dropout layers between the Fc layers with drop = 0.2</w:t>
+      </w:r>
+    </w:p>
+    <w:p>
+      <w:pPr>
+        <w:pStyle w:val="ListParagraph"/>
+        <w:numPr>
+          <w:ilvl w:val="3"/>
+          <w:numId w:val="2"/>
+        </w:numPr>
+        <w:ind w:left="2520"/>
+        <w:rPr>
+          <w:lang w:val="en-US"/>
+        </w:rPr>
+      </w:pPr>
+      <w:r>
+        <w:rPr>
+          <w:lang w:val="en-US"/>
+        </w:rPr>
+        <w:t>-&gt;</w:t>
+      </w:r>
+      <w:proofErr w:type="spellStart"/>
+      <w:r>
+        <w:rPr>
+          <w:lang w:val="en-US"/>
+        </w:rPr>
+        <w:t>Subclustring</w:t>
+      </w:r>
+      <w:proofErr w:type="spellEnd"/>
+      <w:r>
+        <w:rPr>
+          <w:lang w:val="en-US"/>
+        </w:rPr>
+        <w:t xml:space="preserve"> Params:977</w:t>
+      </w:r>
+    </w:p>
+    <w:p>
+      <w:pPr>
+        <w:pStyle w:val="ListParagraph"/>
+        <w:numPr>
+          <w:ilvl w:val="3"/>
+          <w:numId w:val="2"/>
+        </w:numPr>
+        <w:ind w:left="2520"/>
         <w:rPr>
           <w:lang w:val="en-US"/>
         </w:rPr>
@@ -1257,56 +1324,6 @@
           <w:lang w:val="en-US"/>
         </w:rPr>
         <w:lastRenderedPageBreak/>
-        <w:t>Add dropout layers between the Fc layers with drop = 0.2</w:t>
-      </w:r>
-    </w:p>
-    <w:p>
-      <w:pPr>
-        <w:pStyle w:val="ListParagraph"/>
-        <w:numPr>
-          <w:ilvl w:val="3"/>
-          <w:numId w:val="2"/>
-        </w:numPr>
-        <w:rPr>
-          <w:lang w:val="en-US"/>
-        </w:rPr>
-      </w:pPr>
-      <w:r>
-        <w:rPr>
-          <w:lang w:val="en-US"/>
-        </w:rPr>
-        <w:t>-&gt;</w:t>
-      </w:r>
-      <w:proofErr w:type="spellStart"/>
-      <w:r>
-        <w:rPr>
-          <w:lang w:val="en-US"/>
-        </w:rPr>
-        <w:t>Subclustring</w:t>
-      </w:r>
-      <w:proofErr w:type="spellEnd"/>
-      <w:r>
-        <w:rPr>
-          <w:lang w:val="en-US"/>
-        </w:rPr>
-        <w:t xml:space="preserve"> Params:977</w:t>
-      </w:r>
-    </w:p>
-    <w:p>
-      <w:pPr>
-        <w:pStyle w:val="ListParagraph"/>
-        <w:numPr>
-          <w:ilvl w:val="3"/>
-          <w:numId w:val="2"/>
-        </w:numPr>
-        <w:rPr>
-          <w:lang w:val="en-US"/>
-        </w:rPr>
-      </w:pPr>
-      <w:r>
-        <w:rPr>
-          <w:lang w:val="en-US"/>
-        </w:rPr>
         <w:t>NMI: 0.64513, ARI: 0.4967, acc: 0.61412, final K: 9</w:t>
       </w:r>
     </w:p>
@@ -1317,6 +1334,7 @@
           <w:ilvl w:val="1"/>
           <w:numId w:val="2"/>
         </w:numPr>
+        <w:ind w:left="1080"/>
         <w:rPr>
           <w:lang w:val="en-US"/>
         </w:rPr>
@@ -1335,6 +1353,7 @@
           <w:ilvl w:val="2"/>
           <w:numId w:val="2"/>
         </w:numPr>
+        <w:ind w:left="1800"/>
         <w:rPr>
           <w:b/>
           <w:bCs/>
@@ -1357,6 +1376,7 @@
           <w:ilvl w:val="2"/>
           <w:numId w:val="2"/>
         </w:numPr>
+        <w:ind w:left="1800"/>
         <w:rPr>
           <w:lang w:val="en-US"/>
         </w:rPr>
@@ -1375,6 +1395,7 @@
           <w:ilvl w:val="3"/>
           <w:numId w:val="2"/>
         </w:numPr>
+        <w:ind w:left="2520"/>
         <w:rPr>
           <w:lang w:val="en-US"/>
         </w:rPr>
@@ -1401,6 +1422,7 @@
           <w:ilvl w:val="3"/>
           <w:numId w:val="2"/>
         </w:numPr>
+        <w:ind w:left="2520"/>
         <w:rPr>
           <w:lang w:val="en-US"/>
         </w:rPr>
@@ -1431,6 +1453,7 @@
           <w:ilvl w:val="3"/>
           <w:numId w:val="2"/>
         </w:numPr>
+        <w:ind w:left="2520"/>
         <w:rPr>
           <w:lang w:val="en-US"/>
         </w:rPr>
@@ -1457,6 +1480,7 @@
           <w:ilvl w:val="3"/>
           <w:numId w:val="2"/>
         </w:numPr>
+        <w:ind w:left="2520"/>
         <w:rPr>
           <w:lang w:val="en-US"/>
         </w:rPr>
@@ -1475,6 +1499,7 @@
           <w:ilvl w:val="3"/>
           <w:numId w:val="2"/>
         </w:numPr>
+        <w:ind w:left="2520"/>
         <w:rPr>
           <w:lang w:val="en-US"/>
         </w:rPr>
@@ -1504,13 +1529,20 @@
       <w:pPr>
         <w:pStyle w:val="ListParagraph"/>
         <w:numPr>
-          <w:ilvl w:val="2"/>
-          <w:numId w:val="2"/>
-        </w:numPr>
-        <w:rPr>
-          <w:lang w:val="en-US"/>
-        </w:rPr>
-      </w:pPr>
+          <w:ilvl w:val="3"/>
+          <w:numId w:val="2"/>
+        </w:numPr>
+        <w:ind w:left="2520"/>
+        <w:rPr>
+          <w:lang w:val="en-US"/>
+        </w:rPr>
+      </w:pPr>
+      <w:r>
+        <w:rPr>
+          <w:lang w:val="en-US"/>
+        </w:rPr>
+        <w:t>NMI: 0.86102, ARI: 0.69085, acc: 0.78364, final K: 8</w:t>
+      </w:r>
     </w:p>
     <w:p>
       <w:pPr>
@@ -1519,6 +1551,7 @@
           <w:ilvl w:val="0"/>
           <w:numId w:val="2"/>
         </w:numPr>
+        <w:ind w:left="360"/>
         <w:rPr>
           <w:lang w:val="en-US"/>
         </w:rPr>

--- a/Docs/Process Documentation - Tomer.docx
+++ b/Docs/Process Documentation - Tomer.docx
@@ -43,35 +43,7 @@
         <w:rPr>
           <w:lang w:val="en-US"/>
         </w:rPr>
-        <w:t xml:space="preserve">main files: </w:t>
-      </w:r>
-      <w:proofErr w:type="spellStart"/>
-      <w:r>
-        <w:rPr>
-          <w:lang w:val="en-US"/>
-        </w:rPr>
-        <w:t>DeepDPM</w:t>
-      </w:r>
-      <w:proofErr w:type="spellEnd"/>
-      <w:r>
-        <w:rPr>
-          <w:lang w:val="en-US"/>
-        </w:rPr>
-        <w:t xml:space="preserve">, </w:t>
-      </w:r>
-      <w:proofErr w:type="spellStart"/>
-      <w:r>
-        <w:rPr>
-          <w:lang w:val="en-US"/>
-        </w:rPr>
-        <w:t>clusternetasmodel</w:t>
-      </w:r>
-      <w:proofErr w:type="spellEnd"/>
-      <w:r>
-        <w:rPr>
-          <w:lang w:val="en-US"/>
-        </w:rPr>
-        <w:t>, classifiers</w:t>
+        <w:t>main files: DeepDPM, clusternetasmodel, classifiers</w:t>
       </w:r>
     </w:p>
     <w:p>
@@ -90,49 +62,13 @@
         <w:rPr>
           <w:lang w:val="en-US"/>
         </w:rPr>
-        <w:t xml:space="preserve">main </w:t>
-      </w:r>
-      <w:proofErr w:type="spellStart"/>
-      <w:r>
-        <w:rPr>
-          <w:lang w:val="en-US"/>
-        </w:rPr>
-        <w:t>args</w:t>
-      </w:r>
-      <w:proofErr w:type="spellEnd"/>
-      <w:r>
-        <w:rPr>
-          <w:lang w:val="en-US"/>
-        </w:rPr>
-        <w:t xml:space="preserve"> (</w:t>
-      </w:r>
-      <w:proofErr w:type="spellStart"/>
-      <w:r>
-        <w:rPr>
-          <w:lang w:val="en-US"/>
-        </w:rPr>
-        <w:t>gpus</w:t>
-      </w:r>
-      <w:proofErr w:type="spellEnd"/>
-      <w:r>
-        <w:rPr>
-          <w:lang w:val="en-US"/>
-        </w:rPr>
-        <w:t xml:space="preserve">, </w:t>
-      </w:r>
-      <w:proofErr w:type="spellStart"/>
-      <w:r>
-        <w:rPr>
-          <w:lang w:val="en-US"/>
-        </w:rPr>
-        <w:t>use_labels_for_eval</w:t>
-      </w:r>
-      <w:proofErr w:type="spellEnd"/>
-      <w:r>
-        <w:rPr>
-          <w:lang w:val="en-US"/>
-        </w:rPr>
-        <w:t>)</w:t>
+        <w:t>main args</w:t>
+      </w:r>
+      <w:r>
+        <w:rPr>
+          <w:lang w:val="en-US"/>
+        </w:rPr>
+        <w:t xml:space="preserve"> (gpus, use_labels_for_eval)</w:t>
       </w:r>
     </w:p>
     <w:p>
@@ -287,1085 +223,835 @@
         </w:rPr>
         <w:t xml:space="preserve">- </w:t>
       </w:r>
-      <w:proofErr w:type="spellStart"/>
       <w:r>
         <w:rPr>
           <w:b/>
           <w:bCs/>
           <w:lang w:val="en-US"/>
         </w:rPr>
-        <w:t>Subclustring</w:t>
-      </w:r>
-      <w:proofErr w:type="spellEnd"/>
-      <w:r>
+        <w:t>Subclustring net</w:t>
+      </w:r>
+      <w:r>
+        <w:rPr>
+          <w:lang w:val="en-US"/>
+        </w:rPr>
+        <w:t>:</w:t>
+      </w:r>
+    </w:p>
+    <w:p>
+      <w:pPr>
+        <w:pStyle w:val="ListParagraph"/>
+        <w:numPr>
+          <w:ilvl w:val="1"/>
+          <w:numId w:val="2"/>
+        </w:numPr>
+        <w:ind w:left="1080"/>
+        <w:rPr>
+          <w:lang w:val="en-US"/>
+        </w:rPr>
+      </w:pPr>
+      <w:r>
+        <w:rPr>
+          <w:lang w:val="en-US"/>
+        </w:rPr>
+        <w:t>SHAPE is input dim</w:t>
+      </w:r>
+      <w:r>
+        <w:rPr>
+          <w:lang w:val="en-US"/>
+        </w:rPr>
+        <w:t>(from clustering net)</w:t>
+      </w:r>
+      <w:r>
+        <w:rPr>
+          <w:lang w:val="en-US"/>
+        </w:rPr>
+        <w:t xml:space="preserve"> -&gt;</w:t>
+      </w:r>
+      <w:r>
+        <w:rPr>
+          <w:lang w:val="en-US"/>
+        </w:rPr>
+        <w:t xml:space="preserve"> </w:t>
+      </w:r>
+      <w:r>
+        <w:rPr>
+          <w:lang w:val="en-US"/>
+        </w:rPr>
+        <w:t xml:space="preserve">Hidden_dim </w:t>
+      </w:r>
+      <w:r>
+        <w:rPr>
+          <w:lang w:val="en-US"/>
+        </w:rPr>
+        <w:t>* K -&gt; 2 * K</w:t>
+      </w:r>
+    </w:p>
+    <w:p>
+      <w:pPr>
+        <w:pStyle w:val="ListParagraph"/>
+        <w:numPr>
+          <w:ilvl w:val="1"/>
+          <w:numId w:val="2"/>
+        </w:numPr>
+        <w:ind w:left="1080"/>
+        <w:rPr>
+          <w:lang w:val="en-US"/>
+        </w:rPr>
+      </w:pPr>
+      <w:r>
+        <w:rPr>
+          <w:lang w:val="en-US"/>
+        </w:rPr>
+        <w:t xml:space="preserve">2 FC layes </w:t>
+      </w:r>
+    </w:p>
+    <w:p>
+      <w:pPr>
+        <w:pStyle w:val="ListParagraph"/>
+        <w:numPr>
+          <w:ilvl w:val="1"/>
+          <w:numId w:val="2"/>
+        </w:numPr>
+        <w:ind w:left="1080"/>
+        <w:rPr>
+          <w:lang w:val="en-US"/>
+        </w:rPr>
+      </w:pPr>
+      <w:r>
+        <w:rPr>
+          <w:lang w:val="en-US"/>
+        </w:rPr>
+        <w:t>Hidden_dim = 50 is hard coded</w:t>
+      </w:r>
+    </w:p>
+    <w:p>
+      <w:pPr>
+        <w:pStyle w:val="ListParagraph"/>
+        <w:numPr>
+          <w:ilvl w:val="1"/>
+          <w:numId w:val="2"/>
+        </w:numPr>
+        <w:ind w:left="1080"/>
+        <w:rPr>
+          <w:lang w:val="en-US"/>
+        </w:rPr>
+      </w:pPr>
+      <w:r>
+        <w:rPr>
+          <w:lang w:val="en-US"/>
+        </w:rPr>
+        <w:t xml:space="preserve">detach different subclustering nets - zeroing out the weights connecting between different subnets. </w:t>
+      </w:r>
+      <w:r>
+        <w:rPr>
+          <w:lang w:val="en-US"/>
+        </w:rPr>
+        <w:t>A</w:t>
+      </w:r>
+      <w:r>
+        <w:rPr>
+          <w:lang w:val="en-US"/>
+        </w:rPr>
+        <w:t>nd also zero their gradient</w:t>
+      </w:r>
+    </w:p>
+    <w:p>
+      <w:pPr>
+        <w:pStyle w:val="ListParagraph"/>
+        <w:numPr>
+          <w:ilvl w:val="1"/>
+          <w:numId w:val="2"/>
+        </w:numPr>
+        <w:ind w:left="1080"/>
+        <w:rPr>
+          <w:lang w:val="en-US"/>
+        </w:rPr>
+      </w:pPr>
+      <w:r>
+        <w:rPr>
+          <w:lang w:val="en-US"/>
+        </w:rPr>
+        <w:t>Basic changes I done</w:t>
+      </w:r>
+      <w:r>
+        <w:rPr>
+          <w:lang w:val="en-US"/>
+        </w:rPr>
+        <w:t xml:space="preserve">: </w:t>
+      </w:r>
+    </w:p>
+    <w:p>
+      <w:pPr>
+        <w:pStyle w:val="ListParagraph"/>
+        <w:numPr>
+          <w:ilvl w:val="2"/>
+          <w:numId w:val="2"/>
+        </w:numPr>
+        <w:ind w:left="1800"/>
+        <w:rPr>
+          <w:lang w:val="en-US"/>
+        </w:rPr>
+      </w:pPr>
+      <w:r>
+        <w:rPr>
+          <w:lang w:val="en-US"/>
+        </w:rPr>
+        <w:t>1-</w:t>
+      </w:r>
+      <w:r>
+        <w:rPr>
+          <w:lang w:val="en-US"/>
+        </w:rPr>
+        <w:t xml:space="preserve"> Run:</w:t>
+      </w:r>
+    </w:p>
+    <w:p>
+      <w:pPr>
+        <w:pStyle w:val="ListParagraph"/>
+        <w:numPr>
+          <w:ilvl w:val="3"/>
+          <w:numId w:val="2"/>
+        </w:numPr>
+        <w:ind w:left="2520"/>
+        <w:rPr>
+          <w:lang w:val="en-US"/>
+        </w:rPr>
+      </w:pPr>
+      <w:r>
+        <w:rPr>
+          <w:lang w:val="en-US"/>
+        </w:rPr>
+        <w:t>Mnist, Initial K = 1</w:t>
+      </w:r>
+    </w:p>
+    <w:p>
+      <w:pPr>
+        <w:pStyle w:val="ListParagraph"/>
+        <w:numPr>
+          <w:ilvl w:val="3"/>
+          <w:numId w:val="2"/>
+        </w:numPr>
+        <w:ind w:left="2520"/>
+        <w:rPr>
+          <w:lang w:val="en-US"/>
+        </w:rPr>
+      </w:pPr>
+      <w:r>
+        <w:rPr>
+          <w:lang w:val="en-US"/>
+        </w:rPr>
+        <w:t xml:space="preserve">Hidden_dim = </w:t>
+      </w:r>
+      <w:r>
+        <w:rPr>
+          <w:lang w:val="en-US"/>
+        </w:rPr>
+        <w:t>50</w:t>
+      </w:r>
+    </w:p>
+    <w:p>
+      <w:pPr>
+        <w:pStyle w:val="ListParagraph"/>
+        <w:numPr>
+          <w:ilvl w:val="3"/>
+          <w:numId w:val="2"/>
+        </w:numPr>
+        <w:ind w:left="2520"/>
+        <w:rPr>
+          <w:lang w:val="en-US"/>
+        </w:rPr>
+      </w:pPr>
+      <w:r>
+        <w:rPr>
+          <w:lang w:val="en-US"/>
+        </w:rPr>
+        <w:t>Add dropout layers between the Fc layers with drop = 0.5</w:t>
+      </w:r>
+    </w:p>
+    <w:p>
+      <w:pPr>
+        <w:pStyle w:val="ListParagraph"/>
+        <w:numPr>
+          <w:ilvl w:val="3"/>
+          <w:numId w:val="2"/>
+        </w:numPr>
+        <w:ind w:left="2520"/>
+        <w:rPr>
+          <w:lang w:val="en-US"/>
+        </w:rPr>
+      </w:pPr>
+      <w:r>
+        <w:rPr>
+          <w:lang w:val="en-US"/>
+        </w:rPr>
+        <w:t>-&gt;Subclustring Params: 652</w:t>
+      </w:r>
+    </w:p>
+    <w:p>
+      <w:pPr>
+        <w:pStyle w:val="ListParagraph"/>
+        <w:numPr>
+          <w:ilvl w:val="3"/>
+          <w:numId w:val="2"/>
+        </w:numPr>
+        <w:ind w:left="2520"/>
+        <w:rPr>
+          <w:lang w:val="en-US"/>
+        </w:rPr>
+      </w:pPr>
+      <w:r>
+        <w:rPr>
+          <w:lang w:val="en-US"/>
+        </w:rPr>
+        <w:t xml:space="preserve">Result: </w:t>
+      </w:r>
+      <w:r>
+        <w:rPr>
+          <w:lang w:val="en-US"/>
+        </w:rPr>
+        <w:t>NMI: 0.94161, ARI: 0.95366, acc: 0.9787, final K: 10</w:t>
+      </w:r>
+    </w:p>
+    <w:p>
+      <w:pPr>
+        <w:pStyle w:val="ListParagraph"/>
+        <w:numPr>
+          <w:ilvl w:val="2"/>
+          <w:numId w:val="2"/>
+        </w:numPr>
+        <w:ind w:left="1800"/>
+        <w:rPr>
+          <w:lang w:val="en-US"/>
+        </w:rPr>
+      </w:pPr>
+      <w:r>
+        <w:rPr>
+          <w:lang w:val="en-US"/>
+        </w:rPr>
+        <w:t xml:space="preserve">2- </w:t>
+      </w:r>
+      <w:r>
+        <w:rPr>
+          <w:lang w:val="en-US"/>
+        </w:rPr>
+        <w:t>Run:</w:t>
+      </w:r>
+    </w:p>
+    <w:p>
+      <w:pPr>
+        <w:pStyle w:val="ListParagraph"/>
+        <w:numPr>
+          <w:ilvl w:val="3"/>
+          <w:numId w:val="2"/>
+        </w:numPr>
+        <w:ind w:left="2520"/>
+        <w:rPr>
+          <w:lang w:val="en-US"/>
+        </w:rPr>
+      </w:pPr>
+      <w:r>
+        <w:rPr>
+          <w:lang w:val="en-US"/>
+        </w:rPr>
+        <w:t>Mnist, Initial K = 1</w:t>
+      </w:r>
+    </w:p>
+    <w:p>
+      <w:pPr>
+        <w:pStyle w:val="ListParagraph"/>
+        <w:numPr>
+          <w:ilvl w:val="3"/>
+          <w:numId w:val="2"/>
+        </w:numPr>
+        <w:ind w:left="2520"/>
+        <w:rPr>
+          <w:lang w:val="en-US"/>
+        </w:rPr>
+      </w:pPr>
+      <w:r>
+        <w:rPr>
+          <w:lang w:val="en-US"/>
+        </w:rPr>
+        <w:t>Hidden_dim = 75</w:t>
+      </w:r>
+    </w:p>
+    <w:p>
+      <w:pPr>
+        <w:pStyle w:val="ListParagraph"/>
+        <w:numPr>
+          <w:ilvl w:val="3"/>
+          <w:numId w:val="2"/>
+        </w:numPr>
+        <w:ind w:left="2520"/>
+        <w:rPr>
+          <w:lang w:val="en-US"/>
+        </w:rPr>
+      </w:pPr>
+      <w:r>
+        <w:rPr>
+          <w:lang w:val="en-US"/>
+        </w:rPr>
+        <w:t>Add dropout layers between the Fc layers with drop = 0.5</w:t>
+      </w:r>
+    </w:p>
+    <w:p>
+      <w:pPr>
+        <w:pStyle w:val="ListParagraph"/>
+        <w:numPr>
+          <w:ilvl w:val="3"/>
+          <w:numId w:val="2"/>
+        </w:numPr>
+        <w:ind w:left="2520"/>
+        <w:rPr>
+          <w:lang w:val="en-US"/>
+        </w:rPr>
+      </w:pPr>
+      <w:r>
+        <w:rPr>
+          <w:lang w:val="en-US"/>
+        </w:rPr>
+        <w:t>-&gt;Subclustring Params:977 (13 params for each additional neuron?)</w:t>
+      </w:r>
+    </w:p>
+    <w:p>
+      <w:pPr>
+        <w:pStyle w:val="ListParagraph"/>
+        <w:numPr>
+          <w:ilvl w:val="3"/>
+          <w:numId w:val="2"/>
+        </w:numPr>
+        <w:ind w:left="2520"/>
+        <w:rPr>
+          <w:lang w:val="en-US"/>
+        </w:rPr>
+      </w:pPr>
+      <w:r>
+        <w:rPr>
+          <w:lang w:val="en-US"/>
+        </w:rPr>
+        <w:t xml:space="preserve">Result: </w:t>
+      </w:r>
+      <w:r>
+        <w:rPr>
+          <w:lang w:val="en-US"/>
+        </w:rPr>
+        <w:t>NMI: 0.94165, ARI: 0.95372, acc: 0.97873, final K: 10</w:t>
+      </w:r>
+    </w:p>
+    <w:p>
+      <w:pPr>
+        <w:pStyle w:val="ListParagraph"/>
+        <w:numPr>
+          <w:ilvl w:val="2"/>
+          <w:numId w:val="2"/>
+        </w:numPr>
+        <w:ind w:left="1800"/>
+        <w:rPr>
+          <w:lang w:val="en-US"/>
+        </w:rPr>
+      </w:pPr>
+      <w:r>
+        <w:rPr>
+          <w:lang w:val="en-US"/>
+        </w:rPr>
+        <w:t>3- Run</w:t>
+      </w:r>
+      <w:r>
+        <w:rPr>
+          <w:lang w:val="en-US"/>
+        </w:rPr>
+        <w:t>:</w:t>
+      </w:r>
+    </w:p>
+    <w:p>
+      <w:pPr>
+        <w:pStyle w:val="ListParagraph"/>
+        <w:numPr>
+          <w:ilvl w:val="3"/>
+          <w:numId w:val="2"/>
+        </w:numPr>
+        <w:ind w:left="2520"/>
+        <w:rPr>
+          <w:lang w:val="en-US"/>
+        </w:rPr>
+      </w:pPr>
+      <w:r>
+        <w:rPr>
+          <w:lang w:val="en-US"/>
+        </w:rPr>
+        <w:t>Fashion imbalanced,  Initial K = 1</w:t>
+      </w:r>
+    </w:p>
+    <w:p>
+      <w:pPr>
+        <w:pStyle w:val="ListParagraph"/>
+        <w:numPr>
+          <w:ilvl w:val="3"/>
+          <w:numId w:val="2"/>
+        </w:numPr>
+        <w:ind w:left="2520"/>
+        <w:rPr>
+          <w:lang w:val="en-US"/>
+        </w:rPr>
+      </w:pPr>
+      <w:r>
+        <w:rPr>
+          <w:lang w:val="en-US"/>
+        </w:rPr>
+        <w:t>Hidden_dim = 75</w:t>
+      </w:r>
+    </w:p>
+    <w:p>
+      <w:pPr>
+        <w:pStyle w:val="ListParagraph"/>
+        <w:numPr>
+          <w:ilvl w:val="3"/>
+          <w:numId w:val="2"/>
+        </w:numPr>
+        <w:ind w:left="2520"/>
+        <w:rPr>
+          <w:lang w:val="en-US"/>
+        </w:rPr>
+      </w:pPr>
+      <w:r>
+        <w:rPr>
+          <w:lang w:val="en-US"/>
+        </w:rPr>
+        <w:t>Add dropout layers between the Fc layers with drop = 0.5</w:t>
+      </w:r>
+    </w:p>
+    <w:p>
+      <w:pPr>
+        <w:pStyle w:val="ListParagraph"/>
+        <w:numPr>
+          <w:ilvl w:val="3"/>
+          <w:numId w:val="2"/>
+        </w:numPr>
+        <w:ind w:left="2520"/>
+        <w:rPr>
+          <w:lang w:val="en-US"/>
+        </w:rPr>
+      </w:pPr>
+      <w:r>
+        <w:rPr>
+          <w:lang w:val="en-US"/>
+        </w:rPr>
+        <w:t>-&gt;Subclustring Params:977</w:t>
+      </w:r>
+    </w:p>
+    <w:p>
+      <w:pPr>
+        <w:pStyle w:val="ListParagraph"/>
+        <w:numPr>
+          <w:ilvl w:val="3"/>
+          <w:numId w:val="2"/>
+        </w:numPr>
+        <w:ind w:left="2520"/>
+        <w:rPr>
+          <w:lang w:val="en-US"/>
+        </w:rPr>
+      </w:pPr>
+      <w:r>
+        <w:rPr>
+          <w:lang w:val="en-US"/>
+        </w:rPr>
+        <w:t>NMI: 0.64168, ARI: 0.49487, acc: 0.60146, final K: 10</w:t>
+      </w:r>
+      <w:r>
+        <w:rPr>
+          <w:lang w:val="en-US"/>
+        </w:rPr>
+        <w:t xml:space="preserve"> </w:t>
+      </w:r>
+    </w:p>
+    <w:p>
+      <w:pPr>
+        <w:pStyle w:val="ListParagraph"/>
+        <w:numPr>
+          <w:ilvl w:val="2"/>
+          <w:numId w:val="2"/>
+        </w:numPr>
+        <w:ind w:left="1800"/>
+        <w:rPr>
+          <w:lang w:val="en-US"/>
+        </w:rPr>
+      </w:pPr>
+      <w:r>
+        <w:rPr>
+          <w:lang w:val="en-US"/>
+        </w:rPr>
+        <w:t xml:space="preserve">4- Run: </w:t>
+      </w:r>
+    </w:p>
+    <w:p>
+      <w:pPr>
+        <w:pStyle w:val="ListParagraph"/>
+        <w:numPr>
+          <w:ilvl w:val="3"/>
+          <w:numId w:val="2"/>
+        </w:numPr>
+        <w:ind w:left="2520"/>
+        <w:rPr>
+          <w:lang w:val="en-US"/>
+        </w:rPr>
+      </w:pPr>
+      <w:r>
+        <w:rPr>
+          <w:lang w:val="en-US"/>
+        </w:rPr>
+        <w:t>Fashion imbalanced,  Initial K = 1</w:t>
+      </w:r>
+    </w:p>
+    <w:p>
+      <w:pPr>
+        <w:pStyle w:val="ListParagraph"/>
+        <w:numPr>
+          <w:ilvl w:val="3"/>
+          <w:numId w:val="2"/>
+        </w:numPr>
+        <w:ind w:left="2520"/>
+        <w:rPr>
+          <w:lang w:val="en-US"/>
+        </w:rPr>
+      </w:pPr>
+      <w:r>
+        <w:rPr>
+          <w:lang w:val="en-US"/>
+        </w:rPr>
+        <w:t>Hidden_dim = 75</w:t>
+      </w:r>
+    </w:p>
+    <w:p>
+      <w:pPr>
+        <w:pStyle w:val="ListParagraph"/>
+        <w:numPr>
+          <w:ilvl w:val="3"/>
+          <w:numId w:val="2"/>
+        </w:numPr>
+        <w:ind w:left="2520"/>
+        <w:rPr>
+          <w:lang w:val="en-US"/>
+        </w:rPr>
+      </w:pPr>
+      <w:r>
+        <w:rPr>
+          <w:lang w:val="en-US"/>
+        </w:rPr>
+        <w:t>Add dropout layers between the Fc layers with drop = 0.2</w:t>
+      </w:r>
+    </w:p>
+    <w:p>
+      <w:pPr>
+        <w:pStyle w:val="ListParagraph"/>
+        <w:numPr>
+          <w:ilvl w:val="3"/>
+          <w:numId w:val="2"/>
+        </w:numPr>
+        <w:ind w:left="2520"/>
+        <w:rPr>
+          <w:lang w:val="en-US"/>
+        </w:rPr>
+      </w:pPr>
+      <w:r>
+        <w:rPr>
+          <w:lang w:val="en-US"/>
+        </w:rPr>
+        <w:t>-&gt;Subclustring Params:977</w:t>
+      </w:r>
+    </w:p>
+    <w:p>
+      <w:pPr>
+        <w:pStyle w:val="ListParagraph"/>
+        <w:numPr>
+          <w:ilvl w:val="3"/>
+          <w:numId w:val="2"/>
+        </w:numPr>
+        <w:ind w:left="2520"/>
+        <w:rPr>
+          <w:lang w:val="en-US"/>
+        </w:rPr>
+      </w:pPr>
+      <w:r>
+        <w:rPr>
+          <w:lang w:val="en-US"/>
+        </w:rPr>
+        <w:t>NMI: 0.6437, ARI: 0.49242, acc: 0.5972, final K: 9</w:t>
+      </w:r>
+    </w:p>
+    <w:p>
+      <w:pPr>
+        <w:pStyle w:val="ListParagraph"/>
+        <w:numPr>
+          <w:ilvl w:val="2"/>
+          <w:numId w:val="2"/>
+        </w:numPr>
+        <w:ind w:left="1800"/>
+        <w:rPr>
+          <w:lang w:val="en-US"/>
+        </w:rPr>
+      </w:pPr>
+      <w:r>
+        <w:rPr>
+          <w:lang w:val="en-US"/>
+        </w:rPr>
+        <w:t>5- Run:</w:t>
+      </w:r>
+    </w:p>
+    <w:p>
+      <w:pPr>
+        <w:pStyle w:val="ListParagraph"/>
+        <w:numPr>
+          <w:ilvl w:val="3"/>
+          <w:numId w:val="2"/>
+        </w:numPr>
+        <w:ind w:left="2520"/>
+        <w:rPr>
+          <w:lang w:val="en-US"/>
+        </w:rPr>
+      </w:pPr>
+      <w:r>
+        <w:rPr>
+          <w:lang w:val="en-US"/>
+        </w:rPr>
+        <w:t xml:space="preserve">EPOCHS: 700 </w:t>
+      </w:r>
+    </w:p>
+    <w:p>
+      <w:pPr>
+        <w:pStyle w:val="ListParagraph"/>
+        <w:numPr>
+          <w:ilvl w:val="3"/>
+          <w:numId w:val="2"/>
+        </w:numPr>
+        <w:ind w:left="2520"/>
+        <w:rPr>
+          <w:lang w:val="en-US"/>
+        </w:rPr>
+      </w:pPr>
+      <w:r>
+        <w:rPr>
+          <w:lang w:val="en-US"/>
+        </w:rPr>
+        <w:t>Fashion imbalanced,  Initial K = 1</w:t>
+      </w:r>
+    </w:p>
+    <w:p>
+      <w:pPr>
+        <w:pStyle w:val="ListParagraph"/>
+        <w:numPr>
+          <w:ilvl w:val="3"/>
+          <w:numId w:val="2"/>
+        </w:numPr>
+        <w:ind w:left="2520"/>
+        <w:rPr>
+          <w:lang w:val="en-US"/>
+        </w:rPr>
+      </w:pPr>
+      <w:r>
+        <w:rPr>
+          <w:lang w:val="en-US"/>
+        </w:rPr>
+        <w:t>Hidden_dim = 75</w:t>
+      </w:r>
+    </w:p>
+    <w:p>
+      <w:pPr>
+        <w:pStyle w:val="ListParagraph"/>
+        <w:numPr>
+          <w:ilvl w:val="3"/>
+          <w:numId w:val="2"/>
+        </w:numPr>
+        <w:ind w:left="2520"/>
+        <w:rPr>
+          <w:lang w:val="en-US"/>
+        </w:rPr>
+      </w:pPr>
+      <w:r>
+        <w:rPr>
+          <w:lang w:val="en-US"/>
+        </w:rPr>
+        <w:t>Add dropout layers between the Fc layers with drop = 0.2</w:t>
+      </w:r>
+    </w:p>
+    <w:p>
+      <w:pPr>
+        <w:pStyle w:val="ListParagraph"/>
+        <w:numPr>
+          <w:ilvl w:val="3"/>
+          <w:numId w:val="2"/>
+        </w:numPr>
+        <w:ind w:left="2520"/>
+        <w:rPr>
+          <w:lang w:val="en-US"/>
+        </w:rPr>
+      </w:pPr>
+      <w:r>
+        <w:rPr>
+          <w:lang w:val="en-US"/>
+        </w:rPr>
+        <w:t>-&gt;Subclustring Params:977</w:t>
+      </w:r>
+    </w:p>
+    <w:p>
+      <w:pPr>
+        <w:pStyle w:val="ListParagraph"/>
+        <w:numPr>
+          <w:ilvl w:val="3"/>
+          <w:numId w:val="2"/>
+        </w:numPr>
+        <w:ind w:left="2520"/>
+        <w:rPr>
+          <w:lang w:val="en-US"/>
+        </w:rPr>
+      </w:pPr>
+      <w:r>
+        <w:rPr>
+          <w:lang w:val="en-US"/>
+        </w:rPr>
+        <w:lastRenderedPageBreak/>
+        <w:t>NMI: 0.64513, ARI: 0.4967, acc: 0.61412, final K: 9</w:t>
+      </w:r>
+    </w:p>
+    <w:p>
+      <w:pPr>
+        <w:pStyle w:val="ListParagraph"/>
+        <w:numPr>
+          <w:ilvl w:val="1"/>
+          <w:numId w:val="2"/>
+        </w:numPr>
+        <w:ind w:left="1080"/>
+        <w:rPr>
+          <w:lang w:val="en-US"/>
+        </w:rPr>
+      </w:pPr>
+      <w:r>
+        <w:rPr>
+          <w:lang w:val="en-US"/>
+        </w:rPr>
+        <w:t>Advanced Changes:</w:t>
+      </w:r>
+    </w:p>
+    <w:p>
+      <w:pPr>
+        <w:pStyle w:val="ListParagraph"/>
+        <w:numPr>
+          <w:ilvl w:val="2"/>
+          <w:numId w:val="2"/>
+        </w:numPr>
+        <w:ind w:left="1800"/>
         <w:rPr>
           <w:b/>
           <w:bCs/>
           <w:lang w:val="en-US"/>
         </w:rPr>
-        <w:t xml:space="preserve"> net</w:t>
-      </w:r>
-      <w:r>
-        <w:rPr>
-          <w:lang w:val="en-US"/>
-        </w:rPr>
-        <w:t>:</w:t>
-      </w:r>
-    </w:p>
-    <w:p>
-      <w:pPr>
-        <w:pStyle w:val="ListParagraph"/>
-        <w:numPr>
-          <w:ilvl w:val="1"/>
-          <w:numId w:val="2"/>
-        </w:numPr>
-        <w:ind w:left="1080"/>
-        <w:rPr>
-          <w:lang w:val="en-US"/>
-        </w:rPr>
-      </w:pPr>
-      <w:r>
-        <w:rPr>
-          <w:lang w:val="en-US"/>
-        </w:rPr>
-        <w:t xml:space="preserve">SHAPE is input </w:t>
-      </w:r>
-      <w:proofErr w:type="gramStart"/>
-      <w:r>
-        <w:rPr>
-          <w:lang w:val="en-US"/>
-        </w:rPr>
-        <w:t>dim</w:t>
-      </w:r>
-      <w:r>
-        <w:rPr>
-          <w:lang w:val="en-US"/>
-        </w:rPr>
-        <w:t>(</w:t>
-      </w:r>
-      <w:proofErr w:type="gramEnd"/>
-      <w:r>
-        <w:rPr>
-          <w:lang w:val="en-US"/>
-        </w:rPr>
-        <w:t>from clustering net)</w:t>
-      </w:r>
-      <w:r>
-        <w:rPr>
-          <w:lang w:val="en-US"/>
-        </w:rPr>
-        <w:t xml:space="preserve"> -&gt;</w:t>
-      </w:r>
-      <w:r>
-        <w:rPr>
-          <w:lang w:val="en-US"/>
-        </w:rPr>
-        <w:t xml:space="preserve"> </w:t>
-      </w:r>
-      <w:proofErr w:type="spellStart"/>
-      <w:r>
-        <w:rPr>
-          <w:lang w:val="en-US"/>
-        </w:rPr>
-        <w:t>Hidden_dim</w:t>
-      </w:r>
-      <w:proofErr w:type="spellEnd"/>
-      <w:r>
-        <w:rPr>
-          <w:lang w:val="en-US"/>
-        </w:rPr>
-        <w:t xml:space="preserve"> </w:t>
-      </w:r>
-      <w:r>
-        <w:rPr>
-          <w:lang w:val="en-US"/>
-        </w:rPr>
-        <w:t>* K -&gt; 2 * K</w:t>
-      </w:r>
-    </w:p>
-    <w:p>
-      <w:pPr>
-        <w:pStyle w:val="ListParagraph"/>
-        <w:numPr>
-          <w:ilvl w:val="1"/>
-          <w:numId w:val="2"/>
-        </w:numPr>
-        <w:ind w:left="1080"/>
-        <w:rPr>
-          <w:lang w:val="en-US"/>
-        </w:rPr>
-      </w:pPr>
-      <w:r>
-        <w:rPr>
-          <w:lang w:val="en-US"/>
-        </w:rPr>
-        <w:t xml:space="preserve">2 FC </w:t>
-      </w:r>
-      <w:proofErr w:type="spellStart"/>
-      <w:r>
-        <w:rPr>
-          <w:lang w:val="en-US"/>
-        </w:rPr>
-        <w:t>layes</w:t>
-      </w:r>
-      <w:proofErr w:type="spellEnd"/>
-      <w:r>
-        <w:rPr>
-          <w:lang w:val="en-US"/>
-        </w:rPr>
-        <w:t xml:space="preserve"> </w:t>
-      </w:r>
-    </w:p>
-    <w:p>
-      <w:pPr>
-        <w:pStyle w:val="ListParagraph"/>
-        <w:numPr>
-          <w:ilvl w:val="1"/>
-          <w:numId w:val="2"/>
-        </w:numPr>
-        <w:ind w:left="1080"/>
-        <w:rPr>
-          <w:lang w:val="en-US"/>
-        </w:rPr>
-      </w:pPr>
-      <w:proofErr w:type="spellStart"/>
-      <w:r>
-        <w:rPr>
-          <w:lang w:val="en-US"/>
-        </w:rPr>
-        <w:t>Hidden_dim</w:t>
-      </w:r>
-      <w:proofErr w:type="spellEnd"/>
-      <w:r>
-        <w:rPr>
-          <w:lang w:val="en-US"/>
-        </w:rPr>
-        <w:t xml:space="preserve"> = 50 is hard coded</w:t>
-      </w:r>
-    </w:p>
-    <w:p>
-      <w:pPr>
-        <w:pStyle w:val="ListParagraph"/>
-        <w:numPr>
-          <w:ilvl w:val="1"/>
-          <w:numId w:val="2"/>
-        </w:numPr>
-        <w:ind w:left="1080"/>
-        <w:rPr>
-          <w:lang w:val="en-US"/>
-        </w:rPr>
-      </w:pPr>
-      <w:r>
-        <w:rPr>
-          <w:lang w:val="en-US"/>
-        </w:rPr>
-        <w:t xml:space="preserve">detach different </w:t>
-      </w:r>
-      <w:proofErr w:type="spellStart"/>
-      <w:r>
-        <w:rPr>
-          <w:lang w:val="en-US"/>
-        </w:rPr>
-        <w:t>subclustering</w:t>
-      </w:r>
-      <w:proofErr w:type="spellEnd"/>
-      <w:r>
-        <w:rPr>
-          <w:lang w:val="en-US"/>
-        </w:rPr>
-        <w:t xml:space="preserve"> nets - zeroing out the weights connecting between different subnets. </w:t>
-      </w:r>
-      <w:r>
-        <w:rPr>
-          <w:lang w:val="en-US"/>
-        </w:rPr>
-        <w:t>A</w:t>
-      </w:r>
-      <w:r>
-        <w:rPr>
-          <w:lang w:val="en-US"/>
-        </w:rPr>
-        <w:t xml:space="preserve">nd </w:t>
-      </w:r>
-      <w:proofErr w:type="gramStart"/>
-      <w:r>
-        <w:rPr>
-          <w:lang w:val="en-US"/>
-        </w:rPr>
-        <w:t>also</w:t>
-      </w:r>
-      <w:proofErr w:type="gramEnd"/>
-      <w:r>
-        <w:rPr>
-          <w:lang w:val="en-US"/>
-        </w:rPr>
-        <w:t xml:space="preserve"> zero their gradient</w:t>
-      </w:r>
-    </w:p>
-    <w:p>
-      <w:pPr>
-        <w:pStyle w:val="ListParagraph"/>
-        <w:numPr>
-          <w:ilvl w:val="1"/>
-          <w:numId w:val="2"/>
-        </w:numPr>
-        <w:ind w:left="1080"/>
-        <w:rPr>
-          <w:lang w:val="en-US"/>
-        </w:rPr>
-      </w:pPr>
-      <w:r>
-        <w:rPr>
-          <w:lang w:val="en-US"/>
-        </w:rPr>
-        <w:t>Basic changes I done</w:t>
-      </w:r>
-      <w:r>
-        <w:rPr>
-          <w:lang w:val="en-US"/>
-        </w:rPr>
-        <w:t xml:space="preserve">: </w:t>
-      </w:r>
-    </w:p>
-    <w:p>
-      <w:pPr>
-        <w:pStyle w:val="ListParagraph"/>
-        <w:numPr>
-          <w:ilvl w:val="2"/>
-          <w:numId w:val="2"/>
-        </w:numPr>
-        <w:ind w:left="1800"/>
-        <w:rPr>
-          <w:lang w:val="en-US"/>
-        </w:rPr>
-      </w:pPr>
-      <w:r>
-        <w:rPr>
-          <w:lang w:val="en-US"/>
-        </w:rPr>
-        <w:t>1-</w:t>
-      </w:r>
-      <w:r>
-        <w:rPr>
-          <w:lang w:val="en-US"/>
-        </w:rPr>
-        <w:t xml:space="preserve"> Run:</w:t>
-      </w:r>
-    </w:p>
-    <w:p>
-      <w:pPr>
-        <w:pStyle w:val="ListParagraph"/>
-        <w:numPr>
-          <w:ilvl w:val="3"/>
-          <w:numId w:val="2"/>
-        </w:numPr>
-        <w:ind w:left="2520"/>
-        <w:rPr>
-          <w:lang w:val="en-US"/>
-        </w:rPr>
-      </w:pPr>
-      <w:proofErr w:type="spellStart"/>
-      <w:r>
-        <w:rPr>
-          <w:lang w:val="en-US"/>
-        </w:rPr>
-        <w:t>Mnist</w:t>
-      </w:r>
-      <w:proofErr w:type="spellEnd"/>
-      <w:r>
-        <w:rPr>
-          <w:lang w:val="en-US"/>
-        </w:rPr>
-        <w:t>, Initial K = 1</w:t>
-      </w:r>
-    </w:p>
-    <w:p>
-      <w:pPr>
-        <w:pStyle w:val="ListParagraph"/>
-        <w:numPr>
-          <w:ilvl w:val="3"/>
-          <w:numId w:val="2"/>
-        </w:numPr>
-        <w:ind w:left="2520"/>
-        <w:rPr>
-          <w:lang w:val="en-US"/>
-        </w:rPr>
-      </w:pPr>
-      <w:proofErr w:type="spellStart"/>
-      <w:r>
-        <w:rPr>
-          <w:lang w:val="en-US"/>
-        </w:rPr>
-        <w:t>Hidden_dim</w:t>
-      </w:r>
-      <w:proofErr w:type="spellEnd"/>
-      <w:r>
-        <w:rPr>
-          <w:lang w:val="en-US"/>
-        </w:rPr>
-        <w:t xml:space="preserve"> = </w:t>
-      </w:r>
-      <w:r>
-        <w:rPr>
-          <w:lang w:val="en-US"/>
-        </w:rPr>
-        <w:t>50</w:t>
-      </w:r>
-    </w:p>
-    <w:p>
-      <w:pPr>
-        <w:pStyle w:val="ListParagraph"/>
-        <w:numPr>
-          <w:ilvl w:val="3"/>
-          <w:numId w:val="2"/>
-        </w:numPr>
-        <w:ind w:left="2520"/>
-        <w:rPr>
-          <w:lang w:val="en-US"/>
-        </w:rPr>
-      </w:pPr>
-      <w:r>
-        <w:rPr>
-          <w:lang w:val="en-US"/>
-        </w:rPr>
-        <w:t>Add dropout layers between the Fc layers with drop = 0.5</w:t>
-      </w:r>
-    </w:p>
-    <w:p>
-      <w:pPr>
-        <w:pStyle w:val="ListParagraph"/>
-        <w:numPr>
-          <w:ilvl w:val="3"/>
-          <w:numId w:val="2"/>
-        </w:numPr>
-        <w:ind w:left="2520"/>
-        <w:rPr>
-          <w:lang w:val="en-US"/>
-        </w:rPr>
-      </w:pPr>
-      <w:r>
-        <w:rPr>
-          <w:lang w:val="en-US"/>
-        </w:rPr>
-        <w:t>-&gt;</w:t>
-      </w:r>
-      <w:proofErr w:type="spellStart"/>
-      <w:r>
-        <w:rPr>
-          <w:lang w:val="en-US"/>
-        </w:rPr>
-        <w:t>Subclustring</w:t>
-      </w:r>
-      <w:proofErr w:type="spellEnd"/>
-      <w:r>
-        <w:rPr>
-          <w:lang w:val="en-US"/>
-        </w:rPr>
-        <w:t xml:space="preserve"> Params: 652</w:t>
-      </w:r>
-    </w:p>
-    <w:p>
-      <w:pPr>
-        <w:pStyle w:val="ListParagraph"/>
-        <w:numPr>
-          <w:ilvl w:val="3"/>
-          <w:numId w:val="2"/>
-        </w:numPr>
-        <w:ind w:left="2520"/>
-        <w:rPr>
-          <w:lang w:val="en-US"/>
-        </w:rPr>
-      </w:pPr>
-      <w:r>
-        <w:rPr>
-          <w:lang w:val="en-US"/>
-        </w:rPr>
-        <w:t xml:space="preserve">Result: </w:t>
-      </w:r>
-      <w:r>
-        <w:rPr>
-          <w:lang w:val="en-US"/>
-        </w:rPr>
-        <w:t>NMI: 0.94161, ARI: 0.95366, acc: 0.9787, final K: 10</w:t>
-      </w:r>
-    </w:p>
-    <w:p>
-      <w:pPr>
-        <w:pStyle w:val="ListParagraph"/>
-        <w:numPr>
-          <w:ilvl w:val="2"/>
-          <w:numId w:val="2"/>
-        </w:numPr>
-        <w:ind w:left="1800"/>
-        <w:rPr>
-          <w:lang w:val="en-US"/>
-        </w:rPr>
-      </w:pPr>
-      <w:r>
-        <w:rPr>
-          <w:lang w:val="en-US"/>
-        </w:rPr>
-        <w:t xml:space="preserve">2- </w:t>
-      </w:r>
-      <w:r>
-        <w:rPr>
-          <w:lang w:val="en-US"/>
-        </w:rPr>
-        <w:t>Run:</w:t>
-      </w:r>
-    </w:p>
-    <w:p>
-      <w:pPr>
-        <w:pStyle w:val="ListParagraph"/>
-        <w:numPr>
-          <w:ilvl w:val="3"/>
-          <w:numId w:val="2"/>
-        </w:numPr>
-        <w:ind w:left="2520"/>
-        <w:rPr>
-          <w:lang w:val="en-US"/>
-        </w:rPr>
-      </w:pPr>
-      <w:proofErr w:type="spellStart"/>
-      <w:r>
-        <w:rPr>
-          <w:lang w:val="en-US"/>
-        </w:rPr>
-        <w:t>Mnist</w:t>
-      </w:r>
-      <w:proofErr w:type="spellEnd"/>
-      <w:r>
-        <w:rPr>
-          <w:lang w:val="en-US"/>
-        </w:rPr>
-        <w:t>, Initial K = 1</w:t>
-      </w:r>
-    </w:p>
-    <w:p>
-      <w:pPr>
-        <w:pStyle w:val="ListParagraph"/>
-        <w:numPr>
-          <w:ilvl w:val="3"/>
-          <w:numId w:val="2"/>
-        </w:numPr>
-        <w:ind w:left="2520"/>
-        <w:rPr>
-          <w:lang w:val="en-US"/>
-        </w:rPr>
-      </w:pPr>
-      <w:proofErr w:type="spellStart"/>
-      <w:r>
-        <w:rPr>
-          <w:lang w:val="en-US"/>
-        </w:rPr>
-        <w:t>Hidden_dim</w:t>
-      </w:r>
-      <w:proofErr w:type="spellEnd"/>
-      <w:r>
-        <w:rPr>
-          <w:lang w:val="en-US"/>
-        </w:rPr>
-        <w:t xml:space="preserve"> = 75</w:t>
-      </w:r>
-    </w:p>
-    <w:p>
-      <w:pPr>
-        <w:pStyle w:val="ListParagraph"/>
-        <w:numPr>
-          <w:ilvl w:val="3"/>
-          <w:numId w:val="2"/>
-        </w:numPr>
-        <w:ind w:left="2520"/>
-        <w:rPr>
-          <w:lang w:val="en-US"/>
-        </w:rPr>
-      </w:pPr>
-      <w:r>
-        <w:rPr>
-          <w:lang w:val="en-US"/>
-        </w:rPr>
-        <w:t>Add dropout layers between the Fc layers with drop = 0.5</w:t>
-      </w:r>
-    </w:p>
-    <w:p>
-      <w:pPr>
-        <w:pStyle w:val="ListParagraph"/>
-        <w:numPr>
-          <w:ilvl w:val="3"/>
-          <w:numId w:val="2"/>
-        </w:numPr>
-        <w:ind w:left="2520"/>
-        <w:rPr>
-          <w:lang w:val="en-US"/>
-        </w:rPr>
-      </w:pPr>
-      <w:r>
-        <w:rPr>
-          <w:lang w:val="en-US"/>
-        </w:rPr>
-        <w:t>-&gt;</w:t>
-      </w:r>
-      <w:proofErr w:type="spellStart"/>
-      <w:r>
-        <w:rPr>
-          <w:lang w:val="en-US"/>
-        </w:rPr>
-        <w:t>Subclustring</w:t>
-      </w:r>
-      <w:proofErr w:type="spellEnd"/>
-      <w:r>
-        <w:rPr>
-          <w:lang w:val="en-US"/>
-        </w:rPr>
-        <w:t xml:space="preserve"> Params:977 (13 params for each additional neuron?)</w:t>
-      </w:r>
-    </w:p>
-    <w:p>
-      <w:pPr>
-        <w:pStyle w:val="ListParagraph"/>
-        <w:numPr>
-          <w:ilvl w:val="3"/>
-          <w:numId w:val="2"/>
-        </w:numPr>
-        <w:ind w:left="2520"/>
-        <w:rPr>
-          <w:lang w:val="en-US"/>
-        </w:rPr>
-      </w:pPr>
-      <w:r>
-        <w:rPr>
-          <w:lang w:val="en-US"/>
-        </w:rPr>
-        <w:t xml:space="preserve">Result: </w:t>
-      </w:r>
-      <w:r>
-        <w:rPr>
-          <w:lang w:val="en-US"/>
-        </w:rPr>
-        <w:t>NMI: 0.94165, ARI: 0.95372, acc: 0.97873, final K: 10</w:t>
-      </w:r>
-    </w:p>
-    <w:p>
-      <w:pPr>
-        <w:pStyle w:val="ListParagraph"/>
-        <w:numPr>
-          <w:ilvl w:val="2"/>
-          <w:numId w:val="2"/>
-        </w:numPr>
-        <w:ind w:left="1800"/>
-        <w:rPr>
-          <w:lang w:val="en-US"/>
-        </w:rPr>
-      </w:pPr>
-      <w:r>
-        <w:rPr>
-          <w:lang w:val="en-US"/>
-        </w:rPr>
-        <w:t>3- Run</w:t>
-      </w:r>
-      <w:r>
-        <w:rPr>
-          <w:lang w:val="en-US"/>
-        </w:rPr>
-        <w:t>:</w:t>
-      </w:r>
-    </w:p>
-    <w:p>
-      <w:pPr>
-        <w:pStyle w:val="ListParagraph"/>
-        <w:numPr>
-          <w:ilvl w:val="3"/>
-          <w:numId w:val="2"/>
-        </w:numPr>
-        <w:ind w:left="2520"/>
-        <w:rPr>
-          <w:lang w:val="en-US"/>
-        </w:rPr>
-      </w:pPr>
-      <w:r>
-        <w:rPr>
-          <w:lang w:val="en-US"/>
-        </w:rPr>
-        <w:t xml:space="preserve">Fashion </w:t>
-      </w:r>
-      <w:proofErr w:type="gramStart"/>
-      <w:r>
-        <w:rPr>
-          <w:lang w:val="en-US"/>
-        </w:rPr>
-        <w:t>imbalanced,  Initial</w:t>
-      </w:r>
-      <w:proofErr w:type="gramEnd"/>
-      <w:r>
-        <w:rPr>
-          <w:lang w:val="en-US"/>
-        </w:rPr>
-        <w:t xml:space="preserve"> K = 1</w:t>
-      </w:r>
-    </w:p>
-    <w:p>
-      <w:pPr>
-        <w:pStyle w:val="ListParagraph"/>
-        <w:numPr>
-          <w:ilvl w:val="3"/>
-          <w:numId w:val="2"/>
-        </w:numPr>
-        <w:ind w:left="2520"/>
-        <w:rPr>
-          <w:lang w:val="en-US"/>
-        </w:rPr>
-      </w:pPr>
-      <w:proofErr w:type="spellStart"/>
-      <w:r>
-        <w:rPr>
-          <w:lang w:val="en-US"/>
-        </w:rPr>
-        <w:t>Hidden_dim</w:t>
-      </w:r>
-      <w:proofErr w:type="spellEnd"/>
-      <w:r>
-        <w:rPr>
-          <w:lang w:val="en-US"/>
-        </w:rPr>
-        <w:t xml:space="preserve"> = 75</w:t>
-      </w:r>
-    </w:p>
-    <w:p>
-      <w:pPr>
-        <w:pStyle w:val="ListParagraph"/>
-        <w:numPr>
-          <w:ilvl w:val="3"/>
-          <w:numId w:val="2"/>
-        </w:numPr>
-        <w:ind w:left="2520"/>
-        <w:rPr>
-          <w:lang w:val="en-US"/>
-        </w:rPr>
-      </w:pPr>
-      <w:r>
-        <w:rPr>
-          <w:lang w:val="en-US"/>
-        </w:rPr>
-        <w:t>Add dropout layers between the Fc layers with drop = 0.5</w:t>
-      </w:r>
-    </w:p>
-    <w:p>
-      <w:pPr>
-        <w:pStyle w:val="ListParagraph"/>
-        <w:numPr>
-          <w:ilvl w:val="3"/>
-          <w:numId w:val="2"/>
-        </w:numPr>
-        <w:ind w:left="2520"/>
-        <w:rPr>
-          <w:lang w:val="en-US"/>
-        </w:rPr>
-      </w:pPr>
-      <w:r>
-        <w:rPr>
-          <w:lang w:val="en-US"/>
-        </w:rPr>
-        <w:t>-&gt;</w:t>
-      </w:r>
-      <w:proofErr w:type="spellStart"/>
-      <w:r>
-        <w:rPr>
-          <w:lang w:val="en-US"/>
-        </w:rPr>
-        <w:t>Subclustring</w:t>
-      </w:r>
-      <w:proofErr w:type="spellEnd"/>
-      <w:r>
-        <w:rPr>
-          <w:lang w:val="en-US"/>
-        </w:rPr>
-        <w:t xml:space="preserve"> Params:977</w:t>
-      </w:r>
-    </w:p>
-    <w:p>
-      <w:pPr>
-        <w:pStyle w:val="ListParagraph"/>
-        <w:numPr>
-          <w:ilvl w:val="3"/>
-          <w:numId w:val="2"/>
-        </w:numPr>
-        <w:ind w:left="2520"/>
-        <w:rPr>
-          <w:lang w:val="en-US"/>
-        </w:rPr>
-      </w:pPr>
-      <w:r>
-        <w:rPr>
-          <w:lang w:val="en-US"/>
-        </w:rPr>
-        <w:t>NMI: 0.64168, ARI: 0.49487, acc: 0.60146, final K: 10</w:t>
-      </w:r>
-      <w:r>
-        <w:rPr>
-          <w:lang w:val="en-US"/>
-        </w:rPr>
-        <w:t xml:space="preserve"> </w:t>
-      </w:r>
-    </w:p>
-    <w:p>
-      <w:pPr>
-        <w:pStyle w:val="ListParagraph"/>
-        <w:numPr>
-          <w:ilvl w:val="2"/>
-          <w:numId w:val="2"/>
-        </w:numPr>
-        <w:ind w:left="1800"/>
-        <w:rPr>
-          <w:lang w:val="en-US"/>
-        </w:rPr>
-      </w:pPr>
-      <w:r>
-        <w:rPr>
-          <w:lang w:val="en-US"/>
-        </w:rPr>
-        <w:t xml:space="preserve">4- Run: </w:t>
-      </w:r>
-    </w:p>
-    <w:p>
-      <w:pPr>
-        <w:pStyle w:val="ListParagraph"/>
-        <w:numPr>
-          <w:ilvl w:val="3"/>
-          <w:numId w:val="2"/>
-        </w:numPr>
-        <w:ind w:left="2520"/>
-        <w:rPr>
-          <w:lang w:val="en-US"/>
-        </w:rPr>
-      </w:pPr>
-      <w:r>
-        <w:rPr>
-          <w:lang w:val="en-US"/>
-        </w:rPr>
-        <w:t xml:space="preserve">Fashion </w:t>
-      </w:r>
-      <w:proofErr w:type="gramStart"/>
-      <w:r>
-        <w:rPr>
-          <w:lang w:val="en-US"/>
-        </w:rPr>
-        <w:t>imbalanced,  Initial</w:t>
-      </w:r>
-      <w:proofErr w:type="gramEnd"/>
-      <w:r>
-        <w:rPr>
-          <w:lang w:val="en-US"/>
-        </w:rPr>
-        <w:t xml:space="preserve"> K = 1</w:t>
-      </w:r>
-    </w:p>
-    <w:p>
-      <w:pPr>
-        <w:pStyle w:val="ListParagraph"/>
-        <w:numPr>
-          <w:ilvl w:val="3"/>
-          <w:numId w:val="2"/>
-        </w:numPr>
-        <w:ind w:left="2520"/>
-        <w:rPr>
-          <w:lang w:val="en-US"/>
-        </w:rPr>
-      </w:pPr>
-      <w:proofErr w:type="spellStart"/>
-      <w:r>
-        <w:rPr>
-          <w:lang w:val="en-US"/>
-        </w:rPr>
-        <w:t>Hidden_dim</w:t>
-      </w:r>
-      <w:proofErr w:type="spellEnd"/>
-      <w:r>
-        <w:rPr>
-          <w:lang w:val="en-US"/>
-        </w:rPr>
-        <w:t xml:space="preserve"> = 75</w:t>
-      </w:r>
-    </w:p>
-    <w:p>
-      <w:pPr>
-        <w:pStyle w:val="ListParagraph"/>
-        <w:numPr>
-          <w:ilvl w:val="3"/>
-          <w:numId w:val="2"/>
-        </w:numPr>
-        <w:ind w:left="2520"/>
-        <w:rPr>
-          <w:lang w:val="en-US"/>
-        </w:rPr>
-      </w:pPr>
-      <w:r>
-        <w:rPr>
-          <w:lang w:val="en-US"/>
-        </w:rPr>
-        <w:t>Add dropout layers between the Fc layers with drop = 0.2</w:t>
-      </w:r>
-    </w:p>
-    <w:p>
-      <w:pPr>
-        <w:pStyle w:val="ListParagraph"/>
-        <w:numPr>
-          <w:ilvl w:val="3"/>
-          <w:numId w:val="2"/>
-        </w:numPr>
-        <w:ind w:left="2520"/>
-        <w:rPr>
-          <w:lang w:val="en-US"/>
-        </w:rPr>
-      </w:pPr>
-      <w:r>
-        <w:rPr>
-          <w:lang w:val="en-US"/>
-        </w:rPr>
-        <w:t>-&gt;</w:t>
-      </w:r>
-      <w:proofErr w:type="spellStart"/>
-      <w:r>
-        <w:rPr>
-          <w:lang w:val="en-US"/>
-        </w:rPr>
-        <w:t>Subclustring</w:t>
-      </w:r>
-      <w:proofErr w:type="spellEnd"/>
-      <w:r>
-        <w:rPr>
-          <w:lang w:val="en-US"/>
-        </w:rPr>
-        <w:t xml:space="preserve"> Params:977</w:t>
-      </w:r>
-    </w:p>
-    <w:p>
-      <w:pPr>
-        <w:pStyle w:val="ListParagraph"/>
-        <w:numPr>
-          <w:ilvl w:val="3"/>
-          <w:numId w:val="2"/>
-        </w:numPr>
-        <w:ind w:left="2520"/>
-        <w:rPr>
-          <w:lang w:val="en-US"/>
-        </w:rPr>
-      </w:pPr>
-      <w:r>
-        <w:rPr>
-          <w:lang w:val="en-US"/>
-        </w:rPr>
-        <w:t>NMI: 0.6437, ARI: 0.49242, acc: 0.5972, final K: 9</w:t>
-      </w:r>
-    </w:p>
-    <w:p>
-      <w:pPr>
-        <w:pStyle w:val="ListParagraph"/>
-        <w:numPr>
-          <w:ilvl w:val="2"/>
-          <w:numId w:val="2"/>
-        </w:numPr>
-        <w:ind w:left="1800"/>
-        <w:rPr>
-          <w:lang w:val="en-US"/>
-        </w:rPr>
-      </w:pPr>
-      <w:r>
-        <w:rPr>
-          <w:lang w:val="en-US"/>
-        </w:rPr>
-        <w:t>5- Run:</w:t>
-      </w:r>
-    </w:p>
-    <w:p>
-      <w:pPr>
-        <w:pStyle w:val="ListParagraph"/>
-        <w:numPr>
-          <w:ilvl w:val="3"/>
-          <w:numId w:val="2"/>
-        </w:numPr>
-        <w:ind w:left="2520"/>
-        <w:rPr>
-          <w:lang w:val="en-US"/>
-        </w:rPr>
-      </w:pPr>
-      <w:r>
-        <w:rPr>
-          <w:lang w:val="en-US"/>
-        </w:rPr>
-        <w:t xml:space="preserve">EPOCHS: 700 </w:t>
-      </w:r>
-    </w:p>
-    <w:p>
-      <w:pPr>
-        <w:pStyle w:val="ListParagraph"/>
-        <w:numPr>
-          <w:ilvl w:val="3"/>
-          <w:numId w:val="2"/>
-        </w:numPr>
-        <w:ind w:left="2520"/>
-        <w:rPr>
-          <w:lang w:val="en-US"/>
-        </w:rPr>
-      </w:pPr>
-      <w:r>
-        <w:rPr>
-          <w:lang w:val="en-US"/>
-        </w:rPr>
-        <w:t xml:space="preserve">Fashion </w:t>
-      </w:r>
-      <w:proofErr w:type="gramStart"/>
-      <w:r>
-        <w:rPr>
-          <w:lang w:val="en-US"/>
-        </w:rPr>
-        <w:t>imbalanced,  Initial</w:t>
-      </w:r>
-      <w:proofErr w:type="gramEnd"/>
-      <w:r>
-        <w:rPr>
-          <w:lang w:val="en-US"/>
-        </w:rPr>
-        <w:t xml:space="preserve"> K = 1</w:t>
-      </w:r>
-    </w:p>
-    <w:p>
-      <w:pPr>
-        <w:pStyle w:val="ListParagraph"/>
-        <w:numPr>
-          <w:ilvl w:val="3"/>
-          <w:numId w:val="2"/>
-        </w:numPr>
-        <w:ind w:left="2520"/>
-        <w:rPr>
-          <w:lang w:val="en-US"/>
-        </w:rPr>
-      </w:pPr>
-      <w:proofErr w:type="spellStart"/>
-      <w:r>
-        <w:rPr>
-          <w:lang w:val="en-US"/>
-        </w:rPr>
-        <w:t>Hidden_dim</w:t>
-      </w:r>
-      <w:proofErr w:type="spellEnd"/>
-      <w:r>
-        <w:rPr>
-          <w:lang w:val="en-US"/>
-        </w:rPr>
-        <w:t xml:space="preserve"> = 75</w:t>
-      </w:r>
-    </w:p>
-    <w:p>
-      <w:pPr>
-        <w:pStyle w:val="ListParagraph"/>
-        <w:numPr>
-          <w:ilvl w:val="3"/>
-          <w:numId w:val="2"/>
-        </w:numPr>
-        <w:ind w:left="2520"/>
-        <w:rPr>
-          <w:lang w:val="en-US"/>
-        </w:rPr>
-      </w:pPr>
-      <w:r>
-        <w:rPr>
-          <w:lang w:val="en-US"/>
-        </w:rPr>
-        <w:t>Add dropout layers between the Fc layers with drop = 0.2</w:t>
-      </w:r>
-    </w:p>
-    <w:p>
-      <w:pPr>
-        <w:pStyle w:val="ListParagraph"/>
-        <w:numPr>
-          <w:ilvl w:val="3"/>
-          <w:numId w:val="2"/>
-        </w:numPr>
-        <w:ind w:left="2520"/>
-        <w:rPr>
-          <w:lang w:val="en-US"/>
-        </w:rPr>
-      </w:pPr>
-      <w:r>
-        <w:rPr>
-          <w:lang w:val="en-US"/>
-        </w:rPr>
-        <w:t>-&gt;</w:t>
-      </w:r>
-      <w:proofErr w:type="spellStart"/>
-      <w:r>
-        <w:rPr>
-          <w:lang w:val="en-US"/>
-        </w:rPr>
-        <w:t>Subclustring</w:t>
-      </w:r>
-      <w:proofErr w:type="spellEnd"/>
-      <w:r>
-        <w:rPr>
-          <w:lang w:val="en-US"/>
-        </w:rPr>
-        <w:t xml:space="preserve"> Params:977</w:t>
-      </w:r>
-    </w:p>
-    <w:p>
-      <w:pPr>
-        <w:pStyle w:val="ListParagraph"/>
-        <w:numPr>
-          <w:ilvl w:val="3"/>
-          <w:numId w:val="2"/>
-        </w:numPr>
-        <w:ind w:left="2520"/>
-        <w:rPr>
-          <w:lang w:val="en-US"/>
-        </w:rPr>
-      </w:pPr>
-      <w:r>
-        <w:rPr>
-          <w:lang w:val="en-US"/>
-        </w:rPr>
-        <w:lastRenderedPageBreak/>
-        <w:t>NMI: 0.64513, ARI: 0.4967, acc: 0.61412, final K: 9</w:t>
-      </w:r>
-    </w:p>
-    <w:p>
-      <w:pPr>
-        <w:pStyle w:val="ListParagraph"/>
-        <w:numPr>
-          <w:ilvl w:val="1"/>
-          <w:numId w:val="2"/>
-        </w:numPr>
-        <w:ind w:left="1080"/>
-        <w:rPr>
-          <w:lang w:val="en-US"/>
-        </w:rPr>
-      </w:pPr>
-      <w:r>
-        <w:rPr>
-          <w:lang w:val="en-US"/>
-        </w:rPr>
-        <w:t>Advanced Changes:</w:t>
-      </w:r>
-    </w:p>
-    <w:p>
-      <w:pPr>
-        <w:pStyle w:val="ListParagraph"/>
-        <w:numPr>
-          <w:ilvl w:val="2"/>
-          <w:numId w:val="2"/>
-        </w:numPr>
-        <w:ind w:left="1800"/>
+      </w:pPr>
+      <w:r>
         <w:rPr>
           <w:b/>
           <w:bCs/>
           <w:lang w:val="en-US"/>
         </w:rPr>
-      </w:pPr>
-      <w:r>
-        <w:rPr>
-          <w:b/>
-          <w:bCs/>
-          <w:lang w:val="en-US"/>
-        </w:rPr>
         <w:t>Adding one more layer of hidden dim neurons (updating merge and split according to that)</w:t>
       </w:r>
     </w:p>
@@ -1400,19 +1086,11 @@
           <w:lang w:val="en-US"/>
         </w:rPr>
       </w:pPr>
-      <w:proofErr w:type="spellStart"/>
-      <w:r>
-        <w:rPr>
-          <w:lang w:val="en-US"/>
-        </w:rPr>
-        <w:t>Mnist</w:t>
-      </w:r>
-      <w:proofErr w:type="spellEnd"/>
-      <w:r>
-        <w:rPr>
-          <w:lang w:val="en-US"/>
-        </w:rPr>
-        <w:t>, Initial K = 1</w:t>
+      <w:r>
+        <w:rPr>
+          <w:lang w:val="en-US"/>
+        </w:rPr>
+        <w:t>Mnist, Initial K = 1</w:t>
       </w:r>
     </w:p>
     <w:p>
@@ -1458,19 +1136,11 @@
           <w:lang w:val="en-US"/>
         </w:rPr>
       </w:pPr>
-      <w:proofErr w:type="spellStart"/>
-      <w:r>
-        <w:rPr>
-          <w:lang w:val="en-US"/>
-        </w:rPr>
-        <w:t>Hidden_dim</w:t>
-      </w:r>
-      <w:proofErr w:type="spellEnd"/>
-      <w:r>
-        <w:rPr>
-          <w:lang w:val="en-US"/>
-        </w:rPr>
-        <w:t xml:space="preserve"> = 50</w:t>
+      <w:r>
+        <w:rPr>
+          <w:lang w:val="en-US"/>
+        </w:rPr>
+        <w:t>Hidden_dim = 50</w:t>
       </w:r>
     </w:p>
     <w:p>
@@ -1508,21 +1178,7 @@
         <w:rPr>
           <w:lang w:val="en-US"/>
         </w:rPr>
-        <w:t>&gt;</w:t>
-      </w:r>
-      <w:proofErr w:type="spellStart"/>
-      <w:r>
-        <w:rPr>
-          <w:lang w:val="en-US"/>
-        </w:rPr>
-        <w:t>Subclustring</w:t>
-      </w:r>
-      <w:proofErr w:type="spellEnd"/>
-      <w:r>
-        <w:rPr>
-          <w:lang w:val="en-US"/>
-        </w:rPr>
-        <w:t xml:space="preserve"> Params: 3200</w:t>
+        <w:t>&gt;Subclustring Params: 3200</w:t>
       </w:r>
     </w:p>
     <w:p>
@@ -1543,6 +1199,203 @@
         </w:rPr>
         <w:t>NMI: 0.86102, ARI: 0.69085, acc: 0.78364, final K: 8</w:t>
       </w:r>
+    </w:p>
+    <w:p>
+      <w:pPr>
+        <w:pStyle w:val="ListParagraph"/>
+        <w:numPr>
+          <w:ilvl w:val="2"/>
+          <w:numId w:val="2"/>
+        </w:numPr>
+        <w:ind w:left="1800"/>
+        <w:rPr>
+          <w:lang w:val="en-US"/>
+        </w:rPr>
+      </w:pPr>
+      <w:r>
+        <w:rPr>
+          <w:lang w:val="en-US"/>
+        </w:rPr>
+        <w:t>2</w:t>
+      </w:r>
+      <w:r>
+        <w:rPr>
+          <w:lang w:val="en-US"/>
+        </w:rPr>
+        <w:t xml:space="preserve"> – Run:</w:t>
+      </w:r>
+    </w:p>
+    <w:p>
+      <w:pPr>
+        <w:pStyle w:val="ListParagraph"/>
+        <w:numPr>
+          <w:ilvl w:val="3"/>
+          <w:numId w:val="2"/>
+        </w:numPr>
+        <w:ind w:left="2520"/>
+        <w:rPr>
+          <w:lang w:val="en-US"/>
+        </w:rPr>
+      </w:pPr>
+      <w:r>
+        <w:rPr>
+          <w:lang w:val="en-US"/>
+        </w:rPr>
+        <w:t>Mnist, Initial K = 1</w:t>
+      </w:r>
+    </w:p>
+    <w:p>
+      <w:pPr>
+        <w:pStyle w:val="ListParagraph"/>
+        <w:numPr>
+          <w:ilvl w:val="3"/>
+          <w:numId w:val="2"/>
+        </w:numPr>
+        <w:ind w:left="2520"/>
+        <w:rPr>
+          <w:lang w:val="en-US"/>
+        </w:rPr>
+      </w:pPr>
+      <w:r>
+        <w:rPr>
+          <w:lang w:val="en-US"/>
+        </w:rPr>
+        <w:t xml:space="preserve">Epochs = </w:t>
+      </w:r>
+      <w:r>
+        <w:rPr>
+          <w:lang w:val="en-US"/>
+        </w:rPr>
+        <w:t>5</w:t>
+      </w:r>
+      <w:r>
+        <w:rPr>
+          <w:lang w:val="en-US"/>
+        </w:rPr>
+        <w:t xml:space="preserve">00 </w:t>
+      </w:r>
+    </w:p>
+    <w:p>
+      <w:pPr>
+        <w:pStyle w:val="ListParagraph"/>
+        <w:numPr>
+          <w:ilvl w:val="3"/>
+          <w:numId w:val="2"/>
+        </w:numPr>
+        <w:ind w:left="2520"/>
+        <w:rPr>
+          <w:lang w:val="en-US"/>
+        </w:rPr>
+      </w:pPr>
+      <w:r>
+        <w:rPr>
+          <w:lang w:val="en-US"/>
+        </w:rPr>
+        <w:t xml:space="preserve">Hidden_dim = </w:t>
+      </w:r>
+      <w:r>
+        <w:rPr>
+          <w:lang w:val="en-US"/>
+        </w:rPr>
+        <w:t>25</w:t>
+      </w:r>
+    </w:p>
+    <w:p>
+      <w:pPr>
+        <w:pStyle w:val="ListParagraph"/>
+        <w:numPr>
+          <w:ilvl w:val="3"/>
+          <w:numId w:val="2"/>
+        </w:numPr>
+        <w:ind w:left="2520"/>
+        <w:rPr>
+          <w:lang w:val="en-US"/>
+        </w:rPr>
+      </w:pPr>
+      <w:r>
+        <w:rPr>
+          <w:lang w:val="en-US"/>
+        </w:rPr>
+        <w:t>Drop = 0</w:t>
+      </w:r>
+    </w:p>
+    <w:p>
+      <w:pPr>
+        <w:pStyle w:val="ListParagraph"/>
+        <w:numPr>
+          <w:ilvl w:val="3"/>
+          <w:numId w:val="2"/>
+        </w:numPr>
+        <w:ind w:left="2520"/>
+        <w:rPr>
+          <w:lang w:val="en-US"/>
+        </w:rPr>
+      </w:pPr>
+      <w:r>
+        <w:rPr>
+          <w:lang w:val="en-US"/>
+        </w:rPr>
+        <w:t>&gt;Subclustring Params: 3200</w:t>
+      </w:r>
+    </w:p>
+    <w:p>
+      <w:pPr>
+        <w:pStyle w:val="ListParagraph"/>
+        <w:numPr>
+          <w:ilvl w:val="3"/>
+          <w:numId w:val="2"/>
+        </w:numPr>
+        <w:ind w:left="2520"/>
+        <w:rPr>
+          <w:lang w:val="en-US"/>
+        </w:rPr>
+      </w:pPr>
+      <w:r>
+        <w:rPr>
+          <w:rFonts w:ascii="var(--colab-code-font-family)" w:eastAsia="Times New Roman" w:hAnsi="var(--colab-code-font-family)" w:cs="Courier New"/>
+          <w:sz w:val="20"/>
+          <w:szCs w:val="20"/>
+          <w:lang w:val="en-IL" w:eastAsia="en-IL"/>
+        </w:rPr>
+        <w:t>NMI: 0.94162, ARI: 0.95369, acc: 0.97871, final K: 10</w:t>
+      </w:r>
+    </w:p>
+    <w:p>
+      <w:pPr>
+        <w:pStyle w:val="ListParagraph"/>
+        <w:numPr>
+          <w:ilvl w:val="0"/>
+          <w:numId w:val="2"/>
+        </w:numPr>
+        <w:spacing w:before="75" w:after="0" w:line="240" w:lineRule="auto"/>
+        <w:rPr>
+          <w:rFonts w:ascii="Times New Roman" w:eastAsia="Times New Roman" w:hAnsi="Times New Roman" w:cs="Times New Roman"/>
+          <w:sz w:val="24"/>
+          <w:szCs w:val="24"/>
+          <w:lang w:val="en-IL" w:eastAsia="en-IL"/>
+        </w:rPr>
+      </w:pPr>
+      <w:r>
+        <w:rPr>
+          <w:lang w:val="en-IL" w:eastAsia="en-IL"/>
+        </w:rPr>
+        <w:pict w14:anchorId="6AE3903E">
+          <v:rect id="_x0000_i1025" style="width:0;height:1.5pt" o:hralign="center" o:hrstd="t" o:hr="t" fillcolor="#a0a0a0" stroked="f"/>
+        </w:pict>
+      </w:r>
+    </w:p>
+    <w:p>
+      <w:pPr>
+        <w:pStyle w:val="ListParagraph"/>
+        <w:numPr>
+          <w:ilvl w:val="3"/>
+          <w:numId w:val="2"/>
+        </w:numPr>
+        <w:ind w:left="2520"/>
+        <w:rPr>
+          <w:lang w:val="en-US"/>
+        </w:rPr>
+      </w:pPr>
     </w:p>
     <w:p>
       <w:pPr>

--- a/Docs/Process Documentation - Tomer.docx
+++ b/Docs/Process Documentation - Tomer.docx
@@ -43,7 +43,35 @@
         <w:rPr>
           <w:lang w:val="en-US"/>
         </w:rPr>
-        <w:t>main files: DeepDPM, clusternetasmodel, classifiers</w:t>
+        <w:t xml:space="preserve">main files: </w:t>
+      </w:r>
+      <w:proofErr w:type="spellStart"/>
+      <w:r>
+        <w:rPr>
+          <w:lang w:val="en-US"/>
+        </w:rPr>
+        <w:t>DeepDPM</w:t>
+      </w:r>
+      <w:proofErr w:type="spellEnd"/>
+      <w:r>
+        <w:rPr>
+          <w:lang w:val="en-US"/>
+        </w:rPr>
+        <w:t xml:space="preserve">, </w:t>
+      </w:r>
+      <w:proofErr w:type="spellStart"/>
+      <w:r>
+        <w:rPr>
+          <w:lang w:val="en-US"/>
+        </w:rPr>
+        <w:t>clusternetasmodel</w:t>
+      </w:r>
+      <w:proofErr w:type="spellEnd"/>
+      <w:r>
+        <w:rPr>
+          <w:lang w:val="en-US"/>
+        </w:rPr>
+        <w:t>, classifiers</w:t>
       </w:r>
     </w:p>
     <w:p>
@@ -62,13 +90,49 @@
         <w:rPr>
           <w:lang w:val="en-US"/>
         </w:rPr>
-        <w:t>main args</w:t>
-      </w:r>
-      <w:r>
-        <w:rPr>
-          <w:lang w:val="en-US"/>
-        </w:rPr>
-        <w:t xml:space="preserve"> (gpus, use_labels_for_eval)</w:t>
+        <w:t xml:space="preserve">main </w:t>
+      </w:r>
+      <w:proofErr w:type="spellStart"/>
+      <w:r>
+        <w:rPr>
+          <w:lang w:val="en-US"/>
+        </w:rPr>
+        <w:t>args</w:t>
+      </w:r>
+      <w:proofErr w:type="spellEnd"/>
+      <w:r>
+        <w:rPr>
+          <w:lang w:val="en-US"/>
+        </w:rPr>
+        <w:t xml:space="preserve"> (</w:t>
+      </w:r>
+      <w:proofErr w:type="spellStart"/>
+      <w:r>
+        <w:rPr>
+          <w:lang w:val="en-US"/>
+        </w:rPr>
+        <w:t>gpus</w:t>
+      </w:r>
+      <w:proofErr w:type="spellEnd"/>
+      <w:r>
+        <w:rPr>
+          <w:lang w:val="en-US"/>
+        </w:rPr>
+        <w:t xml:space="preserve">, </w:t>
+      </w:r>
+      <w:proofErr w:type="spellStart"/>
+      <w:r>
+        <w:rPr>
+          <w:lang w:val="en-US"/>
+        </w:rPr>
+        <w:t>use_labels_for_eval</w:t>
+      </w:r>
+      <w:proofErr w:type="spellEnd"/>
+      <w:r>
+        <w:rPr>
+          <w:lang w:val="en-US"/>
+        </w:rPr>
+        <w:t>)</w:t>
       </w:r>
     </w:p>
     <w:p>
@@ -223,13 +287,23 @@
         </w:rPr>
         <w:t xml:space="preserve">- </w:t>
       </w:r>
+      <w:proofErr w:type="spellStart"/>
       <w:r>
         <w:rPr>
           <w:b/>
           <w:bCs/>
           <w:lang w:val="en-US"/>
         </w:rPr>
-        <w:t>Subclustring net</w:t>
+        <w:t>Subclustring</w:t>
+      </w:r>
+      <w:proofErr w:type="spellEnd"/>
+      <w:r>
+        <w:rPr>
+          <w:b/>
+          <w:bCs/>
+          <w:lang w:val="en-US"/>
+        </w:rPr>
+        <w:t xml:space="preserve"> net</w:t>
       </w:r>
       <w:r>
         <w:rPr>
@@ -254,13 +328,27 @@
         <w:rPr>
           <w:lang w:val="en-US"/>
         </w:rPr>
-        <w:t>SHAPE is input dim</w:t>
-      </w:r>
-      <w:r>
-        <w:rPr>
-          <w:lang w:val="en-US"/>
-        </w:rPr>
-        <w:t>(from clustering net)</w:t>
+        <w:t xml:space="preserve">SHAPE is input </w:t>
+      </w:r>
+      <w:proofErr w:type="gramStart"/>
+      <w:r>
+        <w:rPr>
+          <w:lang w:val="en-US"/>
+        </w:rPr>
+        <w:t>dim</w:t>
+      </w:r>
+      <w:r>
+        <w:rPr>
+          <w:lang w:val="en-US"/>
+        </w:rPr>
+        <w:t>(</w:t>
+      </w:r>
+      <w:proofErr w:type="gramEnd"/>
+      <w:r>
+        <w:rPr>
+          <w:lang w:val="en-US"/>
+        </w:rPr>
+        <w:t>from clustering net)</w:t>
       </w:r>
       <w:r>
         <w:rPr>
@@ -274,11 +362,19 @@
         </w:rPr>
         <w:t xml:space="preserve"> </w:t>
       </w:r>
-      <w:r>
-        <w:rPr>
-          <w:lang w:val="en-US"/>
-        </w:rPr>
-        <w:t xml:space="preserve">Hidden_dim </w:t>
+      <w:proofErr w:type="spellStart"/>
+      <w:r>
+        <w:rPr>
+          <w:lang w:val="en-US"/>
+        </w:rPr>
+        <w:t>Hidden_dim</w:t>
+      </w:r>
+      <w:proofErr w:type="spellEnd"/>
+      <w:r>
+        <w:rPr>
+          <w:lang w:val="en-US"/>
+        </w:rPr>
+        <w:t xml:space="preserve"> </w:t>
       </w:r>
       <w:r>
         <w:rPr>
@@ -303,7 +399,21 @@
         <w:rPr>
           <w:lang w:val="en-US"/>
         </w:rPr>
-        <w:t xml:space="preserve">2 FC layes </w:t>
+        <w:t xml:space="preserve">2 FC </w:t>
+      </w:r>
+      <w:proofErr w:type="spellStart"/>
+      <w:r>
+        <w:rPr>
+          <w:lang w:val="en-US"/>
+        </w:rPr>
+        <w:t>layes</w:t>
+      </w:r>
+      <w:proofErr w:type="spellEnd"/>
+      <w:r>
+        <w:rPr>
+          <w:lang w:val="en-US"/>
+        </w:rPr>
+        <w:t xml:space="preserve"> </w:t>
       </w:r>
     </w:p>
     <w:p>
@@ -318,11 +428,19 @@
           <w:lang w:val="en-US"/>
         </w:rPr>
       </w:pPr>
-      <w:r>
-        <w:rPr>
-          <w:lang w:val="en-US"/>
-        </w:rPr>
-        <w:t>Hidden_dim = 50 is hard coded</w:t>
+      <w:proofErr w:type="spellStart"/>
+      <w:r>
+        <w:rPr>
+          <w:lang w:val="en-US"/>
+        </w:rPr>
+        <w:t>Hidden_dim</w:t>
+      </w:r>
+      <w:proofErr w:type="spellEnd"/>
+      <w:r>
+        <w:rPr>
+          <w:lang w:val="en-US"/>
+        </w:rPr>
+        <w:t xml:space="preserve"> = 50 is hard coded</w:t>
       </w:r>
     </w:p>
     <w:p>
@@ -341,7 +459,21 @@
         <w:rPr>
           <w:lang w:val="en-US"/>
         </w:rPr>
-        <w:t xml:space="preserve">detach different subclustering nets - zeroing out the weights connecting between different subnets. </w:t>
+        <w:t xml:space="preserve">detach different </w:t>
+      </w:r>
+      <w:proofErr w:type="spellStart"/>
+      <w:r>
+        <w:rPr>
+          <w:lang w:val="en-US"/>
+        </w:rPr>
+        <w:t>subclustering</w:t>
+      </w:r>
+      <w:proofErr w:type="spellEnd"/>
+      <w:r>
+        <w:rPr>
+          <w:lang w:val="en-US"/>
+        </w:rPr>
+        <w:t xml:space="preserve"> nets - zeroing out the weights connecting between different subnets. </w:t>
       </w:r>
       <w:r>
         <w:rPr>
@@ -353,7 +485,21 @@
         <w:rPr>
           <w:lang w:val="en-US"/>
         </w:rPr>
-        <w:t>nd also zero their gradient</w:t>
+        <w:t xml:space="preserve">nd </w:t>
+      </w:r>
+      <w:proofErr w:type="gramStart"/>
+      <w:r>
+        <w:rPr>
+          <w:lang w:val="en-US"/>
+        </w:rPr>
+        <w:t>also</w:t>
+      </w:r>
+      <w:proofErr w:type="gramEnd"/>
+      <w:r>
+        <w:rPr>
+          <w:lang w:val="en-US"/>
+        </w:rPr>
+        <w:t xml:space="preserve"> zero their gradient</w:t>
       </w:r>
     </w:p>
     <w:p>
@@ -418,30 +564,46 @@
           <w:lang w:val="en-US"/>
         </w:rPr>
       </w:pPr>
-      <w:r>
-        <w:rPr>
-          <w:lang w:val="en-US"/>
-        </w:rPr>
-        <w:t>Mnist, Initial K = 1</w:t>
-      </w:r>
-    </w:p>
-    <w:p>
-      <w:pPr>
-        <w:pStyle w:val="ListParagraph"/>
-        <w:numPr>
-          <w:ilvl w:val="3"/>
-          <w:numId w:val="2"/>
-        </w:numPr>
-        <w:ind w:left="2520"/>
-        <w:rPr>
-          <w:lang w:val="en-US"/>
-        </w:rPr>
-      </w:pPr>
-      <w:r>
-        <w:rPr>
-          <w:lang w:val="en-US"/>
-        </w:rPr>
-        <w:t xml:space="preserve">Hidden_dim = </w:t>
+      <w:proofErr w:type="spellStart"/>
+      <w:r>
+        <w:rPr>
+          <w:lang w:val="en-US"/>
+        </w:rPr>
+        <w:t>Mnist</w:t>
+      </w:r>
+      <w:proofErr w:type="spellEnd"/>
+      <w:r>
+        <w:rPr>
+          <w:lang w:val="en-US"/>
+        </w:rPr>
+        <w:t>, Initial K = 1</w:t>
+      </w:r>
+    </w:p>
+    <w:p>
+      <w:pPr>
+        <w:pStyle w:val="ListParagraph"/>
+        <w:numPr>
+          <w:ilvl w:val="3"/>
+          <w:numId w:val="2"/>
+        </w:numPr>
+        <w:ind w:left="2520"/>
+        <w:rPr>
+          <w:lang w:val="en-US"/>
+        </w:rPr>
+      </w:pPr>
+      <w:proofErr w:type="spellStart"/>
+      <w:r>
+        <w:rPr>
+          <w:lang w:val="en-US"/>
+        </w:rPr>
+        <w:t>Hidden_dim</w:t>
+      </w:r>
+      <w:proofErr w:type="spellEnd"/>
+      <w:r>
+        <w:rPr>
+          <w:lang w:val="en-US"/>
+        </w:rPr>
+        <w:t xml:space="preserve"> = </w:t>
       </w:r>
       <w:r>
         <w:rPr>
@@ -485,7 +647,21 @@
         <w:rPr>
           <w:lang w:val="en-US"/>
         </w:rPr>
-        <w:t>-&gt;Subclustring Params: 652</w:t>
+        <w:t>-&gt;</w:t>
+      </w:r>
+      <w:proofErr w:type="spellStart"/>
+      <w:r>
+        <w:rPr>
+          <w:lang w:val="en-US"/>
+        </w:rPr>
+        <w:t>Subclustring</w:t>
+      </w:r>
+      <w:proofErr w:type="spellEnd"/>
+      <w:r>
+        <w:rPr>
+          <w:lang w:val="en-US"/>
+        </w:rPr>
+        <w:t xml:space="preserve"> Params: 652</w:t>
       </w:r>
     </w:p>
     <w:p>
@@ -550,30 +726,46 @@
           <w:lang w:val="en-US"/>
         </w:rPr>
       </w:pPr>
-      <w:r>
-        <w:rPr>
-          <w:lang w:val="en-US"/>
-        </w:rPr>
-        <w:t>Mnist, Initial K = 1</w:t>
-      </w:r>
-    </w:p>
-    <w:p>
-      <w:pPr>
-        <w:pStyle w:val="ListParagraph"/>
-        <w:numPr>
-          <w:ilvl w:val="3"/>
-          <w:numId w:val="2"/>
-        </w:numPr>
-        <w:ind w:left="2520"/>
-        <w:rPr>
-          <w:lang w:val="en-US"/>
-        </w:rPr>
-      </w:pPr>
-      <w:r>
-        <w:rPr>
-          <w:lang w:val="en-US"/>
-        </w:rPr>
-        <w:t>Hidden_dim = 75</w:t>
+      <w:proofErr w:type="spellStart"/>
+      <w:r>
+        <w:rPr>
+          <w:lang w:val="en-US"/>
+        </w:rPr>
+        <w:t>Mnist</w:t>
+      </w:r>
+      <w:proofErr w:type="spellEnd"/>
+      <w:r>
+        <w:rPr>
+          <w:lang w:val="en-US"/>
+        </w:rPr>
+        <w:t>, Initial K = 1</w:t>
+      </w:r>
+    </w:p>
+    <w:p>
+      <w:pPr>
+        <w:pStyle w:val="ListParagraph"/>
+        <w:numPr>
+          <w:ilvl w:val="3"/>
+          <w:numId w:val="2"/>
+        </w:numPr>
+        <w:ind w:left="2520"/>
+        <w:rPr>
+          <w:lang w:val="en-US"/>
+        </w:rPr>
+      </w:pPr>
+      <w:proofErr w:type="spellStart"/>
+      <w:r>
+        <w:rPr>
+          <w:lang w:val="en-US"/>
+        </w:rPr>
+        <w:t>Hidden_dim</w:t>
+      </w:r>
+      <w:proofErr w:type="spellEnd"/>
+      <w:r>
+        <w:rPr>
+          <w:lang w:val="en-US"/>
+        </w:rPr>
+        <w:t xml:space="preserve"> = 75</w:t>
       </w:r>
     </w:p>
     <w:p>
@@ -611,7 +803,21 @@
         <w:rPr>
           <w:lang w:val="en-US"/>
         </w:rPr>
-        <w:t>-&gt;Subclustring Params:977 (13 params for each additional neuron?)</w:t>
+        <w:t>-&gt;</w:t>
+      </w:r>
+      <w:proofErr w:type="spellStart"/>
+      <w:r>
+        <w:rPr>
+          <w:lang w:val="en-US"/>
+        </w:rPr>
+        <w:t>Subclustring</w:t>
+      </w:r>
+      <w:proofErr w:type="spellEnd"/>
+      <w:r>
+        <w:rPr>
+          <w:lang w:val="en-US"/>
+        </w:rPr>
+        <w:t xml:space="preserve"> Params:977 (13 params for each additional neuron?)</w:t>
       </w:r>
     </w:p>
     <w:p>
@@ -680,26 +886,48 @@
         <w:rPr>
           <w:lang w:val="en-US"/>
         </w:rPr>
-        <w:t>Fashion imbalanced,  Initial K = 1</w:t>
-      </w:r>
-    </w:p>
-    <w:p>
-      <w:pPr>
-        <w:pStyle w:val="ListParagraph"/>
-        <w:numPr>
-          <w:ilvl w:val="3"/>
-          <w:numId w:val="2"/>
-        </w:numPr>
-        <w:ind w:left="2520"/>
-        <w:rPr>
-          <w:lang w:val="en-US"/>
-        </w:rPr>
-      </w:pPr>
-      <w:r>
-        <w:rPr>
-          <w:lang w:val="en-US"/>
-        </w:rPr>
-        <w:t>Hidden_dim = 75</w:t>
+        <w:t xml:space="preserve">Fashion </w:t>
+      </w:r>
+      <w:proofErr w:type="gramStart"/>
+      <w:r>
+        <w:rPr>
+          <w:lang w:val="en-US"/>
+        </w:rPr>
+        <w:t>imbalanced,  Initial</w:t>
+      </w:r>
+      <w:proofErr w:type="gramEnd"/>
+      <w:r>
+        <w:rPr>
+          <w:lang w:val="en-US"/>
+        </w:rPr>
+        <w:t xml:space="preserve"> K = 1</w:t>
+      </w:r>
+    </w:p>
+    <w:p>
+      <w:pPr>
+        <w:pStyle w:val="ListParagraph"/>
+        <w:numPr>
+          <w:ilvl w:val="3"/>
+          <w:numId w:val="2"/>
+        </w:numPr>
+        <w:ind w:left="2520"/>
+        <w:rPr>
+          <w:lang w:val="en-US"/>
+        </w:rPr>
+      </w:pPr>
+      <w:proofErr w:type="spellStart"/>
+      <w:r>
+        <w:rPr>
+          <w:lang w:val="en-US"/>
+        </w:rPr>
+        <w:t>Hidden_dim</w:t>
+      </w:r>
+      <w:proofErr w:type="spellEnd"/>
+      <w:r>
+        <w:rPr>
+          <w:lang w:val="en-US"/>
+        </w:rPr>
+        <w:t xml:space="preserve"> = 75</w:t>
       </w:r>
     </w:p>
     <w:p>
@@ -737,7 +965,21 @@
         <w:rPr>
           <w:lang w:val="en-US"/>
         </w:rPr>
-        <w:t>-&gt;Subclustring Params:977</w:t>
+        <w:t>-&gt;</w:t>
+      </w:r>
+      <w:proofErr w:type="spellStart"/>
+      <w:r>
+        <w:rPr>
+          <w:lang w:val="en-US"/>
+        </w:rPr>
+        <w:t>Subclustring</w:t>
+      </w:r>
+      <w:proofErr w:type="spellEnd"/>
+      <w:r>
+        <w:rPr>
+          <w:lang w:val="en-US"/>
+        </w:rPr>
+        <w:t xml:space="preserve"> Params:977</w:t>
       </w:r>
     </w:p>
     <w:p>
@@ -800,26 +1042,48 @@
         <w:rPr>
           <w:lang w:val="en-US"/>
         </w:rPr>
-        <w:t>Fashion imbalanced,  Initial K = 1</w:t>
-      </w:r>
-    </w:p>
-    <w:p>
-      <w:pPr>
-        <w:pStyle w:val="ListParagraph"/>
-        <w:numPr>
-          <w:ilvl w:val="3"/>
-          <w:numId w:val="2"/>
-        </w:numPr>
-        <w:ind w:left="2520"/>
-        <w:rPr>
-          <w:lang w:val="en-US"/>
-        </w:rPr>
-      </w:pPr>
-      <w:r>
-        <w:rPr>
-          <w:lang w:val="en-US"/>
-        </w:rPr>
-        <w:t>Hidden_dim = 75</w:t>
+        <w:t xml:space="preserve">Fashion </w:t>
+      </w:r>
+      <w:proofErr w:type="gramStart"/>
+      <w:r>
+        <w:rPr>
+          <w:lang w:val="en-US"/>
+        </w:rPr>
+        <w:t>imbalanced,  Initial</w:t>
+      </w:r>
+      <w:proofErr w:type="gramEnd"/>
+      <w:r>
+        <w:rPr>
+          <w:lang w:val="en-US"/>
+        </w:rPr>
+        <w:t xml:space="preserve"> K = 1</w:t>
+      </w:r>
+    </w:p>
+    <w:p>
+      <w:pPr>
+        <w:pStyle w:val="ListParagraph"/>
+        <w:numPr>
+          <w:ilvl w:val="3"/>
+          <w:numId w:val="2"/>
+        </w:numPr>
+        <w:ind w:left="2520"/>
+        <w:rPr>
+          <w:lang w:val="en-US"/>
+        </w:rPr>
+      </w:pPr>
+      <w:proofErr w:type="spellStart"/>
+      <w:r>
+        <w:rPr>
+          <w:lang w:val="en-US"/>
+        </w:rPr>
+        <w:t>Hidden_dim</w:t>
+      </w:r>
+      <w:proofErr w:type="spellEnd"/>
+      <w:r>
+        <w:rPr>
+          <w:lang w:val="en-US"/>
+        </w:rPr>
+        <w:t xml:space="preserve"> = 75</w:t>
       </w:r>
     </w:p>
     <w:p>
@@ -857,7 +1121,21 @@
         <w:rPr>
           <w:lang w:val="en-US"/>
         </w:rPr>
-        <w:t>-&gt;Subclustring Params:977</w:t>
+        <w:t>-&gt;</w:t>
+      </w:r>
+      <w:proofErr w:type="spellStart"/>
+      <w:r>
+        <w:rPr>
+          <w:lang w:val="en-US"/>
+        </w:rPr>
+        <w:t>Subclustring</w:t>
+      </w:r>
+      <w:proofErr w:type="spellEnd"/>
+      <w:r>
+        <w:rPr>
+          <w:lang w:val="en-US"/>
+        </w:rPr>
+        <w:t xml:space="preserve"> Params:977</w:t>
       </w:r>
     </w:p>
     <w:p>
@@ -933,26 +1211,48 @@
         <w:rPr>
           <w:lang w:val="en-US"/>
         </w:rPr>
-        <w:t>Fashion imbalanced,  Initial K = 1</w:t>
-      </w:r>
-    </w:p>
-    <w:p>
-      <w:pPr>
-        <w:pStyle w:val="ListParagraph"/>
-        <w:numPr>
-          <w:ilvl w:val="3"/>
-          <w:numId w:val="2"/>
-        </w:numPr>
-        <w:ind w:left="2520"/>
-        <w:rPr>
-          <w:lang w:val="en-US"/>
-        </w:rPr>
-      </w:pPr>
-      <w:r>
-        <w:rPr>
-          <w:lang w:val="en-US"/>
-        </w:rPr>
-        <w:t>Hidden_dim = 75</w:t>
+        <w:t xml:space="preserve">Fashion </w:t>
+      </w:r>
+      <w:proofErr w:type="gramStart"/>
+      <w:r>
+        <w:rPr>
+          <w:lang w:val="en-US"/>
+        </w:rPr>
+        <w:t>imbalanced,  Initial</w:t>
+      </w:r>
+      <w:proofErr w:type="gramEnd"/>
+      <w:r>
+        <w:rPr>
+          <w:lang w:val="en-US"/>
+        </w:rPr>
+        <w:t xml:space="preserve"> K = 1</w:t>
+      </w:r>
+    </w:p>
+    <w:p>
+      <w:pPr>
+        <w:pStyle w:val="ListParagraph"/>
+        <w:numPr>
+          <w:ilvl w:val="3"/>
+          <w:numId w:val="2"/>
+        </w:numPr>
+        <w:ind w:left="2520"/>
+        <w:rPr>
+          <w:lang w:val="en-US"/>
+        </w:rPr>
+      </w:pPr>
+      <w:proofErr w:type="spellStart"/>
+      <w:r>
+        <w:rPr>
+          <w:lang w:val="en-US"/>
+        </w:rPr>
+        <w:t>Hidden_dim</w:t>
+      </w:r>
+      <w:proofErr w:type="spellEnd"/>
+      <w:r>
+        <w:rPr>
+          <w:lang w:val="en-US"/>
+        </w:rPr>
+        <w:t xml:space="preserve"> = 75</w:t>
       </w:r>
     </w:p>
     <w:p>
@@ -990,7 +1290,21 @@
         <w:rPr>
           <w:lang w:val="en-US"/>
         </w:rPr>
-        <w:t>-&gt;Subclustring Params:977</w:t>
+        <w:t>-&gt;</w:t>
+      </w:r>
+      <w:proofErr w:type="spellStart"/>
+      <w:r>
+        <w:rPr>
+          <w:lang w:val="en-US"/>
+        </w:rPr>
+        <w:t>Subclustring</w:t>
+      </w:r>
+      <w:proofErr w:type="spellEnd"/>
+      <w:r>
+        <w:rPr>
+          <w:lang w:val="en-US"/>
+        </w:rPr>
+        <w:t xml:space="preserve"> Params:977</w:t>
       </w:r>
     </w:p>
     <w:p>
@@ -1086,11 +1400,19 @@
           <w:lang w:val="en-US"/>
         </w:rPr>
       </w:pPr>
-      <w:r>
-        <w:rPr>
-          <w:lang w:val="en-US"/>
-        </w:rPr>
-        <w:t>Mnist, Initial K = 1</w:t>
+      <w:proofErr w:type="spellStart"/>
+      <w:r>
+        <w:rPr>
+          <w:lang w:val="en-US"/>
+        </w:rPr>
+        <w:t>Mnist</w:t>
+      </w:r>
+      <w:proofErr w:type="spellEnd"/>
+      <w:r>
+        <w:rPr>
+          <w:lang w:val="en-US"/>
+        </w:rPr>
+        <w:t>, Initial K = 1</w:t>
       </w:r>
     </w:p>
     <w:p>
@@ -1136,11 +1458,19 @@
           <w:lang w:val="en-US"/>
         </w:rPr>
       </w:pPr>
-      <w:r>
-        <w:rPr>
-          <w:lang w:val="en-US"/>
-        </w:rPr>
-        <w:t>Hidden_dim = 50</w:t>
+      <w:proofErr w:type="spellStart"/>
+      <w:r>
+        <w:rPr>
+          <w:lang w:val="en-US"/>
+        </w:rPr>
+        <w:t>Hidden_dim</w:t>
+      </w:r>
+      <w:proofErr w:type="spellEnd"/>
+      <w:r>
+        <w:rPr>
+          <w:lang w:val="en-US"/>
+        </w:rPr>
+        <w:t xml:space="preserve"> = 50</w:t>
       </w:r>
     </w:p>
     <w:p>
@@ -1178,7 +1508,21 @@
         <w:rPr>
           <w:lang w:val="en-US"/>
         </w:rPr>
-        <w:t>&gt;Subclustring Params: 3200</w:t>
+        <w:t>&gt;</w:t>
+      </w:r>
+      <w:proofErr w:type="spellStart"/>
+      <w:r>
+        <w:rPr>
+          <w:lang w:val="en-US"/>
+        </w:rPr>
+        <w:t>Subclustring</w:t>
+      </w:r>
+      <w:proofErr w:type="spellEnd"/>
+      <w:r>
+        <w:rPr>
+          <w:lang w:val="en-US"/>
+        </w:rPr>
+        <w:t xml:space="preserve"> Params: 3200</w:t>
       </w:r>
     </w:p>
     <w:p>
@@ -1237,67 +1581,65 @@
           <w:lang w:val="en-US"/>
         </w:rPr>
       </w:pPr>
-      <w:r>
-        <w:rPr>
-          <w:lang w:val="en-US"/>
-        </w:rPr>
-        <w:t>Mnist, Initial K = 1</w:t>
-      </w:r>
-    </w:p>
-    <w:p>
-      <w:pPr>
-        <w:pStyle w:val="ListParagraph"/>
-        <w:numPr>
-          <w:ilvl w:val="3"/>
-          <w:numId w:val="2"/>
-        </w:numPr>
-        <w:ind w:left="2520"/>
-        <w:rPr>
-          <w:lang w:val="en-US"/>
-        </w:rPr>
-      </w:pPr>
-      <w:r>
-        <w:rPr>
-          <w:lang w:val="en-US"/>
-        </w:rPr>
-        <w:t xml:space="preserve">Epochs = </w:t>
-      </w:r>
-      <w:r>
-        <w:rPr>
-          <w:lang w:val="en-US"/>
-        </w:rPr>
-        <w:t>5</w:t>
-      </w:r>
-      <w:r>
-        <w:rPr>
-          <w:lang w:val="en-US"/>
-        </w:rPr>
-        <w:t xml:space="preserve">00 </w:t>
-      </w:r>
-    </w:p>
-    <w:p>
-      <w:pPr>
-        <w:pStyle w:val="ListParagraph"/>
-        <w:numPr>
-          <w:ilvl w:val="3"/>
-          <w:numId w:val="2"/>
-        </w:numPr>
-        <w:ind w:left="2520"/>
-        <w:rPr>
-          <w:lang w:val="en-US"/>
-        </w:rPr>
-      </w:pPr>
-      <w:r>
-        <w:rPr>
-          <w:lang w:val="en-US"/>
-        </w:rPr>
-        <w:t xml:space="preserve">Hidden_dim = </w:t>
-      </w:r>
-      <w:r>
-        <w:rPr>
-          <w:lang w:val="en-US"/>
-        </w:rPr>
-        <w:t>25</w:t>
+      <w:proofErr w:type="spellStart"/>
+      <w:r>
+        <w:rPr>
+          <w:lang w:val="en-US"/>
+        </w:rPr>
+        <w:t>Mnist</w:t>
+      </w:r>
+      <w:proofErr w:type="spellEnd"/>
+      <w:r>
+        <w:rPr>
+          <w:lang w:val="en-US"/>
+        </w:rPr>
+        <w:t>, Initial K = 1</w:t>
+      </w:r>
+    </w:p>
+    <w:p>
+      <w:pPr>
+        <w:pStyle w:val="ListParagraph"/>
+        <w:numPr>
+          <w:ilvl w:val="3"/>
+          <w:numId w:val="2"/>
+        </w:numPr>
+        <w:ind w:left="2520"/>
+        <w:rPr>
+          <w:lang w:val="en-US"/>
+        </w:rPr>
+      </w:pPr>
+      <w:r>
+        <w:rPr>
+          <w:lang w:val="en-US"/>
+        </w:rPr>
+        <w:t xml:space="preserve">Epochs = 500 </w:t>
+      </w:r>
+    </w:p>
+    <w:p>
+      <w:pPr>
+        <w:pStyle w:val="ListParagraph"/>
+        <w:numPr>
+          <w:ilvl w:val="3"/>
+          <w:numId w:val="2"/>
+        </w:numPr>
+        <w:ind w:left="2520"/>
+        <w:rPr>
+          <w:lang w:val="en-US"/>
+        </w:rPr>
+      </w:pPr>
+      <w:proofErr w:type="spellStart"/>
+      <w:r>
+        <w:rPr>
+          <w:lang w:val="en-US"/>
+        </w:rPr>
+        <w:t>Hidden_dim</w:t>
+      </w:r>
+      <w:proofErr w:type="spellEnd"/>
+      <w:r>
+        <w:rPr>
+          <w:lang w:val="en-US"/>
+        </w:rPr>
+        <w:t xml:space="preserve"> = 25</w:t>
       </w:r>
     </w:p>
     <w:p>
@@ -1335,7 +1677,21 @@
         <w:rPr>
           <w:lang w:val="en-US"/>
         </w:rPr>
-        <w:t>&gt;Subclustring Params: 3200</w:t>
+        <w:t>&gt;</w:t>
+      </w:r>
+      <w:proofErr w:type="spellStart"/>
+      <w:r>
+        <w:rPr>
+          <w:lang w:val="en-US"/>
+        </w:rPr>
+        <w:t>Subclustring</w:t>
+      </w:r>
+      <w:proofErr w:type="spellEnd"/>
+      <w:r>
+        <w:rPr>
+          <w:lang w:val="en-US"/>
+        </w:rPr>
+        <w:t xml:space="preserve"> Params: 3200</w:t>
       </w:r>
     </w:p>
     <w:p>
@@ -1355,7 +1711,7 @@
           <w:rFonts w:ascii="var(--colab-code-font-family)" w:eastAsia="Times New Roman" w:hAnsi="var(--colab-code-font-family)" w:cs="Courier New"/>
           <w:sz w:val="20"/>
           <w:szCs w:val="20"/>
-          <w:lang w:val="en-IL" w:eastAsia="en-IL"/>
+          <w:lang w:eastAsia="en-IL"/>
         </w:rPr>
         <w:t>NMI: 0.94162, ARI: 0.95369, acc: 0.97871, final K: 10</w:t>
       </w:r>
@@ -1364,51 +1720,612 @@
       <w:pPr>
         <w:pStyle w:val="ListParagraph"/>
         <w:numPr>
-          <w:ilvl w:val="0"/>
-          <w:numId w:val="2"/>
-        </w:numPr>
-        <w:spacing w:before="75" w:after="0" w:line="240" w:lineRule="auto"/>
-        <w:rPr>
-          <w:rFonts w:ascii="Times New Roman" w:eastAsia="Times New Roman" w:hAnsi="Times New Roman" w:cs="Times New Roman"/>
-          <w:sz w:val="24"/>
-          <w:szCs w:val="24"/>
-          <w:lang w:val="en-IL" w:eastAsia="en-IL"/>
-        </w:rPr>
-      </w:pPr>
-      <w:r>
-        <w:rPr>
-          <w:lang w:val="en-IL" w:eastAsia="en-IL"/>
-        </w:rPr>
-        <w:pict w14:anchorId="6AE3903E">
-          <v:rect id="_x0000_i1025" style="width:0;height:1.5pt" o:hralign="center" o:hrstd="t" o:hr="t" fillcolor="#a0a0a0" stroked="f"/>
-        </w:pict>
-      </w:r>
-    </w:p>
-    <w:p>
-      <w:pPr>
-        <w:pStyle w:val="ListParagraph"/>
-        <w:numPr>
-          <w:ilvl w:val="3"/>
-          <w:numId w:val="2"/>
-        </w:numPr>
-        <w:ind w:left="2520"/>
-        <w:rPr>
-          <w:lang w:val="en-US"/>
-        </w:rPr>
-      </w:pPr>
-    </w:p>
-    <w:p>
-      <w:pPr>
-        <w:pStyle w:val="ListParagraph"/>
-        <w:numPr>
-          <w:ilvl w:val="0"/>
-          <w:numId w:val="2"/>
-        </w:numPr>
-        <w:ind w:left="360"/>
-        <w:rPr>
-          <w:lang w:val="en-US"/>
-        </w:rPr>
-      </w:pPr>
+          <w:ilvl w:val="2"/>
+          <w:numId w:val="2"/>
+        </w:numPr>
+        <w:rPr>
+          <w:lang w:val="en-US"/>
+        </w:rPr>
+      </w:pPr>
+      <w:r>
+        <w:rPr>
+          <w:lang w:val="en-US"/>
+        </w:rPr>
+        <w:t>3 – Run:</w:t>
+      </w:r>
+    </w:p>
+    <w:p>
+      <w:pPr>
+        <w:pStyle w:val="ListParagraph"/>
+        <w:numPr>
+          <w:ilvl w:val="3"/>
+          <w:numId w:val="2"/>
+        </w:numPr>
+        <w:ind w:left="2520"/>
+        <w:rPr>
+          <w:lang w:val="en-US"/>
+        </w:rPr>
+      </w:pPr>
+      <w:proofErr w:type="spellStart"/>
+      <w:r>
+        <w:rPr>
+          <w:lang w:val="en-US"/>
+        </w:rPr>
+        <w:t>Mnist</w:t>
+      </w:r>
+      <w:proofErr w:type="spellEnd"/>
+      <w:r>
+        <w:rPr>
+          <w:lang w:val="en-US"/>
+        </w:rPr>
+        <w:t>, Initial K = 1</w:t>
+      </w:r>
+    </w:p>
+    <w:p>
+      <w:pPr>
+        <w:pStyle w:val="ListParagraph"/>
+        <w:numPr>
+          <w:ilvl w:val="3"/>
+          <w:numId w:val="2"/>
+        </w:numPr>
+        <w:ind w:left="2520"/>
+        <w:rPr>
+          <w:lang w:val="en-US"/>
+        </w:rPr>
+      </w:pPr>
+      <w:r>
+        <w:rPr>
+          <w:lang w:val="en-US"/>
+        </w:rPr>
+        <w:t xml:space="preserve">Epochs = 500 </w:t>
+      </w:r>
+    </w:p>
+    <w:p>
+      <w:pPr>
+        <w:pStyle w:val="ListParagraph"/>
+        <w:numPr>
+          <w:ilvl w:val="3"/>
+          <w:numId w:val="2"/>
+        </w:numPr>
+        <w:ind w:left="2520"/>
+        <w:rPr>
+          <w:lang w:val="en-US"/>
+        </w:rPr>
+      </w:pPr>
+      <w:proofErr w:type="spellStart"/>
+      <w:r>
+        <w:rPr>
+          <w:lang w:val="en-US"/>
+        </w:rPr>
+        <w:t>Hidden_dim</w:t>
+      </w:r>
+      <w:proofErr w:type="spellEnd"/>
+      <w:r>
+        <w:rPr>
+          <w:lang w:val="en-US"/>
+        </w:rPr>
+        <w:t xml:space="preserve"> = </w:t>
+      </w:r>
+      <w:r>
+        <w:rPr>
+          <w:lang w:val="en-US"/>
+        </w:rPr>
+        <w:t>2</w:t>
+      </w:r>
+      <w:r>
+        <w:rPr>
+          <w:lang w:val="en-US"/>
+        </w:rPr>
+        <w:t>5</w:t>
+      </w:r>
+    </w:p>
+    <w:p>
+      <w:pPr>
+        <w:pStyle w:val="ListParagraph"/>
+        <w:numPr>
+          <w:ilvl w:val="3"/>
+          <w:numId w:val="2"/>
+        </w:numPr>
+        <w:ind w:left="2520"/>
+        <w:rPr>
+          <w:lang w:val="en-US"/>
+        </w:rPr>
+      </w:pPr>
+      <w:r>
+        <w:rPr>
+          <w:lang w:val="en-US"/>
+        </w:rPr>
+        <w:t>Drop = 0</w:t>
+      </w:r>
+      <w:r>
+        <w:rPr>
+          <w:lang w:val="en-US"/>
+        </w:rPr>
+        <w:t>.3 (between dc</w:t>
+      </w:r>
+      <w:proofErr w:type="gramStart"/>
+      <w:r>
+        <w:rPr>
+          <w:lang w:val="en-US"/>
+        </w:rPr>
+        <w:t>1,fc</w:t>
+      </w:r>
+      <w:proofErr w:type="gramEnd"/>
+      <w:r>
+        <w:rPr>
+          <w:lang w:val="en-US"/>
+        </w:rPr>
+        <w:t>2)</w:t>
+      </w:r>
+    </w:p>
+    <w:p>
+      <w:pPr>
+        <w:pStyle w:val="ListParagraph"/>
+        <w:numPr>
+          <w:ilvl w:val="3"/>
+          <w:numId w:val="2"/>
+        </w:numPr>
+        <w:ind w:left="2520"/>
+        <w:rPr>
+          <w:lang w:val="en-US"/>
+        </w:rPr>
+      </w:pPr>
+      <w:r>
+        <w:rPr>
+          <w:lang w:val="en-US"/>
+        </w:rPr>
+        <w:t>&gt;</w:t>
+      </w:r>
+      <w:proofErr w:type="spellStart"/>
+      <w:r>
+        <w:rPr>
+          <w:lang w:val="en-US"/>
+        </w:rPr>
+        <w:t>Subclustring</w:t>
+      </w:r>
+      <w:proofErr w:type="spellEnd"/>
+      <w:r>
+        <w:rPr>
+          <w:lang w:val="en-US"/>
+        </w:rPr>
+        <w:t xml:space="preserve"> Params: </w:t>
+      </w:r>
+      <w:r>
+        <w:rPr>
+          <w:lang w:val="en-US"/>
+        </w:rPr>
+        <w:t>977</w:t>
+      </w:r>
+    </w:p>
+    <w:p>
+      <w:pPr>
+        <w:pStyle w:val="ListParagraph"/>
+        <w:numPr>
+          <w:ilvl w:val="3"/>
+          <w:numId w:val="2"/>
+        </w:numPr>
+        <w:ind w:left="2520"/>
+        <w:rPr>
+          <w:rFonts w:ascii="var(--colab-code-font-family)" w:eastAsia="Times New Roman" w:hAnsi="var(--colab-code-font-family)" w:cs="Courier New"/>
+          <w:sz w:val="20"/>
+          <w:szCs w:val="20"/>
+          <w:lang w:eastAsia="en-IL"/>
+        </w:rPr>
+      </w:pPr>
+      <w:r>
+        <w:rPr>
+          <w:rFonts w:ascii="var(--colab-code-font-family)" w:eastAsia="Times New Roman" w:hAnsi="var(--colab-code-font-family)" w:cs="Courier New"/>
+          <w:sz w:val="20"/>
+          <w:szCs w:val="20"/>
+          <w:lang w:eastAsia="en-IL"/>
+        </w:rPr>
+        <w:t>NMI: 0.94161, ARI: 0.95366, acc: 0.9787, final K: 10</w:t>
+      </w:r>
+    </w:p>
+    <w:p>
+      <w:pPr>
+        <w:pStyle w:val="ListParagraph"/>
+        <w:numPr>
+          <w:ilvl w:val="2"/>
+          <w:numId w:val="2"/>
+        </w:numPr>
+        <w:rPr>
+          <w:lang w:val="en-US"/>
+        </w:rPr>
+      </w:pPr>
+      <w:r>
+        <w:rPr>
+          <w:lang w:val="en-US"/>
+        </w:rPr>
+        <w:t>4</w:t>
+      </w:r>
+      <w:r>
+        <w:rPr>
+          <w:lang w:val="en-US"/>
+        </w:rPr>
+        <w:t xml:space="preserve"> – Run:</w:t>
+      </w:r>
+    </w:p>
+    <w:p>
+      <w:pPr>
+        <w:pStyle w:val="ListParagraph"/>
+        <w:numPr>
+          <w:ilvl w:val="3"/>
+          <w:numId w:val="2"/>
+        </w:numPr>
+        <w:ind w:left="2520"/>
+        <w:rPr>
+          <w:lang w:val="en-US"/>
+        </w:rPr>
+      </w:pPr>
+      <w:proofErr w:type="spellStart"/>
+      <w:r>
+        <w:rPr>
+          <w:lang w:val="en-US"/>
+        </w:rPr>
+        <w:t>Mnist</w:t>
+      </w:r>
+      <w:r>
+        <w:rPr>
+          <w:lang w:val="en-US"/>
+        </w:rPr>
+        <w:t>_IMBALANCED</w:t>
+      </w:r>
+      <w:proofErr w:type="spellEnd"/>
+      <w:r>
+        <w:rPr>
+          <w:lang w:val="en-US"/>
+        </w:rPr>
+        <w:t>, Initial K = 1</w:t>
+      </w:r>
+    </w:p>
+    <w:p>
+      <w:pPr>
+        <w:pStyle w:val="ListParagraph"/>
+        <w:numPr>
+          <w:ilvl w:val="3"/>
+          <w:numId w:val="2"/>
+        </w:numPr>
+        <w:ind w:left="2520"/>
+        <w:rPr>
+          <w:lang w:val="en-US"/>
+        </w:rPr>
+      </w:pPr>
+      <w:r>
+        <w:rPr>
+          <w:lang w:val="en-US"/>
+        </w:rPr>
+        <w:t xml:space="preserve">Epochs = 500 </w:t>
+      </w:r>
+    </w:p>
+    <w:p>
+      <w:pPr>
+        <w:pStyle w:val="ListParagraph"/>
+        <w:numPr>
+          <w:ilvl w:val="3"/>
+          <w:numId w:val="2"/>
+        </w:numPr>
+        <w:ind w:left="2520"/>
+        <w:rPr>
+          <w:lang w:val="en-US"/>
+        </w:rPr>
+      </w:pPr>
+      <w:proofErr w:type="spellStart"/>
+      <w:r>
+        <w:rPr>
+          <w:lang w:val="en-US"/>
+        </w:rPr>
+        <w:t>Hidden_dim</w:t>
+      </w:r>
+      <w:proofErr w:type="spellEnd"/>
+      <w:r>
+        <w:rPr>
+          <w:lang w:val="en-US"/>
+        </w:rPr>
+        <w:t xml:space="preserve"> = 25</w:t>
+      </w:r>
+    </w:p>
+    <w:p>
+      <w:pPr>
+        <w:pStyle w:val="ListParagraph"/>
+        <w:numPr>
+          <w:ilvl w:val="3"/>
+          <w:numId w:val="2"/>
+        </w:numPr>
+        <w:ind w:left="2520"/>
+        <w:rPr>
+          <w:lang w:val="en-US"/>
+        </w:rPr>
+      </w:pPr>
+      <w:r>
+        <w:rPr>
+          <w:lang w:val="en-US"/>
+        </w:rPr>
+        <w:t>Drop = 0.3 (between dc</w:t>
+      </w:r>
+      <w:proofErr w:type="gramStart"/>
+      <w:r>
+        <w:rPr>
+          <w:lang w:val="en-US"/>
+        </w:rPr>
+        <w:t>1,fc</w:t>
+      </w:r>
+      <w:proofErr w:type="gramEnd"/>
+      <w:r>
+        <w:rPr>
+          <w:lang w:val="en-US"/>
+        </w:rPr>
+        <w:t>2)</w:t>
+      </w:r>
+    </w:p>
+    <w:p>
+      <w:pPr>
+        <w:pStyle w:val="ListParagraph"/>
+        <w:numPr>
+          <w:ilvl w:val="3"/>
+          <w:numId w:val="2"/>
+        </w:numPr>
+        <w:ind w:left="2520"/>
+        <w:rPr>
+          <w:lang w:val="en-US"/>
+        </w:rPr>
+      </w:pPr>
+      <w:r>
+        <w:rPr>
+          <w:lang w:val="en-US"/>
+        </w:rPr>
+        <w:t>&gt;</w:t>
+      </w:r>
+      <w:proofErr w:type="spellStart"/>
+      <w:r>
+        <w:rPr>
+          <w:lang w:val="en-US"/>
+        </w:rPr>
+        <w:t>Subclustring</w:t>
+      </w:r>
+      <w:proofErr w:type="spellEnd"/>
+      <w:r>
+        <w:rPr>
+          <w:lang w:val="en-US"/>
+        </w:rPr>
+        <w:t xml:space="preserve"> Params: 977</w:t>
+      </w:r>
+    </w:p>
+    <w:p>
+      <w:pPr>
+        <w:pStyle w:val="ListParagraph"/>
+        <w:numPr>
+          <w:ilvl w:val="3"/>
+          <w:numId w:val="2"/>
+        </w:numPr>
+        <w:rPr>
+          <w:rFonts w:ascii="var(--colab-code-font-family)" w:eastAsia="Times New Roman" w:hAnsi="var(--colab-code-font-family)" w:cs="Courier New"/>
+          <w:sz w:val="20"/>
+          <w:szCs w:val="20"/>
+          <w:lang w:eastAsia="en-IL"/>
+        </w:rPr>
+      </w:pPr>
+      <w:r>
+        <w:rPr>
+          <w:rFonts w:ascii="var(--colab-code-font-family)" w:eastAsia="Times New Roman" w:hAnsi="var(--colab-code-font-family)" w:cs="Courier New"/>
+          <w:sz w:val="20"/>
+          <w:szCs w:val="20"/>
+          <w:lang w:eastAsia="en-IL"/>
+        </w:rPr>
+        <w:t>NMI: 0.95029, ARI: 0.97132, acc: 0.98237, final K: 10</w:t>
+      </w:r>
+    </w:p>
+    <w:p>
+      <w:pPr>
+        <w:pStyle w:val="ListParagraph"/>
+        <w:numPr>
+          <w:ilvl w:val="2"/>
+          <w:numId w:val="2"/>
+        </w:numPr>
+        <w:rPr>
+          <w:lang w:val="en-US"/>
+        </w:rPr>
+      </w:pPr>
+      <w:r>
+        <w:rPr>
+          <w:lang w:val="en-US"/>
+        </w:rPr>
+        <w:t>5</w:t>
+      </w:r>
+      <w:r>
+        <w:rPr>
+          <w:lang w:val="en-US"/>
+        </w:rPr>
+        <w:t xml:space="preserve"> – Run:</w:t>
+      </w:r>
+    </w:p>
+    <w:p>
+      <w:pPr>
+        <w:pStyle w:val="ListParagraph"/>
+        <w:numPr>
+          <w:ilvl w:val="3"/>
+          <w:numId w:val="2"/>
+        </w:numPr>
+        <w:ind w:left="2520"/>
+        <w:rPr>
+          <w:lang w:val="en-US"/>
+        </w:rPr>
+      </w:pPr>
+      <w:proofErr w:type="spellStart"/>
+      <w:r>
+        <w:rPr>
+          <w:lang w:val="en-US"/>
+        </w:rPr>
+        <w:t>Mnist_IMBALANCED</w:t>
+      </w:r>
+      <w:proofErr w:type="spellEnd"/>
+      <w:r>
+        <w:rPr>
+          <w:lang w:val="en-US"/>
+        </w:rPr>
+        <w:t>, Initial K = 1</w:t>
+      </w:r>
+    </w:p>
+    <w:p>
+      <w:pPr>
+        <w:pStyle w:val="ListParagraph"/>
+        <w:numPr>
+          <w:ilvl w:val="3"/>
+          <w:numId w:val="2"/>
+        </w:numPr>
+        <w:ind w:left="2520"/>
+        <w:rPr>
+          <w:lang w:val="en-US"/>
+        </w:rPr>
+      </w:pPr>
+      <w:r>
+        <w:rPr>
+          <w:lang w:val="en-US"/>
+        </w:rPr>
+        <w:t xml:space="preserve">Epochs = 500 </w:t>
+      </w:r>
+    </w:p>
+    <w:p>
+      <w:pPr>
+        <w:pStyle w:val="ListParagraph"/>
+        <w:numPr>
+          <w:ilvl w:val="3"/>
+          <w:numId w:val="2"/>
+        </w:numPr>
+        <w:ind w:left="2520"/>
+        <w:rPr>
+          <w:lang w:val="en-US"/>
+        </w:rPr>
+      </w:pPr>
+      <w:proofErr w:type="spellStart"/>
+      <w:r>
+        <w:rPr>
+          <w:lang w:val="en-US"/>
+        </w:rPr>
+        <w:t>Hidden_dim</w:t>
+      </w:r>
+      <w:proofErr w:type="spellEnd"/>
+      <w:r>
+        <w:rPr>
+          <w:lang w:val="en-US"/>
+        </w:rPr>
+        <w:t xml:space="preserve"> = </w:t>
+      </w:r>
+      <w:r>
+        <w:rPr>
+          <w:lang w:val="en-US"/>
+        </w:rPr>
+        <w:t>1</w:t>
+      </w:r>
+      <w:r>
+        <w:rPr>
+          <w:lang w:val="en-US"/>
+        </w:rPr>
+        <w:t>5</w:t>
+      </w:r>
+    </w:p>
+    <w:p>
+      <w:pPr>
+        <w:pStyle w:val="ListParagraph"/>
+        <w:numPr>
+          <w:ilvl w:val="3"/>
+          <w:numId w:val="2"/>
+        </w:numPr>
+        <w:ind w:left="2520"/>
+        <w:rPr>
+          <w:lang w:val="en-US"/>
+        </w:rPr>
+      </w:pPr>
+      <w:r>
+        <w:rPr>
+          <w:lang w:val="en-US"/>
+        </w:rPr>
+        <w:t>Drop = 0.</w:t>
+      </w:r>
+      <w:r>
+        <w:rPr>
+          <w:lang w:val="en-US"/>
+        </w:rPr>
+        <w:t>4</w:t>
+      </w:r>
+      <w:r>
+        <w:rPr>
+          <w:lang w:val="en-US"/>
+        </w:rPr>
+        <w:t xml:space="preserve"> (between dc</w:t>
+      </w:r>
+      <w:proofErr w:type="gramStart"/>
+      <w:r>
+        <w:rPr>
+          <w:lang w:val="en-US"/>
+        </w:rPr>
+        <w:t>1,fc</w:t>
+      </w:r>
+      <w:proofErr w:type="gramEnd"/>
+      <w:r>
+        <w:rPr>
+          <w:lang w:val="en-US"/>
+        </w:rPr>
+        <w:t>2)</w:t>
+      </w:r>
+    </w:p>
+    <w:p>
+      <w:pPr>
+        <w:pStyle w:val="ListParagraph"/>
+        <w:numPr>
+          <w:ilvl w:val="3"/>
+          <w:numId w:val="2"/>
+        </w:numPr>
+        <w:ind w:left="2520"/>
+        <w:rPr>
+          <w:lang w:val="en-US"/>
+        </w:rPr>
+      </w:pPr>
+      <w:r>
+        <w:rPr>
+          <w:lang w:val="en-US"/>
+        </w:rPr>
+        <w:t>&gt;</w:t>
+      </w:r>
+      <w:proofErr w:type="spellStart"/>
+      <w:r>
+        <w:rPr>
+          <w:lang w:val="en-US"/>
+        </w:rPr>
+        <w:t>Subclustring</w:t>
+      </w:r>
+      <w:proofErr w:type="spellEnd"/>
+      <w:r>
+        <w:rPr>
+          <w:lang w:val="en-US"/>
+        </w:rPr>
+        <w:t xml:space="preserve"> Params:</w:t>
+      </w:r>
+      <w:r>
+        <w:rPr>
+          <w:lang w:val="en-US"/>
+        </w:rPr>
+        <w:t>437</w:t>
+      </w:r>
+    </w:p>
+    <w:p>
+      <w:pPr>
+        <w:pStyle w:val="ListParagraph"/>
+        <w:numPr>
+          <w:ilvl w:val="3"/>
+          <w:numId w:val="2"/>
+        </w:numPr>
+        <w:ind w:left="2520"/>
+        <w:rPr>
+          <w:lang w:val="en-US"/>
+        </w:rPr>
+      </w:pPr>
+      <w:r>
+        <w:rPr>
+          <w:lang w:val="en-US"/>
+        </w:rPr>
+        <w:t>NMI: 0.95024, ARI: 0.97113, acc: 0.98245, final K: 10</w:t>
+      </w:r>
     </w:p>
     <w:p>
       <w:pPr>
@@ -1462,7 +2379,7 @@
       <w:lvlText w:val=""/>
       <w:lvlJc w:val="left"/>
       <w:pPr>
-        <w:ind w:left="2160" w:hanging="360"/>
+        <w:ind w:left="1778" w:hanging="360"/>
       </w:pPr>
       <w:rPr>
         <w:rFonts w:ascii="Wingdings" w:hAnsi="Wingdings" w:hint="default"/>
@@ -1474,7 +2391,7 @@
       <w:lvlText w:val=""/>
       <w:lvlJc w:val="left"/>
       <w:pPr>
-        <w:ind w:left="2880" w:hanging="360"/>
+        <w:ind w:left="2487" w:hanging="360"/>
       </w:pPr>
       <w:rPr>
         <w:rFonts w:ascii="Symbol" w:hAnsi="Symbol" w:hint="default"/>

--- a/Docs/Process Documentation - Tomer.docx
+++ b/Docs/Process Documentation - Tomer.docx
@@ -43,35 +43,7 @@
         <w:rPr>
           <w:lang w:val="en-US"/>
         </w:rPr>
-        <w:t xml:space="preserve">main files: </w:t>
-      </w:r>
-      <w:proofErr w:type="spellStart"/>
-      <w:r>
-        <w:rPr>
-          <w:lang w:val="en-US"/>
-        </w:rPr>
-        <w:t>DeepDPM</w:t>
-      </w:r>
-      <w:proofErr w:type="spellEnd"/>
-      <w:r>
-        <w:rPr>
-          <w:lang w:val="en-US"/>
-        </w:rPr>
-        <w:t xml:space="preserve">, </w:t>
-      </w:r>
-      <w:proofErr w:type="spellStart"/>
-      <w:r>
-        <w:rPr>
-          <w:lang w:val="en-US"/>
-        </w:rPr>
-        <w:t>clusternetasmodel</w:t>
-      </w:r>
-      <w:proofErr w:type="spellEnd"/>
-      <w:r>
-        <w:rPr>
-          <w:lang w:val="en-US"/>
-        </w:rPr>
-        <w:t>, classifiers</w:t>
+        <w:t>main files: DeepDPM, clusternetasmodel, classifiers</w:t>
       </w:r>
     </w:p>
     <w:p>
@@ -90,49 +62,13 @@
         <w:rPr>
           <w:lang w:val="en-US"/>
         </w:rPr>
-        <w:t xml:space="preserve">main </w:t>
-      </w:r>
-      <w:proofErr w:type="spellStart"/>
-      <w:r>
-        <w:rPr>
-          <w:lang w:val="en-US"/>
-        </w:rPr>
-        <w:t>args</w:t>
-      </w:r>
-      <w:proofErr w:type="spellEnd"/>
-      <w:r>
-        <w:rPr>
-          <w:lang w:val="en-US"/>
-        </w:rPr>
-        <w:t xml:space="preserve"> (</w:t>
-      </w:r>
-      <w:proofErr w:type="spellStart"/>
-      <w:r>
-        <w:rPr>
-          <w:lang w:val="en-US"/>
-        </w:rPr>
-        <w:t>gpus</w:t>
-      </w:r>
-      <w:proofErr w:type="spellEnd"/>
-      <w:r>
-        <w:rPr>
-          <w:lang w:val="en-US"/>
-        </w:rPr>
-        <w:t xml:space="preserve">, </w:t>
-      </w:r>
-      <w:proofErr w:type="spellStart"/>
-      <w:r>
-        <w:rPr>
-          <w:lang w:val="en-US"/>
-        </w:rPr>
-        <w:t>use_labels_for_eval</w:t>
-      </w:r>
-      <w:proofErr w:type="spellEnd"/>
-      <w:r>
-        <w:rPr>
-          <w:lang w:val="en-US"/>
-        </w:rPr>
-        <w:t>)</w:t>
+        <w:t>main args</w:t>
+      </w:r>
+      <w:r>
+        <w:rPr>
+          <w:lang w:val="en-US"/>
+        </w:rPr>
+        <w:t xml:space="preserve"> (gpus, use_labels_for_eval)</w:t>
       </w:r>
     </w:p>
     <w:p>
@@ -287,1085 +223,835 @@
         </w:rPr>
         <w:t xml:space="preserve">- </w:t>
       </w:r>
-      <w:proofErr w:type="spellStart"/>
       <w:r>
         <w:rPr>
           <w:b/>
           <w:bCs/>
           <w:lang w:val="en-US"/>
         </w:rPr>
-        <w:t>Subclustring</w:t>
-      </w:r>
-      <w:proofErr w:type="spellEnd"/>
-      <w:r>
+        <w:t>Subclustring net</w:t>
+      </w:r>
+      <w:r>
+        <w:rPr>
+          <w:lang w:val="en-US"/>
+        </w:rPr>
+        <w:t>:</w:t>
+      </w:r>
+    </w:p>
+    <w:p>
+      <w:pPr>
+        <w:pStyle w:val="ListParagraph"/>
+        <w:numPr>
+          <w:ilvl w:val="1"/>
+          <w:numId w:val="2"/>
+        </w:numPr>
+        <w:ind w:left="1080"/>
+        <w:rPr>
+          <w:lang w:val="en-US"/>
+        </w:rPr>
+      </w:pPr>
+      <w:r>
+        <w:rPr>
+          <w:lang w:val="en-US"/>
+        </w:rPr>
+        <w:t>SHAPE is input dim</w:t>
+      </w:r>
+      <w:r>
+        <w:rPr>
+          <w:lang w:val="en-US"/>
+        </w:rPr>
+        <w:t>(from clustering net)</w:t>
+      </w:r>
+      <w:r>
+        <w:rPr>
+          <w:lang w:val="en-US"/>
+        </w:rPr>
+        <w:t xml:space="preserve"> -&gt;</w:t>
+      </w:r>
+      <w:r>
+        <w:rPr>
+          <w:lang w:val="en-US"/>
+        </w:rPr>
+        <w:t xml:space="preserve"> </w:t>
+      </w:r>
+      <w:r>
+        <w:rPr>
+          <w:lang w:val="en-US"/>
+        </w:rPr>
+        <w:t xml:space="preserve">Hidden_dim </w:t>
+      </w:r>
+      <w:r>
+        <w:rPr>
+          <w:lang w:val="en-US"/>
+        </w:rPr>
+        <w:t>* K -&gt; 2 * K</w:t>
+      </w:r>
+    </w:p>
+    <w:p>
+      <w:pPr>
+        <w:pStyle w:val="ListParagraph"/>
+        <w:numPr>
+          <w:ilvl w:val="1"/>
+          <w:numId w:val="2"/>
+        </w:numPr>
+        <w:ind w:left="1080"/>
+        <w:rPr>
+          <w:lang w:val="en-US"/>
+        </w:rPr>
+      </w:pPr>
+      <w:r>
+        <w:rPr>
+          <w:lang w:val="en-US"/>
+        </w:rPr>
+        <w:t xml:space="preserve">2 FC layes </w:t>
+      </w:r>
+    </w:p>
+    <w:p>
+      <w:pPr>
+        <w:pStyle w:val="ListParagraph"/>
+        <w:numPr>
+          <w:ilvl w:val="1"/>
+          <w:numId w:val="2"/>
+        </w:numPr>
+        <w:ind w:left="1080"/>
+        <w:rPr>
+          <w:lang w:val="en-US"/>
+        </w:rPr>
+      </w:pPr>
+      <w:r>
+        <w:rPr>
+          <w:lang w:val="en-US"/>
+        </w:rPr>
+        <w:t>Hidden_dim = 50 is hard coded</w:t>
+      </w:r>
+    </w:p>
+    <w:p>
+      <w:pPr>
+        <w:pStyle w:val="ListParagraph"/>
+        <w:numPr>
+          <w:ilvl w:val="1"/>
+          <w:numId w:val="2"/>
+        </w:numPr>
+        <w:ind w:left="1080"/>
+        <w:rPr>
+          <w:lang w:val="en-US"/>
+        </w:rPr>
+      </w:pPr>
+      <w:r>
+        <w:rPr>
+          <w:lang w:val="en-US"/>
+        </w:rPr>
+        <w:t xml:space="preserve">detach different subclustering nets - zeroing out the weights connecting between different subnets. </w:t>
+      </w:r>
+      <w:r>
+        <w:rPr>
+          <w:lang w:val="en-US"/>
+        </w:rPr>
+        <w:t>A</w:t>
+      </w:r>
+      <w:r>
+        <w:rPr>
+          <w:lang w:val="en-US"/>
+        </w:rPr>
+        <w:t>nd also zero their gradient</w:t>
+      </w:r>
+    </w:p>
+    <w:p>
+      <w:pPr>
+        <w:pStyle w:val="ListParagraph"/>
+        <w:numPr>
+          <w:ilvl w:val="1"/>
+          <w:numId w:val="2"/>
+        </w:numPr>
+        <w:ind w:left="1080"/>
+        <w:rPr>
+          <w:lang w:val="en-US"/>
+        </w:rPr>
+      </w:pPr>
+      <w:r>
+        <w:rPr>
+          <w:lang w:val="en-US"/>
+        </w:rPr>
+        <w:t>Basic changes I done</w:t>
+      </w:r>
+      <w:r>
+        <w:rPr>
+          <w:lang w:val="en-US"/>
+        </w:rPr>
+        <w:t xml:space="preserve">: </w:t>
+      </w:r>
+    </w:p>
+    <w:p>
+      <w:pPr>
+        <w:pStyle w:val="ListParagraph"/>
+        <w:numPr>
+          <w:ilvl w:val="2"/>
+          <w:numId w:val="2"/>
+        </w:numPr>
+        <w:ind w:left="1800"/>
+        <w:rPr>
+          <w:lang w:val="en-US"/>
+        </w:rPr>
+      </w:pPr>
+      <w:r>
+        <w:rPr>
+          <w:lang w:val="en-US"/>
+        </w:rPr>
+        <w:t>1-</w:t>
+      </w:r>
+      <w:r>
+        <w:rPr>
+          <w:lang w:val="en-US"/>
+        </w:rPr>
+        <w:t xml:space="preserve"> Run:</w:t>
+      </w:r>
+    </w:p>
+    <w:p>
+      <w:pPr>
+        <w:pStyle w:val="ListParagraph"/>
+        <w:numPr>
+          <w:ilvl w:val="3"/>
+          <w:numId w:val="2"/>
+        </w:numPr>
+        <w:ind w:left="2520"/>
+        <w:rPr>
+          <w:lang w:val="en-US"/>
+        </w:rPr>
+      </w:pPr>
+      <w:r>
+        <w:rPr>
+          <w:lang w:val="en-US"/>
+        </w:rPr>
+        <w:t>Mnist, Initial K = 1</w:t>
+      </w:r>
+    </w:p>
+    <w:p>
+      <w:pPr>
+        <w:pStyle w:val="ListParagraph"/>
+        <w:numPr>
+          <w:ilvl w:val="3"/>
+          <w:numId w:val="2"/>
+        </w:numPr>
+        <w:ind w:left="2520"/>
+        <w:rPr>
+          <w:lang w:val="en-US"/>
+        </w:rPr>
+      </w:pPr>
+      <w:r>
+        <w:rPr>
+          <w:lang w:val="en-US"/>
+        </w:rPr>
+        <w:t xml:space="preserve">Hidden_dim = </w:t>
+      </w:r>
+      <w:r>
+        <w:rPr>
+          <w:lang w:val="en-US"/>
+        </w:rPr>
+        <w:t>50</w:t>
+      </w:r>
+    </w:p>
+    <w:p>
+      <w:pPr>
+        <w:pStyle w:val="ListParagraph"/>
+        <w:numPr>
+          <w:ilvl w:val="3"/>
+          <w:numId w:val="2"/>
+        </w:numPr>
+        <w:ind w:left="2520"/>
+        <w:rPr>
+          <w:lang w:val="en-US"/>
+        </w:rPr>
+      </w:pPr>
+      <w:r>
+        <w:rPr>
+          <w:lang w:val="en-US"/>
+        </w:rPr>
+        <w:t>Add dropout layers between the Fc layers with drop = 0.5</w:t>
+      </w:r>
+    </w:p>
+    <w:p>
+      <w:pPr>
+        <w:pStyle w:val="ListParagraph"/>
+        <w:numPr>
+          <w:ilvl w:val="3"/>
+          <w:numId w:val="2"/>
+        </w:numPr>
+        <w:ind w:left="2520"/>
+        <w:rPr>
+          <w:lang w:val="en-US"/>
+        </w:rPr>
+      </w:pPr>
+      <w:r>
+        <w:rPr>
+          <w:lang w:val="en-US"/>
+        </w:rPr>
+        <w:t>-&gt;Subclustring Params: 652</w:t>
+      </w:r>
+    </w:p>
+    <w:p>
+      <w:pPr>
+        <w:pStyle w:val="ListParagraph"/>
+        <w:numPr>
+          <w:ilvl w:val="3"/>
+          <w:numId w:val="2"/>
+        </w:numPr>
+        <w:ind w:left="2520"/>
+        <w:rPr>
+          <w:lang w:val="en-US"/>
+        </w:rPr>
+      </w:pPr>
+      <w:r>
+        <w:rPr>
+          <w:lang w:val="en-US"/>
+        </w:rPr>
+        <w:t xml:space="preserve">Result: </w:t>
+      </w:r>
+      <w:r>
+        <w:rPr>
+          <w:lang w:val="en-US"/>
+        </w:rPr>
+        <w:t>NMI: 0.94161, ARI: 0.95366, acc: 0.9787, final K: 10</w:t>
+      </w:r>
+    </w:p>
+    <w:p>
+      <w:pPr>
+        <w:pStyle w:val="ListParagraph"/>
+        <w:numPr>
+          <w:ilvl w:val="2"/>
+          <w:numId w:val="2"/>
+        </w:numPr>
+        <w:ind w:left="1800"/>
+        <w:rPr>
+          <w:lang w:val="en-US"/>
+        </w:rPr>
+      </w:pPr>
+      <w:r>
+        <w:rPr>
+          <w:lang w:val="en-US"/>
+        </w:rPr>
+        <w:t xml:space="preserve">2- </w:t>
+      </w:r>
+      <w:r>
+        <w:rPr>
+          <w:lang w:val="en-US"/>
+        </w:rPr>
+        <w:t>Run:</w:t>
+      </w:r>
+    </w:p>
+    <w:p>
+      <w:pPr>
+        <w:pStyle w:val="ListParagraph"/>
+        <w:numPr>
+          <w:ilvl w:val="3"/>
+          <w:numId w:val="2"/>
+        </w:numPr>
+        <w:ind w:left="2520"/>
+        <w:rPr>
+          <w:lang w:val="en-US"/>
+        </w:rPr>
+      </w:pPr>
+      <w:r>
+        <w:rPr>
+          <w:lang w:val="en-US"/>
+        </w:rPr>
+        <w:t>Mnist, Initial K = 1</w:t>
+      </w:r>
+    </w:p>
+    <w:p>
+      <w:pPr>
+        <w:pStyle w:val="ListParagraph"/>
+        <w:numPr>
+          <w:ilvl w:val="3"/>
+          <w:numId w:val="2"/>
+        </w:numPr>
+        <w:ind w:left="2520"/>
+        <w:rPr>
+          <w:lang w:val="en-US"/>
+        </w:rPr>
+      </w:pPr>
+      <w:r>
+        <w:rPr>
+          <w:lang w:val="en-US"/>
+        </w:rPr>
+        <w:t>Hidden_dim = 75</w:t>
+      </w:r>
+    </w:p>
+    <w:p>
+      <w:pPr>
+        <w:pStyle w:val="ListParagraph"/>
+        <w:numPr>
+          <w:ilvl w:val="3"/>
+          <w:numId w:val="2"/>
+        </w:numPr>
+        <w:ind w:left="2520"/>
+        <w:rPr>
+          <w:lang w:val="en-US"/>
+        </w:rPr>
+      </w:pPr>
+      <w:r>
+        <w:rPr>
+          <w:lang w:val="en-US"/>
+        </w:rPr>
+        <w:t>Add dropout layers between the Fc layers with drop = 0.5</w:t>
+      </w:r>
+    </w:p>
+    <w:p>
+      <w:pPr>
+        <w:pStyle w:val="ListParagraph"/>
+        <w:numPr>
+          <w:ilvl w:val="3"/>
+          <w:numId w:val="2"/>
+        </w:numPr>
+        <w:ind w:left="2520"/>
+        <w:rPr>
+          <w:lang w:val="en-US"/>
+        </w:rPr>
+      </w:pPr>
+      <w:r>
+        <w:rPr>
+          <w:lang w:val="en-US"/>
+        </w:rPr>
+        <w:t>-&gt;Subclustring Params:977 (13 params for each additional neuron?)</w:t>
+      </w:r>
+    </w:p>
+    <w:p>
+      <w:pPr>
+        <w:pStyle w:val="ListParagraph"/>
+        <w:numPr>
+          <w:ilvl w:val="3"/>
+          <w:numId w:val="2"/>
+        </w:numPr>
+        <w:ind w:left="2520"/>
+        <w:rPr>
+          <w:lang w:val="en-US"/>
+        </w:rPr>
+      </w:pPr>
+      <w:r>
+        <w:rPr>
+          <w:lang w:val="en-US"/>
+        </w:rPr>
+        <w:t xml:space="preserve">Result: </w:t>
+      </w:r>
+      <w:r>
+        <w:rPr>
+          <w:lang w:val="en-US"/>
+        </w:rPr>
+        <w:t>NMI: 0.94165, ARI: 0.95372, acc: 0.97873, final K: 10</w:t>
+      </w:r>
+    </w:p>
+    <w:p>
+      <w:pPr>
+        <w:pStyle w:val="ListParagraph"/>
+        <w:numPr>
+          <w:ilvl w:val="2"/>
+          <w:numId w:val="2"/>
+        </w:numPr>
+        <w:ind w:left="1800"/>
+        <w:rPr>
+          <w:lang w:val="en-US"/>
+        </w:rPr>
+      </w:pPr>
+      <w:r>
+        <w:rPr>
+          <w:lang w:val="en-US"/>
+        </w:rPr>
+        <w:t>3- Run</w:t>
+      </w:r>
+      <w:r>
+        <w:rPr>
+          <w:lang w:val="en-US"/>
+        </w:rPr>
+        <w:t>:</w:t>
+      </w:r>
+    </w:p>
+    <w:p>
+      <w:pPr>
+        <w:pStyle w:val="ListParagraph"/>
+        <w:numPr>
+          <w:ilvl w:val="3"/>
+          <w:numId w:val="2"/>
+        </w:numPr>
+        <w:ind w:left="2520"/>
+        <w:rPr>
+          <w:lang w:val="en-US"/>
+        </w:rPr>
+      </w:pPr>
+      <w:r>
+        <w:rPr>
+          <w:lang w:val="en-US"/>
+        </w:rPr>
+        <w:t>Fashion imbalanced,  Initial K = 1</w:t>
+      </w:r>
+    </w:p>
+    <w:p>
+      <w:pPr>
+        <w:pStyle w:val="ListParagraph"/>
+        <w:numPr>
+          <w:ilvl w:val="3"/>
+          <w:numId w:val="2"/>
+        </w:numPr>
+        <w:ind w:left="2520"/>
+        <w:rPr>
+          <w:lang w:val="en-US"/>
+        </w:rPr>
+      </w:pPr>
+      <w:r>
+        <w:rPr>
+          <w:lang w:val="en-US"/>
+        </w:rPr>
+        <w:t>Hidden_dim = 75</w:t>
+      </w:r>
+    </w:p>
+    <w:p>
+      <w:pPr>
+        <w:pStyle w:val="ListParagraph"/>
+        <w:numPr>
+          <w:ilvl w:val="3"/>
+          <w:numId w:val="2"/>
+        </w:numPr>
+        <w:ind w:left="2520"/>
+        <w:rPr>
+          <w:lang w:val="en-US"/>
+        </w:rPr>
+      </w:pPr>
+      <w:r>
+        <w:rPr>
+          <w:lang w:val="en-US"/>
+        </w:rPr>
+        <w:t>Add dropout layers between the Fc layers with drop = 0.5</w:t>
+      </w:r>
+    </w:p>
+    <w:p>
+      <w:pPr>
+        <w:pStyle w:val="ListParagraph"/>
+        <w:numPr>
+          <w:ilvl w:val="3"/>
+          <w:numId w:val="2"/>
+        </w:numPr>
+        <w:ind w:left="2520"/>
+        <w:rPr>
+          <w:lang w:val="en-US"/>
+        </w:rPr>
+      </w:pPr>
+      <w:r>
+        <w:rPr>
+          <w:lang w:val="en-US"/>
+        </w:rPr>
+        <w:t>-&gt;Subclustring Params:977</w:t>
+      </w:r>
+    </w:p>
+    <w:p>
+      <w:pPr>
+        <w:pStyle w:val="ListParagraph"/>
+        <w:numPr>
+          <w:ilvl w:val="3"/>
+          <w:numId w:val="2"/>
+        </w:numPr>
+        <w:ind w:left="2520"/>
+        <w:rPr>
+          <w:lang w:val="en-US"/>
+        </w:rPr>
+      </w:pPr>
+      <w:r>
+        <w:rPr>
+          <w:lang w:val="en-US"/>
+        </w:rPr>
+        <w:t>NMI: 0.64168, ARI: 0.49487, acc: 0.60146, final K: 10</w:t>
+      </w:r>
+      <w:r>
+        <w:rPr>
+          <w:lang w:val="en-US"/>
+        </w:rPr>
+        <w:t xml:space="preserve"> </w:t>
+      </w:r>
+    </w:p>
+    <w:p>
+      <w:pPr>
+        <w:pStyle w:val="ListParagraph"/>
+        <w:numPr>
+          <w:ilvl w:val="2"/>
+          <w:numId w:val="2"/>
+        </w:numPr>
+        <w:ind w:left="1800"/>
+        <w:rPr>
+          <w:lang w:val="en-US"/>
+        </w:rPr>
+      </w:pPr>
+      <w:r>
+        <w:rPr>
+          <w:lang w:val="en-US"/>
+        </w:rPr>
+        <w:t xml:space="preserve">4- Run: </w:t>
+      </w:r>
+    </w:p>
+    <w:p>
+      <w:pPr>
+        <w:pStyle w:val="ListParagraph"/>
+        <w:numPr>
+          <w:ilvl w:val="3"/>
+          <w:numId w:val="2"/>
+        </w:numPr>
+        <w:ind w:left="2520"/>
+        <w:rPr>
+          <w:lang w:val="en-US"/>
+        </w:rPr>
+      </w:pPr>
+      <w:r>
+        <w:rPr>
+          <w:lang w:val="en-US"/>
+        </w:rPr>
+        <w:t>Fashion imbalanced,  Initial K = 1</w:t>
+      </w:r>
+    </w:p>
+    <w:p>
+      <w:pPr>
+        <w:pStyle w:val="ListParagraph"/>
+        <w:numPr>
+          <w:ilvl w:val="3"/>
+          <w:numId w:val="2"/>
+        </w:numPr>
+        <w:ind w:left="2520"/>
+        <w:rPr>
+          <w:lang w:val="en-US"/>
+        </w:rPr>
+      </w:pPr>
+      <w:r>
+        <w:rPr>
+          <w:lang w:val="en-US"/>
+        </w:rPr>
+        <w:t>Hidden_dim = 75</w:t>
+      </w:r>
+    </w:p>
+    <w:p>
+      <w:pPr>
+        <w:pStyle w:val="ListParagraph"/>
+        <w:numPr>
+          <w:ilvl w:val="3"/>
+          <w:numId w:val="2"/>
+        </w:numPr>
+        <w:ind w:left="2520"/>
+        <w:rPr>
+          <w:lang w:val="en-US"/>
+        </w:rPr>
+      </w:pPr>
+      <w:r>
+        <w:rPr>
+          <w:lang w:val="en-US"/>
+        </w:rPr>
+        <w:t>Add dropout layers between the Fc layers with drop = 0.2</w:t>
+      </w:r>
+    </w:p>
+    <w:p>
+      <w:pPr>
+        <w:pStyle w:val="ListParagraph"/>
+        <w:numPr>
+          <w:ilvl w:val="3"/>
+          <w:numId w:val="2"/>
+        </w:numPr>
+        <w:ind w:left="2520"/>
+        <w:rPr>
+          <w:lang w:val="en-US"/>
+        </w:rPr>
+      </w:pPr>
+      <w:r>
+        <w:rPr>
+          <w:lang w:val="en-US"/>
+        </w:rPr>
+        <w:t>-&gt;Subclustring Params:977</w:t>
+      </w:r>
+    </w:p>
+    <w:p>
+      <w:pPr>
+        <w:pStyle w:val="ListParagraph"/>
+        <w:numPr>
+          <w:ilvl w:val="3"/>
+          <w:numId w:val="2"/>
+        </w:numPr>
+        <w:ind w:left="2520"/>
+        <w:rPr>
+          <w:lang w:val="en-US"/>
+        </w:rPr>
+      </w:pPr>
+      <w:r>
+        <w:rPr>
+          <w:lang w:val="en-US"/>
+        </w:rPr>
+        <w:t>NMI: 0.6437, ARI: 0.49242, acc: 0.5972, final K: 9</w:t>
+      </w:r>
+    </w:p>
+    <w:p>
+      <w:pPr>
+        <w:pStyle w:val="ListParagraph"/>
+        <w:numPr>
+          <w:ilvl w:val="2"/>
+          <w:numId w:val="2"/>
+        </w:numPr>
+        <w:ind w:left="1800"/>
+        <w:rPr>
+          <w:lang w:val="en-US"/>
+        </w:rPr>
+      </w:pPr>
+      <w:r>
+        <w:rPr>
+          <w:lang w:val="en-US"/>
+        </w:rPr>
+        <w:t>5- Run:</w:t>
+      </w:r>
+    </w:p>
+    <w:p>
+      <w:pPr>
+        <w:pStyle w:val="ListParagraph"/>
+        <w:numPr>
+          <w:ilvl w:val="3"/>
+          <w:numId w:val="2"/>
+        </w:numPr>
+        <w:ind w:left="2520"/>
+        <w:rPr>
+          <w:lang w:val="en-US"/>
+        </w:rPr>
+      </w:pPr>
+      <w:r>
+        <w:rPr>
+          <w:lang w:val="en-US"/>
+        </w:rPr>
+        <w:t xml:space="preserve">EPOCHS: 700 </w:t>
+      </w:r>
+    </w:p>
+    <w:p>
+      <w:pPr>
+        <w:pStyle w:val="ListParagraph"/>
+        <w:numPr>
+          <w:ilvl w:val="3"/>
+          <w:numId w:val="2"/>
+        </w:numPr>
+        <w:ind w:left="2520"/>
+        <w:rPr>
+          <w:lang w:val="en-US"/>
+        </w:rPr>
+      </w:pPr>
+      <w:r>
+        <w:rPr>
+          <w:lang w:val="en-US"/>
+        </w:rPr>
+        <w:t>Fashion imbalanced,  Initial K = 1</w:t>
+      </w:r>
+    </w:p>
+    <w:p>
+      <w:pPr>
+        <w:pStyle w:val="ListParagraph"/>
+        <w:numPr>
+          <w:ilvl w:val="3"/>
+          <w:numId w:val="2"/>
+        </w:numPr>
+        <w:ind w:left="2520"/>
+        <w:rPr>
+          <w:lang w:val="en-US"/>
+        </w:rPr>
+      </w:pPr>
+      <w:r>
+        <w:rPr>
+          <w:lang w:val="en-US"/>
+        </w:rPr>
+        <w:t>Hidden_dim = 75</w:t>
+      </w:r>
+    </w:p>
+    <w:p>
+      <w:pPr>
+        <w:pStyle w:val="ListParagraph"/>
+        <w:numPr>
+          <w:ilvl w:val="3"/>
+          <w:numId w:val="2"/>
+        </w:numPr>
+        <w:ind w:left="2520"/>
+        <w:rPr>
+          <w:lang w:val="en-US"/>
+        </w:rPr>
+      </w:pPr>
+      <w:r>
+        <w:rPr>
+          <w:lang w:val="en-US"/>
+        </w:rPr>
+        <w:t>Add dropout layers between the Fc layers with drop = 0.2</w:t>
+      </w:r>
+    </w:p>
+    <w:p>
+      <w:pPr>
+        <w:pStyle w:val="ListParagraph"/>
+        <w:numPr>
+          <w:ilvl w:val="3"/>
+          <w:numId w:val="2"/>
+        </w:numPr>
+        <w:ind w:left="2520"/>
+        <w:rPr>
+          <w:lang w:val="en-US"/>
+        </w:rPr>
+      </w:pPr>
+      <w:r>
+        <w:rPr>
+          <w:lang w:val="en-US"/>
+        </w:rPr>
+        <w:t>-&gt;Subclustring Params:977</w:t>
+      </w:r>
+    </w:p>
+    <w:p>
+      <w:pPr>
+        <w:pStyle w:val="ListParagraph"/>
+        <w:numPr>
+          <w:ilvl w:val="3"/>
+          <w:numId w:val="2"/>
+        </w:numPr>
+        <w:ind w:left="2520"/>
+        <w:rPr>
+          <w:lang w:val="en-US"/>
+        </w:rPr>
+      </w:pPr>
+      <w:r>
+        <w:rPr>
+          <w:lang w:val="en-US"/>
+        </w:rPr>
+        <w:lastRenderedPageBreak/>
+        <w:t>NMI: 0.64513, ARI: 0.4967, acc: 0.61412, final K: 9</w:t>
+      </w:r>
+    </w:p>
+    <w:p>
+      <w:pPr>
+        <w:pStyle w:val="ListParagraph"/>
+        <w:numPr>
+          <w:ilvl w:val="1"/>
+          <w:numId w:val="2"/>
+        </w:numPr>
+        <w:ind w:left="1080"/>
+        <w:rPr>
+          <w:lang w:val="en-US"/>
+        </w:rPr>
+      </w:pPr>
+      <w:r>
+        <w:rPr>
+          <w:lang w:val="en-US"/>
+        </w:rPr>
+        <w:t>Advanced Changes:</w:t>
+      </w:r>
+    </w:p>
+    <w:p>
+      <w:pPr>
+        <w:pStyle w:val="ListParagraph"/>
+        <w:numPr>
+          <w:ilvl w:val="2"/>
+          <w:numId w:val="2"/>
+        </w:numPr>
+        <w:ind w:left="1800"/>
         <w:rPr>
           <w:b/>
           <w:bCs/>
           <w:lang w:val="en-US"/>
         </w:rPr>
-        <w:t xml:space="preserve"> net</w:t>
-      </w:r>
-      <w:r>
-        <w:rPr>
-          <w:lang w:val="en-US"/>
-        </w:rPr>
-        <w:t>:</w:t>
-      </w:r>
-    </w:p>
-    <w:p>
-      <w:pPr>
-        <w:pStyle w:val="ListParagraph"/>
-        <w:numPr>
-          <w:ilvl w:val="1"/>
-          <w:numId w:val="2"/>
-        </w:numPr>
-        <w:ind w:left="1080"/>
-        <w:rPr>
-          <w:lang w:val="en-US"/>
-        </w:rPr>
-      </w:pPr>
-      <w:r>
-        <w:rPr>
-          <w:lang w:val="en-US"/>
-        </w:rPr>
-        <w:t xml:space="preserve">SHAPE is input </w:t>
-      </w:r>
-      <w:proofErr w:type="gramStart"/>
-      <w:r>
-        <w:rPr>
-          <w:lang w:val="en-US"/>
-        </w:rPr>
-        <w:t>dim</w:t>
-      </w:r>
-      <w:r>
-        <w:rPr>
-          <w:lang w:val="en-US"/>
-        </w:rPr>
-        <w:t>(</w:t>
-      </w:r>
-      <w:proofErr w:type="gramEnd"/>
-      <w:r>
-        <w:rPr>
-          <w:lang w:val="en-US"/>
-        </w:rPr>
-        <w:t>from clustering net)</w:t>
-      </w:r>
-      <w:r>
-        <w:rPr>
-          <w:lang w:val="en-US"/>
-        </w:rPr>
-        <w:t xml:space="preserve"> -&gt;</w:t>
-      </w:r>
-      <w:r>
-        <w:rPr>
-          <w:lang w:val="en-US"/>
-        </w:rPr>
-        <w:t xml:space="preserve"> </w:t>
-      </w:r>
-      <w:proofErr w:type="spellStart"/>
-      <w:r>
-        <w:rPr>
-          <w:lang w:val="en-US"/>
-        </w:rPr>
-        <w:t>Hidden_dim</w:t>
-      </w:r>
-      <w:proofErr w:type="spellEnd"/>
-      <w:r>
-        <w:rPr>
-          <w:lang w:val="en-US"/>
-        </w:rPr>
-        <w:t xml:space="preserve"> </w:t>
-      </w:r>
-      <w:r>
-        <w:rPr>
-          <w:lang w:val="en-US"/>
-        </w:rPr>
-        <w:t>* K -&gt; 2 * K</w:t>
-      </w:r>
-    </w:p>
-    <w:p>
-      <w:pPr>
-        <w:pStyle w:val="ListParagraph"/>
-        <w:numPr>
-          <w:ilvl w:val="1"/>
-          <w:numId w:val="2"/>
-        </w:numPr>
-        <w:ind w:left="1080"/>
-        <w:rPr>
-          <w:lang w:val="en-US"/>
-        </w:rPr>
-      </w:pPr>
-      <w:r>
-        <w:rPr>
-          <w:lang w:val="en-US"/>
-        </w:rPr>
-        <w:t xml:space="preserve">2 FC </w:t>
-      </w:r>
-      <w:proofErr w:type="spellStart"/>
-      <w:r>
-        <w:rPr>
-          <w:lang w:val="en-US"/>
-        </w:rPr>
-        <w:t>layes</w:t>
-      </w:r>
-      <w:proofErr w:type="spellEnd"/>
-      <w:r>
-        <w:rPr>
-          <w:lang w:val="en-US"/>
-        </w:rPr>
-        <w:t xml:space="preserve"> </w:t>
-      </w:r>
-    </w:p>
-    <w:p>
-      <w:pPr>
-        <w:pStyle w:val="ListParagraph"/>
-        <w:numPr>
-          <w:ilvl w:val="1"/>
-          <w:numId w:val="2"/>
-        </w:numPr>
-        <w:ind w:left="1080"/>
-        <w:rPr>
-          <w:lang w:val="en-US"/>
-        </w:rPr>
-      </w:pPr>
-      <w:proofErr w:type="spellStart"/>
-      <w:r>
-        <w:rPr>
-          <w:lang w:val="en-US"/>
-        </w:rPr>
-        <w:t>Hidden_dim</w:t>
-      </w:r>
-      <w:proofErr w:type="spellEnd"/>
-      <w:r>
-        <w:rPr>
-          <w:lang w:val="en-US"/>
-        </w:rPr>
-        <w:t xml:space="preserve"> = 50 is hard coded</w:t>
-      </w:r>
-    </w:p>
-    <w:p>
-      <w:pPr>
-        <w:pStyle w:val="ListParagraph"/>
-        <w:numPr>
-          <w:ilvl w:val="1"/>
-          <w:numId w:val="2"/>
-        </w:numPr>
-        <w:ind w:left="1080"/>
-        <w:rPr>
-          <w:lang w:val="en-US"/>
-        </w:rPr>
-      </w:pPr>
-      <w:r>
-        <w:rPr>
-          <w:lang w:val="en-US"/>
-        </w:rPr>
-        <w:t xml:space="preserve">detach different </w:t>
-      </w:r>
-      <w:proofErr w:type="spellStart"/>
-      <w:r>
-        <w:rPr>
-          <w:lang w:val="en-US"/>
-        </w:rPr>
-        <w:t>subclustering</w:t>
-      </w:r>
-      <w:proofErr w:type="spellEnd"/>
-      <w:r>
-        <w:rPr>
-          <w:lang w:val="en-US"/>
-        </w:rPr>
-        <w:t xml:space="preserve"> nets - zeroing out the weights connecting between different subnets. </w:t>
-      </w:r>
-      <w:r>
-        <w:rPr>
-          <w:lang w:val="en-US"/>
-        </w:rPr>
-        <w:t>A</w:t>
-      </w:r>
-      <w:r>
-        <w:rPr>
-          <w:lang w:val="en-US"/>
-        </w:rPr>
-        <w:t xml:space="preserve">nd </w:t>
-      </w:r>
-      <w:proofErr w:type="gramStart"/>
-      <w:r>
-        <w:rPr>
-          <w:lang w:val="en-US"/>
-        </w:rPr>
-        <w:t>also</w:t>
-      </w:r>
-      <w:proofErr w:type="gramEnd"/>
-      <w:r>
-        <w:rPr>
-          <w:lang w:val="en-US"/>
-        </w:rPr>
-        <w:t xml:space="preserve"> zero their gradient</w:t>
-      </w:r>
-    </w:p>
-    <w:p>
-      <w:pPr>
-        <w:pStyle w:val="ListParagraph"/>
-        <w:numPr>
-          <w:ilvl w:val="1"/>
-          <w:numId w:val="2"/>
-        </w:numPr>
-        <w:ind w:left="1080"/>
-        <w:rPr>
-          <w:lang w:val="en-US"/>
-        </w:rPr>
-      </w:pPr>
-      <w:r>
-        <w:rPr>
-          <w:lang w:val="en-US"/>
-        </w:rPr>
-        <w:t>Basic changes I done</w:t>
-      </w:r>
-      <w:r>
-        <w:rPr>
-          <w:lang w:val="en-US"/>
-        </w:rPr>
-        <w:t xml:space="preserve">: </w:t>
-      </w:r>
-    </w:p>
-    <w:p>
-      <w:pPr>
-        <w:pStyle w:val="ListParagraph"/>
-        <w:numPr>
-          <w:ilvl w:val="2"/>
-          <w:numId w:val="2"/>
-        </w:numPr>
-        <w:ind w:left="1800"/>
-        <w:rPr>
-          <w:lang w:val="en-US"/>
-        </w:rPr>
-      </w:pPr>
-      <w:r>
-        <w:rPr>
-          <w:lang w:val="en-US"/>
-        </w:rPr>
-        <w:t>1-</w:t>
-      </w:r>
-      <w:r>
-        <w:rPr>
-          <w:lang w:val="en-US"/>
-        </w:rPr>
-        <w:t xml:space="preserve"> Run:</w:t>
-      </w:r>
-    </w:p>
-    <w:p>
-      <w:pPr>
-        <w:pStyle w:val="ListParagraph"/>
-        <w:numPr>
-          <w:ilvl w:val="3"/>
-          <w:numId w:val="2"/>
-        </w:numPr>
-        <w:ind w:left="2520"/>
-        <w:rPr>
-          <w:lang w:val="en-US"/>
-        </w:rPr>
-      </w:pPr>
-      <w:proofErr w:type="spellStart"/>
-      <w:r>
-        <w:rPr>
-          <w:lang w:val="en-US"/>
-        </w:rPr>
-        <w:t>Mnist</w:t>
-      </w:r>
-      <w:proofErr w:type="spellEnd"/>
-      <w:r>
-        <w:rPr>
-          <w:lang w:val="en-US"/>
-        </w:rPr>
-        <w:t>, Initial K = 1</w:t>
-      </w:r>
-    </w:p>
-    <w:p>
-      <w:pPr>
-        <w:pStyle w:val="ListParagraph"/>
-        <w:numPr>
-          <w:ilvl w:val="3"/>
-          <w:numId w:val="2"/>
-        </w:numPr>
-        <w:ind w:left="2520"/>
-        <w:rPr>
-          <w:lang w:val="en-US"/>
-        </w:rPr>
-      </w:pPr>
-      <w:proofErr w:type="spellStart"/>
-      <w:r>
-        <w:rPr>
-          <w:lang w:val="en-US"/>
-        </w:rPr>
-        <w:t>Hidden_dim</w:t>
-      </w:r>
-      <w:proofErr w:type="spellEnd"/>
-      <w:r>
-        <w:rPr>
-          <w:lang w:val="en-US"/>
-        </w:rPr>
-        <w:t xml:space="preserve"> = </w:t>
-      </w:r>
-      <w:r>
-        <w:rPr>
-          <w:lang w:val="en-US"/>
-        </w:rPr>
-        <w:t>50</w:t>
-      </w:r>
-    </w:p>
-    <w:p>
-      <w:pPr>
-        <w:pStyle w:val="ListParagraph"/>
-        <w:numPr>
-          <w:ilvl w:val="3"/>
-          <w:numId w:val="2"/>
-        </w:numPr>
-        <w:ind w:left="2520"/>
-        <w:rPr>
-          <w:lang w:val="en-US"/>
-        </w:rPr>
-      </w:pPr>
-      <w:r>
-        <w:rPr>
-          <w:lang w:val="en-US"/>
-        </w:rPr>
-        <w:t>Add dropout layers between the Fc layers with drop = 0.5</w:t>
-      </w:r>
-    </w:p>
-    <w:p>
-      <w:pPr>
-        <w:pStyle w:val="ListParagraph"/>
-        <w:numPr>
-          <w:ilvl w:val="3"/>
-          <w:numId w:val="2"/>
-        </w:numPr>
-        <w:ind w:left="2520"/>
-        <w:rPr>
-          <w:lang w:val="en-US"/>
-        </w:rPr>
-      </w:pPr>
-      <w:r>
-        <w:rPr>
-          <w:lang w:val="en-US"/>
-        </w:rPr>
-        <w:t>-&gt;</w:t>
-      </w:r>
-      <w:proofErr w:type="spellStart"/>
-      <w:r>
-        <w:rPr>
-          <w:lang w:val="en-US"/>
-        </w:rPr>
-        <w:t>Subclustring</w:t>
-      </w:r>
-      <w:proofErr w:type="spellEnd"/>
-      <w:r>
-        <w:rPr>
-          <w:lang w:val="en-US"/>
-        </w:rPr>
-        <w:t xml:space="preserve"> Params: 652</w:t>
-      </w:r>
-    </w:p>
-    <w:p>
-      <w:pPr>
-        <w:pStyle w:val="ListParagraph"/>
-        <w:numPr>
-          <w:ilvl w:val="3"/>
-          <w:numId w:val="2"/>
-        </w:numPr>
-        <w:ind w:left="2520"/>
-        <w:rPr>
-          <w:lang w:val="en-US"/>
-        </w:rPr>
-      </w:pPr>
-      <w:r>
-        <w:rPr>
-          <w:lang w:val="en-US"/>
-        </w:rPr>
-        <w:t xml:space="preserve">Result: </w:t>
-      </w:r>
-      <w:r>
-        <w:rPr>
-          <w:lang w:val="en-US"/>
-        </w:rPr>
-        <w:t>NMI: 0.94161, ARI: 0.95366, acc: 0.9787, final K: 10</w:t>
-      </w:r>
-    </w:p>
-    <w:p>
-      <w:pPr>
-        <w:pStyle w:val="ListParagraph"/>
-        <w:numPr>
-          <w:ilvl w:val="2"/>
-          <w:numId w:val="2"/>
-        </w:numPr>
-        <w:ind w:left="1800"/>
-        <w:rPr>
-          <w:lang w:val="en-US"/>
-        </w:rPr>
-      </w:pPr>
-      <w:r>
-        <w:rPr>
-          <w:lang w:val="en-US"/>
-        </w:rPr>
-        <w:t xml:space="preserve">2- </w:t>
-      </w:r>
-      <w:r>
-        <w:rPr>
-          <w:lang w:val="en-US"/>
-        </w:rPr>
-        <w:t>Run:</w:t>
-      </w:r>
-    </w:p>
-    <w:p>
-      <w:pPr>
-        <w:pStyle w:val="ListParagraph"/>
-        <w:numPr>
-          <w:ilvl w:val="3"/>
-          <w:numId w:val="2"/>
-        </w:numPr>
-        <w:ind w:left="2520"/>
-        <w:rPr>
-          <w:lang w:val="en-US"/>
-        </w:rPr>
-      </w:pPr>
-      <w:proofErr w:type="spellStart"/>
-      <w:r>
-        <w:rPr>
-          <w:lang w:val="en-US"/>
-        </w:rPr>
-        <w:t>Mnist</w:t>
-      </w:r>
-      <w:proofErr w:type="spellEnd"/>
-      <w:r>
-        <w:rPr>
-          <w:lang w:val="en-US"/>
-        </w:rPr>
-        <w:t>, Initial K = 1</w:t>
-      </w:r>
-    </w:p>
-    <w:p>
-      <w:pPr>
-        <w:pStyle w:val="ListParagraph"/>
-        <w:numPr>
-          <w:ilvl w:val="3"/>
-          <w:numId w:val="2"/>
-        </w:numPr>
-        <w:ind w:left="2520"/>
-        <w:rPr>
-          <w:lang w:val="en-US"/>
-        </w:rPr>
-      </w:pPr>
-      <w:proofErr w:type="spellStart"/>
-      <w:r>
-        <w:rPr>
-          <w:lang w:val="en-US"/>
-        </w:rPr>
-        <w:t>Hidden_dim</w:t>
-      </w:r>
-      <w:proofErr w:type="spellEnd"/>
-      <w:r>
-        <w:rPr>
-          <w:lang w:val="en-US"/>
-        </w:rPr>
-        <w:t xml:space="preserve"> = 75</w:t>
-      </w:r>
-    </w:p>
-    <w:p>
-      <w:pPr>
-        <w:pStyle w:val="ListParagraph"/>
-        <w:numPr>
-          <w:ilvl w:val="3"/>
-          <w:numId w:val="2"/>
-        </w:numPr>
-        <w:ind w:left="2520"/>
-        <w:rPr>
-          <w:lang w:val="en-US"/>
-        </w:rPr>
-      </w:pPr>
-      <w:r>
-        <w:rPr>
-          <w:lang w:val="en-US"/>
-        </w:rPr>
-        <w:t>Add dropout layers between the Fc layers with drop = 0.5</w:t>
-      </w:r>
-    </w:p>
-    <w:p>
-      <w:pPr>
-        <w:pStyle w:val="ListParagraph"/>
-        <w:numPr>
-          <w:ilvl w:val="3"/>
-          <w:numId w:val="2"/>
-        </w:numPr>
-        <w:ind w:left="2520"/>
-        <w:rPr>
-          <w:lang w:val="en-US"/>
-        </w:rPr>
-      </w:pPr>
-      <w:r>
-        <w:rPr>
-          <w:lang w:val="en-US"/>
-        </w:rPr>
-        <w:t>-&gt;</w:t>
-      </w:r>
-      <w:proofErr w:type="spellStart"/>
-      <w:r>
-        <w:rPr>
-          <w:lang w:val="en-US"/>
-        </w:rPr>
-        <w:t>Subclustring</w:t>
-      </w:r>
-      <w:proofErr w:type="spellEnd"/>
-      <w:r>
-        <w:rPr>
-          <w:lang w:val="en-US"/>
-        </w:rPr>
-        <w:t xml:space="preserve"> Params:977 (13 params for each additional neuron?)</w:t>
-      </w:r>
-    </w:p>
-    <w:p>
-      <w:pPr>
-        <w:pStyle w:val="ListParagraph"/>
-        <w:numPr>
-          <w:ilvl w:val="3"/>
-          <w:numId w:val="2"/>
-        </w:numPr>
-        <w:ind w:left="2520"/>
-        <w:rPr>
-          <w:lang w:val="en-US"/>
-        </w:rPr>
-      </w:pPr>
-      <w:r>
-        <w:rPr>
-          <w:lang w:val="en-US"/>
-        </w:rPr>
-        <w:t xml:space="preserve">Result: </w:t>
-      </w:r>
-      <w:r>
-        <w:rPr>
-          <w:lang w:val="en-US"/>
-        </w:rPr>
-        <w:t>NMI: 0.94165, ARI: 0.95372, acc: 0.97873, final K: 10</w:t>
-      </w:r>
-    </w:p>
-    <w:p>
-      <w:pPr>
-        <w:pStyle w:val="ListParagraph"/>
-        <w:numPr>
-          <w:ilvl w:val="2"/>
-          <w:numId w:val="2"/>
-        </w:numPr>
-        <w:ind w:left="1800"/>
-        <w:rPr>
-          <w:lang w:val="en-US"/>
-        </w:rPr>
-      </w:pPr>
-      <w:r>
-        <w:rPr>
-          <w:lang w:val="en-US"/>
-        </w:rPr>
-        <w:t>3- Run</w:t>
-      </w:r>
-      <w:r>
-        <w:rPr>
-          <w:lang w:val="en-US"/>
-        </w:rPr>
-        <w:t>:</w:t>
-      </w:r>
-    </w:p>
-    <w:p>
-      <w:pPr>
-        <w:pStyle w:val="ListParagraph"/>
-        <w:numPr>
-          <w:ilvl w:val="3"/>
-          <w:numId w:val="2"/>
-        </w:numPr>
-        <w:ind w:left="2520"/>
-        <w:rPr>
-          <w:lang w:val="en-US"/>
-        </w:rPr>
-      </w:pPr>
-      <w:r>
-        <w:rPr>
-          <w:lang w:val="en-US"/>
-        </w:rPr>
-        <w:t xml:space="preserve">Fashion </w:t>
-      </w:r>
-      <w:proofErr w:type="gramStart"/>
-      <w:r>
-        <w:rPr>
-          <w:lang w:val="en-US"/>
-        </w:rPr>
-        <w:t>imbalanced,  Initial</w:t>
-      </w:r>
-      <w:proofErr w:type="gramEnd"/>
-      <w:r>
-        <w:rPr>
-          <w:lang w:val="en-US"/>
-        </w:rPr>
-        <w:t xml:space="preserve"> K = 1</w:t>
-      </w:r>
-    </w:p>
-    <w:p>
-      <w:pPr>
-        <w:pStyle w:val="ListParagraph"/>
-        <w:numPr>
-          <w:ilvl w:val="3"/>
-          <w:numId w:val="2"/>
-        </w:numPr>
-        <w:ind w:left="2520"/>
-        <w:rPr>
-          <w:lang w:val="en-US"/>
-        </w:rPr>
-      </w:pPr>
-      <w:proofErr w:type="spellStart"/>
-      <w:r>
-        <w:rPr>
-          <w:lang w:val="en-US"/>
-        </w:rPr>
-        <w:t>Hidden_dim</w:t>
-      </w:r>
-      <w:proofErr w:type="spellEnd"/>
-      <w:r>
-        <w:rPr>
-          <w:lang w:val="en-US"/>
-        </w:rPr>
-        <w:t xml:space="preserve"> = 75</w:t>
-      </w:r>
-    </w:p>
-    <w:p>
-      <w:pPr>
-        <w:pStyle w:val="ListParagraph"/>
-        <w:numPr>
-          <w:ilvl w:val="3"/>
-          <w:numId w:val="2"/>
-        </w:numPr>
-        <w:ind w:left="2520"/>
-        <w:rPr>
-          <w:lang w:val="en-US"/>
-        </w:rPr>
-      </w:pPr>
-      <w:r>
-        <w:rPr>
-          <w:lang w:val="en-US"/>
-        </w:rPr>
-        <w:t>Add dropout layers between the Fc layers with drop = 0.5</w:t>
-      </w:r>
-    </w:p>
-    <w:p>
-      <w:pPr>
-        <w:pStyle w:val="ListParagraph"/>
-        <w:numPr>
-          <w:ilvl w:val="3"/>
-          <w:numId w:val="2"/>
-        </w:numPr>
-        <w:ind w:left="2520"/>
-        <w:rPr>
-          <w:lang w:val="en-US"/>
-        </w:rPr>
-      </w:pPr>
-      <w:r>
-        <w:rPr>
-          <w:lang w:val="en-US"/>
-        </w:rPr>
-        <w:t>-&gt;</w:t>
-      </w:r>
-      <w:proofErr w:type="spellStart"/>
-      <w:r>
-        <w:rPr>
-          <w:lang w:val="en-US"/>
-        </w:rPr>
-        <w:t>Subclustring</w:t>
-      </w:r>
-      <w:proofErr w:type="spellEnd"/>
-      <w:r>
-        <w:rPr>
-          <w:lang w:val="en-US"/>
-        </w:rPr>
-        <w:t xml:space="preserve"> Params:977</w:t>
-      </w:r>
-    </w:p>
-    <w:p>
-      <w:pPr>
-        <w:pStyle w:val="ListParagraph"/>
-        <w:numPr>
-          <w:ilvl w:val="3"/>
-          <w:numId w:val="2"/>
-        </w:numPr>
-        <w:ind w:left="2520"/>
-        <w:rPr>
-          <w:lang w:val="en-US"/>
-        </w:rPr>
-      </w:pPr>
-      <w:r>
-        <w:rPr>
-          <w:lang w:val="en-US"/>
-        </w:rPr>
-        <w:t>NMI: 0.64168, ARI: 0.49487, acc: 0.60146, final K: 10</w:t>
-      </w:r>
-      <w:r>
-        <w:rPr>
-          <w:lang w:val="en-US"/>
-        </w:rPr>
-        <w:t xml:space="preserve"> </w:t>
-      </w:r>
-    </w:p>
-    <w:p>
-      <w:pPr>
-        <w:pStyle w:val="ListParagraph"/>
-        <w:numPr>
-          <w:ilvl w:val="2"/>
-          <w:numId w:val="2"/>
-        </w:numPr>
-        <w:ind w:left="1800"/>
-        <w:rPr>
-          <w:lang w:val="en-US"/>
-        </w:rPr>
-      </w:pPr>
-      <w:r>
-        <w:rPr>
-          <w:lang w:val="en-US"/>
-        </w:rPr>
-        <w:t xml:space="preserve">4- Run: </w:t>
-      </w:r>
-    </w:p>
-    <w:p>
-      <w:pPr>
-        <w:pStyle w:val="ListParagraph"/>
-        <w:numPr>
-          <w:ilvl w:val="3"/>
-          <w:numId w:val="2"/>
-        </w:numPr>
-        <w:ind w:left="2520"/>
-        <w:rPr>
-          <w:lang w:val="en-US"/>
-        </w:rPr>
-      </w:pPr>
-      <w:r>
-        <w:rPr>
-          <w:lang w:val="en-US"/>
-        </w:rPr>
-        <w:t xml:space="preserve">Fashion </w:t>
-      </w:r>
-      <w:proofErr w:type="gramStart"/>
-      <w:r>
-        <w:rPr>
-          <w:lang w:val="en-US"/>
-        </w:rPr>
-        <w:t>imbalanced,  Initial</w:t>
-      </w:r>
-      <w:proofErr w:type="gramEnd"/>
-      <w:r>
-        <w:rPr>
-          <w:lang w:val="en-US"/>
-        </w:rPr>
-        <w:t xml:space="preserve"> K = 1</w:t>
-      </w:r>
-    </w:p>
-    <w:p>
-      <w:pPr>
-        <w:pStyle w:val="ListParagraph"/>
-        <w:numPr>
-          <w:ilvl w:val="3"/>
-          <w:numId w:val="2"/>
-        </w:numPr>
-        <w:ind w:left="2520"/>
-        <w:rPr>
-          <w:lang w:val="en-US"/>
-        </w:rPr>
-      </w:pPr>
-      <w:proofErr w:type="spellStart"/>
-      <w:r>
-        <w:rPr>
-          <w:lang w:val="en-US"/>
-        </w:rPr>
-        <w:t>Hidden_dim</w:t>
-      </w:r>
-      <w:proofErr w:type="spellEnd"/>
-      <w:r>
-        <w:rPr>
-          <w:lang w:val="en-US"/>
-        </w:rPr>
-        <w:t xml:space="preserve"> = 75</w:t>
-      </w:r>
-    </w:p>
-    <w:p>
-      <w:pPr>
-        <w:pStyle w:val="ListParagraph"/>
-        <w:numPr>
-          <w:ilvl w:val="3"/>
-          <w:numId w:val="2"/>
-        </w:numPr>
-        <w:ind w:left="2520"/>
-        <w:rPr>
-          <w:lang w:val="en-US"/>
-        </w:rPr>
-      </w:pPr>
-      <w:r>
-        <w:rPr>
-          <w:lang w:val="en-US"/>
-        </w:rPr>
-        <w:t>Add dropout layers between the Fc layers with drop = 0.2</w:t>
-      </w:r>
-    </w:p>
-    <w:p>
-      <w:pPr>
-        <w:pStyle w:val="ListParagraph"/>
-        <w:numPr>
-          <w:ilvl w:val="3"/>
-          <w:numId w:val="2"/>
-        </w:numPr>
-        <w:ind w:left="2520"/>
-        <w:rPr>
-          <w:lang w:val="en-US"/>
-        </w:rPr>
-      </w:pPr>
-      <w:r>
-        <w:rPr>
-          <w:lang w:val="en-US"/>
-        </w:rPr>
-        <w:t>-&gt;</w:t>
-      </w:r>
-      <w:proofErr w:type="spellStart"/>
-      <w:r>
-        <w:rPr>
-          <w:lang w:val="en-US"/>
-        </w:rPr>
-        <w:t>Subclustring</w:t>
-      </w:r>
-      <w:proofErr w:type="spellEnd"/>
-      <w:r>
-        <w:rPr>
-          <w:lang w:val="en-US"/>
-        </w:rPr>
-        <w:t xml:space="preserve"> Params:977</w:t>
-      </w:r>
-    </w:p>
-    <w:p>
-      <w:pPr>
-        <w:pStyle w:val="ListParagraph"/>
-        <w:numPr>
-          <w:ilvl w:val="3"/>
-          <w:numId w:val="2"/>
-        </w:numPr>
-        <w:ind w:left="2520"/>
-        <w:rPr>
-          <w:lang w:val="en-US"/>
-        </w:rPr>
-      </w:pPr>
-      <w:r>
-        <w:rPr>
-          <w:lang w:val="en-US"/>
-        </w:rPr>
-        <w:t>NMI: 0.6437, ARI: 0.49242, acc: 0.5972, final K: 9</w:t>
-      </w:r>
-    </w:p>
-    <w:p>
-      <w:pPr>
-        <w:pStyle w:val="ListParagraph"/>
-        <w:numPr>
-          <w:ilvl w:val="2"/>
-          <w:numId w:val="2"/>
-        </w:numPr>
-        <w:ind w:left="1800"/>
-        <w:rPr>
-          <w:lang w:val="en-US"/>
-        </w:rPr>
-      </w:pPr>
-      <w:r>
-        <w:rPr>
-          <w:lang w:val="en-US"/>
-        </w:rPr>
-        <w:t>5- Run:</w:t>
-      </w:r>
-    </w:p>
-    <w:p>
-      <w:pPr>
-        <w:pStyle w:val="ListParagraph"/>
-        <w:numPr>
-          <w:ilvl w:val="3"/>
-          <w:numId w:val="2"/>
-        </w:numPr>
-        <w:ind w:left="2520"/>
-        <w:rPr>
-          <w:lang w:val="en-US"/>
-        </w:rPr>
-      </w:pPr>
-      <w:r>
-        <w:rPr>
-          <w:lang w:val="en-US"/>
-        </w:rPr>
-        <w:t xml:space="preserve">EPOCHS: 700 </w:t>
-      </w:r>
-    </w:p>
-    <w:p>
-      <w:pPr>
-        <w:pStyle w:val="ListParagraph"/>
-        <w:numPr>
-          <w:ilvl w:val="3"/>
-          <w:numId w:val="2"/>
-        </w:numPr>
-        <w:ind w:left="2520"/>
-        <w:rPr>
-          <w:lang w:val="en-US"/>
-        </w:rPr>
-      </w:pPr>
-      <w:r>
-        <w:rPr>
-          <w:lang w:val="en-US"/>
-        </w:rPr>
-        <w:t xml:space="preserve">Fashion </w:t>
-      </w:r>
-      <w:proofErr w:type="gramStart"/>
-      <w:r>
-        <w:rPr>
-          <w:lang w:val="en-US"/>
-        </w:rPr>
-        <w:t>imbalanced,  Initial</w:t>
-      </w:r>
-      <w:proofErr w:type="gramEnd"/>
-      <w:r>
-        <w:rPr>
-          <w:lang w:val="en-US"/>
-        </w:rPr>
-        <w:t xml:space="preserve"> K = 1</w:t>
-      </w:r>
-    </w:p>
-    <w:p>
-      <w:pPr>
-        <w:pStyle w:val="ListParagraph"/>
-        <w:numPr>
-          <w:ilvl w:val="3"/>
-          <w:numId w:val="2"/>
-        </w:numPr>
-        <w:ind w:left="2520"/>
-        <w:rPr>
-          <w:lang w:val="en-US"/>
-        </w:rPr>
-      </w:pPr>
-      <w:proofErr w:type="spellStart"/>
-      <w:r>
-        <w:rPr>
-          <w:lang w:val="en-US"/>
-        </w:rPr>
-        <w:t>Hidden_dim</w:t>
-      </w:r>
-      <w:proofErr w:type="spellEnd"/>
-      <w:r>
-        <w:rPr>
-          <w:lang w:val="en-US"/>
-        </w:rPr>
-        <w:t xml:space="preserve"> = 75</w:t>
-      </w:r>
-    </w:p>
-    <w:p>
-      <w:pPr>
-        <w:pStyle w:val="ListParagraph"/>
-        <w:numPr>
-          <w:ilvl w:val="3"/>
-          <w:numId w:val="2"/>
-        </w:numPr>
-        <w:ind w:left="2520"/>
-        <w:rPr>
-          <w:lang w:val="en-US"/>
-        </w:rPr>
-      </w:pPr>
-      <w:r>
-        <w:rPr>
-          <w:lang w:val="en-US"/>
-        </w:rPr>
-        <w:t>Add dropout layers between the Fc layers with drop = 0.2</w:t>
-      </w:r>
-    </w:p>
-    <w:p>
-      <w:pPr>
-        <w:pStyle w:val="ListParagraph"/>
-        <w:numPr>
-          <w:ilvl w:val="3"/>
-          <w:numId w:val="2"/>
-        </w:numPr>
-        <w:ind w:left="2520"/>
-        <w:rPr>
-          <w:lang w:val="en-US"/>
-        </w:rPr>
-      </w:pPr>
-      <w:r>
-        <w:rPr>
-          <w:lang w:val="en-US"/>
-        </w:rPr>
-        <w:t>-&gt;</w:t>
-      </w:r>
-      <w:proofErr w:type="spellStart"/>
-      <w:r>
-        <w:rPr>
-          <w:lang w:val="en-US"/>
-        </w:rPr>
-        <w:t>Subclustring</w:t>
-      </w:r>
-      <w:proofErr w:type="spellEnd"/>
-      <w:r>
-        <w:rPr>
-          <w:lang w:val="en-US"/>
-        </w:rPr>
-        <w:t xml:space="preserve"> Params:977</w:t>
-      </w:r>
-    </w:p>
-    <w:p>
-      <w:pPr>
-        <w:pStyle w:val="ListParagraph"/>
-        <w:numPr>
-          <w:ilvl w:val="3"/>
-          <w:numId w:val="2"/>
-        </w:numPr>
-        <w:ind w:left="2520"/>
-        <w:rPr>
-          <w:lang w:val="en-US"/>
-        </w:rPr>
-      </w:pPr>
-      <w:r>
-        <w:rPr>
-          <w:lang w:val="en-US"/>
-        </w:rPr>
-        <w:lastRenderedPageBreak/>
-        <w:t>NMI: 0.64513, ARI: 0.4967, acc: 0.61412, final K: 9</w:t>
-      </w:r>
-    </w:p>
-    <w:p>
-      <w:pPr>
-        <w:pStyle w:val="ListParagraph"/>
-        <w:numPr>
-          <w:ilvl w:val="1"/>
-          <w:numId w:val="2"/>
-        </w:numPr>
-        <w:ind w:left="1080"/>
-        <w:rPr>
-          <w:lang w:val="en-US"/>
-        </w:rPr>
-      </w:pPr>
-      <w:r>
-        <w:rPr>
-          <w:lang w:val="en-US"/>
-        </w:rPr>
-        <w:t>Advanced Changes:</w:t>
-      </w:r>
-    </w:p>
-    <w:p>
-      <w:pPr>
-        <w:pStyle w:val="ListParagraph"/>
-        <w:numPr>
-          <w:ilvl w:val="2"/>
-          <w:numId w:val="2"/>
-        </w:numPr>
-        <w:ind w:left="1800"/>
+      </w:pPr>
+      <w:r>
         <w:rPr>
           <w:b/>
           <w:bCs/>
           <w:lang w:val="en-US"/>
         </w:rPr>
-      </w:pPr>
-      <w:r>
-        <w:rPr>
-          <w:b/>
-          <w:bCs/>
-          <w:lang w:val="en-US"/>
-        </w:rPr>
         <w:t>Adding one more layer of hidden dim neurons (updating merge and split according to that)</w:t>
       </w:r>
     </w:p>
@@ -1400,19 +1086,11 @@
           <w:lang w:val="en-US"/>
         </w:rPr>
       </w:pPr>
-      <w:proofErr w:type="spellStart"/>
-      <w:r>
-        <w:rPr>
-          <w:lang w:val="en-US"/>
-        </w:rPr>
-        <w:t>Mnist</w:t>
-      </w:r>
-      <w:proofErr w:type="spellEnd"/>
-      <w:r>
-        <w:rPr>
-          <w:lang w:val="en-US"/>
-        </w:rPr>
-        <w:t>, Initial K = 1</w:t>
+      <w:r>
+        <w:rPr>
+          <w:lang w:val="en-US"/>
+        </w:rPr>
+        <w:t>Mnist, Initial K = 1</w:t>
       </w:r>
     </w:p>
     <w:p>
@@ -1458,19 +1136,11 @@
           <w:lang w:val="en-US"/>
         </w:rPr>
       </w:pPr>
-      <w:proofErr w:type="spellStart"/>
-      <w:r>
-        <w:rPr>
-          <w:lang w:val="en-US"/>
-        </w:rPr>
-        <w:t>Hidden_dim</w:t>
-      </w:r>
-      <w:proofErr w:type="spellEnd"/>
-      <w:r>
-        <w:rPr>
-          <w:lang w:val="en-US"/>
-        </w:rPr>
-        <w:t xml:space="preserve"> = 50</w:t>
+      <w:r>
+        <w:rPr>
+          <w:lang w:val="en-US"/>
+        </w:rPr>
+        <w:t>Hidden_dim = 50</w:t>
       </w:r>
     </w:p>
     <w:p>
@@ -1508,21 +1178,7 @@
         <w:rPr>
           <w:lang w:val="en-US"/>
         </w:rPr>
-        <w:t>&gt;</w:t>
-      </w:r>
-      <w:proofErr w:type="spellStart"/>
-      <w:r>
-        <w:rPr>
-          <w:lang w:val="en-US"/>
-        </w:rPr>
-        <w:t>Subclustring</w:t>
-      </w:r>
-      <w:proofErr w:type="spellEnd"/>
-      <w:r>
-        <w:rPr>
-          <w:lang w:val="en-US"/>
-        </w:rPr>
-        <w:t xml:space="preserve"> Params: 3200</w:t>
+        <w:t>&gt;Subclustring Params: 3200</w:t>
       </w:r>
     </w:p>
     <w:p>
@@ -1581,19 +1237,11 @@
           <w:lang w:val="en-US"/>
         </w:rPr>
       </w:pPr>
-      <w:proofErr w:type="spellStart"/>
-      <w:r>
-        <w:rPr>
-          <w:lang w:val="en-US"/>
-        </w:rPr>
-        <w:t>Mnist</w:t>
-      </w:r>
-      <w:proofErr w:type="spellEnd"/>
-      <w:r>
-        <w:rPr>
-          <w:lang w:val="en-US"/>
-        </w:rPr>
-        <w:t>, Initial K = 1</w:t>
+      <w:r>
+        <w:rPr>
+          <w:lang w:val="en-US"/>
+        </w:rPr>
+        <w:t>Mnist, Initial K = 1</w:t>
       </w:r>
     </w:p>
     <w:p>
@@ -1627,19 +1275,11 @@
           <w:lang w:val="en-US"/>
         </w:rPr>
       </w:pPr>
-      <w:proofErr w:type="spellStart"/>
-      <w:r>
-        <w:rPr>
-          <w:lang w:val="en-US"/>
-        </w:rPr>
-        <w:t>Hidden_dim</w:t>
-      </w:r>
-      <w:proofErr w:type="spellEnd"/>
-      <w:r>
-        <w:rPr>
-          <w:lang w:val="en-US"/>
-        </w:rPr>
-        <w:t xml:space="preserve"> = 25</w:t>
+      <w:r>
+        <w:rPr>
+          <w:lang w:val="en-US"/>
+        </w:rPr>
+        <w:t>Hidden_dim = 25</w:t>
       </w:r>
     </w:p>
     <w:p>
@@ -1677,21 +1317,7 @@
         <w:rPr>
           <w:lang w:val="en-US"/>
         </w:rPr>
-        <w:t>&gt;</w:t>
-      </w:r>
-      <w:proofErr w:type="spellStart"/>
-      <w:r>
-        <w:rPr>
-          <w:lang w:val="en-US"/>
-        </w:rPr>
-        <w:t>Subclustring</w:t>
-      </w:r>
-      <w:proofErr w:type="spellEnd"/>
-      <w:r>
-        <w:rPr>
-          <w:lang w:val="en-US"/>
-        </w:rPr>
-        <w:t xml:space="preserve"> Params: 3200</w:t>
+        <w:t>&gt;Subclustring Params: 3200</w:t>
       </w:r>
     </w:p>
     <w:p>
@@ -1746,19 +1372,11 @@
           <w:lang w:val="en-US"/>
         </w:rPr>
       </w:pPr>
-      <w:proofErr w:type="spellStart"/>
-      <w:r>
-        <w:rPr>
-          <w:lang w:val="en-US"/>
-        </w:rPr>
-        <w:t>Mnist</w:t>
-      </w:r>
-      <w:proofErr w:type="spellEnd"/>
-      <w:r>
-        <w:rPr>
-          <w:lang w:val="en-US"/>
-        </w:rPr>
-        <w:t>, Initial K = 1</w:t>
+      <w:r>
+        <w:rPr>
+          <w:lang w:val="en-US"/>
+        </w:rPr>
+        <w:t>Mnist, Initial K = 1</w:t>
       </w:r>
     </w:p>
     <w:p>
@@ -1792,19 +1410,11 @@
           <w:lang w:val="en-US"/>
         </w:rPr>
       </w:pPr>
-      <w:proofErr w:type="spellStart"/>
-      <w:r>
-        <w:rPr>
-          <w:lang w:val="en-US"/>
-        </w:rPr>
-        <w:t>Hidden_dim</w:t>
-      </w:r>
-      <w:proofErr w:type="spellEnd"/>
-      <w:r>
-        <w:rPr>
-          <w:lang w:val="en-US"/>
-        </w:rPr>
-        <w:t xml:space="preserve"> = </w:t>
+      <w:r>
+        <w:rPr>
+          <w:lang w:val="en-US"/>
+        </w:rPr>
+        <w:t xml:space="preserve">Hidden_dim = </w:t>
       </w:r>
       <w:r>
         <w:rPr>
@@ -1841,54 +1451,26 @@
         <w:rPr>
           <w:lang w:val="en-US"/>
         </w:rPr>
-        <w:t>.3 (between dc</w:t>
-      </w:r>
-      <w:proofErr w:type="gramStart"/>
-      <w:r>
-        <w:rPr>
-          <w:lang w:val="en-US"/>
-        </w:rPr>
-        <w:t>1,fc</w:t>
-      </w:r>
-      <w:proofErr w:type="gramEnd"/>
-      <w:r>
-        <w:rPr>
-          <w:lang w:val="en-US"/>
-        </w:rPr>
-        <w:t>2)</w:t>
-      </w:r>
-    </w:p>
-    <w:p>
-      <w:pPr>
-        <w:pStyle w:val="ListParagraph"/>
-        <w:numPr>
-          <w:ilvl w:val="3"/>
-          <w:numId w:val="2"/>
-        </w:numPr>
-        <w:ind w:left="2520"/>
-        <w:rPr>
-          <w:lang w:val="en-US"/>
-        </w:rPr>
-      </w:pPr>
-      <w:r>
-        <w:rPr>
-          <w:lang w:val="en-US"/>
-        </w:rPr>
-        <w:t>&gt;</w:t>
-      </w:r>
-      <w:proofErr w:type="spellStart"/>
-      <w:r>
-        <w:rPr>
-          <w:lang w:val="en-US"/>
-        </w:rPr>
-        <w:t>Subclustring</w:t>
-      </w:r>
-      <w:proofErr w:type="spellEnd"/>
-      <w:r>
-        <w:rPr>
-          <w:lang w:val="en-US"/>
-        </w:rPr>
-        <w:t xml:space="preserve"> Params: </w:t>
+        <w:t>.3 (between dc1,fc2)</w:t>
+      </w:r>
+    </w:p>
+    <w:p>
+      <w:pPr>
+        <w:pStyle w:val="ListParagraph"/>
+        <w:numPr>
+          <w:ilvl w:val="3"/>
+          <w:numId w:val="2"/>
+        </w:numPr>
+        <w:ind w:left="2520"/>
+        <w:rPr>
+          <w:lang w:val="en-US"/>
+        </w:rPr>
+      </w:pPr>
+      <w:r>
+        <w:rPr>
+          <w:lang w:val="en-US"/>
+        </w:rPr>
+        <w:t xml:space="preserve">&gt;Subclustring Params: </w:t>
       </w:r>
       <w:r>
         <w:rPr>
@@ -1937,46 +1519,26 @@
         <w:rPr>
           <w:lang w:val="en-US"/>
         </w:rPr>
-        <w:t>4</w:t>
-      </w:r>
-      <w:r>
-        <w:rPr>
-          <w:lang w:val="en-US"/>
-        </w:rPr>
-        <w:t xml:space="preserve"> – Run:</w:t>
-      </w:r>
-    </w:p>
-    <w:p>
-      <w:pPr>
-        <w:pStyle w:val="ListParagraph"/>
-        <w:numPr>
-          <w:ilvl w:val="3"/>
-          <w:numId w:val="2"/>
-        </w:numPr>
-        <w:ind w:left="2520"/>
-        <w:rPr>
-          <w:lang w:val="en-US"/>
-        </w:rPr>
-      </w:pPr>
-      <w:proofErr w:type="spellStart"/>
-      <w:r>
-        <w:rPr>
-          <w:lang w:val="en-US"/>
-        </w:rPr>
-        <w:t>Mnist</w:t>
-      </w:r>
-      <w:r>
-        <w:rPr>
-          <w:lang w:val="en-US"/>
-        </w:rPr>
-        <w:t>_IMBALANCED</w:t>
-      </w:r>
-      <w:proofErr w:type="spellEnd"/>
-      <w:r>
-        <w:rPr>
-          <w:lang w:val="en-US"/>
-        </w:rPr>
-        <w:t>, Initial K = 1</w:t>
+        <w:t>4 – Run:</w:t>
+      </w:r>
+    </w:p>
+    <w:p>
+      <w:pPr>
+        <w:pStyle w:val="ListParagraph"/>
+        <w:numPr>
+          <w:ilvl w:val="3"/>
+          <w:numId w:val="2"/>
+        </w:numPr>
+        <w:ind w:left="2520"/>
+        <w:rPr>
+          <w:lang w:val="en-US"/>
+        </w:rPr>
+      </w:pPr>
+      <w:r>
+        <w:rPr>
+          <w:lang w:val="en-US"/>
+        </w:rPr>
+        <w:t>Mnist_IMBALANCED, Initial K = 1</w:t>
       </w:r>
     </w:p>
     <w:p>
@@ -2010,85 +1572,49 @@
           <w:lang w:val="en-US"/>
         </w:rPr>
       </w:pPr>
-      <w:proofErr w:type="spellStart"/>
-      <w:r>
-        <w:rPr>
-          <w:lang w:val="en-US"/>
-        </w:rPr>
-        <w:t>Hidden_dim</w:t>
-      </w:r>
-      <w:proofErr w:type="spellEnd"/>
-      <w:r>
-        <w:rPr>
-          <w:lang w:val="en-US"/>
-        </w:rPr>
-        <w:t xml:space="preserve"> = 25</w:t>
-      </w:r>
-    </w:p>
-    <w:p>
-      <w:pPr>
-        <w:pStyle w:val="ListParagraph"/>
-        <w:numPr>
-          <w:ilvl w:val="3"/>
-          <w:numId w:val="2"/>
-        </w:numPr>
-        <w:ind w:left="2520"/>
-        <w:rPr>
-          <w:lang w:val="en-US"/>
-        </w:rPr>
-      </w:pPr>
-      <w:r>
-        <w:rPr>
-          <w:lang w:val="en-US"/>
-        </w:rPr>
-        <w:t>Drop = 0.3 (between dc</w:t>
-      </w:r>
-      <w:proofErr w:type="gramStart"/>
-      <w:r>
-        <w:rPr>
-          <w:lang w:val="en-US"/>
-        </w:rPr>
-        <w:t>1,fc</w:t>
-      </w:r>
-      <w:proofErr w:type="gramEnd"/>
-      <w:r>
-        <w:rPr>
-          <w:lang w:val="en-US"/>
-        </w:rPr>
-        <w:t>2)</w:t>
-      </w:r>
-    </w:p>
-    <w:p>
-      <w:pPr>
-        <w:pStyle w:val="ListParagraph"/>
-        <w:numPr>
-          <w:ilvl w:val="3"/>
-          <w:numId w:val="2"/>
-        </w:numPr>
-        <w:ind w:left="2520"/>
-        <w:rPr>
-          <w:lang w:val="en-US"/>
-        </w:rPr>
-      </w:pPr>
-      <w:r>
-        <w:rPr>
-          <w:lang w:val="en-US"/>
-        </w:rPr>
-        <w:t>&gt;</w:t>
-      </w:r>
-      <w:proofErr w:type="spellStart"/>
-      <w:r>
-        <w:rPr>
-          <w:lang w:val="en-US"/>
-        </w:rPr>
-        <w:t>Subclustring</w:t>
-      </w:r>
-      <w:proofErr w:type="spellEnd"/>
-      <w:r>
-        <w:rPr>
-          <w:lang w:val="en-US"/>
-        </w:rPr>
-        <w:t xml:space="preserve"> Params: 977</w:t>
+      <w:r>
+        <w:rPr>
+          <w:lang w:val="en-US"/>
+        </w:rPr>
+        <w:t>Hidden_dim = 25</w:t>
+      </w:r>
+    </w:p>
+    <w:p>
+      <w:pPr>
+        <w:pStyle w:val="ListParagraph"/>
+        <w:numPr>
+          <w:ilvl w:val="3"/>
+          <w:numId w:val="2"/>
+        </w:numPr>
+        <w:ind w:left="2520"/>
+        <w:rPr>
+          <w:lang w:val="en-US"/>
+        </w:rPr>
+      </w:pPr>
+      <w:r>
+        <w:rPr>
+          <w:lang w:val="en-US"/>
+        </w:rPr>
+        <w:t>Drop = 0.3 (between dc1,fc2)</w:t>
+      </w:r>
+    </w:p>
+    <w:p>
+      <w:pPr>
+        <w:pStyle w:val="ListParagraph"/>
+        <w:numPr>
+          <w:ilvl w:val="3"/>
+          <w:numId w:val="2"/>
+        </w:numPr>
+        <w:ind w:left="2520"/>
+        <w:rPr>
+          <w:lang w:val="en-US"/>
+        </w:rPr>
+      </w:pPr>
+      <w:r>
+        <w:rPr>
+          <w:lang w:val="en-US"/>
+        </w:rPr>
+        <w:t>&gt;Subclustring Params: 977</w:t>
       </w:r>
     </w:p>
     <w:p>
@@ -2130,40 +1656,26 @@
         <w:rPr>
           <w:lang w:val="en-US"/>
         </w:rPr>
-        <w:t>5</w:t>
-      </w:r>
-      <w:r>
-        <w:rPr>
-          <w:lang w:val="en-US"/>
-        </w:rPr>
-        <w:t xml:space="preserve"> – Run:</w:t>
-      </w:r>
-    </w:p>
-    <w:p>
-      <w:pPr>
-        <w:pStyle w:val="ListParagraph"/>
-        <w:numPr>
-          <w:ilvl w:val="3"/>
-          <w:numId w:val="2"/>
-        </w:numPr>
-        <w:ind w:left="2520"/>
-        <w:rPr>
-          <w:lang w:val="en-US"/>
-        </w:rPr>
-      </w:pPr>
-      <w:proofErr w:type="spellStart"/>
-      <w:r>
-        <w:rPr>
-          <w:lang w:val="en-US"/>
-        </w:rPr>
-        <w:t>Mnist_IMBALANCED</w:t>
-      </w:r>
-      <w:proofErr w:type="spellEnd"/>
-      <w:r>
-        <w:rPr>
-          <w:lang w:val="en-US"/>
-        </w:rPr>
-        <w:t>, Initial K = 1</w:t>
+        <w:t>5 – Run:</w:t>
+      </w:r>
+    </w:p>
+    <w:p>
+      <w:pPr>
+        <w:pStyle w:val="ListParagraph"/>
+        <w:numPr>
+          <w:ilvl w:val="3"/>
+          <w:numId w:val="2"/>
+        </w:numPr>
+        <w:ind w:left="2520"/>
+        <w:rPr>
+          <w:lang w:val="en-US"/>
+        </w:rPr>
+      </w:pPr>
+      <w:r>
+        <w:rPr>
+          <w:lang w:val="en-US"/>
+        </w:rPr>
+        <w:t>Mnist_IMBALANCED, Initial K = 1</w:t>
       </w:r>
     </w:p>
     <w:p>
@@ -2197,115 +1709,49 @@
           <w:lang w:val="en-US"/>
         </w:rPr>
       </w:pPr>
-      <w:proofErr w:type="spellStart"/>
-      <w:r>
-        <w:rPr>
-          <w:lang w:val="en-US"/>
-        </w:rPr>
-        <w:t>Hidden_dim</w:t>
-      </w:r>
-      <w:proofErr w:type="spellEnd"/>
-      <w:r>
-        <w:rPr>
-          <w:lang w:val="en-US"/>
-        </w:rPr>
-        <w:t xml:space="preserve"> = </w:t>
-      </w:r>
-      <w:r>
-        <w:rPr>
-          <w:lang w:val="en-US"/>
-        </w:rPr>
-        <w:t>1</w:t>
-      </w:r>
-      <w:r>
-        <w:rPr>
-          <w:lang w:val="en-US"/>
-        </w:rPr>
-        <w:t>5</w:t>
-      </w:r>
-    </w:p>
-    <w:p>
-      <w:pPr>
-        <w:pStyle w:val="ListParagraph"/>
-        <w:numPr>
-          <w:ilvl w:val="3"/>
-          <w:numId w:val="2"/>
-        </w:numPr>
-        <w:ind w:left="2520"/>
-        <w:rPr>
-          <w:lang w:val="en-US"/>
-        </w:rPr>
-      </w:pPr>
-      <w:r>
-        <w:rPr>
-          <w:lang w:val="en-US"/>
-        </w:rPr>
-        <w:t>Drop = 0.</w:t>
-      </w:r>
-      <w:r>
-        <w:rPr>
-          <w:lang w:val="en-US"/>
-        </w:rPr>
-        <w:t>4</w:t>
-      </w:r>
-      <w:r>
-        <w:rPr>
-          <w:lang w:val="en-US"/>
-        </w:rPr>
-        <w:t xml:space="preserve"> (between dc</w:t>
-      </w:r>
-      <w:proofErr w:type="gramStart"/>
-      <w:r>
-        <w:rPr>
-          <w:lang w:val="en-US"/>
-        </w:rPr>
-        <w:t>1,fc</w:t>
-      </w:r>
-      <w:proofErr w:type="gramEnd"/>
-      <w:r>
-        <w:rPr>
-          <w:lang w:val="en-US"/>
-        </w:rPr>
-        <w:t>2)</w:t>
-      </w:r>
-    </w:p>
-    <w:p>
-      <w:pPr>
-        <w:pStyle w:val="ListParagraph"/>
-        <w:numPr>
-          <w:ilvl w:val="3"/>
-          <w:numId w:val="2"/>
-        </w:numPr>
-        <w:ind w:left="2520"/>
-        <w:rPr>
-          <w:lang w:val="en-US"/>
-        </w:rPr>
-      </w:pPr>
-      <w:r>
-        <w:rPr>
-          <w:lang w:val="en-US"/>
-        </w:rPr>
-        <w:t>&gt;</w:t>
-      </w:r>
-      <w:proofErr w:type="spellStart"/>
-      <w:r>
-        <w:rPr>
-          <w:lang w:val="en-US"/>
-        </w:rPr>
-        <w:t>Subclustring</w:t>
-      </w:r>
-      <w:proofErr w:type="spellEnd"/>
-      <w:r>
-        <w:rPr>
-          <w:lang w:val="en-US"/>
-        </w:rPr>
-        <w:t xml:space="preserve"> Params:</w:t>
-      </w:r>
-      <w:r>
-        <w:rPr>
-          <w:lang w:val="en-US"/>
-        </w:rPr>
-        <w:t>437</w:t>
+      <w:r>
+        <w:rPr>
+          <w:lang w:val="en-US"/>
+        </w:rPr>
+        <w:t>Hidden_dim = 15</w:t>
+      </w:r>
+    </w:p>
+    <w:p>
+      <w:pPr>
+        <w:pStyle w:val="ListParagraph"/>
+        <w:numPr>
+          <w:ilvl w:val="3"/>
+          <w:numId w:val="2"/>
+        </w:numPr>
+        <w:ind w:left="2520"/>
+        <w:rPr>
+          <w:lang w:val="en-US"/>
+        </w:rPr>
+      </w:pPr>
+      <w:r>
+        <w:rPr>
+          <w:lang w:val="en-US"/>
+        </w:rPr>
+        <w:t>Drop = 0.4 (between dc1,fc2)</w:t>
+      </w:r>
+    </w:p>
+    <w:p>
+      <w:pPr>
+        <w:pStyle w:val="ListParagraph"/>
+        <w:numPr>
+          <w:ilvl w:val="3"/>
+          <w:numId w:val="2"/>
+        </w:numPr>
+        <w:ind w:left="2520"/>
+        <w:rPr>
+          <w:lang w:val="en-US"/>
+        </w:rPr>
+      </w:pPr>
+      <w:r>
+        <w:rPr>
+          <w:lang w:val="en-US"/>
+        </w:rPr>
+        <w:t>&gt;Subclustring Params:437</w:t>
       </w:r>
     </w:p>
     <w:p>
@@ -2326,6 +1772,293 @@
         </w:rPr>
         <w:t>NMI: 0.95024, ARI: 0.97113, acc: 0.98245, final K: 10</w:t>
       </w:r>
+    </w:p>
+    <w:p>
+      <w:pPr>
+        <w:pStyle w:val="ListParagraph"/>
+        <w:numPr>
+          <w:ilvl w:val="2"/>
+          <w:numId w:val="2"/>
+        </w:numPr>
+        <w:rPr>
+          <w:lang w:val="en-US"/>
+        </w:rPr>
+      </w:pPr>
+      <w:r>
+        <w:rPr>
+          <w:lang w:val="en-US"/>
+        </w:rPr>
+        <w:t xml:space="preserve">6 </w:t>
+      </w:r>
+      <w:r>
+        <w:rPr>
+          <w:lang w:val="en-US"/>
+        </w:rPr>
+        <w:t>– Run:</w:t>
+      </w:r>
+    </w:p>
+    <w:p>
+      <w:pPr>
+        <w:pStyle w:val="ListParagraph"/>
+        <w:numPr>
+          <w:ilvl w:val="3"/>
+          <w:numId w:val="2"/>
+        </w:numPr>
+        <w:ind w:left="2520"/>
+        <w:rPr>
+          <w:lang w:val="en-US"/>
+        </w:rPr>
+      </w:pPr>
+      <w:r>
+        <w:rPr>
+          <w:lang w:val="en-US"/>
+        </w:rPr>
+        <w:t>Fashion</w:t>
+      </w:r>
+      <w:r>
+        <w:rPr>
+          <w:lang w:val="en-US"/>
+        </w:rPr>
+        <w:t>_IMBALANCED, Initial K = 1</w:t>
+      </w:r>
+    </w:p>
+    <w:p>
+      <w:pPr>
+        <w:pStyle w:val="ListParagraph"/>
+        <w:numPr>
+          <w:ilvl w:val="3"/>
+          <w:numId w:val="2"/>
+        </w:numPr>
+        <w:ind w:left="2520"/>
+        <w:rPr>
+          <w:lang w:val="en-US"/>
+        </w:rPr>
+      </w:pPr>
+      <w:r>
+        <w:rPr>
+          <w:lang w:val="en-US"/>
+        </w:rPr>
+        <w:t xml:space="preserve">Epochs = 500 </w:t>
+      </w:r>
+    </w:p>
+    <w:p>
+      <w:pPr>
+        <w:pStyle w:val="ListParagraph"/>
+        <w:numPr>
+          <w:ilvl w:val="3"/>
+          <w:numId w:val="2"/>
+        </w:numPr>
+        <w:ind w:left="2520"/>
+        <w:rPr>
+          <w:lang w:val="en-US"/>
+        </w:rPr>
+      </w:pPr>
+      <w:r>
+        <w:rPr>
+          <w:lang w:val="en-US"/>
+        </w:rPr>
+        <w:t>Hidden_dim = 15</w:t>
+      </w:r>
+    </w:p>
+    <w:p>
+      <w:pPr>
+        <w:pStyle w:val="ListParagraph"/>
+        <w:numPr>
+          <w:ilvl w:val="3"/>
+          <w:numId w:val="2"/>
+        </w:numPr>
+        <w:ind w:left="2520"/>
+        <w:rPr>
+          <w:lang w:val="en-US"/>
+        </w:rPr>
+      </w:pPr>
+      <w:r>
+        <w:rPr>
+          <w:lang w:val="en-US"/>
+        </w:rPr>
+        <w:t>Drop = 0.4 (between dc1,fc2)</w:t>
+      </w:r>
+    </w:p>
+    <w:p>
+      <w:pPr>
+        <w:pStyle w:val="ListParagraph"/>
+        <w:numPr>
+          <w:ilvl w:val="3"/>
+          <w:numId w:val="2"/>
+        </w:numPr>
+        <w:ind w:left="2520"/>
+        <w:rPr>
+          <w:lang w:val="en-US"/>
+        </w:rPr>
+      </w:pPr>
+      <w:r>
+        <w:rPr>
+          <w:lang w:val="en-US"/>
+        </w:rPr>
+        <w:t>&gt;Subclustring Params:437</w:t>
+      </w:r>
+    </w:p>
+    <w:p>
+      <w:pPr>
+        <w:pStyle w:val="ListParagraph"/>
+        <w:numPr>
+          <w:ilvl w:val="3"/>
+          <w:numId w:val="2"/>
+        </w:numPr>
+        <w:rPr>
+          <w:lang w:val="en-US"/>
+        </w:rPr>
+      </w:pPr>
+      <w:r>
+        <w:rPr>
+          <w:lang w:val="en-US"/>
+        </w:rPr>
+        <w:t>NMI: 0.64681, ARI: 0.49417, acc: 0.60761, final K: 8</w:t>
+      </w:r>
+    </w:p>
+    <w:p>
+      <w:pPr>
+        <w:pStyle w:val="ListParagraph"/>
+        <w:numPr>
+          <w:ilvl w:val="2"/>
+          <w:numId w:val="2"/>
+        </w:numPr>
+        <w:rPr>
+          <w:lang w:val="en-US"/>
+        </w:rPr>
+      </w:pPr>
+      <w:r>
+        <w:rPr>
+          <w:lang w:val="en-US"/>
+        </w:rPr>
+        <w:t>6 – Run:</w:t>
+      </w:r>
+    </w:p>
+    <w:p>
+      <w:pPr>
+        <w:pStyle w:val="ListParagraph"/>
+        <w:numPr>
+          <w:ilvl w:val="3"/>
+          <w:numId w:val="2"/>
+        </w:numPr>
+        <w:ind w:left="2520"/>
+        <w:rPr>
+          <w:lang w:val="en-US"/>
+        </w:rPr>
+      </w:pPr>
+      <w:r>
+        <w:rPr>
+          <w:lang w:val="en-US"/>
+        </w:rPr>
+        <w:lastRenderedPageBreak/>
+        <w:t>Fashion_IMBALANCED, Initial K = 1</w:t>
+      </w:r>
+    </w:p>
+    <w:p>
+      <w:pPr>
+        <w:pStyle w:val="ListParagraph"/>
+        <w:numPr>
+          <w:ilvl w:val="3"/>
+          <w:numId w:val="2"/>
+        </w:numPr>
+        <w:ind w:left="2520"/>
+        <w:rPr>
+          <w:lang w:val="en-US"/>
+        </w:rPr>
+      </w:pPr>
+      <w:r>
+        <w:rPr>
+          <w:lang w:val="en-US"/>
+        </w:rPr>
+        <w:t xml:space="preserve">Epochs = </w:t>
+      </w:r>
+      <w:r>
+        <w:rPr>
+          <w:lang w:val="en-US"/>
+        </w:rPr>
+        <w:t>700</w:t>
+      </w:r>
+    </w:p>
+    <w:p>
+      <w:pPr>
+        <w:pStyle w:val="ListParagraph"/>
+        <w:numPr>
+          <w:ilvl w:val="3"/>
+          <w:numId w:val="2"/>
+        </w:numPr>
+        <w:ind w:left="2520"/>
+        <w:rPr>
+          <w:lang w:val="en-US"/>
+        </w:rPr>
+      </w:pPr>
+      <w:r>
+        <w:rPr>
+          <w:lang w:val="en-US"/>
+        </w:rPr>
+        <w:t xml:space="preserve">Hidden_dim = </w:t>
+      </w:r>
+      <w:r>
+        <w:rPr>
+          <w:lang w:val="en-US"/>
+        </w:rPr>
+        <w:t>25</w:t>
+      </w:r>
+    </w:p>
+    <w:p>
+      <w:pPr>
+        <w:pStyle w:val="ListParagraph"/>
+        <w:numPr>
+          <w:ilvl w:val="3"/>
+          <w:numId w:val="2"/>
+        </w:numPr>
+        <w:ind w:left="2520"/>
+        <w:rPr>
+          <w:lang w:val="en-US"/>
+        </w:rPr>
+      </w:pPr>
+      <w:r>
+        <w:rPr>
+          <w:lang w:val="en-US"/>
+        </w:rPr>
+        <w:t>Drop = 0.4 (between dc1,fc2)</w:t>
+      </w:r>
+    </w:p>
+    <w:p>
+      <w:pPr>
+        <w:pStyle w:val="ListParagraph"/>
+        <w:numPr>
+          <w:ilvl w:val="3"/>
+          <w:numId w:val="2"/>
+        </w:numPr>
+        <w:ind w:left="2520"/>
+        <w:rPr>
+          <w:lang w:val="en-US"/>
+        </w:rPr>
+      </w:pPr>
+      <w:r>
+        <w:rPr>
+          <w:lang w:val="en-US"/>
+        </w:rPr>
+        <w:t>&gt;Subclustring Params:</w:t>
+      </w:r>
+      <w:r>
+        <w:rPr>
+          <w:lang w:val="en-US"/>
+        </w:rPr>
+        <w:t xml:space="preserve"> 977</w:t>
+      </w:r>
+    </w:p>
+    <w:p>
+      <w:pPr>
+        <w:pStyle w:val="ListParagraph"/>
+        <w:numPr>
+          <w:ilvl w:val="2"/>
+          <w:numId w:val="2"/>
+        </w:numPr>
+        <w:rPr>
+          <w:lang w:val="en-US"/>
+        </w:rPr>
+      </w:pPr>
     </w:p>
     <w:p>
       <w:pPr>

--- a/Docs/Process Documentation - Tomer.docx
+++ b/Docs/Process Documentation - Tomer.docx
@@ -1931,7 +1931,13 @@
         <w:rPr>
           <w:lang w:val="en-US"/>
         </w:rPr>
-        <w:t>6 – Run:</w:t>
+        <w:t>7</w:t>
+      </w:r>
+      <w:r>
+        <w:rPr>
+          <w:lang w:val="en-US"/>
+        </w:rPr>
+        <w:t>– Run:</w:t>
       </w:r>
     </w:p>
     <w:p>
@@ -2052,13 +2058,169 @@
       <w:pPr>
         <w:pStyle w:val="ListParagraph"/>
         <w:numPr>
+          <w:ilvl w:val="3"/>
+          <w:numId w:val="2"/>
+        </w:numPr>
+        <w:rPr>
+          <w:lang w:val="en-US"/>
+        </w:rPr>
+      </w:pPr>
+      <w:r>
+        <w:rPr>
+          <w:lang w:val="en-US"/>
+        </w:rPr>
+        <w:t>0.64645, ARI: 0.49401, acc: 0.60795, final K: 8</w:t>
+      </w:r>
+    </w:p>
+    <w:p>
+      <w:pPr>
+        <w:pStyle w:val="ListParagraph"/>
+        <w:numPr>
           <w:ilvl w:val="2"/>
           <w:numId w:val="2"/>
         </w:numPr>
-        <w:rPr>
-          <w:lang w:val="en-US"/>
-        </w:rPr>
-      </w:pPr>
+        <w:ind w:left="1800"/>
+        <w:rPr>
+          <w:lang w:val="en-US"/>
+        </w:rPr>
+      </w:pPr>
+      <w:r>
+        <w:rPr>
+          <w:lang w:val="en-US"/>
+        </w:rPr>
+        <w:t>8</w:t>
+      </w:r>
+      <w:r>
+        <w:rPr>
+          <w:lang w:val="en-US"/>
+        </w:rPr>
+        <w:t xml:space="preserve"> – Run:</w:t>
+      </w:r>
+    </w:p>
+    <w:p>
+      <w:pPr>
+        <w:pStyle w:val="ListParagraph"/>
+        <w:numPr>
+          <w:ilvl w:val="3"/>
+          <w:numId w:val="2"/>
+        </w:numPr>
+        <w:ind w:left="2520"/>
+        <w:rPr>
+          <w:lang w:val="en-US"/>
+        </w:rPr>
+      </w:pPr>
+      <w:r>
+        <w:rPr>
+          <w:lang w:val="en-US"/>
+        </w:rPr>
+        <w:t>Mnist, Initial K = 1</w:t>
+      </w:r>
+    </w:p>
+    <w:p>
+      <w:pPr>
+        <w:pStyle w:val="ListParagraph"/>
+        <w:numPr>
+          <w:ilvl w:val="3"/>
+          <w:numId w:val="2"/>
+        </w:numPr>
+        <w:ind w:left="2520"/>
+        <w:rPr>
+          <w:lang w:val="en-US"/>
+        </w:rPr>
+      </w:pPr>
+      <w:r>
+        <w:rPr>
+          <w:lang w:val="en-US"/>
+        </w:rPr>
+        <w:t xml:space="preserve">Epochs = 500 </w:t>
+      </w:r>
+    </w:p>
+    <w:p>
+      <w:pPr>
+        <w:pStyle w:val="ListParagraph"/>
+        <w:numPr>
+          <w:ilvl w:val="3"/>
+          <w:numId w:val="2"/>
+        </w:numPr>
+        <w:ind w:left="2520"/>
+        <w:rPr>
+          <w:lang w:val="en-US"/>
+        </w:rPr>
+      </w:pPr>
+      <w:r>
+        <w:rPr>
+          <w:lang w:val="en-US"/>
+        </w:rPr>
+        <w:t xml:space="preserve">Hidden_dim = </w:t>
+      </w:r>
+      <w:r>
+        <w:rPr>
+          <w:lang w:val="en-US"/>
+        </w:rPr>
+        <w:t>15</w:t>
+      </w:r>
+    </w:p>
+    <w:p>
+      <w:pPr>
+        <w:pStyle w:val="ListParagraph"/>
+        <w:numPr>
+          <w:ilvl w:val="3"/>
+          <w:numId w:val="2"/>
+        </w:numPr>
+        <w:ind w:left="2520"/>
+        <w:rPr>
+          <w:lang w:val="en-US"/>
+        </w:rPr>
+      </w:pPr>
+      <w:r>
+        <w:rPr>
+          <w:lang w:val="en-US"/>
+        </w:rPr>
+        <w:t>Drop = 0</w:t>
+      </w:r>
+    </w:p>
+    <w:p>
+      <w:pPr>
+        <w:pStyle w:val="ListParagraph"/>
+        <w:numPr>
+          <w:ilvl w:val="3"/>
+          <w:numId w:val="2"/>
+        </w:numPr>
+        <w:ind w:left="2520"/>
+        <w:rPr>
+          <w:lang w:val="en-US"/>
+        </w:rPr>
+      </w:pPr>
+      <w:r>
+        <w:rPr>
+          <w:lang w:val="en-US"/>
+        </w:rPr>
+        <w:t xml:space="preserve">&gt;Subclustring Params: </w:t>
+      </w:r>
+      <w:r>
+        <w:rPr>
+          <w:lang w:val="en-US"/>
+        </w:rPr>
+        <w:t>437</w:t>
+      </w:r>
+    </w:p>
+    <w:p>
+      <w:pPr>
+        <w:pStyle w:val="ListParagraph"/>
+        <w:numPr>
+          <w:ilvl w:val="3"/>
+          <w:numId w:val="2"/>
+        </w:numPr>
+        <w:rPr>
+          <w:lang w:val="en-US"/>
+        </w:rPr>
+      </w:pPr>
+      <w:r>
+        <w:rPr>
+          <w:lang w:val="en-US"/>
+        </w:rPr>
+        <w:t>NMI: 0.94161, ARI: 0.95366, acc: 0.9787, final K: 10</w:t>
+      </w:r>
     </w:p>
     <w:p>
       <w:pPr>

--- a/Docs/Process Documentation - Tomer.docx
+++ b/Docs/Process Documentation - Tomer.docx
@@ -43,7 +43,35 @@
         <w:rPr>
           <w:lang w:val="en-US"/>
         </w:rPr>
-        <w:t>main files: DeepDPM, clusternetasmodel, classifiers</w:t>
+        <w:t xml:space="preserve">main files: </w:t>
+      </w:r>
+      <w:proofErr w:type="spellStart"/>
+      <w:r>
+        <w:rPr>
+          <w:lang w:val="en-US"/>
+        </w:rPr>
+        <w:t>DeepDPM</w:t>
+      </w:r>
+      <w:proofErr w:type="spellEnd"/>
+      <w:r>
+        <w:rPr>
+          <w:lang w:val="en-US"/>
+        </w:rPr>
+        <w:t xml:space="preserve">, </w:t>
+      </w:r>
+      <w:proofErr w:type="spellStart"/>
+      <w:r>
+        <w:rPr>
+          <w:lang w:val="en-US"/>
+        </w:rPr>
+        <w:t>clusternetasmodel</w:t>
+      </w:r>
+      <w:proofErr w:type="spellEnd"/>
+      <w:r>
+        <w:rPr>
+          <w:lang w:val="en-US"/>
+        </w:rPr>
+        <w:t>, classifiers</w:t>
       </w:r>
     </w:p>
     <w:p>
@@ -62,13 +90,49 @@
         <w:rPr>
           <w:lang w:val="en-US"/>
         </w:rPr>
-        <w:t>main args</w:t>
-      </w:r>
-      <w:r>
-        <w:rPr>
-          <w:lang w:val="en-US"/>
-        </w:rPr>
-        <w:t xml:space="preserve"> (gpus, use_labels_for_eval)</w:t>
+        <w:t xml:space="preserve">main </w:t>
+      </w:r>
+      <w:proofErr w:type="spellStart"/>
+      <w:r>
+        <w:rPr>
+          <w:lang w:val="en-US"/>
+        </w:rPr>
+        <w:t>args</w:t>
+      </w:r>
+      <w:proofErr w:type="spellEnd"/>
+      <w:r>
+        <w:rPr>
+          <w:lang w:val="en-US"/>
+        </w:rPr>
+        <w:t xml:space="preserve"> (</w:t>
+      </w:r>
+      <w:proofErr w:type="spellStart"/>
+      <w:r>
+        <w:rPr>
+          <w:lang w:val="en-US"/>
+        </w:rPr>
+        <w:t>gpus</w:t>
+      </w:r>
+      <w:proofErr w:type="spellEnd"/>
+      <w:r>
+        <w:rPr>
+          <w:lang w:val="en-US"/>
+        </w:rPr>
+        <w:t xml:space="preserve">, </w:t>
+      </w:r>
+      <w:proofErr w:type="spellStart"/>
+      <w:r>
+        <w:rPr>
+          <w:lang w:val="en-US"/>
+        </w:rPr>
+        <w:t>use_labels_for_eval</w:t>
+      </w:r>
+      <w:proofErr w:type="spellEnd"/>
+      <w:r>
+        <w:rPr>
+          <w:lang w:val="en-US"/>
+        </w:rPr>
+        <w:t>)</w:t>
       </w:r>
     </w:p>
     <w:p>
@@ -223,13 +287,23 @@
         </w:rPr>
         <w:t xml:space="preserve">- </w:t>
       </w:r>
+      <w:proofErr w:type="spellStart"/>
       <w:r>
         <w:rPr>
           <w:b/>
           <w:bCs/>
           <w:lang w:val="en-US"/>
         </w:rPr>
-        <w:t>Subclustring net</w:t>
+        <w:t>Subclustring</w:t>
+      </w:r>
+      <w:proofErr w:type="spellEnd"/>
+      <w:r>
+        <w:rPr>
+          <w:b/>
+          <w:bCs/>
+          <w:lang w:val="en-US"/>
+        </w:rPr>
+        <w:t xml:space="preserve"> net</w:t>
       </w:r>
       <w:r>
         <w:rPr>
@@ -274,11 +348,19 @@
         </w:rPr>
         <w:t xml:space="preserve"> </w:t>
       </w:r>
-      <w:r>
-        <w:rPr>
-          <w:lang w:val="en-US"/>
-        </w:rPr>
-        <w:t xml:space="preserve">Hidden_dim </w:t>
+      <w:proofErr w:type="spellStart"/>
+      <w:r>
+        <w:rPr>
+          <w:lang w:val="en-US"/>
+        </w:rPr>
+        <w:t>Hidden_dim</w:t>
+      </w:r>
+      <w:proofErr w:type="spellEnd"/>
+      <w:r>
+        <w:rPr>
+          <w:lang w:val="en-US"/>
+        </w:rPr>
+        <w:t xml:space="preserve"> </w:t>
       </w:r>
       <w:r>
         <w:rPr>
@@ -303,7 +385,21 @@
         <w:rPr>
           <w:lang w:val="en-US"/>
         </w:rPr>
-        <w:t xml:space="preserve">2 FC layes </w:t>
+        <w:t xml:space="preserve">2 FC </w:t>
+      </w:r>
+      <w:proofErr w:type="spellStart"/>
+      <w:r>
+        <w:rPr>
+          <w:lang w:val="en-US"/>
+        </w:rPr>
+        <w:t>layes</w:t>
+      </w:r>
+      <w:proofErr w:type="spellEnd"/>
+      <w:r>
+        <w:rPr>
+          <w:lang w:val="en-US"/>
+        </w:rPr>
+        <w:t xml:space="preserve"> </w:t>
       </w:r>
     </w:p>
     <w:p>
@@ -318,11 +414,19 @@
           <w:lang w:val="en-US"/>
         </w:rPr>
       </w:pPr>
-      <w:r>
-        <w:rPr>
-          <w:lang w:val="en-US"/>
-        </w:rPr>
-        <w:t>Hidden_dim = 50 is hard coded</w:t>
+      <w:proofErr w:type="spellStart"/>
+      <w:r>
+        <w:rPr>
+          <w:lang w:val="en-US"/>
+        </w:rPr>
+        <w:t>Hidden_dim</w:t>
+      </w:r>
+      <w:proofErr w:type="spellEnd"/>
+      <w:r>
+        <w:rPr>
+          <w:lang w:val="en-US"/>
+        </w:rPr>
+        <w:t xml:space="preserve"> = 50 is hard coded</w:t>
       </w:r>
     </w:p>
     <w:p>
@@ -341,7 +445,21 @@
         <w:rPr>
           <w:lang w:val="en-US"/>
         </w:rPr>
-        <w:t xml:space="preserve">detach different subclustering nets - zeroing out the weights connecting between different subnets. </w:t>
+        <w:t xml:space="preserve">detach different </w:t>
+      </w:r>
+      <w:proofErr w:type="spellStart"/>
+      <w:r>
+        <w:rPr>
+          <w:lang w:val="en-US"/>
+        </w:rPr>
+        <w:t>subclustering</w:t>
+      </w:r>
+      <w:proofErr w:type="spellEnd"/>
+      <w:r>
+        <w:rPr>
+          <w:lang w:val="en-US"/>
+        </w:rPr>
+        <w:t xml:space="preserve"> nets - zeroing out the weights connecting between different subnets. </w:t>
       </w:r>
       <w:r>
         <w:rPr>
@@ -418,30 +536,46 @@
           <w:lang w:val="en-US"/>
         </w:rPr>
       </w:pPr>
-      <w:r>
-        <w:rPr>
-          <w:lang w:val="en-US"/>
-        </w:rPr>
-        <w:t>Mnist, Initial K = 1</w:t>
-      </w:r>
-    </w:p>
-    <w:p>
-      <w:pPr>
-        <w:pStyle w:val="ListParagraph"/>
-        <w:numPr>
-          <w:ilvl w:val="3"/>
-          <w:numId w:val="2"/>
-        </w:numPr>
-        <w:ind w:left="2520"/>
-        <w:rPr>
-          <w:lang w:val="en-US"/>
-        </w:rPr>
-      </w:pPr>
-      <w:r>
-        <w:rPr>
-          <w:lang w:val="en-US"/>
-        </w:rPr>
-        <w:t xml:space="preserve">Hidden_dim = </w:t>
+      <w:proofErr w:type="spellStart"/>
+      <w:r>
+        <w:rPr>
+          <w:lang w:val="en-US"/>
+        </w:rPr>
+        <w:t>Mnist</w:t>
+      </w:r>
+      <w:proofErr w:type="spellEnd"/>
+      <w:r>
+        <w:rPr>
+          <w:lang w:val="en-US"/>
+        </w:rPr>
+        <w:t>, Initial K = 1</w:t>
+      </w:r>
+    </w:p>
+    <w:p>
+      <w:pPr>
+        <w:pStyle w:val="ListParagraph"/>
+        <w:numPr>
+          <w:ilvl w:val="3"/>
+          <w:numId w:val="2"/>
+        </w:numPr>
+        <w:ind w:left="2520"/>
+        <w:rPr>
+          <w:lang w:val="en-US"/>
+        </w:rPr>
+      </w:pPr>
+      <w:proofErr w:type="spellStart"/>
+      <w:r>
+        <w:rPr>
+          <w:lang w:val="en-US"/>
+        </w:rPr>
+        <w:t>Hidden_dim</w:t>
+      </w:r>
+      <w:proofErr w:type="spellEnd"/>
+      <w:r>
+        <w:rPr>
+          <w:lang w:val="en-US"/>
+        </w:rPr>
+        <w:t xml:space="preserve"> = </w:t>
       </w:r>
       <w:r>
         <w:rPr>
@@ -485,7 +619,21 @@
         <w:rPr>
           <w:lang w:val="en-US"/>
         </w:rPr>
-        <w:t>-&gt;Subclustring Params: 652</w:t>
+        <w:t>-&gt;</w:t>
+      </w:r>
+      <w:proofErr w:type="spellStart"/>
+      <w:r>
+        <w:rPr>
+          <w:lang w:val="en-US"/>
+        </w:rPr>
+        <w:t>Subclustring</w:t>
+      </w:r>
+      <w:proofErr w:type="spellEnd"/>
+      <w:r>
+        <w:rPr>
+          <w:lang w:val="en-US"/>
+        </w:rPr>
+        <w:t xml:space="preserve"> Params: 652</w:t>
       </w:r>
     </w:p>
     <w:p>
@@ -550,30 +698,46 @@
           <w:lang w:val="en-US"/>
         </w:rPr>
       </w:pPr>
-      <w:r>
-        <w:rPr>
-          <w:lang w:val="en-US"/>
-        </w:rPr>
-        <w:t>Mnist, Initial K = 1</w:t>
-      </w:r>
-    </w:p>
-    <w:p>
-      <w:pPr>
-        <w:pStyle w:val="ListParagraph"/>
-        <w:numPr>
-          <w:ilvl w:val="3"/>
-          <w:numId w:val="2"/>
-        </w:numPr>
-        <w:ind w:left="2520"/>
-        <w:rPr>
-          <w:lang w:val="en-US"/>
-        </w:rPr>
-      </w:pPr>
-      <w:r>
-        <w:rPr>
-          <w:lang w:val="en-US"/>
-        </w:rPr>
-        <w:t>Hidden_dim = 75</w:t>
+      <w:proofErr w:type="spellStart"/>
+      <w:r>
+        <w:rPr>
+          <w:lang w:val="en-US"/>
+        </w:rPr>
+        <w:t>Mnist</w:t>
+      </w:r>
+      <w:proofErr w:type="spellEnd"/>
+      <w:r>
+        <w:rPr>
+          <w:lang w:val="en-US"/>
+        </w:rPr>
+        <w:t>, Initial K = 1</w:t>
+      </w:r>
+    </w:p>
+    <w:p>
+      <w:pPr>
+        <w:pStyle w:val="ListParagraph"/>
+        <w:numPr>
+          <w:ilvl w:val="3"/>
+          <w:numId w:val="2"/>
+        </w:numPr>
+        <w:ind w:left="2520"/>
+        <w:rPr>
+          <w:lang w:val="en-US"/>
+        </w:rPr>
+      </w:pPr>
+      <w:proofErr w:type="spellStart"/>
+      <w:r>
+        <w:rPr>
+          <w:lang w:val="en-US"/>
+        </w:rPr>
+        <w:t>Hidden_dim</w:t>
+      </w:r>
+      <w:proofErr w:type="spellEnd"/>
+      <w:r>
+        <w:rPr>
+          <w:lang w:val="en-US"/>
+        </w:rPr>
+        <w:t xml:space="preserve"> = 75</w:t>
       </w:r>
     </w:p>
     <w:p>
@@ -611,7 +775,21 @@
         <w:rPr>
           <w:lang w:val="en-US"/>
         </w:rPr>
-        <w:t>-&gt;Subclustring Params:977 (13 params for each additional neuron?)</w:t>
+        <w:t>-&gt;</w:t>
+      </w:r>
+      <w:proofErr w:type="spellStart"/>
+      <w:r>
+        <w:rPr>
+          <w:lang w:val="en-US"/>
+        </w:rPr>
+        <w:t>Subclustring</w:t>
+      </w:r>
+      <w:proofErr w:type="spellEnd"/>
+      <w:r>
+        <w:rPr>
+          <w:lang w:val="en-US"/>
+        </w:rPr>
+        <w:t xml:space="preserve"> Params:977 (13 params for each additional neuron?)</w:t>
       </w:r>
     </w:p>
     <w:p>
@@ -695,11 +873,19 @@
           <w:lang w:val="en-US"/>
         </w:rPr>
       </w:pPr>
-      <w:r>
-        <w:rPr>
-          <w:lang w:val="en-US"/>
-        </w:rPr>
-        <w:t>Hidden_dim = 75</w:t>
+      <w:proofErr w:type="spellStart"/>
+      <w:r>
+        <w:rPr>
+          <w:lang w:val="en-US"/>
+        </w:rPr>
+        <w:t>Hidden_dim</w:t>
+      </w:r>
+      <w:proofErr w:type="spellEnd"/>
+      <w:r>
+        <w:rPr>
+          <w:lang w:val="en-US"/>
+        </w:rPr>
+        <w:t xml:space="preserve"> = 75</w:t>
       </w:r>
     </w:p>
     <w:p>
@@ -737,7 +923,21 @@
         <w:rPr>
           <w:lang w:val="en-US"/>
         </w:rPr>
-        <w:t>-&gt;Subclustring Params:977</w:t>
+        <w:t>-&gt;</w:t>
+      </w:r>
+      <w:proofErr w:type="spellStart"/>
+      <w:r>
+        <w:rPr>
+          <w:lang w:val="en-US"/>
+        </w:rPr>
+        <w:t>Subclustring</w:t>
+      </w:r>
+      <w:proofErr w:type="spellEnd"/>
+      <w:r>
+        <w:rPr>
+          <w:lang w:val="en-US"/>
+        </w:rPr>
+        <w:t xml:space="preserve"> Params:977</w:t>
       </w:r>
     </w:p>
     <w:p>
@@ -815,11 +1015,19 @@
           <w:lang w:val="en-US"/>
         </w:rPr>
       </w:pPr>
-      <w:r>
-        <w:rPr>
-          <w:lang w:val="en-US"/>
-        </w:rPr>
-        <w:t>Hidden_dim = 75</w:t>
+      <w:proofErr w:type="spellStart"/>
+      <w:r>
+        <w:rPr>
+          <w:lang w:val="en-US"/>
+        </w:rPr>
+        <w:t>Hidden_dim</w:t>
+      </w:r>
+      <w:proofErr w:type="spellEnd"/>
+      <w:r>
+        <w:rPr>
+          <w:lang w:val="en-US"/>
+        </w:rPr>
+        <w:t xml:space="preserve"> = 75</w:t>
       </w:r>
     </w:p>
     <w:p>
@@ -857,7 +1065,21 @@
         <w:rPr>
           <w:lang w:val="en-US"/>
         </w:rPr>
-        <w:t>-&gt;Subclustring Params:977</w:t>
+        <w:t>-&gt;</w:t>
+      </w:r>
+      <w:proofErr w:type="spellStart"/>
+      <w:r>
+        <w:rPr>
+          <w:lang w:val="en-US"/>
+        </w:rPr>
+        <w:t>Subclustring</w:t>
+      </w:r>
+      <w:proofErr w:type="spellEnd"/>
+      <w:r>
+        <w:rPr>
+          <w:lang w:val="en-US"/>
+        </w:rPr>
+        <w:t xml:space="preserve"> Params:977</w:t>
       </w:r>
     </w:p>
     <w:p>
@@ -948,11 +1170,19 @@
           <w:lang w:val="en-US"/>
         </w:rPr>
       </w:pPr>
-      <w:r>
-        <w:rPr>
-          <w:lang w:val="en-US"/>
-        </w:rPr>
-        <w:t>Hidden_dim = 75</w:t>
+      <w:proofErr w:type="spellStart"/>
+      <w:r>
+        <w:rPr>
+          <w:lang w:val="en-US"/>
+        </w:rPr>
+        <w:t>Hidden_dim</w:t>
+      </w:r>
+      <w:proofErr w:type="spellEnd"/>
+      <w:r>
+        <w:rPr>
+          <w:lang w:val="en-US"/>
+        </w:rPr>
+        <w:t xml:space="preserve"> = 75</w:t>
       </w:r>
     </w:p>
     <w:p>
@@ -990,7 +1220,21 @@
         <w:rPr>
           <w:lang w:val="en-US"/>
         </w:rPr>
-        <w:t>-&gt;Subclustring Params:977</w:t>
+        <w:t>-&gt;</w:t>
+      </w:r>
+      <w:proofErr w:type="spellStart"/>
+      <w:r>
+        <w:rPr>
+          <w:lang w:val="en-US"/>
+        </w:rPr>
+        <w:t>Subclustring</w:t>
+      </w:r>
+      <w:proofErr w:type="spellEnd"/>
+      <w:r>
+        <w:rPr>
+          <w:lang w:val="en-US"/>
+        </w:rPr>
+        <w:t xml:space="preserve"> Params:977</w:t>
       </w:r>
     </w:p>
     <w:p>
@@ -1086,11 +1330,19 @@
           <w:lang w:val="en-US"/>
         </w:rPr>
       </w:pPr>
-      <w:r>
-        <w:rPr>
-          <w:lang w:val="en-US"/>
-        </w:rPr>
-        <w:t>Mnist, Initial K = 1</w:t>
+      <w:proofErr w:type="spellStart"/>
+      <w:r>
+        <w:rPr>
+          <w:lang w:val="en-US"/>
+        </w:rPr>
+        <w:t>Mnist</w:t>
+      </w:r>
+      <w:proofErr w:type="spellEnd"/>
+      <w:r>
+        <w:rPr>
+          <w:lang w:val="en-US"/>
+        </w:rPr>
+        <w:t>, Initial K = 1</w:t>
       </w:r>
     </w:p>
     <w:p>
@@ -1136,11 +1388,19 @@
           <w:lang w:val="en-US"/>
         </w:rPr>
       </w:pPr>
-      <w:r>
-        <w:rPr>
-          <w:lang w:val="en-US"/>
-        </w:rPr>
-        <w:t>Hidden_dim = 50</w:t>
+      <w:proofErr w:type="spellStart"/>
+      <w:r>
+        <w:rPr>
+          <w:lang w:val="en-US"/>
+        </w:rPr>
+        <w:t>Hidden_dim</w:t>
+      </w:r>
+      <w:proofErr w:type="spellEnd"/>
+      <w:r>
+        <w:rPr>
+          <w:lang w:val="en-US"/>
+        </w:rPr>
+        <w:t xml:space="preserve"> = 50</w:t>
       </w:r>
     </w:p>
     <w:p>
@@ -1178,7 +1438,21 @@
         <w:rPr>
           <w:lang w:val="en-US"/>
         </w:rPr>
-        <w:t>&gt;Subclustring Params: 3200</w:t>
+        <w:t>&gt;</w:t>
+      </w:r>
+      <w:proofErr w:type="spellStart"/>
+      <w:r>
+        <w:rPr>
+          <w:lang w:val="en-US"/>
+        </w:rPr>
+        <w:t>Subclustring</w:t>
+      </w:r>
+      <w:proofErr w:type="spellEnd"/>
+      <w:r>
+        <w:rPr>
+          <w:lang w:val="en-US"/>
+        </w:rPr>
+        <w:t xml:space="preserve"> Params: 3200</w:t>
       </w:r>
     </w:p>
     <w:p>
@@ -1237,11 +1511,19 @@
           <w:lang w:val="en-US"/>
         </w:rPr>
       </w:pPr>
-      <w:r>
-        <w:rPr>
-          <w:lang w:val="en-US"/>
-        </w:rPr>
-        <w:t>Mnist, Initial K = 1</w:t>
+      <w:proofErr w:type="spellStart"/>
+      <w:r>
+        <w:rPr>
+          <w:lang w:val="en-US"/>
+        </w:rPr>
+        <w:t>Mnist</w:t>
+      </w:r>
+      <w:proofErr w:type="spellEnd"/>
+      <w:r>
+        <w:rPr>
+          <w:lang w:val="en-US"/>
+        </w:rPr>
+        <w:t>, Initial K = 1</w:t>
       </w:r>
     </w:p>
     <w:p>
@@ -1275,11 +1557,19 @@
           <w:lang w:val="en-US"/>
         </w:rPr>
       </w:pPr>
-      <w:r>
-        <w:rPr>
-          <w:lang w:val="en-US"/>
-        </w:rPr>
-        <w:t>Hidden_dim = 25</w:t>
+      <w:proofErr w:type="spellStart"/>
+      <w:r>
+        <w:rPr>
+          <w:lang w:val="en-US"/>
+        </w:rPr>
+        <w:t>Hidden_dim</w:t>
+      </w:r>
+      <w:proofErr w:type="spellEnd"/>
+      <w:r>
+        <w:rPr>
+          <w:lang w:val="en-US"/>
+        </w:rPr>
+        <w:t xml:space="preserve"> = 25</w:t>
       </w:r>
     </w:p>
     <w:p>
@@ -1317,7 +1607,21 @@
         <w:rPr>
           <w:lang w:val="en-US"/>
         </w:rPr>
-        <w:t>&gt;Subclustring Params: 3200</w:t>
+        <w:t>&gt;</w:t>
+      </w:r>
+      <w:proofErr w:type="spellStart"/>
+      <w:r>
+        <w:rPr>
+          <w:lang w:val="en-US"/>
+        </w:rPr>
+        <w:t>Subclustring</w:t>
+      </w:r>
+      <w:proofErr w:type="spellEnd"/>
+      <w:r>
+        <w:rPr>
+          <w:lang w:val="en-US"/>
+        </w:rPr>
+        <w:t xml:space="preserve"> Params: 3200</w:t>
       </w:r>
     </w:p>
     <w:p>
@@ -1372,11 +1676,19 @@
           <w:lang w:val="en-US"/>
         </w:rPr>
       </w:pPr>
-      <w:r>
-        <w:rPr>
-          <w:lang w:val="en-US"/>
-        </w:rPr>
-        <w:t>Mnist, Initial K = 1</w:t>
+      <w:proofErr w:type="spellStart"/>
+      <w:r>
+        <w:rPr>
+          <w:lang w:val="en-US"/>
+        </w:rPr>
+        <w:t>Mnist</w:t>
+      </w:r>
+      <w:proofErr w:type="spellEnd"/>
+      <w:r>
+        <w:rPr>
+          <w:lang w:val="en-US"/>
+        </w:rPr>
+        <w:t>, Initial K = 1</w:t>
       </w:r>
     </w:p>
     <w:p>
@@ -1410,11 +1722,19 @@
           <w:lang w:val="en-US"/>
         </w:rPr>
       </w:pPr>
-      <w:r>
-        <w:rPr>
-          <w:lang w:val="en-US"/>
-        </w:rPr>
-        <w:t xml:space="preserve">Hidden_dim = </w:t>
+      <w:proofErr w:type="spellStart"/>
+      <w:r>
+        <w:rPr>
+          <w:lang w:val="en-US"/>
+        </w:rPr>
+        <w:t>Hidden_dim</w:t>
+      </w:r>
+      <w:proofErr w:type="spellEnd"/>
+      <w:r>
+        <w:rPr>
+          <w:lang w:val="en-US"/>
+        </w:rPr>
+        <w:t xml:space="preserve"> = </w:t>
       </w:r>
       <w:r>
         <w:rPr>
@@ -1470,7 +1790,21 @@
         <w:rPr>
           <w:lang w:val="en-US"/>
         </w:rPr>
-        <w:t xml:space="preserve">&gt;Subclustring Params: </w:t>
+        <w:t>&gt;</w:t>
+      </w:r>
+      <w:proofErr w:type="spellStart"/>
+      <w:r>
+        <w:rPr>
+          <w:lang w:val="en-US"/>
+        </w:rPr>
+        <w:t>Subclustring</w:t>
+      </w:r>
+      <w:proofErr w:type="spellEnd"/>
+      <w:r>
+        <w:rPr>
+          <w:lang w:val="en-US"/>
+        </w:rPr>
+        <w:t xml:space="preserve"> Params: </w:t>
       </w:r>
       <w:r>
         <w:rPr>
@@ -1534,11 +1868,19 @@
           <w:lang w:val="en-US"/>
         </w:rPr>
       </w:pPr>
-      <w:r>
-        <w:rPr>
-          <w:lang w:val="en-US"/>
-        </w:rPr>
-        <w:t>Mnist_IMBALANCED, Initial K = 1</w:t>
+      <w:proofErr w:type="spellStart"/>
+      <w:r>
+        <w:rPr>
+          <w:lang w:val="en-US"/>
+        </w:rPr>
+        <w:t>Mnist_IMBALANCED</w:t>
+      </w:r>
+      <w:proofErr w:type="spellEnd"/>
+      <w:r>
+        <w:rPr>
+          <w:lang w:val="en-US"/>
+        </w:rPr>
+        <w:t>, Initial K = 1</w:t>
       </w:r>
     </w:p>
     <w:p>
@@ -1572,11 +1914,19 @@
           <w:lang w:val="en-US"/>
         </w:rPr>
       </w:pPr>
-      <w:r>
-        <w:rPr>
-          <w:lang w:val="en-US"/>
-        </w:rPr>
-        <w:t>Hidden_dim = 25</w:t>
+      <w:proofErr w:type="spellStart"/>
+      <w:r>
+        <w:rPr>
+          <w:lang w:val="en-US"/>
+        </w:rPr>
+        <w:t>Hidden_dim</w:t>
+      </w:r>
+      <w:proofErr w:type="spellEnd"/>
+      <w:r>
+        <w:rPr>
+          <w:lang w:val="en-US"/>
+        </w:rPr>
+        <w:t xml:space="preserve"> = 25</w:t>
       </w:r>
     </w:p>
     <w:p>
@@ -1614,7 +1964,21 @@
         <w:rPr>
           <w:lang w:val="en-US"/>
         </w:rPr>
-        <w:t>&gt;Subclustring Params: 977</w:t>
+        <w:t>&gt;</w:t>
+      </w:r>
+      <w:proofErr w:type="spellStart"/>
+      <w:r>
+        <w:rPr>
+          <w:lang w:val="en-US"/>
+        </w:rPr>
+        <w:t>Subclustring</w:t>
+      </w:r>
+      <w:proofErr w:type="spellEnd"/>
+      <w:r>
+        <w:rPr>
+          <w:lang w:val="en-US"/>
+        </w:rPr>
+        <w:t xml:space="preserve"> Params: 977</w:t>
       </w:r>
     </w:p>
     <w:p>
@@ -1671,11 +2035,19 @@
           <w:lang w:val="en-US"/>
         </w:rPr>
       </w:pPr>
-      <w:r>
-        <w:rPr>
-          <w:lang w:val="en-US"/>
-        </w:rPr>
-        <w:t>Mnist_IMBALANCED, Initial K = 1</w:t>
+      <w:proofErr w:type="spellStart"/>
+      <w:r>
+        <w:rPr>
+          <w:lang w:val="en-US"/>
+        </w:rPr>
+        <w:t>Mnist_IMBALANCED</w:t>
+      </w:r>
+      <w:proofErr w:type="spellEnd"/>
+      <w:r>
+        <w:rPr>
+          <w:lang w:val="en-US"/>
+        </w:rPr>
+        <w:t>, Initial K = 1</w:t>
       </w:r>
     </w:p>
     <w:p>
@@ -1709,11 +2081,19 @@
           <w:lang w:val="en-US"/>
         </w:rPr>
       </w:pPr>
-      <w:r>
-        <w:rPr>
-          <w:lang w:val="en-US"/>
-        </w:rPr>
-        <w:t>Hidden_dim = 15</w:t>
+      <w:proofErr w:type="spellStart"/>
+      <w:r>
+        <w:rPr>
+          <w:lang w:val="en-US"/>
+        </w:rPr>
+        <w:t>Hidden_dim</w:t>
+      </w:r>
+      <w:proofErr w:type="spellEnd"/>
+      <w:r>
+        <w:rPr>
+          <w:lang w:val="en-US"/>
+        </w:rPr>
+        <w:t xml:space="preserve"> = 15</w:t>
       </w:r>
     </w:p>
     <w:p>
@@ -1751,7 +2131,21 @@
         <w:rPr>
           <w:lang w:val="en-US"/>
         </w:rPr>
-        <w:t>&gt;Subclustring Params:437</w:t>
+        <w:t>&gt;</w:t>
+      </w:r>
+      <w:proofErr w:type="spellStart"/>
+      <w:r>
+        <w:rPr>
+          <w:lang w:val="en-US"/>
+        </w:rPr>
+        <w:t>Subclustring</w:t>
+      </w:r>
+      <w:proofErr w:type="spellEnd"/>
+      <w:r>
+        <w:rPr>
+          <w:lang w:val="en-US"/>
+        </w:rPr>
+        <w:t xml:space="preserve"> Params:437</w:t>
       </w:r>
     </w:p>
     <w:p>
@@ -1788,7 +2182,168 @@
         <w:rPr>
           <w:lang w:val="en-US"/>
         </w:rPr>
-        <w:t xml:space="preserve">6 </w:t>
+        <w:t>6 – Run:</w:t>
+      </w:r>
+    </w:p>
+    <w:p>
+      <w:pPr>
+        <w:pStyle w:val="ListParagraph"/>
+        <w:numPr>
+          <w:ilvl w:val="3"/>
+          <w:numId w:val="2"/>
+        </w:numPr>
+        <w:ind w:left="2520"/>
+        <w:rPr>
+          <w:lang w:val="en-US"/>
+        </w:rPr>
+      </w:pPr>
+      <w:proofErr w:type="spellStart"/>
+      <w:r>
+        <w:rPr>
+          <w:lang w:val="en-US"/>
+        </w:rPr>
+        <w:t>Fashion_IMBALANCED</w:t>
+      </w:r>
+      <w:proofErr w:type="spellEnd"/>
+      <w:r>
+        <w:rPr>
+          <w:lang w:val="en-US"/>
+        </w:rPr>
+        <w:t>, Initial K = 1</w:t>
+      </w:r>
+    </w:p>
+    <w:p>
+      <w:pPr>
+        <w:pStyle w:val="ListParagraph"/>
+        <w:numPr>
+          <w:ilvl w:val="3"/>
+          <w:numId w:val="2"/>
+        </w:numPr>
+        <w:ind w:left="2520"/>
+        <w:rPr>
+          <w:lang w:val="en-US"/>
+        </w:rPr>
+      </w:pPr>
+      <w:r>
+        <w:rPr>
+          <w:lang w:val="en-US"/>
+        </w:rPr>
+        <w:t xml:space="preserve">Epochs = 500 </w:t>
+      </w:r>
+    </w:p>
+    <w:p>
+      <w:pPr>
+        <w:pStyle w:val="ListParagraph"/>
+        <w:numPr>
+          <w:ilvl w:val="3"/>
+          <w:numId w:val="2"/>
+        </w:numPr>
+        <w:ind w:left="2520"/>
+        <w:rPr>
+          <w:lang w:val="en-US"/>
+        </w:rPr>
+      </w:pPr>
+      <w:proofErr w:type="spellStart"/>
+      <w:r>
+        <w:rPr>
+          <w:lang w:val="en-US"/>
+        </w:rPr>
+        <w:t>Hidden_dim</w:t>
+      </w:r>
+      <w:proofErr w:type="spellEnd"/>
+      <w:r>
+        <w:rPr>
+          <w:lang w:val="en-US"/>
+        </w:rPr>
+        <w:t xml:space="preserve"> = 15</w:t>
+      </w:r>
+    </w:p>
+    <w:p>
+      <w:pPr>
+        <w:pStyle w:val="ListParagraph"/>
+        <w:numPr>
+          <w:ilvl w:val="3"/>
+          <w:numId w:val="2"/>
+        </w:numPr>
+        <w:ind w:left="2520"/>
+        <w:rPr>
+          <w:lang w:val="en-US"/>
+        </w:rPr>
+      </w:pPr>
+      <w:r>
+        <w:rPr>
+          <w:lang w:val="en-US"/>
+        </w:rPr>
+        <w:t>Drop = 0.4 (between dc1,fc2)</w:t>
+      </w:r>
+    </w:p>
+    <w:p>
+      <w:pPr>
+        <w:pStyle w:val="ListParagraph"/>
+        <w:numPr>
+          <w:ilvl w:val="3"/>
+          <w:numId w:val="2"/>
+        </w:numPr>
+        <w:ind w:left="2520"/>
+        <w:rPr>
+          <w:lang w:val="en-US"/>
+        </w:rPr>
+      </w:pPr>
+      <w:r>
+        <w:rPr>
+          <w:lang w:val="en-US"/>
+        </w:rPr>
+        <w:t>&gt;</w:t>
+      </w:r>
+      <w:proofErr w:type="spellStart"/>
+      <w:r>
+        <w:rPr>
+          <w:lang w:val="en-US"/>
+        </w:rPr>
+        <w:t>Subclustring</w:t>
+      </w:r>
+      <w:proofErr w:type="spellEnd"/>
+      <w:r>
+        <w:rPr>
+          <w:lang w:val="en-US"/>
+        </w:rPr>
+        <w:t xml:space="preserve"> Params:437</w:t>
+      </w:r>
+    </w:p>
+    <w:p>
+      <w:pPr>
+        <w:pStyle w:val="ListParagraph"/>
+        <w:numPr>
+          <w:ilvl w:val="3"/>
+          <w:numId w:val="2"/>
+        </w:numPr>
+        <w:rPr>
+          <w:lang w:val="en-US"/>
+        </w:rPr>
+      </w:pPr>
+      <w:r>
+        <w:rPr>
+          <w:lang w:val="en-US"/>
+        </w:rPr>
+        <w:t>NMI: 0.64681, ARI: 0.49417, acc: 0.60761, final K: 8</w:t>
+      </w:r>
+    </w:p>
+    <w:p>
+      <w:pPr>
+        <w:pStyle w:val="ListParagraph"/>
+        <w:numPr>
+          <w:ilvl w:val="2"/>
+          <w:numId w:val="2"/>
+        </w:numPr>
+        <w:rPr>
+          <w:lang w:val="en-US"/>
+        </w:rPr>
+      </w:pPr>
+      <w:r>
+        <w:rPr>
+          <w:lang w:val="en-US"/>
+        </w:rPr>
+        <w:t>7</w:t>
       </w:r>
       <w:r>
         <w:rPr>
@@ -1809,17 +2364,188 @@
           <w:lang w:val="en-US"/>
         </w:rPr>
       </w:pPr>
-      <w:r>
-        <w:rPr>
-          <w:lang w:val="en-US"/>
-        </w:rPr>
-        <w:t>Fashion</w:t>
-      </w:r>
-      <w:r>
-        <w:rPr>
-          <w:lang w:val="en-US"/>
-        </w:rPr>
-        <w:t>_IMBALANCED, Initial K = 1</w:t>
+      <w:proofErr w:type="spellStart"/>
+      <w:r>
+        <w:rPr>
+          <w:lang w:val="en-US"/>
+        </w:rPr>
+        <w:lastRenderedPageBreak/>
+        <w:t>Fashion_IMBALANCED</w:t>
+      </w:r>
+      <w:proofErr w:type="spellEnd"/>
+      <w:r>
+        <w:rPr>
+          <w:lang w:val="en-US"/>
+        </w:rPr>
+        <w:t>, Initial K = 1</w:t>
+      </w:r>
+    </w:p>
+    <w:p>
+      <w:pPr>
+        <w:pStyle w:val="ListParagraph"/>
+        <w:numPr>
+          <w:ilvl w:val="3"/>
+          <w:numId w:val="2"/>
+        </w:numPr>
+        <w:ind w:left="2520"/>
+        <w:rPr>
+          <w:lang w:val="en-US"/>
+        </w:rPr>
+      </w:pPr>
+      <w:r>
+        <w:rPr>
+          <w:lang w:val="en-US"/>
+        </w:rPr>
+        <w:t>Epochs = 700</w:t>
+      </w:r>
+    </w:p>
+    <w:p>
+      <w:pPr>
+        <w:pStyle w:val="ListParagraph"/>
+        <w:numPr>
+          <w:ilvl w:val="3"/>
+          <w:numId w:val="2"/>
+        </w:numPr>
+        <w:ind w:left="2520"/>
+        <w:rPr>
+          <w:lang w:val="en-US"/>
+        </w:rPr>
+      </w:pPr>
+      <w:proofErr w:type="spellStart"/>
+      <w:r>
+        <w:rPr>
+          <w:lang w:val="en-US"/>
+        </w:rPr>
+        <w:t>Hidden_dim</w:t>
+      </w:r>
+      <w:proofErr w:type="spellEnd"/>
+      <w:r>
+        <w:rPr>
+          <w:lang w:val="en-US"/>
+        </w:rPr>
+        <w:t xml:space="preserve"> = 25</w:t>
+      </w:r>
+    </w:p>
+    <w:p>
+      <w:pPr>
+        <w:pStyle w:val="ListParagraph"/>
+        <w:numPr>
+          <w:ilvl w:val="3"/>
+          <w:numId w:val="2"/>
+        </w:numPr>
+        <w:ind w:left="2520"/>
+        <w:rPr>
+          <w:lang w:val="en-US"/>
+        </w:rPr>
+      </w:pPr>
+      <w:r>
+        <w:rPr>
+          <w:lang w:val="en-US"/>
+        </w:rPr>
+        <w:t>Drop = 0.4 (between dc1,fc2)</w:t>
+      </w:r>
+    </w:p>
+    <w:p>
+      <w:pPr>
+        <w:pStyle w:val="ListParagraph"/>
+        <w:numPr>
+          <w:ilvl w:val="3"/>
+          <w:numId w:val="2"/>
+        </w:numPr>
+        <w:ind w:left="2520"/>
+        <w:rPr>
+          <w:lang w:val="en-US"/>
+        </w:rPr>
+      </w:pPr>
+      <w:r>
+        <w:rPr>
+          <w:lang w:val="en-US"/>
+        </w:rPr>
+        <w:t>&gt;</w:t>
+      </w:r>
+      <w:proofErr w:type="spellStart"/>
+      <w:r>
+        <w:rPr>
+          <w:lang w:val="en-US"/>
+        </w:rPr>
+        <w:t>Subclustring</w:t>
+      </w:r>
+      <w:proofErr w:type="spellEnd"/>
+      <w:r>
+        <w:rPr>
+          <w:lang w:val="en-US"/>
+        </w:rPr>
+        <w:t xml:space="preserve"> Params: 977</w:t>
+      </w:r>
+    </w:p>
+    <w:p>
+      <w:pPr>
+        <w:pStyle w:val="ListParagraph"/>
+        <w:numPr>
+          <w:ilvl w:val="3"/>
+          <w:numId w:val="2"/>
+        </w:numPr>
+        <w:rPr>
+          <w:lang w:val="en-US"/>
+        </w:rPr>
+      </w:pPr>
+      <w:r>
+        <w:rPr>
+          <w:lang w:val="en-US"/>
+        </w:rPr>
+        <w:t>0.64645, ARI: 0.49401, acc: 0.60795, final K: 8</w:t>
+      </w:r>
+    </w:p>
+    <w:p>
+      <w:pPr>
+        <w:pStyle w:val="ListParagraph"/>
+        <w:numPr>
+          <w:ilvl w:val="2"/>
+          <w:numId w:val="2"/>
+        </w:numPr>
+        <w:ind w:left="1800"/>
+        <w:rPr>
+          <w:lang w:val="en-US"/>
+        </w:rPr>
+      </w:pPr>
+      <w:r>
+        <w:rPr>
+          <w:lang w:val="en-US"/>
+        </w:rPr>
+        <w:t>8</w:t>
+      </w:r>
+      <w:r>
+        <w:rPr>
+          <w:lang w:val="en-US"/>
+        </w:rPr>
+        <w:t xml:space="preserve"> – Run:</w:t>
+      </w:r>
+    </w:p>
+    <w:p>
+      <w:pPr>
+        <w:pStyle w:val="ListParagraph"/>
+        <w:numPr>
+          <w:ilvl w:val="3"/>
+          <w:numId w:val="2"/>
+        </w:numPr>
+        <w:ind w:left="2520"/>
+        <w:rPr>
+          <w:lang w:val="en-US"/>
+        </w:rPr>
+      </w:pPr>
+      <w:proofErr w:type="spellStart"/>
+      <w:r>
+        <w:rPr>
+          <w:lang w:val="en-US"/>
+        </w:rPr>
+        <w:t>Mnist</w:t>
+      </w:r>
+      <w:proofErr w:type="spellEnd"/>
+      <w:r>
+        <w:rPr>
+          <w:lang w:val="en-US"/>
+        </w:rPr>
+        <w:t>, Initial K = 1</w:t>
       </w:r>
     </w:p>
     <w:p>
@@ -1853,67 +2579,101 @@
           <w:lang w:val="en-US"/>
         </w:rPr>
       </w:pPr>
-      <w:r>
-        <w:rPr>
-          <w:lang w:val="en-US"/>
-        </w:rPr>
-        <w:t>Hidden_dim = 15</w:t>
-      </w:r>
-    </w:p>
-    <w:p>
-      <w:pPr>
-        <w:pStyle w:val="ListParagraph"/>
-        <w:numPr>
-          <w:ilvl w:val="3"/>
-          <w:numId w:val="2"/>
-        </w:numPr>
-        <w:ind w:left="2520"/>
-        <w:rPr>
-          <w:lang w:val="en-US"/>
-        </w:rPr>
-      </w:pPr>
-      <w:r>
-        <w:rPr>
-          <w:lang w:val="en-US"/>
-        </w:rPr>
-        <w:t>Drop = 0.4 (between dc1,fc2)</w:t>
-      </w:r>
-    </w:p>
-    <w:p>
-      <w:pPr>
-        <w:pStyle w:val="ListParagraph"/>
-        <w:numPr>
-          <w:ilvl w:val="3"/>
-          <w:numId w:val="2"/>
-        </w:numPr>
-        <w:ind w:left="2520"/>
-        <w:rPr>
-          <w:lang w:val="en-US"/>
-        </w:rPr>
-      </w:pPr>
-      <w:r>
-        <w:rPr>
-          <w:lang w:val="en-US"/>
-        </w:rPr>
-        <w:t>&gt;Subclustring Params:437</w:t>
-      </w:r>
-    </w:p>
-    <w:p>
-      <w:pPr>
-        <w:pStyle w:val="ListParagraph"/>
-        <w:numPr>
-          <w:ilvl w:val="3"/>
-          <w:numId w:val="2"/>
-        </w:numPr>
-        <w:rPr>
-          <w:lang w:val="en-US"/>
-        </w:rPr>
-      </w:pPr>
-      <w:r>
-        <w:rPr>
-          <w:lang w:val="en-US"/>
-        </w:rPr>
-        <w:t>NMI: 0.64681, ARI: 0.49417, acc: 0.60761, final K: 8</w:t>
+      <w:proofErr w:type="spellStart"/>
+      <w:r>
+        <w:rPr>
+          <w:lang w:val="en-US"/>
+        </w:rPr>
+        <w:t>Hidden_dim</w:t>
+      </w:r>
+      <w:proofErr w:type="spellEnd"/>
+      <w:r>
+        <w:rPr>
+          <w:lang w:val="en-US"/>
+        </w:rPr>
+        <w:t xml:space="preserve"> = </w:t>
+      </w:r>
+      <w:r>
+        <w:rPr>
+          <w:lang w:val="en-US"/>
+        </w:rPr>
+        <w:t>15</w:t>
+      </w:r>
+    </w:p>
+    <w:p>
+      <w:pPr>
+        <w:pStyle w:val="ListParagraph"/>
+        <w:numPr>
+          <w:ilvl w:val="3"/>
+          <w:numId w:val="2"/>
+        </w:numPr>
+        <w:ind w:left="2520"/>
+        <w:rPr>
+          <w:lang w:val="en-US"/>
+        </w:rPr>
+      </w:pPr>
+      <w:r>
+        <w:rPr>
+          <w:lang w:val="en-US"/>
+        </w:rPr>
+        <w:t>Drop = 0</w:t>
+      </w:r>
+    </w:p>
+    <w:p>
+      <w:pPr>
+        <w:pStyle w:val="ListParagraph"/>
+        <w:numPr>
+          <w:ilvl w:val="3"/>
+          <w:numId w:val="2"/>
+        </w:numPr>
+        <w:ind w:left="2520"/>
+        <w:rPr>
+          <w:lang w:val="en-US"/>
+        </w:rPr>
+      </w:pPr>
+      <w:r>
+        <w:rPr>
+          <w:lang w:val="en-US"/>
+        </w:rPr>
+        <w:t>&gt;</w:t>
+      </w:r>
+      <w:proofErr w:type="spellStart"/>
+      <w:r>
+        <w:rPr>
+          <w:lang w:val="en-US"/>
+        </w:rPr>
+        <w:t>Subclustring</w:t>
+      </w:r>
+      <w:proofErr w:type="spellEnd"/>
+      <w:r>
+        <w:rPr>
+          <w:lang w:val="en-US"/>
+        </w:rPr>
+        <w:t xml:space="preserve"> Params: </w:t>
+      </w:r>
+      <w:r>
+        <w:rPr>
+          <w:lang w:val="en-US"/>
+        </w:rPr>
+        <w:t>437</w:t>
+      </w:r>
+    </w:p>
+    <w:p>
+      <w:pPr>
+        <w:pStyle w:val="ListParagraph"/>
+        <w:numPr>
+          <w:ilvl w:val="3"/>
+          <w:numId w:val="2"/>
+        </w:numPr>
+        <w:rPr>
+          <w:lang w:val="en-US"/>
+        </w:rPr>
+      </w:pPr>
+      <w:r>
+        <w:rPr>
+          <w:lang w:val="en-US"/>
+        </w:rPr>
+        <w:t>NMI: 0.94161, ARI: 0.95366, acc: 0.9787, final K: 10</w:t>
       </w:r>
     </w:p>
     <w:p>
@@ -1923,10 +2683,69 @@
           <w:ilvl w:val="2"/>
           <w:numId w:val="2"/>
         </w:numPr>
-        <w:rPr>
-          <w:lang w:val="en-US"/>
-        </w:rPr>
-      </w:pPr>
+        <w:ind w:left="1800"/>
+        <w:rPr>
+          <w:lang w:val="en-US"/>
+        </w:rPr>
+      </w:pPr>
+      <w:r>
+        <w:rPr>
+          <w:lang w:val="en-US"/>
+        </w:rPr>
+        <w:t>9</w:t>
+      </w:r>
+      <w:r>
+        <w:rPr>
+          <w:lang w:val="en-US"/>
+        </w:rPr>
+        <w:t xml:space="preserve"> – Run:</w:t>
+      </w:r>
+    </w:p>
+    <w:p>
+      <w:pPr>
+        <w:pStyle w:val="ListParagraph"/>
+        <w:numPr>
+          <w:ilvl w:val="3"/>
+          <w:numId w:val="2"/>
+        </w:numPr>
+        <w:ind w:left="2520"/>
+        <w:rPr>
+          <w:lang w:val="en-US"/>
+        </w:rPr>
+      </w:pPr>
+      <w:proofErr w:type="spellStart"/>
+      <w:r>
+        <w:rPr>
+          <w:lang w:val="en-US"/>
+        </w:rPr>
+        <w:t>Mnist</w:t>
+      </w:r>
+      <w:proofErr w:type="spellEnd"/>
+      <w:r>
+        <w:rPr>
+          <w:lang w:val="en-US"/>
+        </w:rPr>
+        <w:t>, Initial K = 1</w:t>
+      </w:r>
+    </w:p>
+    <w:p>
+      <w:pPr>
+        <w:pStyle w:val="ListParagraph"/>
+        <w:numPr>
+          <w:ilvl w:val="3"/>
+          <w:numId w:val="2"/>
+        </w:numPr>
+        <w:ind w:left="2520"/>
+        <w:rPr>
+          <w:lang w:val="en-US"/>
+        </w:rPr>
+      </w:pPr>
+      <w:r>
+        <w:rPr>
+          <w:lang w:val="en-US"/>
+        </w:rPr>
+        <w:t xml:space="preserve">Epochs = </w:t>
+      </w:r>
       <w:r>
         <w:rPr>
           <w:lang w:val="en-US"/>
@@ -1937,139 +2756,143 @@
         <w:rPr>
           <w:lang w:val="en-US"/>
         </w:rPr>
-        <w:t>– Run:</w:t>
-      </w:r>
-    </w:p>
-    <w:p>
-      <w:pPr>
-        <w:pStyle w:val="ListParagraph"/>
-        <w:numPr>
-          <w:ilvl w:val="3"/>
-          <w:numId w:val="2"/>
-        </w:numPr>
-        <w:ind w:left="2520"/>
-        <w:rPr>
-          <w:lang w:val="en-US"/>
-        </w:rPr>
-      </w:pPr>
-      <w:r>
-        <w:rPr>
-          <w:lang w:val="en-US"/>
-        </w:rPr>
-        <w:lastRenderedPageBreak/>
-        <w:t>Fashion_IMBALANCED, Initial K = 1</w:t>
-      </w:r>
-    </w:p>
-    <w:p>
-      <w:pPr>
-        <w:pStyle w:val="ListParagraph"/>
-        <w:numPr>
-          <w:ilvl w:val="3"/>
-          <w:numId w:val="2"/>
-        </w:numPr>
-        <w:ind w:left="2520"/>
-        <w:rPr>
-          <w:lang w:val="en-US"/>
-        </w:rPr>
-      </w:pPr>
-      <w:r>
-        <w:rPr>
-          <w:lang w:val="en-US"/>
-        </w:rPr>
-        <w:t xml:space="preserve">Epochs = </w:t>
-      </w:r>
-      <w:r>
-        <w:rPr>
-          <w:lang w:val="en-US"/>
-        </w:rPr>
-        <w:t>700</w:t>
-      </w:r>
-    </w:p>
-    <w:p>
-      <w:pPr>
-        <w:pStyle w:val="ListParagraph"/>
-        <w:numPr>
-          <w:ilvl w:val="3"/>
-          <w:numId w:val="2"/>
-        </w:numPr>
-        <w:ind w:left="2520"/>
-        <w:rPr>
-          <w:lang w:val="en-US"/>
-        </w:rPr>
-      </w:pPr>
-      <w:r>
-        <w:rPr>
-          <w:lang w:val="en-US"/>
-        </w:rPr>
-        <w:t xml:space="preserve">Hidden_dim = </w:t>
-      </w:r>
-      <w:r>
-        <w:rPr>
-          <w:lang w:val="en-US"/>
-        </w:rPr>
-        <w:t>25</w:t>
-      </w:r>
-    </w:p>
-    <w:p>
-      <w:pPr>
-        <w:pStyle w:val="ListParagraph"/>
-        <w:numPr>
-          <w:ilvl w:val="3"/>
-          <w:numId w:val="2"/>
-        </w:numPr>
-        <w:ind w:left="2520"/>
-        <w:rPr>
-          <w:lang w:val="en-US"/>
-        </w:rPr>
-      </w:pPr>
-      <w:r>
-        <w:rPr>
-          <w:lang w:val="en-US"/>
-        </w:rPr>
-        <w:t>Drop = 0.4 (between dc1,fc2)</w:t>
-      </w:r>
-    </w:p>
-    <w:p>
-      <w:pPr>
-        <w:pStyle w:val="ListParagraph"/>
-        <w:numPr>
-          <w:ilvl w:val="3"/>
-          <w:numId w:val="2"/>
-        </w:numPr>
-        <w:ind w:left="2520"/>
-        <w:rPr>
-          <w:lang w:val="en-US"/>
-        </w:rPr>
-      </w:pPr>
-      <w:r>
-        <w:rPr>
-          <w:lang w:val="en-US"/>
-        </w:rPr>
-        <w:t>&gt;Subclustring Params:</w:t>
-      </w:r>
-      <w:r>
-        <w:rPr>
-          <w:lang w:val="en-US"/>
-        </w:rPr>
-        <w:t xml:space="preserve"> 977</w:t>
-      </w:r>
-    </w:p>
-    <w:p>
-      <w:pPr>
-        <w:pStyle w:val="ListParagraph"/>
-        <w:numPr>
-          <w:ilvl w:val="3"/>
-          <w:numId w:val="2"/>
-        </w:numPr>
-        <w:rPr>
-          <w:lang w:val="en-US"/>
-        </w:rPr>
-      </w:pPr>
-      <w:r>
-        <w:rPr>
-          <w:lang w:val="en-US"/>
-        </w:rPr>
-        <w:t>0.64645, ARI: 0.49401, acc: 0.60795, final K: 8</w:t>
+        <w:t xml:space="preserve">00 </w:t>
+      </w:r>
+    </w:p>
+    <w:p>
+      <w:pPr>
+        <w:pStyle w:val="ListParagraph"/>
+        <w:numPr>
+          <w:ilvl w:val="3"/>
+          <w:numId w:val="2"/>
+        </w:numPr>
+        <w:ind w:left="2520"/>
+        <w:rPr>
+          <w:lang w:val="en-US"/>
+        </w:rPr>
+      </w:pPr>
+      <w:proofErr w:type="spellStart"/>
+      <w:r>
+        <w:rPr>
+          <w:lang w:val="en-US"/>
+        </w:rPr>
+        <w:t>Hidden_dim</w:t>
+      </w:r>
+      <w:proofErr w:type="spellEnd"/>
+      <w:r>
+        <w:rPr>
+          <w:lang w:val="en-US"/>
+        </w:rPr>
+        <w:t xml:space="preserve"> = </w:t>
+      </w:r>
+      <w:r>
+        <w:rPr>
+          <w:lang w:val="en-US"/>
+        </w:rPr>
+        <w:t>500</w:t>
+      </w:r>
+    </w:p>
+    <w:p>
+      <w:pPr>
+        <w:pStyle w:val="ListParagraph"/>
+        <w:numPr>
+          <w:ilvl w:val="3"/>
+          <w:numId w:val="2"/>
+        </w:numPr>
+        <w:ind w:left="2520"/>
+        <w:rPr>
+          <w:lang w:val="en-US"/>
+        </w:rPr>
+      </w:pPr>
+      <w:r>
+        <w:rPr>
+          <w:lang w:val="en-US"/>
+        </w:rPr>
+        <w:t xml:space="preserve">Tanh instead of </w:t>
+      </w:r>
+      <w:proofErr w:type="spellStart"/>
+      <w:r>
+        <w:rPr>
+          <w:lang w:val="en-US"/>
+        </w:rPr>
+        <w:t>relu</w:t>
+      </w:r>
+      <w:proofErr w:type="spellEnd"/>
+    </w:p>
+    <w:p>
+      <w:pPr>
+        <w:pStyle w:val="ListParagraph"/>
+        <w:numPr>
+          <w:ilvl w:val="3"/>
+          <w:numId w:val="2"/>
+        </w:numPr>
+        <w:ind w:left="2520"/>
+        <w:rPr>
+          <w:lang w:val="en-US"/>
+        </w:rPr>
+      </w:pPr>
+      <w:r>
+        <w:rPr>
+          <w:lang w:val="en-US"/>
+        </w:rPr>
+        <w:t>Drop = 0</w:t>
+      </w:r>
+    </w:p>
+    <w:p>
+      <w:pPr>
+        <w:pStyle w:val="ListParagraph"/>
+        <w:numPr>
+          <w:ilvl w:val="3"/>
+          <w:numId w:val="2"/>
+        </w:numPr>
+        <w:ind w:left="2520"/>
+        <w:rPr>
+          <w:lang w:val="en-US"/>
+        </w:rPr>
+      </w:pPr>
+      <w:r>
+        <w:rPr>
+          <w:lang w:val="en-US"/>
+        </w:rPr>
+        <w:t>&gt;</w:t>
+      </w:r>
+      <w:proofErr w:type="spellStart"/>
+      <w:r>
+        <w:rPr>
+          <w:lang w:val="en-US"/>
+        </w:rPr>
+        <w:t>Subclustring</w:t>
+      </w:r>
+      <w:proofErr w:type="spellEnd"/>
+      <w:r>
+        <w:rPr>
+          <w:lang w:val="en-US"/>
+        </w:rPr>
+        <w:t xml:space="preserve"> Params: </w:t>
+      </w:r>
+      <w:r>
+        <w:rPr>
+          <w:lang w:val="en-US"/>
+        </w:rPr>
+        <w:t>3200</w:t>
+      </w:r>
+    </w:p>
+    <w:p>
+      <w:pPr>
+        <w:pStyle w:val="ListParagraph"/>
+        <w:numPr>
+          <w:ilvl w:val="3"/>
+          <w:numId w:val="2"/>
+        </w:numPr>
+        <w:rPr>
+          <w:lang w:val="en-US"/>
+        </w:rPr>
+      </w:pPr>
+      <w:r>
+        <w:rPr>
+          <w:lang w:val="en-US"/>
+        </w:rPr>
+        <w:t xml:space="preserve">Problem with merge </w:t>
       </w:r>
     </w:p>
     <w:p>
@@ -2088,7 +2911,7 @@
         <w:rPr>
           <w:lang w:val="en-US"/>
         </w:rPr>
-        <w:t>8</w:t>
+        <w:t>10</w:t>
       </w:r>
       <w:r>
         <w:rPr>
@@ -2109,56 +2932,99 @@
           <w:lang w:val="en-US"/>
         </w:rPr>
       </w:pPr>
-      <w:r>
-        <w:rPr>
-          <w:lang w:val="en-US"/>
-        </w:rPr>
-        <w:t>Mnist, Initial K = 1</w:t>
-      </w:r>
-    </w:p>
-    <w:p>
-      <w:pPr>
-        <w:pStyle w:val="ListParagraph"/>
-        <w:numPr>
-          <w:ilvl w:val="3"/>
-          <w:numId w:val="2"/>
-        </w:numPr>
-        <w:ind w:left="2520"/>
-        <w:rPr>
-          <w:lang w:val="en-US"/>
-        </w:rPr>
-      </w:pPr>
-      <w:r>
-        <w:rPr>
-          <w:lang w:val="en-US"/>
-        </w:rPr>
-        <w:t xml:space="preserve">Epochs = 500 </w:t>
-      </w:r>
-    </w:p>
-    <w:p>
-      <w:pPr>
-        <w:pStyle w:val="ListParagraph"/>
-        <w:numPr>
-          <w:ilvl w:val="3"/>
-          <w:numId w:val="2"/>
-        </w:numPr>
-        <w:ind w:left="2520"/>
-        <w:rPr>
-          <w:lang w:val="en-US"/>
-        </w:rPr>
-      </w:pPr>
-      <w:r>
-        <w:rPr>
-          <w:lang w:val="en-US"/>
-        </w:rPr>
-        <w:t xml:space="preserve">Hidden_dim = </w:t>
-      </w:r>
-      <w:r>
-        <w:rPr>
-          <w:lang w:val="en-US"/>
-        </w:rPr>
-        <w:t>15</w:t>
-      </w:r>
+      <w:proofErr w:type="spellStart"/>
+      <w:r>
+        <w:rPr>
+          <w:lang w:val="en-US"/>
+        </w:rPr>
+        <w:t>Mnist</w:t>
+      </w:r>
+      <w:proofErr w:type="spellEnd"/>
+      <w:r>
+        <w:rPr>
+          <w:lang w:val="en-US"/>
+        </w:rPr>
+        <w:t xml:space="preserve">, Initial K = </w:t>
+      </w:r>
+      <w:r>
+        <w:rPr>
+          <w:lang w:val="en-US"/>
+        </w:rPr>
+        <w:t>4</w:t>
+      </w:r>
+    </w:p>
+    <w:p>
+      <w:pPr>
+        <w:pStyle w:val="ListParagraph"/>
+        <w:numPr>
+          <w:ilvl w:val="3"/>
+          <w:numId w:val="2"/>
+        </w:numPr>
+        <w:ind w:left="2520"/>
+        <w:rPr>
+          <w:lang w:val="en-US"/>
+        </w:rPr>
+      </w:pPr>
+      <w:r>
+        <w:rPr>
+          <w:lang w:val="en-US"/>
+        </w:rPr>
+        <w:t xml:space="preserve">Epochs = 700 </w:t>
+      </w:r>
+    </w:p>
+    <w:p>
+      <w:pPr>
+        <w:pStyle w:val="ListParagraph"/>
+        <w:numPr>
+          <w:ilvl w:val="3"/>
+          <w:numId w:val="2"/>
+        </w:numPr>
+        <w:ind w:left="2520"/>
+        <w:rPr>
+          <w:lang w:val="en-US"/>
+        </w:rPr>
+      </w:pPr>
+      <w:proofErr w:type="spellStart"/>
+      <w:r>
+        <w:rPr>
+          <w:lang w:val="en-US"/>
+        </w:rPr>
+        <w:t>Hidden_dim</w:t>
+      </w:r>
+      <w:proofErr w:type="spellEnd"/>
+      <w:r>
+        <w:rPr>
+          <w:lang w:val="en-US"/>
+        </w:rPr>
+        <w:t xml:space="preserve"> = 500</w:t>
+      </w:r>
+    </w:p>
+    <w:p>
+      <w:pPr>
+        <w:pStyle w:val="ListParagraph"/>
+        <w:numPr>
+          <w:ilvl w:val="3"/>
+          <w:numId w:val="2"/>
+        </w:numPr>
+        <w:ind w:left="2520"/>
+        <w:rPr>
+          <w:lang w:val="en-US"/>
+        </w:rPr>
+      </w:pPr>
+      <w:r>
+        <w:rPr>
+          <w:lang w:val="en-US"/>
+        </w:rPr>
+        <w:t xml:space="preserve">Tanh instead of </w:t>
+      </w:r>
+      <w:proofErr w:type="spellStart"/>
+      <w:r>
+        <w:rPr>
+          <w:lang w:val="en-US"/>
+        </w:rPr>
+        <w:t>relu</w:t>
+      </w:r>
+      <w:proofErr w:type="spellEnd"/>
     </w:p>
     <w:p>
       <w:pPr>
@@ -2183,44 +3049,13 @@
       <w:pPr>
         <w:pStyle w:val="ListParagraph"/>
         <w:numPr>
-          <w:ilvl w:val="3"/>
-          <w:numId w:val="2"/>
-        </w:numPr>
-        <w:ind w:left="2520"/>
-        <w:rPr>
-          <w:lang w:val="en-US"/>
-        </w:rPr>
-      </w:pPr>
-      <w:r>
-        <w:rPr>
-          <w:lang w:val="en-US"/>
-        </w:rPr>
-        <w:t xml:space="preserve">&gt;Subclustring Params: </w:t>
-      </w:r>
-      <w:r>
-        <w:rPr>
-          <w:lang w:val="en-US"/>
-        </w:rPr>
-        <w:t>437</w:t>
-      </w:r>
-    </w:p>
-    <w:p>
-      <w:pPr>
-        <w:pStyle w:val="ListParagraph"/>
-        <w:numPr>
-          <w:ilvl w:val="3"/>
-          <w:numId w:val="2"/>
-        </w:numPr>
-        <w:rPr>
-          <w:lang w:val="en-US"/>
-        </w:rPr>
-      </w:pPr>
-      <w:r>
-        <w:rPr>
-          <w:lang w:val="en-US"/>
-        </w:rPr>
-        <w:t>NMI: 0.94161, ARI: 0.95366, acc: 0.9787, final K: 10</w:t>
-      </w:r>
+          <w:ilvl w:val="2"/>
+          <w:numId w:val="2"/>
+        </w:numPr>
+        <w:rPr>
+          <w:lang w:val="en-US"/>
+        </w:rPr>
+      </w:pPr>
     </w:p>
     <w:p>
       <w:pPr>

--- a/Docs/Process Documentation - Tomer.docx
+++ b/Docs/Process Documentation - Tomer.docx
@@ -328,13 +328,27 @@
         <w:rPr>
           <w:lang w:val="en-US"/>
         </w:rPr>
-        <w:t>SHAPE is input dim</w:t>
-      </w:r>
-      <w:r>
-        <w:rPr>
-          <w:lang w:val="en-US"/>
-        </w:rPr>
-        <w:t>(from clustering net)</w:t>
+        <w:t xml:space="preserve">SHAPE is input </w:t>
+      </w:r>
+      <w:proofErr w:type="gramStart"/>
+      <w:r>
+        <w:rPr>
+          <w:lang w:val="en-US"/>
+        </w:rPr>
+        <w:t>dim</w:t>
+      </w:r>
+      <w:r>
+        <w:rPr>
+          <w:lang w:val="en-US"/>
+        </w:rPr>
+        <w:t>(</w:t>
+      </w:r>
+      <w:proofErr w:type="gramEnd"/>
+      <w:r>
+        <w:rPr>
+          <w:lang w:val="en-US"/>
+        </w:rPr>
+        <w:t>from clustering net)</w:t>
       </w:r>
       <w:r>
         <w:rPr>
@@ -471,7 +485,21 @@
         <w:rPr>
           <w:lang w:val="en-US"/>
         </w:rPr>
-        <w:t>nd also zero their gradient</w:t>
+        <w:t xml:space="preserve">nd </w:t>
+      </w:r>
+      <w:proofErr w:type="gramStart"/>
+      <w:r>
+        <w:rPr>
+          <w:lang w:val="en-US"/>
+        </w:rPr>
+        <w:t>also</w:t>
+      </w:r>
+      <w:proofErr w:type="gramEnd"/>
+      <w:r>
+        <w:rPr>
+          <w:lang w:val="en-US"/>
+        </w:rPr>
+        <w:t xml:space="preserve"> zero their gradient</w:t>
       </w:r>
     </w:p>
     <w:p>
@@ -858,7 +886,21 @@
         <w:rPr>
           <w:lang w:val="en-US"/>
         </w:rPr>
-        <w:t>Fashion imbalanced,  Initial K = 1</w:t>
+        <w:t xml:space="preserve">Fashion </w:t>
+      </w:r>
+      <w:proofErr w:type="gramStart"/>
+      <w:r>
+        <w:rPr>
+          <w:lang w:val="en-US"/>
+        </w:rPr>
+        <w:t>imbalanced,  Initial</w:t>
+      </w:r>
+      <w:proofErr w:type="gramEnd"/>
+      <w:r>
+        <w:rPr>
+          <w:lang w:val="en-US"/>
+        </w:rPr>
+        <w:t xml:space="preserve"> K = 1</w:t>
       </w:r>
     </w:p>
     <w:p>
@@ -1000,7 +1042,21 @@
         <w:rPr>
           <w:lang w:val="en-US"/>
         </w:rPr>
-        <w:t>Fashion imbalanced,  Initial K = 1</w:t>
+        <w:t xml:space="preserve">Fashion </w:t>
+      </w:r>
+      <w:proofErr w:type="gramStart"/>
+      <w:r>
+        <w:rPr>
+          <w:lang w:val="en-US"/>
+        </w:rPr>
+        <w:t>imbalanced,  Initial</w:t>
+      </w:r>
+      <w:proofErr w:type="gramEnd"/>
+      <w:r>
+        <w:rPr>
+          <w:lang w:val="en-US"/>
+        </w:rPr>
+        <w:t xml:space="preserve"> K = 1</w:t>
       </w:r>
     </w:p>
     <w:p>
@@ -1155,7 +1211,21 @@
         <w:rPr>
           <w:lang w:val="en-US"/>
         </w:rPr>
-        <w:t>Fashion imbalanced,  Initial K = 1</w:t>
+        <w:t xml:space="preserve">Fashion </w:t>
+      </w:r>
+      <w:proofErr w:type="gramStart"/>
+      <w:r>
+        <w:rPr>
+          <w:lang w:val="en-US"/>
+        </w:rPr>
+        <w:t>imbalanced,  Initial</w:t>
+      </w:r>
+      <w:proofErr w:type="gramEnd"/>
+      <w:r>
+        <w:rPr>
+          <w:lang w:val="en-US"/>
+        </w:rPr>
+        <w:t xml:space="preserve"> K = 1</w:t>
       </w:r>
     </w:p>
     <w:p>
@@ -1771,7 +1841,21 @@
         <w:rPr>
           <w:lang w:val="en-US"/>
         </w:rPr>
-        <w:t>.3 (between dc1,fc2)</w:t>
+        <w:t>.3 (between dc</w:t>
+      </w:r>
+      <w:proofErr w:type="gramStart"/>
+      <w:r>
+        <w:rPr>
+          <w:lang w:val="en-US"/>
+        </w:rPr>
+        <w:t>1,fc</w:t>
+      </w:r>
+      <w:proofErr w:type="gramEnd"/>
+      <w:r>
+        <w:rPr>
+          <w:lang w:val="en-US"/>
+        </w:rPr>
+        <w:t>2)</w:t>
       </w:r>
     </w:p>
     <w:p>
@@ -1945,7 +2029,21 @@
         <w:rPr>
           <w:lang w:val="en-US"/>
         </w:rPr>
-        <w:t>Drop = 0.3 (between dc1,fc2)</w:t>
+        <w:t>Drop = 0.3 (between dc</w:t>
+      </w:r>
+      <w:proofErr w:type="gramStart"/>
+      <w:r>
+        <w:rPr>
+          <w:lang w:val="en-US"/>
+        </w:rPr>
+        <w:t>1,fc</w:t>
+      </w:r>
+      <w:proofErr w:type="gramEnd"/>
+      <w:r>
+        <w:rPr>
+          <w:lang w:val="en-US"/>
+        </w:rPr>
+        <w:t>2)</w:t>
       </w:r>
     </w:p>
     <w:p>
@@ -2112,7 +2210,21 @@
         <w:rPr>
           <w:lang w:val="en-US"/>
         </w:rPr>
-        <w:t>Drop = 0.4 (between dc1,fc2)</w:t>
+        <w:t>Drop = 0.4 (between dc</w:t>
+      </w:r>
+      <w:proofErr w:type="gramStart"/>
+      <w:r>
+        <w:rPr>
+          <w:lang w:val="en-US"/>
+        </w:rPr>
+        <w:t>1,fc</w:t>
+      </w:r>
+      <w:proofErr w:type="gramEnd"/>
+      <w:r>
+        <w:rPr>
+          <w:lang w:val="en-US"/>
+        </w:rPr>
+        <w:t>2)</w:t>
       </w:r>
     </w:p>
     <w:p>
@@ -2274,7 +2386,21 @@
         <w:rPr>
           <w:lang w:val="en-US"/>
         </w:rPr>
-        <w:t>Drop = 0.4 (between dc1,fc2)</w:t>
+        <w:t>Drop = 0.4 (between dc</w:t>
+      </w:r>
+      <w:proofErr w:type="gramStart"/>
+      <w:r>
+        <w:rPr>
+          <w:lang w:val="en-US"/>
+        </w:rPr>
+        <w:t>1,fc</w:t>
+      </w:r>
+      <w:proofErr w:type="gramEnd"/>
+      <w:r>
+        <w:rPr>
+          <w:lang w:val="en-US"/>
+        </w:rPr>
+        <w:t>2)</w:t>
       </w:r>
     </w:p>
     <w:p>
@@ -2442,7 +2568,21 @@
         <w:rPr>
           <w:lang w:val="en-US"/>
         </w:rPr>
-        <w:t>Drop = 0.4 (between dc1,fc2)</w:t>
+        <w:t>Drop = 0.4 (between dc</w:t>
+      </w:r>
+      <w:proofErr w:type="gramStart"/>
+      <w:r>
+        <w:rPr>
+          <w:lang w:val="en-US"/>
+        </w:rPr>
+        <w:t>1,fc</w:t>
+      </w:r>
+      <w:proofErr w:type="gramEnd"/>
+      <w:r>
+        <w:rPr>
+          <w:lang w:val="en-US"/>
+        </w:rPr>
+        <w:t>2)</w:t>
       </w:r>
     </w:p>
     <w:p>
@@ -3049,13 +3189,20 @@
       <w:pPr>
         <w:pStyle w:val="ListParagraph"/>
         <w:numPr>
-          <w:ilvl w:val="2"/>
-          <w:numId w:val="2"/>
-        </w:numPr>
-        <w:rPr>
-          <w:lang w:val="en-US"/>
-        </w:rPr>
-      </w:pPr>
+          <w:ilvl w:val="3"/>
+          <w:numId w:val="2"/>
+        </w:numPr>
+        <w:ind w:left="2520"/>
+        <w:rPr>
+          <w:lang w:val="en-US"/>
+        </w:rPr>
+      </w:pPr>
+      <w:r>
+        <w:rPr>
+          <w:lang w:val="en-US"/>
+        </w:rPr>
+        <w:t>NMI: 0.9416, ARI: 0.95366, acc: 0.9787, final K: 10</w:t>
+      </w:r>
     </w:p>
     <w:p>
       <w:pPr>

--- a/Docs/Process Documentation - Tomer.docx
+++ b/Docs/Process Documentation - Tomer.docx
@@ -328,27 +328,13 @@
         <w:rPr>
           <w:lang w:val="en-US"/>
         </w:rPr>
-        <w:t xml:space="preserve">SHAPE is input </w:t>
-      </w:r>
-      <w:proofErr w:type="gramStart"/>
-      <w:r>
-        <w:rPr>
-          <w:lang w:val="en-US"/>
-        </w:rPr>
-        <w:t>dim</w:t>
-      </w:r>
-      <w:r>
-        <w:rPr>
-          <w:lang w:val="en-US"/>
-        </w:rPr>
-        <w:t>(</w:t>
-      </w:r>
-      <w:proofErr w:type="gramEnd"/>
-      <w:r>
-        <w:rPr>
-          <w:lang w:val="en-US"/>
-        </w:rPr>
-        <w:t>from clustering net)</w:t>
+        <w:t>SHAPE is input dim</w:t>
+      </w:r>
+      <w:r>
+        <w:rPr>
+          <w:lang w:val="en-US"/>
+        </w:rPr>
+        <w:t>(from clustering net)</w:t>
       </w:r>
       <w:r>
         <w:rPr>
@@ -485,21 +471,7 @@
         <w:rPr>
           <w:lang w:val="en-US"/>
         </w:rPr>
-        <w:t xml:space="preserve">nd </w:t>
-      </w:r>
-      <w:proofErr w:type="gramStart"/>
-      <w:r>
-        <w:rPr>
-          <w:lang w:val="en-US"/>
-        </w:rPr>
-        <w:t>also</w:t>
-      </w:r>
-      <w:proofErr w:type="gramEnd"/>
-      <w:r>
-        <w:rPr>
-          <w:lang w:val="en-US"/>
-        </w:rPr>
-        <w:t xml:space="preserve"> zero their gradient</w:t>
+        <w:t>nd also zero their gradient</w:t>
       </w:r>
     </w:p>
     <w:p>
@@ -886,21 +858,7 @@
         <w:rPr>
           <w:lang w:val="en-US"/>
         </w:rPr>
-        <w:t xml:space="preserve">Fashion </w:t>
-      </w:r>
-      <w:proofErr w:type="gramStart"/>
-      <w:r>
-        <w:rPr>
-          <w:lang w:val="en-US"/>
-        </w:rPr>
-        <w:t>imbalanced,  Initial</w:t>
-      </w:r>
-      <w:proofErr w:type="gramEnd"/>
-      <w:r>
-        <w:rPr>
-          <w:lang w:val="en-US"/>
-        </w:rPr>
-        <w:t xml:space="preserve"> K = 1</w:t>
+        <w:t>Fashion imbalanced,  Initial K = 1</w:t>
       </w:r>
     </w:p>
     <w:p>
@@ -1042,21 +1000,7 @@
         <w:rPr>
           <w:lang w:val="en-US"/>
         </w:rPr>
-        <w:t xml:space="preserve">Fashion </w:t>
-      </w:r>
-      <w:proofErr w:type="gramStart"/>
-      <w:r>
-        <w:rPr>
-          <w:lang w:val="en-US"/>
-        </w:rPr>
-        <w:t>imbalanced,  Initial</w:t>
-      </w:r>
-      <w:proofErr w:type="gramEnd"/>
-      <w:r>
-        <w:rPr>
-          <w:lang w:val="en-US"/>
-        </w:rPr>
-        <w:t xml:space="preserve"> K = 1</w:t>
+        <w:t>Fashion imbalanced,  Initial K = 1</w:t>
       </w:r>
     </w:p>
     <w:p>
@@ -1211,21 +1155,7 @@
         <w:rPr>
           <w:lang w:val="en-US"/>
         </w:rPr>
-        <w:t xml:space="preserve">Fashion </w:t>
-      </w:r>
-      <w:proofErr w:type="gramStart"/>
-      <w:r>
-        <w:rPr>
-          <w:lang w:val="en-US"/>
-        </w:rPr>
-        <w:t>imbalanced,  Initial</w:t>
-      </w:r>
-      <w:proofErr w:type="gramEnd"/>
-      <w:r>
-        <w:rPr>
-          <w:lang w:val="en-US"/>
-        </w:rPr>
-        <w:t xml:space="preserve"> K = 1</w:t>
+        <w:t>Fashion imbalanced,  Initial K = 1</w:t>
       </w:r>
     </w:p>
     <w:p>
@@ -1841,21 +1771,7 @@
         <w:rPr>
           <w:lang w:val="en-US"/>
         </w:rPr>
-        <w:t>.3 (between dc</w:t>
-      </w:r>
-      <w:proofErr w:type="gramStart"/>
-      <w:r>
-        <w:rPr>
-          <w:lang w:val="en-US"/>
-        </w:rPr>
-        <w:t>1,fc</w:t>
-      </w:r>
-      <w:proofErr w:type="gramEnd"/>
-      <w:r>
-        <w:rPr>
-          <w:lang w:val="en-US"/>
-        </w:rPr>
-        <w:t>2)</w:t>
+        <w:t>.3 (between dc1,fc2)</w:t>
       </w:r>
     </w:p>
     <w:p>
@@ -2029,21 +1945,7 @@
         <w:rPr>
           <w:lang w:val="en-US"/>
         </w:rPr>
-        <w:t>Drop = 0.3 (between dc</w:t>
-      </w:r>
-      <w:proofErr w:type="gramStart"/>
-      <w:r>
-        <w:rPr>
-          <w:lang w:val="en-US"/>
-        </w:rPr>
-        <w:t>1,fc</w:t>
-      </w:r>
-      <w:proofErr w:type="gramEnd"/>
-      <w:r>
-        <w:rPr>
-          <w:lang w:val="en-US"/>
-        </w:rPr>
-        <w:t>2)</w:t>
+        <w:t>Drop = 0.3 (between dc1,fc2)</w:t>
       </w:r>
     </w:p>
     <w:p>
@@ -2210,21 +2112,7 @@
         <w:rPr>
           <w:lang w:val="en-US"/>
         </w:rPr>
-        <w:t>Drop = 0.4 (between dc</w:t>
-      </w:r>
-      <w:proofErr w:type="gramStart"/>
-      <w:r>
-        <w:rPr>
-          <w:lang w:val="en-US"/>
-        </w:rPr>
-        <w:t>1,fc</w:t>
-      </w:r>
-      <w:proofErr w:type="gramEnd"/>
-      <w:r>
-        <w:rPr>
-          <w:lang w:val="en-US"/>
-        </w:rPr>
-        <w:t>2)</w:t>
+        <w:t>Drop = 0.4 (between dc1,fc2)</w:t>
       </w:r>
     </w:p>
     <w:p>
@@ -2386,21 +2274,7 @@
         <w:rPr>
           <w:lang w:val="en-US"/>
         </w:rPr>
-        <w:t>Drop = 0.4 (between dc</w:t>
-      </w:r>
-      <w:proofErr w:type="gramStart"/>
-      <w:r>
-        <w:rPr>
-          <w:lang w:val="en-US"/>
-        </w:rPr>
-        <w:t>1,fc</w:t>
-      </w:r>
-      <w:proofErr w:type="gramEnd"/>
-      <w:r>
-        <w:rPr>
-          <w:lang w:val="en-US"/>
-        </w:rPr>
-        <w:t>2)</w:t>
+        <w:t>Drop = 0.4 (between dc1,fc2)</w:t>
       </w:r>
     </w:p>
     <w:p>
@@ -2568,21 +2442,7 @@
         <w:rPr>
           <w:lang w:val="en-US"/>
         </w:rPr>
-        <w:t>Drop = 0.4 (between dc</w:t>
-      </w:r>
-      <w:proofErr w:type="gramStart"/>
-      <w:r>
-        <w:rPr>
-          <w:lang w:val="en-US"/>
-        </w:rPr>
-        <w:t>1,fc</w:t>
-      </w:r>
-      <w:proofErr w:type="gramEnd"/>
-      <w:r>
-        <w:rPr>
-          <w:lang w:val="en-US"/>
-        </w:rPr>
-        <w:t>2)</w:t>
+        <w:t>Drop = 0.4 (between dc1,fc2)</w:t>
       </w:r>
     </w:p>
     <w:p>
@@ -2929,7 +2789,7 @@
         <w:rPr>
           <w:lang w:val="en-US"/>
         </w:rPr>
-        <w:t>500</w:t>
+        <w:t>50</w:t>
       </w:r>
     </w:p>
     <w:p>
@@ -3136,7 +2996,7 @@
         <w:rPr>
           <w:lang w:val="en-US"/>
         </w:rPr>
-        <w:t xml:space="preserve"> = 500</w:t>
+        <w:t xml:space="preserve"> = 50</w:t>
       </w:r>
     </w:p>
     <w:p>
@@ -3203,6 +3063,18 @@
         </w:rPr>
         <w:t>NMI: 0.9416, ARI: 0.95366, acc: 0.9787, final K: 10</w:t>
       </w:r>
+    </w:p>
+    <w:p>
+      <w:pPr>
+        <w:pStyle w:val="ListParagraph"/>
+        <w:numPr>
+          <w:ilvl w:val="2"/>
+          <w:numId w:val="2"/>
+        </w:numPr>
+        <w:rPr>
+          <w:lang w:val="en-US"/>
+        </w:rPr>
+      </w:pPr>
     </w:p>
     <w:p>
       <w:pPr>

--- a/Docs/Process Documentation - Tomer.docx
+++ b/Docs/Process Documentation - Tomer.docx
@@ -43,35 +43,7 @@
         <w:rPr>
           <w:lang w:val="en-US"/>
         </w:rPr>
-        <w:t xml:space="preserve">main files: </w:t>
-      </w:r>
-      <w:proofErr w:type="spellStart"/>
-      <w:r>
-        <w:rPr>
-          <w:lang w:val="en-US"/>
-        </w:rPr>
-        <w:t>DeepDPM</w:t>
-      </w:r>
-      <w:proofErr w:type="spellEnd"/>
-      <w:r>
-        <w:rPr>
-          <w:lang w:val="en-US"/>
-        </w:rPr>
-        <w:t xml:space="preserve">, </w:t>
-      </w:r>
-      <w:proofErr w:type="spellStart"/>
-      <w:r>
-        <w:rPr>
-          <w:lang w:val="en-US"/>
-        </w:rPr>
-        <w:t>clusternetasmodel</w:t>
-      </w:r>
-      <w:proofErr w:type="spellEnd"/>
-      <w:r>
-        <w:rPr>
-          <w:lang w:val="en-US"/>
-        </w:rPr>
-        <w:t>, classifiers</w:t>
+        <w:t>main files: DeepDPM, clusternetasmodel, classifiers</w:t>
       </w:r>
     </w:p>
     <w:p>
@@ -90,49 +62,13 @@
         <w:rPr>
           <w:lang w:val="en-US"/>
         </w:rPr>
-        <w:t xml:space="preserve">main </w:t>
-      </w:r>
-      <w:proofErr w:type="spellStart"/>
-      <w:r>
-        <w:rPr>
-          <w:lang w:val="en-US"/>
-        </w:rPr>
-        <w:t>args</w:t>
-      </w:r>
-      <w:proofErr w:type="spellEnd"/>
-      <w:r>
-        <w:rPr>
-          <w:lang w:val="en-US"/>
-        </w:rPr>
-        <w:t xml:space="preserve"> (</w:t>
-      </w:r>
-      <w:proofErr w:type="spellStart"/>
-      <w:r>
-        <w:rPr>
-          <w:lang w:val="en-US"/>
-        </w:rPr>
-        <w:t>gpus</w:t>
-      </w:r>
-      <w:proofErr w:type="spellEnd"/>
-      <w:r>
-        <w:rPr>
-          <w:lang w:val="en-US"/>
-        </w:rPr>
-        <w:t xml:space="preserve">, </w:t>
-      </w:r>
-      <w:proofErr w:type="spellStart"/>
-      <w:r>
-        <w:rPr>
-          <w:lang w:val="en-US"/>
-        </w:rPr>
-        <w:t>use_labels_for_eval</w:t>
-      </w:r>
-      <w:proofErr w:type="spellEnd"/>
-      <w:r>
-        <w:rPr>
-          <w:lang w:val="en-US"/>
-        </w:rPr>
-        <w:t>)</w:t>
+        <w:t>main args</w:t>
+      </w:r>
+      <w:r>
+        <w:rPr>
+          <w:lang w:val="en-US"/>
+        </w:rPr>
+        <w:t xml:space="preserve"> (gpus, use_labels_for_eval)</w:t>
       </w:r>
     </w:p>
     <w:p>
@@ -287,1015 +223,905 @@
         </w:rPr>
         <w:t xml:space="preserve">- </w:t>
       </w:r>
-      <w:proofErr w:type="spellStart"/>
       <w:r>
         <w:rPr>
           <w:b/>
           <w:bCs/>
           <w:lang w:val="en-US"/>
         </w:rPr>
-        <w:t>Subclustring</w:t>
-      </w:r>
-      <w:proofErr w:type="spellEnd"/>
-      <w:r>
+        <w:t>Subclustring net</w:t>
+      </w:r>
+      <w:r>
+        <w:rPr>
+          <w:lang w:val="en-US"/>
+        </w:rPr>
+        <w:t>:</w:t>
+      </w:r>
+    </w:p>
+    <w:p>
+      <w:pPr>
+        <w:pStyle w:val="ListParagraph"/>
+        <w:numPr>
+          <w:ilvl w:val="1"/>
+          <w:numId w:val="2"/>
+        </w:numPr>
+        <w:ind w:left="1080"/>
+        <w:rPr>
+          <w:lang w:val="en-US"/>
+        </w:rPr>
+      </w:pPr>
+      <w:r>
+        <w:rPr>
+          <w:lang w:val="en-US"/>
+        </w:rPr>
+        <w:t xml:space="preserve">SHAPE is input </w:t>
+      </w:r>
+      <w:proofErr w:type="gramStart"/>
+      <w:r>
+        <w:rPr>
+          <w:lang w:val="en-US"/>
+        </w:rPr>
+        <w:t>dim</w:t>
+      </w:r>
+      <w:r>
+        <w:rPr>
+          <w:lang w:val="en-US"/>
+        </w:rPr>
+        <w:t>(</w:t>
+      </w:r>
+      <w:proofErr w:type="gramEnd"/>
+      <w:r>
+        <w:rPr>
+          <w:lang w:val="en-US"/>
+        </w:rPr>
+        <w:t>from clustering net)</w:t>
+      </w:r>
+      <w:r>
+        <w:rPr>
+          <w:lang w:val="en-US"/>
+        </w:rPr>
+        <w:t xml:space="preserve"> -&gt;</w:t>
+      </w:r>
+      <w:r>
+        <w:rPr>
+          <w:lang w:val="en-US"/>
+        </w:rPr>
+        <w:t xml:space="preserve"> </w:t>
+      </w:r>
+      <w:r>
+        <w:rPr>
+          <w:lang w:val="en-US"/>
+        </w:rPr>
+        <w:t xml:space="preserve">Hidden_dim </w:t>
+      </w:r>
+      <w:r>
+        <w:rPr>
+          <w:lang w:val="en-US"/>
+        </w:rPr>
+        <w:t>* K -&gt; 2 * K</w:t>
+      </w:r>
+    </w:p>
+    <w:p>
+      <w:pPr>
+        <w:pStyle w:val="ListParagraph"/>
+        <w:numPr>
+          <w:ilvl w:val="1"/>
+          <w:numId w:val="2"/>
+        </w:numPr>
+        <w:ind w:left="1080"/>
+        <w:rPr>
+          <w:lang w:val="en-US"/>
+        </w:rPr>
+      </w:pPr>
+      <w:r>
+        <w:rPr>
+          <w:lang w:val="en-US"/>
+        </w:rPr>
+        <w:t xml:space="preserve">2 FC layes </w:t>
+      </w:r>
+    </w:p>
+    <w:p>
+      <w:pPr>
+        <w:pStyle w:val="ListParagraph"/>
+        <w:numPr>
+          <w:ilvl w:val="1"/>
+          <w:numId w:val="2"/>
+        </w:numPr>
+        <w:ind w:left="1080"/>
+        <w:rPr>
+          <w:lang w:val="en-US"/>
+        </w:rPr>
+      </w:pPr>
+      <w:r>
+        <w:rPr>
+          <w:lang w:val="en-US"/>
+        </w:rPr>
+        <w:t>Hidden_dim = 50 is hard coded</w:t>
+      </w:r>
+    </w:p>
+    <w:p>
+      <w:pPr>
+        <w:pStyle w:val="ListParagraph"/>
+        <w:numPr>
+          <w:ilvl w:val="1"/>
+          <w:numId w:val="2"/>
+        </w:numPr>
+        <w:ind w:left="1080"/>
+        <w:rPr>
+          <w:lang w:val="en-US"/>
+        </w:rPr>
+      </w:pPr>
+      <w:r>
+        <w:rPr>
+          <w:lang w:val="en-US"/>
+        </w:rPr>
+        <w:t xml:space="preserve">detach different subclustering nets - zeroing out the weights connecting between different subnets. </w:t>
+      </w:r>
+      <w:r>
+        <w:rPr>
+          <w:lang w:val="en-US"/>
+        </w:rPr>
+        <w:t>A</w:t>
+      </w:r>
+      <w:r>
+        <w:rPr>
+          <w:lang w:val="en-US"/>
+        </w:rPr>
+        <w:t xml:space="preserve">nd </w:t>
+      </w:r>
+      <w:proofErr w:type="gramStart"/>
+      <w:r>
+        <w:rPr>
+          <w:lang w:val="en-US"/>
+        </w:rPr>
+        <w:t>also</w:t>
+      </w:r>
+      <w:proofErr w:type="gramEnd"/>
+      <w:r>
+        <w:rPr>
+          <w:lang w:val="en-US"/>
+        </w:rPr>
+        <w:t xml:space="preserve"> zero their gradient</w:t>
+      </w:r>
+    </w:p>
+    <w:p>
+      <w:pPr>
+        <w:pStyle w:val="ListParagraph"/>
+        <w:numPr>
+          <w:ilvl w:val="1"/>
+          <w:numId w:val="2"/>
+        </w:numPr>
+        <w:ind w:left="1080"/>
+        <w:rPr>
+          <w:lang w:val="en-US"/>
+        </w:rPr>
+      </w:pPr>
+      <w:r>
+        <w:rPr>
+          <w:lang w:val="en-US"/>
+        </w:rPr>
+        <w:t>Basic changes I done</w:t>
+      </w:r>
+      <w:r>
+        <w:rPr>
+          <w:lang w:val="en-US"/>
+        </w:rPr>
+        <w:t xml:space="preserve">: </w:t>
+      </w:r>
+    </w:p>
+    <w:p>
+      <w:pPr>
+        <w:pStyle w:val="ListParagraph"/>
+        <w:numPr>
+          <w:ilvl w:val="2"/>
+          <w:numId w:val="2"/>
+        </w:numPr>
+        <w:ind w:left="1800"/>
+        <w:rPr>
+          <w:lang w:val="en-US"/>
+        </w:rPr>
+      </w:pPr>
+      <w:r>
+        <w:rPr>
+          <w:lang w:val="en-US"/>
+        </w:rPr>
+        <w:t>1-</w:t>
+      </w:r>
+      <w:r>
+        <w:rPr>
+          <w:lang w:val="en-US"/>
+        </w:rPr>
+        <w:t xml:space="preserve"> Run:</w:t>
+      </w:r>
+    </w:p>
+    <w:p>
+      <w:pPr>
+        <w:pStyle w:val="ListParagraph"/>
+        <w:numPr>
+          <w:ilvl w:val="3"/>
+          <w:numId w:val="2"/>
+        </w:numPr>
+        <w:ind w:left="2520"/>
+        <w:rPr>
+          <w:lang w:val="en-US"/>
+        </w:rPr>
+      </w:pPr>
+      <w:r>
+        <w:rPr>
+          <w:lang w:val="en-US"/>
+        </w:rPr>
+        <w:t>Mnist, Initial K = 1</w:t>
+      </w:r>
+    </w:p>
+    <w:p>
+      <w:pPr>
+        <w:pStyle w:val="ListParagraph"/>
+        <w:numPr>
+          <w:ilvl w:val="3"/>
+          <w:numId w:val="2"/>
+        </w:numPr>
+        <w:ind w:left="2520"/>
+        <w:rPr>
+          <w:lang w:val="en-US"/>
+        </w:rPr>
+      </w:pPr>
+      <w:r>
+        <w:rPr>
+          <w:lang w:val="en-US"/>
+        </w:rPr>
+        <w:t xml:space="preserve">Hidden_dim = </w:t>
+      </w:r>
+      <w:r>
+        <w:rPr>
+          <w:lang w:val="en-US"/>
+        </w:rPr>
+        <w:t>50</w:t>
+      </w:r>
+    </w:p>
+    <w:p>
+      <w:pPr>
+        <w:pStyle w:val="ListParagraph"/>
+        <w:numPr>
+          <w:ilvl w:val="3"/>
+          <w:numId w:val="2"/>
+        </w:numPr>
+        <w:ind w:left="2520"/>
+        <w:rPr>
+          <w:lang w:val="en-US"/>
+        </w:rPr>
+      </w:pPr>
+      <w:r>
+        <w:rPr>
+          <w:lang w:val="en-US"/>
+        </w:rPr>
+        <w:t>Add dropout layers between the Fc layers with drop = 0.5</w:t>
+      </w:r>
+    </w:p>
+    <w:p>
+      <w:pPr>
+        <w:pStyle w:val="ListParagraph"/>
+        <w:numPr>
+          <w:ilvl w:val="3"/>
+          <w:numId w:val="2"/>
+        </w:numPr>
+        <w:ind w:left="2520"/>
+        <w:rPr>
+          <w:lang w:val="en-US"/>
+        </w:rPr>
+      </w:pPr>
+      <w:r>
+        <w:rPr>
+          <w:lang w:val="en-US"/>
+        </w:rPr>
+        <w:t>-&gt;Subclustring Params: 652</w:t>
+      </w:r>
+    </w:p>
+    <w:p>
+      <w:pPr>
+        <w:pStyle w:val="ListParagraph"/>
+        <w:numPr>
+          <w:ilvl w:val="3"/>
+          <w:numId w:val="2"/>
+        </w:numPr>
+        <w:ind w:left="2520"/>
+        <w:rPr>
+          <w:lang w:val="en-US"/>
+        </w:rPr>
+      </w:pPr>
+      <w:r>
+        <w:rPr>
+          <w:lang w:val="en-US"/>
+        </w:rPr>
+        <w:t xml:space="preserve">Result: </w:t>
+      </w:r>
+      <w:r>
+        <w:rPr>
+          <w:lang w:val="en-US"/>
+        </w:rPr>
+        <w:t>NMI: 0.94161, ARI: 0.95366, acc: 0.9787, final K: 10</w:t>
+      </w:r>
+    </w:p>
+    <w:p>
+      <w:pPr>
+        <w:pStyle w:val="ListParagraph"/>
+        <w:numPr>
+          <w:ilvl w:val="2"/>
+          <w:numId w:val="2"/>
+        </w:numPr>
+        <w:ind w:left="1800"/>
+        <w:rPr>
+          <w:lang w:val="en-US"/>
+        </w:rPr>
+      </w:pPr>
+      <w:r>
+        <w:rPr>
+          <w:lang w:val="en-US"/>
+        </w:rPr>
+        <w:t xml:space="preserve">2- </w:t>
+      </w:r>
+      <w:r>
+        <w:rPr>
+          <w:lang w:val="en-US"/>
+        </w:rPr>
+        <w:t>Run:</w:t>
+      </w:r>
+    </w:p>
+    <w:p>
+      <w:pPr>
+        <w:pStyle w:val="ListParagraph"/>
+        <w:numPr>
+          <w:ilvl w:val="3"/>
+          <w:numId w:val="2"/>
+        </w:numPr>
+        <w:ind w:left="2520"/>
+        <w:rPr>
+          <w:lang w:val="en-US"/>
+        </w:rPr>
+      </w:pPr>
+      <w:r>
+        <w:rPr>
+          <w:lang w:val="en-US"/>
+        </w:rPr>
+        <w:t>Mnist, Initial K = 1</w:t>
+      </w:r>
+    </w:p>
+    <w:p>
+      <w:pPr>
+        <w:pStyle w:val="ListParagraph"/>
+        <w:numPr>
+          <w:ilvl w:val="3"/>
+          <w:numId w:val="2"/>
+        </w:numPr>
+        <w:ind w:left="2520"/>
+        <w:rPr>
+          <w:lang w:val="en-US"/>
+        </w:rPr>
+      </w:pPr>
+      <w:r>
+        <w:rPr>
+          <w:lang w:val="en-US"/>
+        </w:rPr>
+        <w:t>Hidden_dim = 75</w:t>
+      </w:r>
+    </w:p>
+    <w:p>
+      <w:pPr>
+        <w:pStyle w:val="ListParagraph"/>
+        <w:numPr>
+          <w:ilvl w:val="3"/>
+          <w:numId w:val="2"/>
+        </w:numPr>
+        <w:ind w:left="2520"/>
+        <w:rPr>
+          <w:lang w:val="en-US"/>
+        </w:rPr>
+      </w:pPr>
+      <w:r>
+        <w:rPr>
+          <w:lang w:val="en-US"/>
+        </w:rPr>
+        <w:t>Add dropout layers between the Fc layers with drop = 0.5</w:t>
+      </w:r>
+    </w:p>
+    <w:p>
+      <w:pPr>
+        <w:pStyle w:val="ListParagraph"/>
+        <w:numPr>
+          <w:ilvl w:val="3"/>
+          <w:numId w:val="2"/>
+        </w:numPr>
+        <w:ind w:left="2520"/>
+        <w:rPr>
+          <w:lang w:val="en-US"/>
+        </w:rPr>
+      </w:pPr>
+      <w:r>
+        <w:rPr>
+          <w:lang w:val="en-US"/>
+        </w:rPr>
+        <w:t>-&gt;Subclustring Params:977 (13 params for each additional neuron?)</w:t>
+      </w:r>
+    </w:p>
+    <w:p>
+      <w:pPr>
+        <w:pStyle w:val="ListParagraph"/>
+        <w:numPr>
+          <w:ilvl w:val="3"/>
+          <w:numId w:val="2"/>
+        </w:numPr>
+        <w:ind w:left="2520"/>
+        <w:rPr>
+          <w:lang w:val="en-US"/>
+        </w:rPr>
+      </w:pPr>
+      <w:r>
+        <w:rPr>
+          <w:lang w:val="en-US"/>
+        </w:rPr>
+        <w:t xml:space="preserve">Result: </w:t>
+      </w:r>
+      <w:r>
+        <w:rPr>
+          <w:lang w:val="en-US"/>
+        </w:rPr>
+        <w:t>NMI: 0.94165, ARI: 0.95372, acc: 0.97873, final K: 10</w:t>
+      </w:r>
+    </w:p>
+    <w:p>
+      <w:pPr>
+        <w:pStyle w:val="ListParagraph"/>
+        <w:numPr>
+          <w:ilvl w:val="2"/>
+          <w:numId w:val="2"/>
+        </w:numPr>
+        <w:ind w:left="1800"/>
+        <w:rPr>
+          <w:lang w:val="en-US"/>
+        </w:rPr>
+      </w:pPr>
+      <w:r>
+        <w:rPr>
+          <w:lang w:val="en-US"/>
+        </w:rPr>
+        <w:t>3- Run</w:t>
+      </w:r>
+      <w:r>
+        <w:rPr>
+          <w:lang w:val="en-US"/>
+        </w:rPr>
+        <w:t>:</w:t>
+      </w:r>
+    </w:p>
+    <w:p>
+      <w:pPr>
+        <w:pStyle w:val="ListParagraph"/>
+        <w:numPr>
+          <w:ilvl w:val="3"/>
+          <w:numId w:val="2"/>
+        </w:numPr>
+        <w:ind w:left="2520"/>
+        <w:rPr>
+          <w:lang w:val="en-US"/>
+        </w:rPr>
+      </w:pPr>
+      <w:r>
+        <w:rPr>
+          <w:lang w:val="en-US"/>
+        </w:rPr>
+        <w:t xml:space="preserve">Fashion </w:t>
+      </w:r>
+      <w:proofErr w:type="gramStart"/>
+      <w:r>
+        <w:rPr>
+          <w:lang w:val="en-US"/>
+        </w:rPr>
+        <w:t>imbalanced,  Initial</w:t>
+      </w:r>
+      <w:proofErr w:type="gramEnd"/>
+      <w:r>
+        <w:rPr>
+          <w:lang w:val="en-US"/>
+        </w:rPr>
+        <w:t xml:space="preserve"> K = 1</w:t>
+      </w:r>
+    </w:p>
+    <w:p>
+      <w:pPr>
+        <w:pStyle w:val="ListParagraph"/>
+        <w:numPr>
+          <w:ilvl w:val="3"/>
+          <w:numId w:val="2"/>
+        </w:numPr>
+        <w:ind w:left="2520"/>
+        <w:rPr>
+          <w:lang w:val="en-US"/>
+        </w:rPr>
+      </w:pPr>
+      <w:r>
+        <w:rPr>
+          <w:lang w:val="en-US"/>
+        </w:rPr>
+        <w:t>Hidden_dim = 75</w:t>
+      </w:r>
+    </w:p>
+    <w:p>
+      <w:pPr>
+        <w:pStyle w:val="ListParagraph"/>
+        <w:numPr>
+          <w:ilvl w:val="3"/>
+          <w:numId w:val="2"/>
+        </w:numPr>
+        <w:ind w:left="2520"/>
+        <w:rPr>
+          <w:lang w:val="en-US"/>
+        </w:rPr>
+      </w:pPr>
+      <w:r>
+        <w:rPr>
+          <w:lang w:val="en-US"/>
+        </w:rPr>
+        <w:t>Add dropout layers between the Fc layers with drop = 0.5</w:t>
+      </w:r>
+    </w:p>
+    <w:p>
+      <w:pPr>
+        <w:pStyle w:val="ListParagraph"/>
+        <w:numPr>
+          <w:ilvl w:val="3"/>
+          <w:numId w:val="2"/>
+        </w:numPr>
+        <w:ind w:left="2520"/>
+        <w:rPr>
+          <w:lang w:val="en-US"/>
+        </w:rPr>
+      </w:pPr>
+      <w:r>
+        <w:rPr>
+          <w:lang w:val="en-US"/>
+        </w:rPr>
+        <w:t>-&gt;Subclustring Params:977</w:t>
+      </w:r>
+    </w:p>
+    <w:p>
+      <w:pPr>
+        <w:pStyle w:val="ListParagraph"/>
+        <w:numPr>
+          <w:ilvl w:val="3"/>
+          <w:numId w:val="2"/>
+        </w:numPr>
+        <w:ind w:left="2520"/>
+        <w:rPr>
+          <w:lang w:val="en-US"/>
+        </w:rPr>
+      </w:pPr>
+      <w:r>
+        <w:rPr>
+          <w:lang w:val="en-US"/>
+        </w:rPr>
+        <w:t>NMI: 0.64168, ARI: 0.49487, acc: 0.60146, final K: 10</w:t>
+      </w:r>
+      <w:r>
+        <w:rPr>
+          <w:lang w:val="en-US"/>
+        </w:rPr>
+        <w:t xml:space="preserve"> </w:t>
+      </w:r>
+    </w:p>
+    <w:p>
+      <w:pPr>
+        <w:pStyle w:val="ListParagraph"/>
+        <w:numPr>
+          <w:ilvl w:val="2"/>
+          <w:numId w:val="2"/>
+        </w:numPr>
+        <w:ind w:left="1800"/>
+        <w:rPr>
+          <w:lang w:val="en-US"/>
+        </w:rPr>
+      </w:pPr>
+      <w:r>
+        <w:rPr>
+          <w:lang w:val="en-US"/>
+        </w:rPr>
+        <w:t xml:space="preserve">4- Run: </w:t>
+      </w:r>
+    </w:p>
+    <w:p>
+      <w:pPr>
+        <w:pStyle w:val="ListParagraph"/>
+        <w:numPr>
+          <w:ilvl w:val="3"/>
+          <w:numId w:val="2"/>
+        </w:numPr>
+        <w:ind w:left="2520"/>
+        <w:rPr>
+          <w:lang w:val="en-US"/>
+        </w:rPr>
+      </w:pPr>
+      <w:r>
+        <w:rPr>
+          <w:lang w:val="en-US"/>
+        </w:rPr>
+        <w:t xml:space="preserve">Fashion </w:t>
+      </w:r>
+      <w:proofErr w:type="gramStart"/>
+      <w:r>
+        <w:rPr>
+          <w:lang w:val="en-US"/>
+        </w:rPr>
+        <w:t>imbalanced,  Initial</w:t>
+      </w:r>
+      <w:proofErr w:type="gramEnd"/>
+      <w:r>
+        <w:rPr>
+          <w:lang w:val="en-US"/>
+        </w:rPr>
+        <w:t xml:space="preserve"> K = 1</w:t>
+      </w:r>
+    </w:p>
+    <w:p>
+      <w:pPr>
+        <w:pStyle w:val="ListParagraph"/>
+        <w:numPr>
+          <w:ilvl w:val="3"/>
+          <w:numId w:val="2"/>
+        </w:numPr>
+        <w:ind w:left="2520"/>
+        <w:rPr>
+          <w:lang w:val="en-US"/>
+        </w:rPr>
+      </w:pPr>
+      <w:r>
+        <w:rPr>
+          <w:lang w:val="en-US"/>
+        </w:rPr>
+        <w:t>Hidden_dim = 75</w:t>
+      </w:r>
+    </w:p>
+    <w:p>
+      <w:pPr>
+        <w:pStyle w:val="ListParagraph"/>
+        <w:numPr>
+          <w:ilvl w:val="3"/>
+          <w:numId w:val="2"/>
+        </w:numPr>
+        <w:ind w:left="2520"/>
+        <w:rPr>
+          <w:lang w:val="en-US"/>
+        </w:rPr>
+      </w:pPr>
+      <w:r>
+        <w:rPr>
+          <w:lang w:val="en-US"/>
+        </w:rPr>
+        <w:t>Add dropout layers between the Fc layers with drop = 0.2</w:t>
+      </w:r>
+    </w:p>
+    <w:p>
+      <w:pPr>
+        <w:pStyle w:val="ListParagraph"/>
+        <w:numPr>
+          <w:ilvl w:val="3"/>
+          <w:numId w:val="2"/>
+        </w:numPr>
+        <w:ind w:left="2520"/>
+        <w:rPr>
+          <w:lang w:val="en-US"/>
+        </w:rPr>
+      </w:pPr>
+      <w:r>
+        <w:rPr>
+          <w:lang w:val="en-US"/>
+        </w:rPr>
+        <w:t>-&gt;Subclustring Params:977</w:t>
+      </w:r>
+    </w:p>
+    <w:p>
+      <w:pPr>
+        <w:pStyle w:val="ListParagraph"/>
+        <w:numPr>
+          <w:ilvl w:val="3"/>
+          <w:numId w:val="2"/>
+        </w:numPr>
+        <w:ind w:left="2520"/>
+        <w:rPr>
+          <w:lang w:val="en-US"/>
+        </w:rPr>
+      </w:pPr>
+      <w:r>
+        <w:rPr>
+          <w:lang w:val="en-US"/>
+        </w:rPr>
+        <w:t>NMI: 0.6437, ARI: 0.49242, acc: 0.5972, final K: 9</w:t>
+      </w:r>
+    </w:p>
+    <w:p>
+      <w:pPr>
+        <w:pStyle w:val="ListParagraph"/>
+        <w:numPr>
+          <w:ilvl w:val="2"/>
+          <w:numId w:val="2"/>
+        </w:numPr>
+        <w:ind w:left="1800"/>
+        <w:rPr>
+          <w:lang w:val="en-US"/>
+        </w:rPr>
+      </w:pPr>
+      <w:r>
+        <w:rPr>
+          <w:lang w:val="en-US"/>
+        </w:rPr>
+        <w:t>5- Run:</w:t>
+      </w:r>
+    </w:p>
+    <w:p>
+      <w:pPr>
+        <w:pStyle w:val="ListParagraph"/>
+        <w:numPr>
+          <w:ilvl w:val="3"/>
+          <w:numId w:val="2"/>
+        </w:numPr>
+        <w:ind w:left="2520"/>
+        <w:rPr>
+          <w:lang w:val="en-US"/>
+        </w:rPr>
+      </w:pPr>
+      <w:r>
+        <w:rPr>
+          <w:lang w:val="en-US"/>
+        </w:rPr>
+        <w:t xml:space="preserve">EPOCHS: 700 </w:t>
+      </w:r>
+    </w:p>
+    <w:p>
+      <w:pPr>
+        <w:pStyle w:val="ListParagraph"/>
+        <w:numPr>
+          <w:ilvl w:val="3"/>
+          <w:numId w:val="2"/>
+        </w:numPr>
+        <w:ind w:left="2520"/>
+        <w:rPr>
+          <w:lang w:val="en-US"/>
+        </w:rPr>
+      </w:pPr>
+      <w:r>
+        <w:rPr>
+          <w:lang w:val="en-US"/>
+        </w:rPr>
+        <w:t xml:space="preserve">Fashion </w:t>
+      </w:r>
+      <w:proofErr w:type="gramStart"/>
+      <w:r>
+        <w:rPr>
+          <w:lang w:val="en-US"/>
+        </w:rPr>
+        <w:t>imbalanced,  Initial</w:t>
+      </w:r>
+      <w:proofErr w:type="gramEnd"/>
+      <w:r>
+        <w:rPr>
+          <w:lang w:val="en-US"/>
+        </w:rPr>
+        <w:t xml:space="preserve"> K = 1</w:t>
+      </w:r>
+    </w:p>
+    <w:p>
+      <w:pPr>
+        <w:pStyle w:val="ListParagraph"/>
+        <w:numPr>
+          <w:ilvl w:val="3"/>
+          <w:numId w:val="2"/>
+        </w:numPr>
+        <w:ind w:left="2520"/>
+        <w:rPr>
+          <w:lang w:val="en-US"/>
+        </w:rPr>
+      </w:pPr>
+      <w:r>
+        <w:rPr>
+          <w:lang w:val="en-US"/>
+        </w:rPr>
+        <w:t>Hidden_dim = 75</w:t>
+      </w:r>
+    </w:p>
+    <w:p>
+      <w:pPr>
+        <w:pStyle w:val="ListParagraph"/>
+        <w:numPr>
+          <w:ilvl w:val="3"/>
+          <w:numId w:val="2"/>
+        </w:numPr>
+        <w:ind w:left="2520"/>
+        <w:rPr>
+          <w:lang w:val="en-US"/>
+        </w:rPr>
+      </w:pPr>
+      <w:r>
+        <w:rPr>
+          <w:lang w:val="en-US"/>
+        </w:rPr>
+        <w:t>Add dropout layers between the Fc layers with drop = 0.2</w:t>
+      </w:r>
+    </w:p>
+    <w:p>
+      <w:pPr>
+        <w:pStyle w:val="ListParagraph"/>
+        <w:numPr>
+          <w:ilvl w:val="3"/>
+          <w:numId w:val="2"/>
+        </w:numPr>
+        <w:ind w:left="2520"/>
+        <w:rPr>
+          <w:lang w:val="en-US"/>
+        </w:rPr>
+      </w:pPr>
+      <w:r>
+        <w:rPr>
+          <w:lang w:val="en-US"/>
+        </w:rPr>
+        <w:t>-&gt;Subclustring Params:977</w:t>
+      </w:r>
+    </w:p>
+    <w:p>
+      <w:pPr>
+        <w:pStyle w:val="ListParagraph"/>
+        <w:numPr>
+          <w:ilvl w:val="3"/>
+          <w:numId w:val="2"/>
+        </w:numPr>
+        <w:ind w:left="2520"/>
+        <w:rPr>
+          <w:lang w:val="en-US"/>
+        </w:rPr>
+      </w:pPr>
+      <w:r>
+        <w:rPr>
+          <w:lang w:val="en-US"/>
+        </w:rPr>
+        <w:lastRenderedPageBreak/>
+        <w:t>NMI: 0.64513, ARI: 0.4967, acc: 0.61412, final K: 9</w:t>
+      </w:r>
+    </w:p>
+    <w:p>
+      <w:pPr>
+        <w:pStyle w:val="ListParagraph"/>
+        <w:numPr>
+          <w:ilvl w:val="1"/>
+          <w:numId w:val="2"/>
+        </w:numPr>
+        <w:ind w:left="1080"/>
+        <w:rPr>
+          <w:lang w:val="en-US"/>
+        </w:rPr>
+      </w:pPr>
+      <w:r>
+        <w:rPr>
+          <w:lang w:val="en-US"/>
+        </w:rPr>
+        <w:t>Advanced Changes:</w:t>
+      </w:r>
+    </w:p>
+    <w:p>
+      <w:pPr>
+        <w:pStyle w:val="ListParagraph"/>
+        <w:numPr>
+          <w:ilvl w:val="2"/>
+          <w:numId w:val="2"/>
+        </w:numPr>
+        <w:ind w:left="1800"/>
         <w:rPr>
           <w:b/>
           <w:bCs/>
           <w:lang w:val="en-US"/>
         </w:rPr>
-        <w:t xml:space="preserve"> net</w:t>
-      </w:r>
-      <w:r>
-        <w:rPr>
-          <w:lang w:val="en-US"/>
-        </w:rPr>
-        <w:t>:</w:t>
-      </w:r>
-    </w:p>
-    <w:p>
-      <w:pPr>
-        <w:pStyle w:val="ListParagraph"/>
-        <w:numPr>
-          <w:ilvl w:val="1"/>
-          <w:numId w:val="2"/>
-        </w:numPr>
-        <w:ind w:left="1080"/>
-        <w:rPr>
-          <w:lang w:val="en-US"/>
-        </w:rPr>
-      </w:pPr>
-      <w:r>
-        <w:rPr>
-          <w:lang w:val="en-US"/>
-        </w:rPr>
-        <w:t>SHAPE is input dim</w:t>
-      </w:r>
-      <w:r>
-        <w:rPr>
-          <w:lang w:val="en-US"/>
-        </w:rPr>
-        <w:t>(from clustering net)</w:t>
-      </w:r>
-      <w:r>
-        <w:rPr>
-          <w:lang w:val="en-US"/>
-        </w:rPr>
-        <w:t xml:space="preserve"> -&gt;</w:t>
-      </w:r>
-      <w:r>
-        <w:rPr>
-          <w:lang w:val="en-US"/>
-        </w:rPr>
-        <w:t xml:space="preserve"> </w:t>
-      </w:r>
-      <w:proofErr w:type="spellStart"/>
-      <w:r>
-        <w:rPr>
-          <w:lang w:val="en-US"/>
-        </w:rPr>
-        <w:t>Hidden_dim</w:t>
-      </w:r>
-      <w:proofErr w:type="spellEnd"/>
-      <w:r>
-        <w:rPr>
-          <w:lang w:val="en-US"/>
-        </w:rPr>
-        <w:t xml:space="preserve"> </w:t>
-      </w:r>
-      <w:r>
-        <w:rPr>
-          <w:lang w:val="en-US"/>
-        </w:rPr>
-        <w:t>* K -&gt; 2 * K</w:t>
-      </w:r>
-    </w:p>
-    <w:p>
-      <w:pPr>
-        <w:pStyle w:val="ListParagraph"/>
-        <w:numPr>
-          <w:ilvl w:val="1"/>
-          <w:numId w:val="2"/>
-        </w:numPr>
-        <w:ind w:left="1080"/>
-        <w:rPr>
-          <w:lang w:val="en-US"/>
-        </w:rPr>
-      </w:pPr>
-      <w:r>
-        <w:rPr>
-          <w:lang w:val="en-US"/>
-        </w:rPr>
-        <w:t xml:space="preserve">2 FC </w:t>
-      </w:r>
-      <w:proofErr w:type="spellStart"/>
-      <w:r>
-        <w:rPr>
-          <w:lang w:val="en-US"/>
-        </w:rPr>
-        <w:t>layes</w:t>
-      </w:r>
-      <w:proofErr w:type="spellEnd"/>
-      <w:r>
-        <w:rPr>
-          <w:lang w:val="en-US"/>
-        </w:rPr>
-        <w:t xml:space="preserve"> </w:t>
-      </w:r>
-    </w:p>
-    <w:p>
-      <w:pPr>
-        <w:pStyle w:val="ListParagraph"/>
-        <w:numPr>
-          <w:ilvl w:val="1"/>
-          <w:numId w:val="2"/>
-        </w:numPr>
-        <w:ind w:left="1080"/>
-        <w:rPr>
-          <w:lang w:val="en-US"/>
-        </w:rPr>
-      </w:pPr>
-      <w:proofErr w:type="spellStart"/>
-      <w:r>
-        <w:rPr>
-          <w:lang w:val="en-US"/>
-        </w:rPr>
-        <w:t>Hidden_dim</w:t>
-      </w:r>
-      <w:proofErr w:type="spellEnd"/>
-      <w:r>
-        <w:rPr>
-          <w:lang w:val="en-US"/>
-        </w:rPr>
-        <w:t xml:space="preserve"> = 50 is hard coded</w:t>
-      </w:r>
-    </w:p>
-    <w:p>
-      <w:pPr>
-        <w:pStyle w:val="ListParagraph"/>
-        <w:numPr>
-          <w:ilvl w:val="1"/>
-          <w:numId w:val="2"/>
-        </w:numPr>
-        <w:ind w:left="1080"/>
-        <w:rPr>
-          <w:lang w:val="en-US"/>
-        </w:rPr>
-      </w:pPr>
-      <w:r>
-        <w:rPr>
-          <w:lang w:val="en-US"/>
-        </w:rPr>
-        <w:t xml:space="preserve">detach different </w:t>
-      </w:r>
-      <w:proofErr w:type="spellStart"/>
-      <w:r>
-        <w:rPr>
-          <w:lang w:val="en-US"/>
-        </w:rPr>
-        <w:t>subclustering</w:t>
-      </w:r>
-      <w:proofErr w:type="spellEnd"/>
-      <w:r>
-        <w:rPr>
-          <w:lang w:val="en-US"/>
-        </w:rPr>
-        <w:t xml:space="preserve"> nets - zeroing out the weights connecting between different subnets. </w:t>
-      </w:r>
-      <w:r>
-        <w:rPr>
-          <w:lang w:val="en-US"/>
-        </w:rPr>
-        <w:t>A</w:t>
-      </w:r>
-      <w:r>
-        <w:rPr>
-          <w:lang w:val="en-US"/>
-        </w:rPr>
-        <w:t>nd also zero their gradient</w:t>
-      </w:r>
-    </w:p>
-    <w:p>
-      <w:pPr>
-        <w:pStyle w:val="ListParagraph"/>
-        <w:numPr>
-          <w:ilvl w:val="1"/>
-          <w:numId w:val="2"/>
-        </w:numPr>
-        <w:ind w:left="1080"/>
-        <w:rPr>
-          <w:lang w:val="en-US"/>
-        </w:rPr>
-      </w:pPr>
-      <w:r>
-        <w:rPr>
-          <w:lang w:val="en-US"/>
-        </w:rPr>
-        <w:t>Basic changes I done</w:t>
-      </w:r>
-      <w:r>
-        <w:rPr>
-          <w:lang w:val="en-US"/>
-        </w:rPr>
-        <w:t xml:space="preserve">: </w:t>
-      </w:r>
-    </w:p>
-    <w:p>
-      <w:pPr>
-        <w:pStyle w:val="ListParagraph"/>
-        <w:numPr>
-          <w:ilvl w:val="2"/>
-          <w:numId w:val="2"/>
-        </w:numPr>
-        <w:ind w:left="1800"/>
-        <w:rPr>
-          <w:lang w:val="en-US"/>
-        </w:rPr>
-      </w:pPr>
-      <w:r>
-        <w:rPr>
-          <w:lang w:val="en-US"/>
-        </w:rPr>
-        <w:t>1-</w:t>
-      </w:r>
-      <w:r>
-        <w:rPr>
-          <w:lang w:val="en-US"/>
-        </w:rPr>
-        <w:t xml:space="preserve"> Run:</w:t>
-      </w:r>
-    </w:p>
-    <w:p>
-      <w:pPr>
-        <w:pStyle w:val="ListParagraph"/>
-        <w:numPr>
-          <w:ilvl w:val="3"/>
-          <w:numId w:val="2"/>
-        </w:numPr>
-        <w:ind w:left="2520"/>
-        <w:rPr>
-          <w:lang w:val="en-US"/>
-        </w:rPr>
-      </w:pPr>
-      <w:proofErr w:type="spellStart"/>
-      <w:r>
-        <w:rPr>
-          <w:lang w:val="en-US"/>
-        </w:rPr>
-        <w:t>Mnist</w:t>
-      </w:r>
-      <w:proofErr w:type="spellEnd"/>
-      <w:r>
-        <w:rPr>
-          <w:lang w:val="en-US"/>
-        </w:rPr>
-        <w:t>, Initial K = 1</w:t>
-      </w:r>
-    </w:p>
-    <w:p>
-      <w:pPr>
-        <w:pStyle w:val="ListParagraph"/>
-        <w:numPr>
-          <w:ilvl w:val="3"/>
-          <w:numId w:val="2"/>
-        </w:numPr>
-        <w:ind w:left="2520"/>
-        <w:rPr>
-          <w:lang w:val="en-US"/>
-        </w:rPr>
-      </w:pPr>
-      <w:proofErr w:type="spellStart"/>
-      <w:r>
-        <w:rPr>
-          <w:lang w:val="en-US"/>
-        </w:rPr>
-        <w:t>Hidden_dim</w:t>
-      </w:r>
-      <w:proofErr w:type="spellEnd"/>
-      <w:r>
-        <w:rPr>
-          <w:lang w:val="en-US"/>
-        </w:rPr>
-        <w:t xml:space="preserve"> = </w:t>
-      </w:r>
-      <w:r>
-        <w:rPr>
-          <w:lang w:val="en-US"/>
-        </w:rPr>
-        <w:t>50</w:t>
-      </w:r>
-    </w:p>
-    <w:p>
-      <w:pPr>
-        <w:pStyle w:val="ListParagraph"/>
-        <w:numPr>
-          <w:ilvl w:val="3"/>
-          <w:numId w:val="2"/>
-        </w:numPr>
-        <w:ind w:left="2520"/>
-        <w:rPr>
-          <w:lang w:val="en-US"/>
-        </w:rPr>
-      </w:pPr>
-      <w:r>
-        <w:rPr>
-          <w:lang w:val="en-US"/>
-        </w:rPr>
-        <w:t>Add dropout layers between the Fc layers with drop = 0.5</w:t>
-      </w:r>
-    </w:p>
-    <w:p>
-      <w:pPr>
-        <w:pStyle w:val="ListParagraph"/>
-        <w:numPr>
-          <w:ilvl w:val="3"/>
-          <w:numId w:val="2"/>
-        </w:numPr>
-        <w:ind w:left="2520"/>
-        <w:rPr>
-          <w:lang w:val="en-US"/>
-        </w:rPr>
-      </w:pPr>
-      <w:r>
-        <w:rPr>
-          <w:lang w:val="en-US"/>
-        </w:rPr>
-        <w:t>-&gt;</w:t>
-      </w:r>
-      <w:proofErr w:type="spellStart"/>
-      <w:r>
-        <w:rPr>
-          <w:lang w:val="en-US"/>
-        </w:rPr>
-        <w:t>Subclustring</w:t>
-      </w:r>
-      <w:proofErr w:type="spellEnd"/>
-      <w:r>
-        <w:rPr>
-          <w:lang w:val="en-US"/>
-        </w:rPr>
-        <w:t xml:space="preserve"> Params: 652</w:t>
-      </w:r>
-    </w:p>
-    <w:p>
-      <w:pPr>
-        <w:pStyle w:val="ListParagraph"/>
-        <w:numPr>
-          <w:ilvl w:val="3"/>
-          <w:numId w:val="2"/>
-        </w:numPr>
-        <w:ind w:left="2520"/>
-        <w:rPr>
-          <w:lang w:val="en-US"/>
-        </w:rPr>
-      </w:pPr>
-      <w:r>
-        <w:rPr>
-          <w:lang w:val="en-US"/>
-        </w:rPr>
-        <w:t xml:space="preserve">Result: </w:t>
-      </w:r>
-      <w:r>
-        <w:rPr>
-          <w:lang w:val="en-US"/>
-        </w:rPr>
-        <w:t>NMI: 0.94161, ARI: 0.95366, acc: 0.9787, final K: 10</w:t>
-      </w:r>
-    </w:p>
-    <w:p>
-      <w:pPr>
-        <w:pStyle w:val="ListParagraph"/>
-        <w:numPr>
-          <w:ilvl w:val="2"/>
-          <w:numId w:val="2"/>
-        </w:numPr>
-        <w:ind w:left="1800"/>
-        <w:rPr>
-          <w:lang w:val="en-US"/>
-        </w:rPr>
-      </w:pPr>
-      <w:r>
-        <w:rPr>
-          <w:lang w:val="en-US"/>
-        </w:rPr>
-        <w:t xml:space="preserve">2- </w:t>
-      </w:r>
-      <w:r>
-        <w:rPr>
-          <w:lang w:val="en-US"/>
-        </w:rPr>
-        <w:t>Run:</w:t>
-      </w:r>
-    </w:p>
-    <w:p>
-      <w:pPr>
-        <w:pStyle w:val="ListParagraph"/>
-        <w:numPr>
-          <w:ilvl w:val="3"/>
-          <w:numId w:val="2"/>
-        </w:numPr>
-        <w:ind w:left="2520"/>
-        <w:rPr>
-          <w:lang w:val="en-US"/>
-        </w:rPr>
-      </w:pPr>
-      <w:proofErr w:type="spellStart"/>
-      <w:r>
-        <w:rPr>
-          <w:lang w:val="en-US"/>
-        </w:rPr>
-        <w:t>Mnist</w:t>
-      </w:r>
-      <w:proofErr w:type="spellEnd"/>
-      <w:r>
-        <w:rPr>
-          <w:lang w:val="en-US"/>
-        </w:rPr>
-        <w:t>, Initial K = 1</w:t>
-      </w:r>
-    </w:p>
-    <w:p>
-      <w:pPr>
-        <w:pStyle w:val="ListParagraph"/>
-        <w:numPr>
-          <w:ilvl w:val="3"/>
-          <w:numId w:val="2"/>
-        </w:numPr>
-        <w:ind w:left="2520"/>
-        <w:rPr>
-          <w:lang w:val="en-US"/>
-        </w:rPr>
-      </w:pPr>
-      <w:proofErr w:type="spellStart"/>
-      <w:r>
-        <w:rPr>
-          <w:lang w:val="en-US"/>
-        </w:rPr>
-        <w:t>Hidden_dim</w:t>
-      </w:r>
-      <w:proofErr w:type="spellEnd"/>
-      <w:r>
-        <w:rPr>
-          <w:lang w:val="en-US"/>
-        </w:rPr>
-        <w:t xml:space="preserve"> = 75</w:t>
-      </w:r>
-    </w:p>
-    <w:p>
-      <w:pPr>
-        <w:pStyle w:val="ListParagraph"/>
-        <w:numPr>
-          <w:ilvl w:val="3"/>
-          <w:numId w:val="2"/>
-        </w:numPr>
-        <w:ind w:left="2520"/>
-        <w:rPr>
-          <w:lang w:val="en-US"/>
-        </w:rPr>
-      </w:pPr>
-      <w:r>
-        <w:rPr>
-          <w:lang w:val="en-US"/>
-        </w:rPr>
-        <w:t>Add dropout layers between the Fc layers with drop = 0.5</w:t>
-      </w:r>
-    </w:p>
-    <w:p>
-      <w:pPr>
-        <w:pStyle w:val="ListParagraph"/>
-        <w:numPr>
-          <w:ilvl w:val="3"/>
-          <w:numId w:val="2"/>
-        </w:numPr>
-        <w:ind w:left="2520"/>
-        <w:rPr>
-          <w:lang w:val="en-US"/>
-        </w:rPr>
-      </w:pPr>
-      <w:r>
-        <w:rPr>
-          <w:lang w:val="en-US"/>
-        </w:rPr>
-        <w:t>-&gt;</w:t>
-      </w:r>
-      <w:proofErr w:type="spellStart"/>
-      <w:r>
-        <w:rPr>
-          <w:lang w:val="en-US"/>
-        </w:rPr>
-        <w:t>Subclustring</w:t>
-      </w:r>
-      <w:proofErr w:type="spellEnd"/>
-      <w:r>
-        <w:rPr>
-          <w:lang w:val="en-US"/>
-        </w:rPr>
-        <w:t xml:space="preserve"> Params:977 (13 params for each additional neuron?)</w:t>
-      </w:r>
-    </w:p>
-    <w:p>
-      <w:pPr>
-        <w:pStyle w:val="ListParagraph"/>
-        <w:numPr>
-          <w:ilvl w:val="3"/>
-          <w:numId w:val="2"/>
-        </w:numPr>
-        <w:ind w:left="2520"/>
-        <w:rPr>
-          <w:lang w:val="en-US"/>
-        </w:rPr>
-      </w:pPr>
-      <w:r>
-        <w:rPr>
-          <w:lang w:val="en-US"/>
-        </w:rPr>
-        <w:t xml:space="preserve">Result: </w:t>
-      </w:r>
-      <w:r>
-        <w:rPr>
-          <w:lang w:val="en-US"/>
-        </w:rPr>
-        <w:t>NMI: 0.94165, ARI: 0.95372, acc: 0.97873, final K: 10</w:t>
-      </w:r>
-    </w:p>
-    <w:p>
-      <w:pPr>
-        <w:pStyle w:val="ListParagraph"/>
-        <w:numPr>
-          <w:ilvl w:val="2"/>
-          <w:numId w:val="2"/>
-        </w:numPr>
-        <w:ind w:left="1800"/>
-        <w:rPr>
-          <w:lang w:val="en-US"/>
-        </w:rPr>
-      </w:pPr>
-      <w:r>
-        <w:rPr>
-          <w:lang w:val="en-US"/>
-        </w:rPr>
-        <w:t>3- Run</w:t>
-      </w:r>
-      <w:r>
-        <w:rPr>
-          <w:lang w:val="en-US"/>
-        </w:rPr>
-        <w:t>:</w:t>
-      </w:r>
-    </w:p>
-    <w:p>
-      <w:pPr>
-        <w:pStyle w:val="ListParagraph"/>
-        <w:numPr>
-          <w:ilvl w:val="3"/>
-          <w:numId w:val="2"/>
-        </w:numPr>
-        <w:ind w:left="2520"/>
-        <w:rPr>
-          <w:lang w:val="en-US"/>
-        </w:rPr>
-      </w:pPr>
-      <w:r>
-        <w:rPr>
-          <w:lang w:val="en-US"/>
-        </w:rPr>
-        <w:t>Fashion imbalanced,  Initial K = 1</w:t>
-      </w:r>
-    </w:p>
-    <w:p>
-      <w:pPr>
-        <w:pStyle w:val="ListParagraph"/>
-        <w:numPr>
-          <w:ilvl w:val="3"/>
-          <w:numId w:val="2"/>
-        </w:numPr>
-        <w:ind w:left="2520"/>
-        <w:rPr>
-          <w:lang w:val="en-US"/>
-        </w:rPr>
-      </w:pPr>
-      <w:proofErr w:type="spellStart"/>
-      <w:r>
-        <w:rPr>
-          <w:lang w:val="en-US"/>
-        </w:rPr>
-        <w:t>Hidden_dim</w:t>
-      </w:r>
-      <w:proofErr w:type="spellEnd"/>
-      <w:r>
-        <w:rPr>
-          <w:lang w:val="en-US"/>
-        </w:rPr>
-        <w:t xml:space="preserve"> = 75</w:t>
-      </w:r>
-    </w:p>
-    <w:p>
-      <w:pPr>
-        <w:pStyle w:val="ListParagraph"/>
-        <w:numPr>
-          <w:ilvl w:val="3"/>
-          <w:numId w:val="2"/>
-        </w:numPr>
-        <w:ind w:left="2520"/>
-        <w:rPr>
-          <w:lang w:val="en-US"/>
-        </w:rPr>
-      </w:pPr>
-      <w:r>
-        <w:rPr>
-          <w:lang w:val="en-US"/>
-        </w:rPr>
-        <w:t>Add dropout layers between the Fc layers with drop = 0.5</w:t>
-      </w:r>
-    </w:p>
-    <w:p>
-      <w:pPr>
-        <w:pStyle w:val="ListParagraph"/>
-        <w:numPr>
-          <w:ilvl w:val="3"/>
-          <w:numId w:val="2"/>
-        </w:numPr>
-        <w:ind w:left="2520"/>
-        <w:rPr>
-          <w:lang w:val="en-US"/>
-        </w:rPr>
-      </w:pPr>
-      <w:r>
-        <w:rPr>
-          <w:lang w:val="en-US"/>
-        </w:rPr>
-        <w:t>-&gt;</w:t>
-      </w:r>
-      <w:proofErr w:type="spellStart"/>
-      <w:r>
-        <w:rPr>
-          <w:lang w:val="en-US"/>
-        </w:rPr>
-        <w:t>Subclustring</w:t>
-      </w:r>
-      <w:proofErr w:type="spellEnd"/>
-      <w:r>
-        <w:rPr>
-          <w:lang w:val="en-US"/>
-        </w:rPr>
-        <w:t xml:space="preserve"> Params:977</w:t>
-      </w:r>
-    </w:p>
-    <w:p>
-      <w:pPr>
-        <w:pStyle w:val="ListParagraph"/>
-        <w:numPr>
-          <w:ilvl w:val="3"/>
-          <w:numId w:val="2"/>
-        </w:numPr>
-        <w:ind w:left="2520"/>
-        <w:rPr>
-          <w:lang w:val="en-US"/>
-        </w:rPr>
-      </w:pPr>
-      <w:r>
-        <w:rPr>
-          <w:lang w:val="en-US"/>
-        </w:rPr>
-        <w:t>NMI: 0.64168, ARI: 0.49487, acc: 0.60146, final K: 10</w:t>
-      </w:r>
-      <w:r>
-        <w:rPr>
-          <w:lang w:val="en-US"/>
-        </w:rPr>
-        <w:t xml:space="preserve"> </w:t>
-      </w:r>
-    </w:p>
-    <w:p>
-      <w:pPr>
-        <w:pStyle w:val="ListParagraph"/>
-        <w:numPr>
-          <w:ilvl w:val="2"/>
-          <w:numId w:val="2"/>
-        </w:numPr>
-        <w:ind w:left="1800"/>
-        <w:rPr>
-          <w:lang w:val="en-US"/>
-        </w:rPr>
-      </w:pPr>
-      <w:r>
-        <w:rPr>
-          <w:lang w:val="en-US"/>
-        </w:rPr>
-        <w:t xml:space="preserve">4- Run: </w:t>
-      </w:r>
-    </w:p>
-    <w:p>
-      <w:pPr>
-        <w:pStyle w:val="ListParagraph"/>
-        <w:numPr>
-          <w:ilvl w:val="3"/>
-          <w:numId w:val="2"/>
-        </w:numPr>
-        <w:ind w:left="2520"/>
-        <w:rPr>
-          <w:lang w:val="en-US"/>
-        </w:rPr>
-      </w:pPr>
-      <w:r>
-        <w:rPr>
-          <w:lang w:val="en-US"/>
-        </w:rPr>
-        <w:t>Fashion imbalanced,  Initial K = 1</w:t>
-      </w:r>
-    </w:p>
-    <w:p>
-      <w:pPr>
-        <w:pStyle w:val="ListParagraph"/>
-        <w:numPr>
-          <w:ilvl w:val="3"/>
-          <w:numId w:val="2"/>
-        </w:numPr>
-        <w:ind w:left="2520"/>
-        <w:rPr>
-          <w:lang w:val="en-US"/>
-        </w:rPr>
-      </w:pPr>
-      <w:proofErr w:type="spellStart"/>
-      <w:r>
-        <w:rPr>
-          <w:lang w:val="en-US"/>
-        </w:rPr>
-        <w:t>Hidden_dim</w:t>
-      </w:r>
-      <w:proofErr w:type="spellEnd"/>
-      <w:r>
-        <w:rPr>
-          <w:lang w:val="en-US"/>
-        </w:rPr>
-        <w:t xml:space="preserve"> = 75</w:t>
-      </w:r>
-    </w:p>
-    <w:p>
-      <w:pPr>
-        <w:pStyle w:val="ListParagraph"/>
-        <w:numPr>
-          <w:ilvl w:val="3"/>
-          <w:numId w:val="2"/>
-        </w:numPr>
-        <w:ind w:left="2520"/>
-        <w:rPr>
-          <w:lang w:val="en-US"/>
-        </w:rPr>
-      </w:pPr>
-      <w:r>
-        <w:rPr>
-          <w:lang w:val="en-US"/>
-        </w:rPr>
-        <w:t>Add dropout layers between the Fc layers with drop = 0.2</w:t>
-      </w:r>
-    </w:p>
-    <w:p>
-      <w:pPr>
-        <w:pStyle w:val="ListParagraph"/>
-        <w:numPr>
-          <w:ilvl w:val="3"/>
-          <w:numId w:val="2"/>
-        </w:numPr>
-        <w:ind w:left="2520"/>
-        <w:rPr>
-          <w:lang w:val="en-US"/>
-        </w:rPr>
-      </w:pPr>
-      <w:r>
-        <w:rPr>
-          <w:lang w:val="en-US"/>
-        </w:rPr>
-        <w:t>-&gt;</w:t>
-      </w:r>
-      <w:proofErr w:type="spellStart"/>
-      <w:r>
-        <w:rPr>
-          <w:lang w:val="en-US"/>
-        </w:rPr>
-        <w:t>Subclustring</w:t>
-      </w:r>
-      <w:proofErr w:type="spellEnd"/>
-      <w:r>
-        <w:rPr>
-          <w:lang w:val="en-US"/>
-        </w:rPr>
-        <w:t xml:space="preserve"> Params:977</w:t>
-      </w:r>
-    </w:p>
-    <w:p>
-      <w:pPr>
-        <w:pStyle w:val="ListParagraph"/>
-        <w:numPr>
-          <w:ilvl w:val="3"/>
-          <w:numId w:val="2"/>
-        </w:numPr>
-        <w:ind w:left="2520"/>
-        <w:rPr>
-          <w:lang w:val="en-US"/>
-        </w:rPr>
-      </w:pPr>
-      <w:r>
-        <w:rPr>
-          <w:lang w:val="en-US"/>
-        </w:rPr>
-        <w:t>NMI: 0.6437, ARI: 0.49242, acc: 0.5972, final K: 9</w:t>
-      </w:r>
-    </w:p>
-    <w:p>
-      <w:pPr>
-        <w:pStyle w:val="ListParagraph"/>
-        <w:numPr>
-          <w:ilvl w:val="2"/>
-          <w:numId w:val="2"/>
-        </w:numPr>
-        <w:ind w:left="1800"/>
-        <w:rPr>
-          <w:lang w:val="en-US"/>
-        </w:rPr>
-      </w:pPr>
-      <w:r>
-        <w:rPr>
-          <w:lang w:val="en-US"/>
-        </w:rPr>
-        <w:t>5- Run:</w:t>
-      </w:r>
-    </w:p>
-    <w:p>
-      <w:pPr>
-        <w:pStyle w:val="ListParagraph"/>
-        <w:numPr>
-          <w:ilvl w:val="3"/>
-          <w:numId w:val="2"/>
-        </w:numPr>
-        <w:ind w:left="2520"/>
-        <w:rPr>
-          <w:lang w:val="en-US"/>
-        </w:rPr>
-      </w:pPr>
-      <w:r>
-        <w:rPr>
-          <w:lang w:val="en-US"/>
-        </w:rPr>
-        <w:t xml:space="preserve">EPOCHS: 700 </w:t>
-      </w:r>
-    </w:p>
-    <w:p>
-      <w:pPr>
-        <w:pStyle w:val="ListParagraph"/>
-        <w:numPr>
-          <w:ilvl w:val="3"/>
-          <w:numId w:val="2"/>
-        </w:numPr>
-        <w:ind w:left="2520"/>
-        <w:rPr>
-          <w:lang w:val="en-US"/>
-        </w:rPr>
-      </w:pPr>
-      <w:r>
-        <w:rPr>
-          <w:lang w:val="en-US"/>
-        </w:rPr>
-        <w:t>Fashion imbalanced,  Initial K = 1</w:t>
-      </w:r>
-    </w:p>
-    <w:p>
-      <w:pPr>
-        <w:pStyle w:val="ListParagraph"/>
-        <w:numPr>
-          <w:ilvl w:val="3"/>
-          <w:numId w:val="2"/>
-        </w:numPr>
-        <w:ind w:left="2520"/>
-        <w:rPr>
-          <w:lang w:val="en-US"/>
-        </w:rPr>
-      </w:pPr>
-      <w:proofErr w:type="spellStart"/>
-      <w:r>
-        <w:rPr>
-          <w:lang w:val="en-US"/>
-        </w:rPr>
-        <w:t>Hidden_dim</w:t>
-      </w:r>
-      <w:proofErr w:type="spellEnd"/>
-      <w:r>
-        <w:rPr>
-          <w:lang w:val="en-US"/>
-        </w:rPr>
-        <w:t xml:space="preserve"> = 75</w:t>
-      </w:r>
-    </w:p>
-    <w:p>
-      <w:pPr>
-        <w:pStyle w:val="ListParagraph"/>
-        <w:numPr>
-          <w:ilvl w:val="3"/>
-          <w:numId w:val="2"/>
-        </w:numPr>
-        <w:ind w:left="2520"/>
-        <w:rPr>
-          <w:lang w:val="en-US"/>
-        </w:rPr>
-      </w:pPr>
-      <w:r>
-        <w:rPr>
-          <w:lang w:val="en-US"/>
-        </w:rPr>
-        <w:t>Add dropout layers between the Fc layers with drop = 0.2</w:t>
-      </w:r>
-    </w:p>
-    <w:p>
-      <w:pPr>
-        <w:pStyle w:val="ListParagraph"/>
-        <w:numPr>
-          <w:ilvl w:val="3"/>
-          <w:numId w:val="2"/>
-        </w:numPr>
-        <w:ind w:left="2520"/>
-        <w:rPr>
-          <w:lang w:val="en-US"/>
-        </w:rPr>
-      </w:pPr>
-      <w:r>
-        <w:rPr>
-          <w:lang w:val="en-US"/>
-        </w:rPr>
-        <w:t>-&gt;</w:t>
-      </w:r>
-      <w:proofErr w:type="spellStart"/>
-      <w:r>
-        <w:rPr>
-          <w:lang w:val="en-US"/>
-        </w:rPr>
-        <w:t>Subclustring</w:t>
-      </w:r>
-      <w:proofErr w:type="spellEnd"/>
-      <w:r>
-        <w:rPr>
-          <w:lang w:val="en-US"/>
-        </w:rPr>
-        <w:t xml:space="preserve"> Params:977</w:t>
-      </w:r>
-    </w:p>
-    <w:p>
-      <w:pPr>
-        <w:pStyle w:val="ListParagraph"/>
-        <w:numPr>
-          <w:ilvl w:val="3"/>
-          <w:numId w:val="2"/>
-        </w:numPr>
-        <w:ind w:left="2520"/>
-        <w:rPr>
-          <w:lang w:val="en-US"/>
-        </w:rPr>
-      </w:pPr>
-      <w:r>
-        <w:rPr>
-          <w:lang w:val="en-US"/>
-        </w:rPr>
-        <w:lastRenderedPageBreak/>
-        <w:t>NMI: 0.64513, ARI: 0.4967, acc: 0.61412, final K: 9</w:t>
-      </w:r>
-    </w:p>
-    <w:p>
-      <w:pPr>
-        <w:pStyle w:val="ListParagraph"/>
-        <w:numPr>
-          <w:ilvl w:val="1"/>
-          <w:numId w:val="2"/>
-        </w:numPr>
-        <w:ind w:left="1080"/>
-        <w:rPr>
-          <w:lang w:val="en-US"/>
-        </w:rPr>
-      </w:pPr>
-      <w:r>
-        <w:rPr>
-          <w:lang w:val="en-US"/>
-        </w:rPr>
-        <w:t>Advanced Changes:</w:t>
-      </w:r>
-    </w:p>
-    <w:p>
-      <w:pPr>
-        <w:pStyle w:val="ListParagraph"/>
-        <w:numPr>
-          <w:ilvl w:val="2"/>
-          <w:numId w:val="2"/>
-        </w:numPr>
-        <w:ind w:left="1800"/>
+      </w:pPr>
+      <w:r>
         <w:rPr>
           <w:b/>
           <w:bCs/>
           <w:lang w:val="en-US"/>
         </w:rPr>
-      </w:pPr>
-      <w:r>
-        <w:rPr>
-          <w:b/>
-          <w:bCs/>
-          <w:lang w:val="en-US"/>
-        </w:rPr>
         <w:t>Adding one more layer of hidden dim neurons (updating merge and split according to that)</w:t>
       </w:r>
     </w:p>
@@ -1330,19 +1156,11 @@
           <w:lang w:val="en-US"/>
         </w:rPr>
       </w:pPr>
-      <w:proofErr w:type="spellStart"/>
-      <w:r>
-        <w:rPr>
-          <w:lang w:val="en-US"/>
-        </w:rPr>
-        <w:t>Mnist</w:t>
-      </w:r>
-      <w:proofErr w:type="spellEnd"/>
-      <w:r>
-        <w:rPr>
-          <w:lang w:val="en-US"/>
-        </w:rPr>
-        <w:t>, Initial K = 1</w:t>
+      <w:r>
+        <w:rPr>
+          <w:lang w:val="en-US"/>
+        </w:rPr>
+        <w:t>Mnist, Initial K = 1</w:t>
       </w:r>
     </w:p>
     <w:p>
@@ -1388,19 +1206,11 @@
           <w:lang w:val="en-US"/>
         </w:rPr>
       </w:pPr>
-      <w:proofErr w:type="spellStart"/>
-      <w:r>
-        <w:rPr>
-          <w:lang w:val="en-US"/>
-        </w:rPr>
-        <w:t>Hidden_dim</w:t>
-      </w:r>
-      <w:proofErr w:type="spellEnd"/>
-      <w:r>
-        <w:rPr>
-          <w:lang w:val="en-US"/>
-        </w:rPr>
-        <w:t xml:space="preserve"> = 50</w:t>
+      <w:r>
+        <w:rPr>
+          <w:lang w:val="en-US"/>
+        </w:rPr>
+        <w:t>Hidden_dim = 50</w:t>
       </w:r>
     </w:p>
     <w:p>
@@ -1438,21 +1248,7 @@
         <w:rPr>
           <w:lang w:val="en-US"/>
         </w:rPr>
-        <w:t>&gt;</w:t>
-      </w:r>
-      <w:proofErr w:type="spellStart"/>
-      <w:r>
-        <w:rPr>
-          <w:lang w:val="en-US"/>
-        </w:rPr>
-        <w:t>Subclustring</w:t>
-      </w:r>
-      <w:proofErr w:type="spellEnd"/>
-      <w:r>
-        <w:rPr>
-          <w:lang w:val="en-US"/>
-        </w:rPr>
-        <w:t xml:space="preserve"> Params: 3200</w:t>
+        <w:t>&gt;Subclustring Params: 3200</w:t>
       </w:r>
     </w:p>
     <w:p>
@@ -1511,19 +1307,11 @@
           <w:lang w:val="en-US"/>
         </w:rPr>
       </w:pPr>
-      <w:proofErr w:type="spellStart"/>
-      <w:r>
-        <w:rPr>
-          <w:lang w:val="en-US"/>
-        </w:rPr>
-        <w:t>Mnist</w:t>
-      </w:r>
-      <w:proofErr w:type="spellEnd"/>
-      <w:r>
-        <w:rPr>
-          <w:lang w:val="en-US"/>
-        </w:rPr>
-        <w:t>, Initial K = 1</w:t>
+      <w:r>
+        <w:rPr>
+          <w:lang w:val="en-US"/>
+        </w:rPr>
+        <w:t>Mnist, Initial K = 1</w:t>
       </w:r>
     </w:p>
     <w:p>
@@ -1557,19 +1345,11 @@
           <w:lang w:val="en-US"/>
         </w:rPr>
       </w:pPr>
-      <w:proofErr w:type="spellStart"/>
-      <w:r>
-        <w:rPr>
-          <w:lang w:val="en-US"/>
-        </w:rPr>
-        <w:t>Hidden_dim</w:t>
-      </w:r>
-      <w:proofErr w:type="spellEnd"/>
-      <w:r>
-        <w:rPr>
-          <w:lang w:val="en-US"/>
-        </w:rPr>
-        <w:t xml:space="preserve"> = 25</w:t>
+      <w:r>
+        <w:rPr>
+          <w:lang w:val="en-US"/>
+        </w:rPr>
+        <w:t>Hidden_dim = 25</w:t>
       </w:r>
     </w:p>
     <w:p>
@@ -1607,21 +1387,7 @@
         <w:rPr>
           <w:lang w:val="en-US"/>
         </w:rPr>
-        <w:t>&gt;</w:t>
-      </w:r>
-      <w:proofErr w:type="spellStart"/>
-      <w:r>
-        <w:rPr>
-          <w:lang w:val="en-US"/>
-        </w:rPr>
-        <w:t>Subclustring</w:t>
-      </w:r>
-      <w:proofErr w:type="spellEnd"/>
-      <w:r>
-        <w:rPr>
-          <w:lang w:val="en-US"/>
-        </w:rPr>
-        <w:t xml:space="preserve"> Params: 3200</w:t>
+        <w:t>&gt;Subclustring Params: 3200</w:t>
       </w:r>
     </w:p>
     <w:p>
@@ -1676,19 +1442,11 @@
           <w:lang w:val="en-US"/>
         </w:rPr>
       </w:pPr>
-      <w:proofErr w:type="spellStart"/>
-      <w:r>
-        <w:rPr>
-          <w:lang w:val="en-US"/>
-        </w:rPr>
-        <w:t>Mnist</w:t>
-      </w:r>
-      <w:proofErr w:type="spellEnd"/>
-      <w:r>
-        <w:rPr>
-          <w:lang w:val="en-US"/>
-        </w:rPr>
-        <w:t>, Initial K = 1</w:t>
+      <w:r>
+        <w:rPr>
+          <w:lang w:val="en-US"/>
+        </w:rPr>
+        <w:t>Mnist, Initial K = 1</w:t>
       </w:r>
     </w:p>
     <w:p>
@@ -1722,19 +1480,11 @@
           <w:lang w:val="en-US"/>
         </w:rPr>
       </w:pPr>
-      <w:proofErr w:type="spellStart"/>
-      <w:r>
-        <w:rPr>
-          <w:lang w:val="en-US"/>
-        </w:rPr>
-        <w:t>Hidden_dim</w:t>
-      </w:r>
-      <w:proofErr w:type="spellEnd"/>
-      <w:r>
-        <w:rPr>
-          <w:lang w:val="en-US"/>
-        </w:rPr>
-        <w:t xml:space="preserve"> = </w:t>
+      <w:r>
+        <w:rPr>
+          <w:lang w:val="en-US"/>
+        </w:rPr>
+        <w:t xml:space="preserve">Hidden_dim = </w:t>
       </w:r>
       <w:r>
         <w:rPr>
@@ -1771,40 +1521,40 @@
         <w:rPr>
           <w:lang w:val="en-US"/>
         </w:rPr>
-        <w:t>.3 (between dc1,fc2)</w:t>
-      </w:r>
-    </w:p>
-    <w:p>
-      <w:pPr>
-        <w:pStyle w:val="ListParagraph"/>
-        <w:numPr>
-          <w:ilvl w:val="3"/>
-          <w:numId w:val="2"/>
-        </w:numPr>
-        <w:ind w:left="2520"/>
-        <w:rPr>
-          <w:lang w:val="en-US"/>
-        </w:rPr>
-      </w:pPr>
-      <w:r>
-        <w:rPr>
-          <w:lang w:val="en-US"/>
-        </w:rPr>
-        <w:t>&gt;</w:t>
-      </w:r>
-      <w:proofErr w:type="spellStart"/>
-      <w:r>
-        <w:rPr>
-          <w:lang w:val="en-US"/>
-        </w:rPr>
-        <w:t>Subclustring</w:t>
-      </w:r>
-      <w:proofErr w:type="spellEnd"/>
-      <w:r>
-        <w:rPr>
-          <w:lang w:val="en-US"/>
-        </w:rPr>
-        <w:t xml:space="preserve"> Params: </w:t>
+        <w:t>.3 (between dc</w:t>
+      </w:r>
+      <w:proofErr w:type="gramStart"/>
+      <w:r>
+        <w:rPr>
+          <w:lang w:val="en-US"/>
+        </w:rPr>
+        <w:t>1,fc</w:t>
+      </w:r>
+      <w:proofErr w:type="gramEnd"/>
+      <w:r>
+        <w:rPr>
+          <w:lang w:val="en-US"/>
+        </w:rPr>
+        <w:t>2)</w:t>
+      </w:r>
+    </w:p>
+    <w:p>
+      <w:pPr>
+        <w:pStyle w:val="ListParagraph"/>
+        <w:numPr>
+          <w:ilvl w:val="3"/>
+          <w:numId w:val="2"/>
+        </w:numPr>
+        <w:ind w:left="2520"/>
+        <w:rPr>
+          <w:lang w:val="en-US"/>
+        </w:rPr>
+      </w:pPr>
+      <w:r>
+        <w:rPr>
+          <w:lang w:val="en-US"/>
+        </w:rPr>
+        <w:t xml:space="preserve">&gt;Subclustring Params: </w:t>
       </w:r>
       <w:r>
         <w:rPr>
@@ -1868,19 +1618,11 @@
           <w:lang w:val="en-US"/>
         </w:rPr>
       </w:pPr>
-      <w:proofErr w:type="spellStart"/>
-      <w:r>
-        <w:rPr>
-          <w:lang w:val="en-US"/>
-        </w:rPr>
-        <w:t>Mnist_IMBALANCED</w:t>
-      </w:r>
-      <w:proofErr w:type="spellEnd"/>
-      <w:r>
-        <w:rPr>
-          <w:lang w:val="en-US"/>
-        </w:rPr>
-        <w:t>, Initial K = 1</w:t>
+      <w:r>
+        <w:rPr>
+          <w:lang w:val="en-US"/>
+        </w:rPr>
+        <w:t>Mnist_IMBALANCED, Initial K = 1</w:t>
       </w:r>
     </w:p>
     <w:p>
@@ -1914,71 +1656,63 @@
           <w:lang w:val="en-US"/>
         </w:rPr>
       </w:pPr>
-      <w:proofErr w:type="spellStart"/>
-      <w:r>
-        <w:rPr>
-          <w:lang w:val="en-US"/>
-        </w:rPr>
-        <w:t>Hidden_dim</w:t>
-      </w:r>
-      <w:proofErr w:type="spellEnd"/>
-      <w:r>
-        <w:rPr>
-          <w:lang w:val="en-US"/>
-        </w:rPr>
-        <w:t xml:space="preserve"> = 25</w:t>
-      </w:r>
-    </w:p>
-    <w:p>
-      <w:pPr>
-        <w:pStyle w:val="ListParagraph"/>
-        <w:numPr>
-          <w:ilvl w:val="3"/>
-          <w:numId w:val="2"/>
-        </w:numPr>
-        <w:ind w:left="2520"/>
-        <w:rPr>
-          <w:lang w:val="en-US"/>
-        </w:rPr>
-      </w:pPr>
-      <w:r>
-        <w:rPr>
-          <w:lang w:val="en-US"/>
-        </w:rPr>
-        <w:t>Drop = 0.3 (between dc1,fc2)</w:t>
-      </w:r>
-    </w:p>
-    <w:p>
-      <w:pPr>
-        <w:pStyle w:val="ListParagraph"/>
-        <w:numPr>
-          <w:ilvl w:val="3"/>
-          <w:numId w:val="2"/>
-        </w:numPr>
-        <w:ind w:left="2520"/>
-        <w:rPr>
-          <w:lang w:val="en-US"/>
-        </w:rPr>
-      </w:pPr>
-      <w:r>
-        <w:rPr>
-          <w:lang w:val="en-US"/>
-        </w:rPr>
-        <w:t>&gt;</w:t>
-      </w:r>
-      <w:proofErr w:type="spellStart"/>
-      <w:r>
-        <w:rPr>
-          <w:lang w:val="en-US"/>
-        </w:rPr>
-        <w:t>Subclustring</w:t>
-      </w:r>
-      <w:proofErr w:type="spellEnd"/>
-      <w:r>
-        <w:rPr>
-          <w:lang w:val="en-US"/>
-        </w:rPr>
-        <w:t xml:space="preserve"> Params: 977</w:t>
+      <w:r>
+        <w:rPr>
+          <w:lang w:val="en-US"/>
+        </w:rPr>
+        <w:t>Hidden_dim = 25</w:t>
+      </w:r>
+    </w:p>
+    <w:p>
+      <w:pPr>
+        <w:pStyle w:val="ListParagraph"/>
+        <w:numPr>
+          <w:ilvl w:val="3"/>
+          <w:numId w:val="2"/>
+        </w:numPr>
+        <w:ind w:left="2520"/>
+        <w:rPr>
+          <w:lang w:val="en-US"/>
+        </w:rPr>
+      </w:pPr>
+      <w:r>
+        <w:rPr>
+          <w:lang w:val="en-US"/>
+        </w:rPr>
+        <w:t>Drop = 0.3 (between dc</w:t>
+      </w:r>
+      <w:proofErr w:type="gramStart"/>
+      <w:r>
+        <w:rPr>
+          <w:lang w:val="en-US"/>
+        </w:rPr>
+        <w:t>1,fc</w:t>
+      </w:r>
+      <w:proofErr w:type="gramEnd"/>
+      <w:r>
+        <w:rPr>
+          <w:lang w:val="en-US"/>
+        </w:rPr>
+        <w:t>2)</w:t>
+      </w:r>
+    </w:p>
+    <w:p>
+      <w:pPr>
+        <w:pStyle w:val="ListParagraph"/>
+        <w:numPr>
+          <w:ilvl w:val="3"/>
+          <w:numId w:val="2"/>
+        </w:numPr>
+        <w:ind w:left="2520"/>
+        <w:rPr>
+          <w:lang w:val="en-US"/>
+        </w:rPr>
+      </w:pPr>
+      <w:r>
+        <w:rPr>
+          <w:lang w:val="en-US"/>
+        </w:rPr>
+        <w:t>&gt;Subclustring Params: 977</w:t>
       </w:r>
     </w:p>
     <w:p>
@@ -2035,19 +1769,11 @@
           <w:lang w:val="en-US"/>
         </w:rPr>
       </w:pPr>
-      <w:proofErr w:type="spellStart"/>
-      <w:r>
-        <w:rPr>
-          <w:lang w:val="en-US"/>
-        </w:rPr>
-        <w:t>Mnist_IMBALANCED</w:t>
-      </w:r>
-      <w:proofErr w:type="spellEnd"/>
-      <w:r>
-        <w:rPr>
-          <w:lang w:val="en-US"/>
-        </w:rPr>
-        <w:t>, Initial K = 1</w:t>
+      <w:r>
+        <w:rPr>
+          <w:lang w:val="en-US"/>
+        </w:rPr>
+        <w:t>Mnist_IMBALANCED, Initial K = 1</w:t>
       </w:r>
     </w:p>
     <w:p>
@@ -2081,71 +1807,63 @@
           <w:lang w:val="en-US"/>
         </w:rPr>
       </w:pPr>
-      <w:proofErr w:type="spellStart"/>
-      <w:r>
-        <w:rPr>
-          <w:lang w:val="en-US"/>
-        </w:rPr>
-        <w:t>Hidden_dim</w:t>
-      </w:r>
-      <w:proofErr w:type="spellEnd"/>
-      <w:r>
-        <w:rPr>
-          <w:lang w:val="en-US"/>
-        </w:rPr>
-        <w:t xml:space="preserve"> = 15</w:t>
-      </w:r>
-    </w:p>
-    <w:p>
-      <w:pPr>
-        <w:pStyle w:val="ListParagraph"/>
-        <w:numPr>
-          <w:ilvl w:val="3"/>
-          <w:numId w:val="2"/>
-        </w:numPr>
-        <w:ind w:left="2520"/>
-        <w:rPr>
-          <w:lang w:val="en-US"/>
-        </w:rPr>
-      </w:pPr>
-      <w:r>
-        <w:rPr>
-          <w:lang w:val="en-US"/>
-        </w:rPr>
-        <w:t>Drop = 0.4 (between dc1,fc2)</w:t>
-      </w:r>
-    </w:p>
-    <w:p>
-      <w:pPr>
-        <w:pStyle w:val="ListParagraph"/>
-        <w:numPr>
-          <w:ilvl w:val="3"/>
-          <w:numId w:val="2"/>
-        </w:numPr>
-        <w:ind w:left="2520"/>
-        <w:rPr>
-          <w:lang w:val="en-US"/>
-        </w:rPr>
-      </w:pPr>
-      <w:r>
-        <w:rPr>
-          <w:lang w:val="en-US"/>
-        </w:rPr>
-        <w:t>&gt;</w:t>
-      </w:r>
-      <w:proofErr w:type="spellStart"/>
-      <w:r>
-        <w:rPr>
-          <w:lang w:val="en-US"/>
-        </w:rPr>
-        <w:t>Subclustring</w:t>
-      </w:r>
-      <w:proofErr w:type="spellEnd"/>
-      <w:r>
-        <w:rPr>
-          <w:lang w:val="en-US"/>
-        </w:rPr>
-        <w:t xml:space="preserve"> Params:437</w:t>
+      <w:r>
+        <w:rPr>
+          <w:lang w:val="en-US"/>
+        </w:rPr>
+        <w:t>Hidden_dim = 15</w:t>
+      </w:r>
+    </w:p>
+    <w:p>
+      <w:pPr>
+        <w:pStyle w:val="ListParagraph"/>
+        <w:numPr>
+          <w:ilvl w:val="3"/>
+          <w:numId w:val="2"/>
+        </w:numPr>
+        <w:ind w:left="2520"/>
+        <w:rPr>
+          <w:lang w:val="en-US"/>
+        </w:rPr>
+      </w:pPr>
+      <w:r>
+        <w:rPr>
+          <w:lang w:val="en-US"/>
+        </w:rPr>
+        <w:t>Drop = 0.4 (between dc</w:t>
+      </w:r>
+      <w:proofErr w:type="gramStart"/>
+      <w:r>
+        <w:rPr>
+          <w:lang w:val="en-US"/>
+        </w:rPr>
+        <w:t>1,fc</w:t>
+      </w:r>
+      <w:proofErr w:type="gramEnd"/>
+      <w:r>
+        <w:rPr>
+          <w:lang w:val="en-US"/>
+        </w:rPr>
+        <w:t>2)</w:t>
+      </w:r>
+    </w:p>
+    <w:p>
+      <w:pPr>
+        <w:pStyle w:val="ListParagraph"/>
+        <w:numPr>
+          <w:ilvl w:val="3"/>
+          <w:numId w:val="2"/>
+        </w:numPr>
+        <w:ind w:left="2520"/>
+        <w:rPr>
+          <w:lang w:val="en-US"/>
+        </w:rPr>
+      </w:pPr>
+      <w:r>
+        <w:rPr>
+          <w:lang w:val="en-US"/>
+        </w:rPr>
+        <w:t>&gt;Subclustring Params:437</w:t>
       </w:r>
     </w:p>
     <w:p>
@@ -2197,19 +1915,11 @@
           <w:lang w:val="en-US"/>
         </w:rPr>
       </w:pPr>
-      <w:proofErr w:type="spellStart"/>
-      <w:r>
-        <w:rPr>
-          <w:lang w:val="en-US"/>
-        </w:rPr>
-        <w:t>Fashion_IMBALANCED</w:t>
-      </w:r>
-      <w:proofErr w:type="spellEnd"/>
-      <w:r>
-        <w:rPr>
-          <w:lang w:val="en-US"/>
-        </w:rPr>
-        <w:t>, Initial K = 1</w:t>
+      <w:r>
+        <w:rPr>
+          <w:lang w:val="en-US"/>
+        </w:rPr>
+        <w:t>Fashion_IMBALANCED, Initial K = 1</w:t>
       </w:r>
     </w:p>
     <w:p>
@@ -2243,71 +1953,63 @@
           <w:lang w:val="en-US"/>
         </w:rPr>
       </w:pPr>
-      <w:proofErr w:type="spellStart"/>
-      <w:r>
-        <w:rPr>
-          <w:lang w:val="en-US"/>
-        </w:rPr>
-        <w:t>Hidden_dim</w:t>
-      </w:r>
-      <w:proofErr w:type="spellEnd"/>
-      <w:r>
-        <w:rPr>
-          <w:lang w:val="en-US"/>
-        </w:rPr>
-        <w:t xml:space="preserve"> = 15</w:t>
-      </w:r>
-    </w:p>
-    <w:p>
-      <w:pPr>
-        <w:pStyle w:val="ListParagraph"/>
-        <w:numPr>
-          <w:ilvl w:val="3"/>
-          <w:numId w:val="2"/>
-        </w:numPr>
-        <w:ind w:left="2520"/>
-        <w:rPr>
-          <w:lang w:val="en-US"/>
-        </w:rPr>
-      </w:pPr>
-      <w:r>
-        <w:rPr>
-          <w:lang w:val="en-US"/>
-        </w:rPr>
-        <w:t>Drop = 0.4 (between dc1,fc2)</w:t>
-      </w:r>
-    </w:p>
-    <w:p>
-      <w:pPr>
-        <w:pStyle w:val="ListParagraph"/>
-        <w:numPr>
-          <w:ilvl w:val="3"/>
-          <w:numId w:val="2"/>
-        </w:numPr>
-        <w:ind w:left="2520"/>
-        <w:rPr>
-          <w:lang w:val="en-US"/>
-        </w:rPr>
-      </w:pPr>
-      <w:r>
-        <w:rPr>
-          <w:lang w:val="en-US"/>
-        </w:rPr>
-        <w:t>&gt;</w:t>
-      </w:r>
-      <w:proofErr w:type="spellStart"/>
-      <w:r>
-        <w:rPr>
-          <w:lang w:val="en-US"/>
-        </w:rPr>
-        <w:t>Subclustring</w:t>
-      </w:r>
-      <w:proofErr w:type="spellEnd"/>
-      <w:r>
-        <w:rPr>
-          <w:lang w:val="en-US"/>
-        </w:rPr>
-        <w:t xml:space="preserve"> Params:437</w:t>
+      <w:r>
+        <w:rPr>
+          <w:lang w:val="en-US"/>
+        </w:rPr>
+        <w:t>Hidden_dim = 15</w:t>
+      </w:r>
+    </w:p>
+    <w:p>
+      <w:pPr>
+        <w:pStyle w:val="ListParagraph"/>
+        <w:numPr>
+          <w:ilvl w:val="3"/>
+          <w:numId w:val="2"/>
+        </w:numPr>
+        <w:ind w:left="2520"/>
+        <w:rPr>
+          <w:lang w:val="en-US"/>
+        </w:rPr>
+      </w:pPr>
+      <w:r>
+        <w:rPr>
+          <w:lang w:val="en-US"/>
+        </w:rPr>
+        <w:t>Drop = 0.4 (between dc</w:t>
+      </w:r>
+      <w:proofErr w:type="gramStart"/>
+      <w:r>
+        <w:rPr>
+          <w:lang w:val="en-US"/>
+        </w:rPr>
+        <w:t>1,fc</w:t>
+      </w:r>
+      <w:proofErr w:type="gramEnd"/>
+      <w:r>
+        <w:rPr>
+          <w:lang w:val="en-US"/>
+        </w:rPr>
+        <w:t>2)</w:t>
+      </w:r>
+    </w:p>
+    <w:p>
+      <w:pPr>
+        <w:pStyle w:val="ListParagraph"/>
+        <w:numPr>
+          <w:ilvl w:val="3"/>
+          <w:numId w:val="2"/>
+        </w:numPr>
+        <w:ind w:left="2520"/>
+        <w:rPr>
+          <w:lang w:val="en-US"/>
+        </w:rPr>
+      </w:pPr>
+      <w:r>
+        <w:rPr>
+          <w:lang w:val="en-US"/>
+        </w:rPr>
+        <w:t>&gt;Subclustring Params:437</w:t>
       </w:r>
     </w:p>
     <w:p>
@@ -2364,20 +2066,12 @@
           <w:lang w:val="en-US"/>
         </w:rPr>
       </w:pPr>
-      <w:proofErr w:type="spellStart"/>
       <w:r>
         <w:rPr>
           <w:lang w:val="en-US"/>
         </w:rPr>
         <w:lastRenderedPageBreak/>
-        <w:t>Fashion_IMBALANCED</w:t>
-      </w:r>
-      <w:proofErr w:type="spellEnd"/>
-      <w:r>
-        <w:rPr>
-          <w:lang w:val="en-US"/>
-        </w:rPr>
-        <w:t>, Initial K = 1</w:t>
+        <w:t>Fashion_IMBALANCED, Initial K = 1</w:t>
       </w:r>
     </w:p>
     <w:p>
@@ -2411,71 +2105,63 @@
           <w:lang w:val="en-US"/>
         </w:rPr>
       </w:pPr>
-      <w:proofErr w:type="spellStart"/>
-      <w:r>
-        <w:rPr>
-          <w:lang w:val="en-US"/>
-        </w:rPr>
-        <w:t>Hidden_dim</w:t>
-      </w:r>
-      <w:proofErr w:type="spellEnd"/>
-      <w:r>
-        <w:rPr>
-          <w:lang w:val="en-US"/>
-        </w:rPr>
-        <w:t xml:space="preserve"> = 25</w:t>
-      </w:r>
-    </w:p>
-    <w:p>
-      <w:pPr>
-        <w:pStyle w:val="ListParagraph"/>
-        <w:numPr>
-          <w:ilvl w:val="3"/>
-          <w:numId w:val="2"/>
-        </w:numPr>
-        <w:ind w:left="2520"/>
-        <w:rPr>
-          <w:lang w:val="en-US"/>
-        </w:rPr>
-      </w:pPr>
-      <w:r>
-        <w:rPr>
-          <w:lang w:val="en-US"/>
-        </w:rPr>
-        <w:t>Drop = 0.4 (between dc1,fc2)</w:t>
-      </w:r>
-    </w:p>
-    <w:p>
-      <w:pPr>
-        <w:pStyle w:val="ListParagraph"/>
-        <w:numPr>
-          <w:ilvl w:val="3"/>
-          <w:numId w:val="2"/>
-        </w:numPr>
-        <w:ind w:left="2520"/>
-        <w:rPr>
-          <w:lang w:val="en-US"/>
-        </w:rPr>
-      </w:pPr>
-      <w:r>
-        <w:rPr>
-          <w:lang w:val="en-US"/>
-        </w:rPr>
-        <w:t>&gt;</w:t>
-      </w:r>
-      <w:proofErr w:type="spellStart"/>
-      <w:r>
-        <w:rPr>
-          <w:lang w:val="en-US"/>
-        </w:rPr>
-        <w:t>Subclustring</w:t>
-      </w:r>
-      <w:proofErr w:type="spellEnd"/>
-      <w:r>
-        <w:rPr>
-          <w:lang w:val="en-US"/>
-        </w:rPr>
-        <w:t xml:space="preserve"> Params: 977</w:t>
+      <w:r>
+        <w:rPr>
+          <w:lang w:val="en-US"/>
+        </w:rPr>
+        <w:t>Hidden_dim = 25</w:t>
+      </w:r>
+    </w:p>
+    <w:p>
+      <w:pPr>
+        <w:pStyle w:val="ListParagraph"/>
+        <w:numPr>
+          <w:ilvl w:val="3"/>
+          <w:numId w:val="2"/>
+        </w:numPr>
+        <w:ind w:left="2520"/>
+        <w:rPr>
+          <w:lang w:val="en-US"/>
+        </w:rPr>
+      </w:pPr>
+      <w:r>
+        <w:rPr>
+          <w:lang w:val="en-US"/>
+        </w:rPr>
+        <w:t>Drop = 0.4 (between dc</w:t>
+      </w:r>
+      <w:proofErr w:type="gramStart"/>
+      <w:r>
+        <w:rPr>
+          <w:lang w:val="en-US"/>
+        </w:rPr>
+        <w:t>1,fc</w:t>
+      </w:r>
+      <w:proofErr w:type="gramEnd"/>
+      <w:r>
+        <w:rPr>
+          <w:lang w:val="en-US"/>
+        </w:rPr>
+        <w:t>2)</w:t>
+      </w:r>
+    </w:p>
+    <w:p>
+      <w:pPr>
+        <w:pStyle w:val="ListParagraph"/>
+        <w:numPr>
+          <w:ilvl w:val="3"/>
+          <w:numId w:val="2"/>
+        </w:numPr>
+        <w:ind w:left="2520"/>
+        <w:rPr>
+          <w:lang w:val="en-US"/>
+        </w:rPr>
+      </w:pPr>
+      <w:r>
+        <w:rPr>
+          <w:lang w:val="en-US"/>
+        </w:rPr>
+        <w:t>&gt;Subclustring Params: 977</w:t>
       </w:r>
     </w:p>
     <w:p>
@@ -2533,19 +2219,11 @@
           <w:lang w:val="en-US"/>
         </w:rPr>
       </w:pPr>
-      <w:proofErr w:type="spellStart"/>
-      <w:r>
-        <w:rPr>
-          <w:lang w:val="en-US"/>
-        </w:rPr>
-        <w:t>Mnist</w:t>
-      </w:r>
-      <w:proofErr w:type="spellEnd"/>
-      <w:r>
-        <w:rPr>
-          <w:lang w:val="en-US"/>
-        </w:rPr>
-        <w:t>, Initial K = 1</w:t>
+      <w:r>
+        <w:rPr>
+          <w:lang w:val="en-US"/>
+        </w:rPr>
+        <w:t>Mnist, Initial K = 1</w:t>
       </w:r>
     </w:p>
     <w:p>
@@ -2579,19 +2257,11 @@
           <w:lang w:val="en-US"/>
         </w:rPr>
       </w:pPr>
-      <w:proofErr w:type="spellStart"/>
-      <w:r>
-        <w:rPr>
-          <w:lang w:val="en-US"/>
-        </w:rPr>
-        <w:t>Hidden_dim</w:t>
-      </w:r>
-      <w:proofErr w:type="spellEnd"/>
-      <w:r>
-        <w:rPr>
-          <w:lang w:val="en-US"/>
-        </w:rPr>
-        <w:t xml:space="preserve"> = </w:t>
+      <w:r>
+        <w:rPr>
+          <w:lang w:val="en-US"/>
+        </w:rPr>
+        <w:t xml:space="preserve">Hidden_dim = </w:t>
       </w:r>
       <w:r>
         <w:rPr>
@@ -2635,21 +2305,7 @@
         <w:rPr>
           <w:lang w:val="en-US"/>
         </w:rPr>
-        <w:t>&gt;</w:t>
-      </w:r>
-      <w:proofErr w:type="spellStart"/>
-      <w:r>
-        <w:rPr>
-          <w:lang w:val="en-US"/>
-        </w:rPr>
-        <w:t>Subclustring</w:t>
-      </w:r>
-      <w:proofErr w:type="spellEnd"/>
-      <w:r>
-        <w:rPr>
-          <w:lang w:val="en-US"/>
-        </w:rPr>
-        <w:t xml:space="preserve"> Params: </w:t>
+        <w:t xml:space="preserve">&gt;Subclustring Params: </w:t>
       </w:r>
       <w:r>
         <w:rPr>
@@ -2713,19 +2369,11 @@
           <w:lang w:val="en-US"/>
         </w:rPr>
       </w:pPr>
-      <w:proofErr w:type="spellStart"/>
-      <w:r>
-        <w:rPr>
-          <w:lang w:val="en-US"/>
-        </w:rPr>
-        <w:t>Mnist</w:t>
-      </w:r>
-      <w:proofErr w:type="spellEnd"/>
-      <w:r>
-        <w:rPr>
-          <w:lang w:val="en-US"/>
-        </w:rPr>
-        <w:t>, Initial K = 1</w:t>
+      <w:r>
+        <w:rPr>
+          <w:lang w:val="en-US"/>
+        </w:rPr>
+        <w:t>Mnist, Initial K = 1</w:t>
       </w:r>
     </w:p>
     <w:p>
@@ -2771,19 +2419,11 @@
           <w:lang w:val="en-US"/>
         </w:rPr>
       </w:pPr>
-      <w:proofErr w:type="spellStart"/>
-      <w:r>
-        <w:rPr>
-          <w:lang w:val="en-US"/>
-        </w:rPr>
-        <w:t>Hidden_dim</w:t>
-      </w:r>
-      <w:proofErr w:type="spellEnd"/>
-      <w:r>
-        <w:rPr>
-          <w:lang w:val="en-US"/>
-        </w:rPr>
-        <w:t xml:space="preserve"> = </w:t>
+      <w:r>
+        <w:rPr>
+          <w:lang w:val="en-US"/>
+        </w:rPr>
+        <w:t xml:space="preserve">Hidden_dim = </w:t>
       </w:r>
       <w:r>
         <w:rPr>
@@ -2808,16 +2448,8 @@
         <w:rPr>
           <w:lang w:val="en-US"/>
         </w:rPr>
-        <w:t xml:space="preserve">Tanh instead of </w:t>
-      </w:r>
-      <w:proofErr w:type="spellStart"/>
-      <w:r>
-        <w:rPr>
-          <w:lang w:val="en-US"/>
-        </w:rPr>
-        <w:t>relu</w:t>
-      </w:r>
-      <w:proofErr w:type="spellEnd"/>
+        <w:t>Tanh instead of relu</w:t>
+      </w:r>
     </w:p>
     <w:p>
       <w:pPr>
@@ -2854,21 +2486,7 @@
         <w:rPr>
           <w:lang w:val="en-US"/>
         </w:rPr>
-        <w:t>&gt;</w:t>
-      </w:r>
-      <w:proofErr w:type="spellStart"/>
-      <w:r>
-        <w:rPr>
-          <w:lang w:val="en-US"/>
-        </w:rPr>
-        <w:t>Subclustring</w:t>
-      </w:r>
-      <w:proofErr w:type="spellEnd"/>
-      <w:r>
-        <w:rPr>
-          <w:lang w:val="en-US"/>
-        </w:rPr>
-        <w:t xml:space="preserve"> Params: </w:t>
+        <w:t xml:space="preserve">&gt;Subclustring Params: </w:t>
       </w:r>
       <w:r>
         <w:rPr>
@@ -2932,19 +2550,11 @@
           <w:lang w:val="en-US"/>
         </w:rPr>
       </w:pPr>
-      <w:proofErr w:type="spellStart"/>
-      <w:r>
-        <w:rPr>
-          <w:lang w:val="en-US"/>
-        </w:rPr>
-        <w:t>Mnist</w:t>
-      </w:r>
-      <w:proofErr w:type="spellEnd"/>
-      <w:r>
-        <w:rPr>
-          <w:lang w:val="en-US"/>
-        </w:rPr>
-        <w:t xml:space="preserve">, Initial K = </w:t>
+      <w:r>
+        <w:rPr>
+          <w:lang w:val="en-US"/>
+        </w:rPr>
+        <w:t xml:space="preserve">Mnist, Initial K = </w:t>
       </w:r>
       <w:r>
         <w:rPr>
@@ -2984,47 +2594,31 @@
           <w:lang w:val="en-US"/>
         </w:rPr>
       </w:pPr>
-      <w:proofErr w:type="spellStart"/>
-      <w:r>
-        <w:rPr>
-          <w:lang w:val="en-US"/>
-        </w:rPr>
-        <w:t>Hidden_dim</w:t>
-      </w:r>
-      <w:proofErr w:type="spellEnd"/>
-      <w:r>
-        <w:rPr>
-          <w:lang w:val="en-US"/>
-        </w:rPr>
-        <w:t xml:space="preserve"> = 50</w:t>
-      </w:r>
-    </w:p>
-    <w:p>
-      <w:pPr>
-        <w:pStyle w:val="ListParagraph"/>
-        <w:numPr>
-          <w:ilvl w:val="3"/>
-          <w:numId w:val="2"/>
-        </w:numPr>
-        <w:ind w:left="2520"/>
-        <w:rPr>
-          <w:lang w:val="en-US"/>
-        </w:rPr>
-      </w:pPr>
-      <w:r>
-        <w:rPr>
-          <w:lang w:val="en-US"/>
-        </w:rPr>
-        <w:t xml:space="preserve">Tanh instead of </w:t>
-      </w:r>
-      <w:proofErr w:type="spellStart"/>
-      <w:r>
-        <w:rPr>
-          <w:lang w:val="en-US"/>
-        </w:rPr>
-        <w:t>relu</w:t>
-      </w:r>
-      <w:proofErr w:type="spellEnd"/>
+      <w:r>
+        <w:rPr>
+          <w:lang w:val="en-US"/>
+        </w:rPr>
+        <w:t>Hidden_dim = 50</w:t>
+      </w:r>
+    </w:p>
+    <w:p>
+      <w:pPr>
+        <w:pStyle w:val="ListParagraph"/>
+        <w:numPr>
+          <w:ilvl w:val="3"/>
+          <w:numId w:val="2"/>
+        </w:numPr>
+        <w:ind w:left="2520"/>
+        <w:rPr>
+          <w:lang w:val="en-US"/>
+        </w:rPr>
+      </w:pPr>
+      <w:r>
+        <w:rPr>
+          <w:lang w:val="en-US"/>
+        </w:rPr>
+        <w:t>Tanh instead of relu</w:t>
+      </w:r>
     </w:p>
     <w:p>
       <w:pPr>
@@ -3075,6 +2669,144 @@
           <w:lang w:val="en-US"/>
         </w:rPr>
       </w:pPr>
+      <w:r>
+        <w:rPr>
+          <w:lang w:val="en-US"/>
+        </w:rPr>
+        <w:t>11- Run:</w:t>
+      </w:r>
+    </w:p>
+    <w:p>
+      <w:pPr>
+        <w:pStyle w:val="ListParagraph"/>
+        <w:numPr>
+          <w:ilvl w:val="3"/>
+          <w:numId w:val="2"/>
+        </w:numPr>
+        <w:ind w:left="2520"/>
+        <w:rPr>
+          <w:lang w:val="en-US"/>
+        </w:rPr>
+      </w:pPr>
+      <w:r>
+        <w:rPr>
+          <w:lang w:val="en-US"/>
+        </w:rPr>
+        <w:t xml:space="preserve">Mnist, Initial K = </w:t>
+      </w:r>
+      <w:r>
+        <w:rPr>
+          <w:lang w:val="en-US"/>
+        </w:rPr>
+        <w:t>1</w:t>
+      </w:r>
+    </w:p>
+    <w:p>
+      <w:pPr>
+        <w:pStyle w:val="ListParagraph"/>
+        <w:numPr>
+          <w:ilvl w:val="3"/>
+          <w:numId w:val="2"/>
+        </w:numPr>
+        <w:ind w:left="2520"/>
+        <w:rPr>
+          <w:lang w:val="en-US"/>
+        </w:rPr>
+      </w:pPr>
+      <w:r>
+        <w:rPr>
+          <w:lang w:val="en-US"/>
+        </w:rPr>
+        <w:t xml:space="preserve">Epochs = </w:t>
+      </w:r>
+      <w:r>
+        <w:rPr>
+          <w:lang w:val="en-US"/>
+        </w:rPr>
+        <w:t>6</w:t>
+      </w:r>
+      <w:r>
+        <w:rPr>
+          <w:lang w:val="en-US"/>
+        </w:rPr>
+        <w:t xml:space="preserve">00 </w:t>
+      </w:r>
+    </w:p>
+    <w:p>
+      <w:pPr>
+        <w:pStyle w:val="ListParagraph"/>
+        <w:numPr>
+          <w:ilvl w:val="3"/>
+          <w:numId w:val="2"/>
+        </w:numPr>
+        <w:ind w:left="2520"/>
+        <w:rPr>
+          <w:lang w:val="en-US"/>
+        </w:rPr>
+      </w:pPr>
+      <w:r>
+        <w:rPr>
+          <w:lang w:val="en-US"/>
+        </w:rPr>
+        <w:t>Hidden_dim = 50</w:t>
+      </w:r>
+    </w:p>
+    <w:p>
+      <w:pPr>
+        <w:pStyle w:val="ListParagraph"/>
+        <w:numPr>
+          <w:ilvl w:val="3"/>
+          <w:numId w:val="2"/>
+        </w:numPr>
+        <w:ind w:left="2520"/>
+        <w:rPr>
+          <w:lang w:val="en-US"/>
+        </w:rPr>
+      </w:pPr>
+      <w:r>
+        <w:rPr>
+          <w:lang w:val="en-US"/>
+        </w:rPr>
+        <w:t xml:space="preserve">Hidden_dim (clustering net) = 100 </w:t>
+      </w:r>
+    </w:p>
+    <w:p>
+      <w:pPr>
+        <w:pStyle w:val="ListParagraph"/>
+        <w:numPr>
+          <w:ilvl w:val="3"/>
+          <w:numId w:val="2"/>
+        </w:numPr>
+        <w:ind w:left="2520"/>
+        <w:rPr>
+          <w:lang w:val="en-US"/>
+        </w:rPr>
+      </w:pPr>
+      <w:r>
+        <w:rPr>
+          <w:lang w:val="en-US"/>
+        </w:rPr>
+        <w:t>Drop = 0</w:t>
+      </w:r>
+    </w:p>
+    <w:p>
+      <w:pPr>
+        <w:pStyle w:val="ListParagraph"/>
+        <w:numPr>
+          <w:ilvl w:val="3"/>
+          <w:numId w:val="2"/>
+        </w:numPr>
+        <w:ind w:left="2520"/>
+        <w:rPr>
+          <w:lang w:val="en-US"/>
+        </w:rPr>
+      </w:pPr>
+      <w:r>
+        <w:rPr>
+          <w:lang w:val="en-US"/>
+        </w:rPr>
+        <w:t>NMI: 0.94161, ARI: 0.95366, acc: 0.9787, final K: 10</w:t>
+      </w:r>
     </w:p>
     <w:p>
       <w:pPr>

--- a/Docs/Process Documentation - Tomer.docx
+++ b/Docs/Process Documentation - Tomer.docx
@@ -64,35 +64,7 @@
         <w:rPr>
           <w:lang w:val="en-US"/>
         </w:rPr>
-        <w:t xml:space="preserve">main files: </w:t>
-      </w:r>
-      <w:proofErr w:type="spellStart"/>
-      <w:r>
-        <w:rPr>
-          <w:lang w:val="en-US"/>
-        </w:rPr>
-        <w:t>DeepDPM</w:t>
-      </w:r>
-      <w:proofErr w:type="spellEnd"/>
-      <w:r>
-        <w:rPr>
-          <w:lang w:val="en-US"/>
-        </w:rPr>
-        <w:t xml:space="preserve">, </w:t>
-      </w:r>
-      <w:proofErr w:type="spellStart"/>
-      <w:r>
-        <w:rPr>
-          <w:lang w:val="en-US"/>
-        </w:rPr>
-        <w:t>clusternetasmodel</w:t>
-      </w:r>
-      <w:proofErr w:type="spellEnd"/>
-      <w:r>
-        <w:rPr>
-          <w:lang w:val="en-US"/>
-        </w:rPr>
-        <w:t>, classifiers</w:t>
+        <w:t>main files: DeepDPM, clusternetasmodel, classifiers</w:t>
       </w:r>
     </w:p>
     <w:p>
@@ -111,49 +83,13 @@
         <w:rPr>
           <w:lang w:val="en-US"/>
         </w:rPr>
-        <w:t xml:space="preserve">main </w:t>
-      </w:r>
-      <w:proofErr w:type="spellStart"/>
-      <w:r>
-        <w:rPr>
-          <w:lang w:val="en-US"/>
-        </w:rPr>
-        <w:t>args</w:t>
-      </w:r>
-      <w:proofErr w:type="spellEnd"/>
-      <w:r>
-        <w:rPr>
-          <w:lang w:val="en-US"/>
-        </w:rPr>
-        <w:t xml:space="preserve"> (</w:t>
-      </w:r>
-      <w:proofErr w:type="spellStart"/>
-      <w:r>
-        <w:rPr>
-          <w:lang w:val="en-US"/>
-        </w:rPr>
-        <w:t>gpus</w:t>
-      </w:r>
-      <w:proofErr w:type="spellEnd"/>
-      <w:r>
-        <w:rPr>
-          <w:lang w:val="en-US"/>
-        </w:rPr>
-        <w:t xml:space="preserve">, </w:t>
-      </w:r>
-      <w:proofErr w:type="spellStart"/>
-      <w:r>
-        <w:rPr>
-          <w:lang w:val="en-US"/>
-        </w:rPr>
-        <w:t>use_labels_for_eval</w:t>
-      </w:r>
-      <w:proofErr w:type="spellEnd"/>
-      <w:r>
-        <w:rPr>
-          <w:lang w:val="en-US"/>
-        </w:rPr>
-        <w:t>)</w:t>
+        <w:t>main args</w:t>
+      </w:r>
+      <w:r>
+        <w:rPr>
+          <w:lang w:val="en-US"/>
+        </w:rPr>
+        <w:t xml:space="preserve"> (gpus, use_labels_for_eval)</w:t>
       </w:r>
     </w:p>
     <w:p>
@@ -308,1085 +244,835 @@
         </w:rPr>
         <w:t xml:space="preserve">- </w:t>
       </w:r>
-      <w:proofErr w:type="spellStart"/>
       <w:r>
         <w:rPr>
           <w:b/>
           <w:bCs/>
           <w:lang w:val="en-US"/>
         </w:rPr>
-        <w:t>Subclustring</w:t>
-      </w:r>
-      <w:proofErr w:type="spellEnd"/>
-      <w:r>
+        <w:t>Subclustring net</w:t>
+      </w:r>
+      <w:r>
+        <w:rPr>
+          <w:lang w:val="en-US"/>
+        </w:rPr>
+        <w:t>:</w:t>
+      </w:r>
+    </w:p>
+    <w:p>
+      <w:pPr>
+        <w:pStyle w:val="ListParagraph"/>
+        <w:numPr>
+          <w:ilvl w:val="1"/>
+          <w:numId w:val="2"/>
+        </w:numPr>
+        <w:ind w:left="1080"/>
+        <w:rPr>
+          <w:lang w:val="en-US"/>
+        </w:rPr>
+      </w:pPr>
+      <w:r>
+        <w:rPr>
+          <w:lang w:val="en-US"/>
+        </w:rPr>
+        <w:t>SHAPE is input dim</w:t>
+      </w:r>
+      <w:r>
+        <w:rPr>
+          <w:lang w:val="en-US"/>
+        </w:rPr>
+        <w:t>(from clustering net)</w:t>
+      </w:r>
+      <w:r>
+        <w:rPr>
+          <w:lang w:val="en-US"/>
+        </w:rPr>
+        <w:t xml:space="preserve"> -&gt;</w:t>
+      </w:r>
+      <w:r>
+        <w:rPr>
+          <w:lang w:val="en-US"/>
+        </w:rPr>
+        <w:t xml:space="preserve"> </w:t>
+      </w:r>
+      <w:r>
+        <w:rPr>
+          <w:lang w:val="en-US"/>
+        </w:rPr>
+        <w:t xml:space="preserve">Hidden_dim </w:t>
+      </w:r>
+      <w:r>
+        <w:rPr>
+          <w:lang w:val="en-US"/>
+        </w:rPr>
+        <w:t>* K -&gt; 2 * K</w:t>
+      </w:r>
+    </w:p>
+    <w:p>
+      <w:pPr>
+        <w:pStyle w:val="ListParagraph"/>
+        <w:numPr>
+          <w:ilvl w:val="1"/>
+          <w:numId w:val="2"/>
+        </w:numPr>
+        <w:ind w:left="1080"/>
+        <w:rPr>
+          <w:lang w:val="en-US"/>
+        </w:rPr>
+      </w:pPr>
+      <w:r>
+        <w:rPr>
+          <w:lang w:val="en-US"/>
+        </w:rPr>
+        <w:t xml:space="preserve">2 FC layes </w:t>
+      </w:r>
+    </w:p>
+    <w:p>
+      <w:pPr>
+        <w:pStyle w:val="ListParagraph"/>
+        <w:numPr>
+          <w:ilvl w:val="1"/>
+          <w:numId w:val="2"/>
+        </w:numPr>
+        <w:ind w:left="1080"/>
+        <w:rPr>
+          <w:lang w:val="en-US"/>
+        </w:rPr>
+      </w:pPr>
+      <w:r>
+        <w:rPr>
+          <w:lang w:val="en-US"/>
+        </w:rPr>
+        <w:t>Hidden_dim = 50 is hard coded</w:t>
+      </w:r>
+    </w:p>
+    <w:p>
+      <w:pPr>
+        <w:pStyle w:val="ListParagraph"/>
+        <w:numPr>
+          <w:ilvl w:val="1"/>
+          <w:numId w:val="2"/>
+        </w:numPr>
+        <w:ind w:left="1080"/>
+        <w:rPr>
+          <w:lang w:val="en-US"/>
+        </w:rPr>
+      </w:pPr>
+      <w:r>
+        <w:rPr>
+          <w:lang w:val="en-US"/>
+        </w:rPr>
+        <w:t xml:space="preserve">detach different subclustering nets - zeroing out the weights connecting between different subnets. </w:t>
+      </w:r>
+      <w:r>
+        <w:rPr>
+          <w:lang w:val="en-US"/>
+        </w:rPr>
+        <w:t>A</w:t>
+      </w:r>
+      <w:r>
+        <w:rPr>
+          <w:lang w:val="en-US"/>
+        </w:rPr>
+        <w:t>nd also zero their gradient</w:t>
+      </w:r>
+    </w:p>
+    <w:p>
+      <w:pPr>
+        <w:pStyle w:val="ListParagraph"/>
+        <w:numPr>
+          <w:ilvl w:val="1"/>
+          <w:numId w:val="2"/>
+        </w:numPr>
+        <w:ind w:left="1080"/>
+        <w:rPr>
+          <w:lang w:val="en-US"/>
+        </w:rPr>
+      </w:pPr>
+      <w:r>
+        <w:rPr>
+          <w:lang w:val="en-US"/>
+        </w:rPr>
+        <w:t>Basic changes I done</w:t>
+      </w:r>
+      <w:r>
+        <w:rPr>
+          <w:lang w:val="en-US"/>
+        </w:rPr>
+        <w:t xml:space="preserve">: </w:t>
+      </w:r>
+    </w:p>
+    <w:p>
+      <w:pPr>
+        <w:pStyle w:val="ListParagraph"/>
+        <w:numPr>
+          <w:ilvl w:val="2"/>
+          <w:numId w:val="2"/>
+        </w:numPr>
+        <w:ind w:left="1800"/>
+        <w:rPr>
+          <w:lang w:val="en-US"/>
+        </w:rPr>
+      </w:pPr>
+      <w:r>
+        <w:rPr>
+          <w:lang w:val="en-US"/>
+        </w:rPr>
+        <w:t>1-</w:t>
+      </w:r>
+      <w:r>
+        <w:rPr>
+          <w:lang w:val="en-US"/>
+        </w:rPr>
+        <w:t xml:space="preserve"> Run:</w:t>
+      </w:r>
+    </w:p>
+    <w:p>
+      <w:pPr>
+        <w:pStyle w:val="ListParagraph"/>
+        <w:numPr>
+          <w:ilvl w:val="3"/>
+          <w:numId w:val="2"/>
+        </w:numPr>
+        <w:ind w:left="2520"/>
+        <w:rPr>
+          <w:lang w:val="en-US"/>
+        </w:rPr>
+      </w:pPr>
+      <w:r>
+        <w:rPr>
+          <w:lang w:val="en-US"/>
+        </w:rPr>
+        <w:t>Mnist, Initial K = 1</w:t>
+      </w:r>
+    </w:p>
+    <w:p>
+      <w:pPr>
+        <w:pStyle w:val="ListParagraph"/>
+        <w:numPr>
+          <w:ilvl w:val="3"/>
+          <w:numId w:val="2"/>
+        </w:numPr>
+        <w:ind w:left="2520"/>
+        <w:rPr>
+          <w:lang w:val="en-US"/>
+        </w:rPr>
+      </w:pPr>
+      <w:r>
+        <w:rPr>
+          <w:lang w:val="en-US"/>
+        </w:rPr>
+        <w:t xml:space="preserve">Hidden_dim = </w:t>
+      </w:r>
+      <w:r>
+        <w:rPr>
+          <w:lang w:val="en-US"/>
+        </w:rPr>
+        <w:t>50</w:t>
+      </w:r>
+    </w:p>
+    <w:p>
+      <w:pPr>
+        <w:pStyle w:val="ListParagraph"/>
+        <w:numPr>
+          <w:ilvl w:val="3"/>
+          <w:numId w:val="2"/>
+        </w:numPr>
+        <w:ind w:left="2520"/>
+        <w:rPr>
+          <w:lang w:val="en-US"/>
+        </w:rPr>
+      </w:pPr>
+      <w:r>
+        <w:rPr>
+          <w:lang w:val="en-US"/>
+        </w:rPr>
+        <w:t>Add dropout layers between the Fc layers with drop = 0.5</w:t>
+      </w:r>
+    </w:p>
+    <w:p>
+      <w:pPr>
+        <w:pStyle w:val="ListParagraph"/>
+        <w:numPr>
+          <w:ilvl w:val="3"/>
+          <w:numId w:val="2"/>
+        </w:numPr>
+        <w:ind w:left="2520"/>
+        <w:rPr>
+          <w:lang w:val="en-US"/>
+        </w:rPr>
+      </w:pPr>
+      <w:r>
+        <w:rPr>
+          <w:lang w:val="en-US"/>
+        </w:rPr>
+        <w:t>-&gt;Subclustring Params: 652</w:t>
+      </w:r>
+    </w:p>
+    <w:p>
+      <w:pPr>
+        <w:pStyle w:val="ListParagraph"/>
+        <w:numPr>
+          <w:ilvl w:val="3"/>
+          <w:numId w:val="2"/>
+        </w:numPr>
+        <w:ind w:left="2520"/>
+        <w:rPr>
+          <w:lang w:val="en-US"/>
+        </w:rPr>
+      </w:pPr>
+      <w:r>
+        <w:rPr>
+          <w:lang w:val="en-US"/>
+        </w:rPr>
+        <w:t xml:space="preserve">Result: </w:t>
+      </w:r>
+      <w:r>
+        <w:rPr>
+          <w:lang w:val="en-US"/>
+        </w:rPr>
+        <w:t>NMI: 0.94161, ARI: 0.95366, acc: 0.9787, final K: 10</w:t>
+      </w:r>
+    </w:p>
+    <w:p>
+      <w:pPr>
+        <w:pStyle w:val="ListParagraph"/>
+        <w:numPr>
+          <w:ilvl w:val="2"/>
+          <w:numId w:val="2"/>
+        </w:numPr>
+        <w:ind w:left="1800"/>
+        <w:rPr>
+          <w:lang w:val="en-US"/>
+        </w:rPr>
+      </w:pPr>
+      <w:r>
+        <w:rPr>
+          <w:lang w:val="en-US"/>
+        </w:rPr>
+        <w:t xml:space="preserve">2- </w:t>
+      </w:r>
+      <w:r>
+        <w:rPr>
+          <w:lang w:val="en-US"/>
+        </w:rPr>
+        <w:t>Run:</w:t>
+      </w:r>
+    </w:p>
+    <w:p>
+      <w:pPr>
+        <w:pStyle w:val="ListParagraph"/>
+        <w:numPr>
+          <w:ilvl w:val="3"/>
+          <w:numId w:val="2"/>
+        </w:numPr>
+        <w:ind w:left="2520"/>
+        <w:rPr>
+          <w:lang w:val="en-US"/>
+        </w:rPr>
+      </w:pPr>
+      <w:r>
+        <w:rPr>
+          <w:lang w:val="en-US"/>
+        </w:rPr>
+        <w:t>Mnist, Initial K = 1</w:t>
+      </w:r>
+    </w:p>
+    <w:p>
+      <w:pPr>
+        <w:pStyle w:val="ListParagraph"/>
+        <w:numPr>
+          <w:ilvl w:val="3"/>
+          <w:numId w:val="2"/>
+        </w:numPr>
+        <w:ind w:left="2520"/>
+        <w:rPr>
+          <w:lang w:val="en-US"/>
+        </w:rPr>
+      </w:pPr>
+      <w:r>
+        <w:rPr>
+          <w:lang w:val="en-US"/>
+        </w:rPr>
+        <w:t>Hidden_dim = 75</w:t>
+      </w:r>
+    </w:p>
+    <w:p>
+      <w:pPr>
+        <w:pStyle w:val="ListParagraph"/>
+        <w:numPr>
+          <w:ilvl w:val="3"/>
+          <w:numId w:val="2"/>
+        </w:numPr>
+        <w:ind w:left="2520"/>
+        <w:rPr>
+          <w:lang w:val="en-US"/>
+        </w:rPr>
+      </w:pPr>
+      <w:r>
+        <w:rPr>
+          <w:lang w:val="en-US"/>
+        </w:rPr>
+        <w:t>Add dropout layers between the Fc layers with drop = 0.5</w:t>
+      </w:r>
+    </w:p>
+    <w:p>
+      <w:pPr>
+        <w:pStyle w:val="ListParagraph"/>
+        <w:numPr>
+          <w:ilvl w:val="3"/>
+          <w:numId w:val="2"/>
+        </w:numPr>
+        <w:ind w:left="2520"/>
+        <w:rPr>
+          <w:lang w:val="en-US"/>
+        </w:rPr>
+      </w:pPr>
+      <w:r>
+        <w:rPr>
+          <w:lang w:val="en-US"/>
+        </w:rPr>
+        <w:t>-&gt;Subclustring Params:977 (13 params for each additional neuron?)</w:t>
+      </w:r>
+    </w:p>
+    <w:p>
+      <w:pPr>
+        <w:pStyle w:val="ListParagraph"/>
+        <w:numPr>
+          <w:ilvl w:val="3"/>
+          <w:numId w:val="2"/>
+        </w:numPr>
+        <w:ind w:left="2520"/>
+        <w:rPr>
+          <w:lang w:val="en-US"/>
+        </w:rPr>
+      </w:pPr>
+      <w:r>
+        <w:rPr>
+          <w:lang w:val="en-US"/>
+        </w:rPr>
+        <w:t xml:space="preserve">Result: </w:t>
+      </w:r>
+      <w:r>
+        <w:rPr>
+          <w:lang w:val="en-US"/>
+        </w:rPr>
+        <w:t>NMI: 0.94165, ARI: 0.95372, acc: 0.97873, final K: 10</w:t>
+      </w:r>
+    </w:p>
+    <w:p>
+      <w:pPr>
+        <w:pStyle w:val="ListParagraph"/>
+        <w:numPr>
+          <w:ilvl w:val="2"/>
+          <w:numId w:val="2"/>
+        </w:numPr>
+        <w:ind w:left="1800"/>
+        <w:rPr>
+          <w:lang w:val="en-US"/>
+        </w:rPr>
+      </w:pPr>
+      <w:r>
+        <w:rPr>
+          <w:lang w:val="en-US"/>
+        </w:rPr>
+        <w:t>3- Run</w:t>
+      </w:r>
+      <w:r>
+        <w:rPr>
+          <w:lang w:val="en-US"/>
+        </w:rPr>
+        <w:t>:</w:t>
+      </w:r>
+    </w:p>
+    <w:p>
+      <w:pPr>
+        <w:pStyle w:val="ListParagraph"/>
+        <w:numPr>
+          <w:ilvl w:val="3"/>
+          <w:numId w:val="2"/>
+        </w:numPr>
+        <w:ind w:left="2520"/>
+        <w:rPr>
+          <w:lang w:val="en-US"/>
+        </w:rPr>
+      </w:pPr>
+      <w:r>
+        <w:rPr>
+          <w:lang w:val="en-US"/>
+        </w:rPr>
+        <w:t>Fashion imbalanced,  Initial K = 1</w:t>
+      </w:r>
+    </w:p>
+    <w:p>
+      <w:pPr>
+        <w:pStyle w:val="ListParagraph"/>
+        <w:numPr>
+          <w:ilvl w:val="3"/>
+          <w:numId w:val="2"/>
+        </w:numPr>
+        <w:ind w:left="2520"/>
+        <w:rPr>
+          <w:lang w:val="en-US"/>
+        </w:rPr>
+      </w:pPr>
+      <w:r>
+        <w:rPr>
+          <w:lang w:val="en-US"/>
+        </w:rPr>
+        <w:t>Hidden_dim = 75</w:t>
+      </w:r>
+    </w:p>
+    <w:p>
+      <w:pPr>
+        <w:pStyle w:val="ListParagraph"/>
+        <w:numPr>
+          <w:ilvl w:val="3"/>
+          <w:numId w:val="2"/>
+        </w:numPr>
+        <w:ind w:left="2520"/>
+        <w:rPr>
+          <w:lang w:val="en-US"/>
+        </w:rPr>
+      </w:pPr>
+      <w:r>
+        <w:rPr>
+          <w:lang w:val="en-US"/>
+        </w:rPr>
+        <w:t>Add dropout layers between the Fc layers with drop = 0.5</w:t>
+      </w:r>
+    </w:p>
+    <w:p>
+      <w:pPr>
+        <w:pStyle w:val="ListParagraph"/>
+        <w:numPr>
+          <w:ilvl w:val="3"/>
+          <w:numId w:val="2"/>
+        </w:numPr>
+        <w:ind w:left="2520"/>
+        <w:rPr>
+          <w:lang w:val="en-US"/>
+        </w:rPr>
+      </w:pPr>
+      <w:r>
+        <w:rPr>
+          <w:lang w:val="en-US"/>
+        </w:rPr>
+        <w:t>-&gt;Subclustring Params:977</w:t>
+      </w:r>
+    </w:p>
+    <w:p>
+      <w:pPr>
+        <w:pStyle w:val="ListParagraph"/>
+        <w:numPr>
+          <w:ilvl w:val="3"/>
+          <w:numId w:val="2"/>
+        </w:numPr>
+        <w:ind w:left="2520"/>
+        <w:rPr>
+          <w:lang w:val="en-US"/>
+        </w:rPr>
+      </w:pPr>
+      <w:r>
+        <w:rPr>
+          <w:lang w:val="en-US"/>
+        </w:rPr>
+        <w:t>NMI: 0.64168, ARI: 0.49487, acc: 0.60146, final K: 10</w:t>
+      </w:r>
+      <w:r>
+        <w:rPr>
+          <w:lang w:val="en-US"/>
+        </w:rPr>
+        <w:t xml:space="preserve"> </w:t>
+      </w:r>
+    </w:p>
+    <w:p>
+      <w:pPr>
+        <w:pStyle w:val="ListParagraph"/>
+        <w:numPr>
+          <w:ilvl w:val="2"/>
+          <w:numId w:val="2"/>
+        </w:numPr>
+        <w:ind w:left="1800"/>
+        <w:rPr>
+          <w:lang w:val="en-US"/>
+        </w:rPr>
+      </w:pPr>
+      <w:r>
+        <w:rPr>
+          <w:lang w:val="en-US"/>
+        </w:rPr>
+        <w:t xml:space="preserve">4- Run: </w:t>
+      </w:r>
+    </w:p>
+    <w:p>
+      <w:pPr>
+        <w:pStyle w:val="ListParagraph"/>
+        <w:numPr>
+          <w:ilvl w:val="3"/>
+          <w:numId w:val="2"/>
+        </w:numPr>
+        <w:ind w:left="2520"/>
+        <w:rPr>
+          <w:lang w:val="en-US"/>
+        </w:rPr>
+      </w:pPr>
+      <w:r>
+        <w:rPr>
+          <w:lang w:val="en-US"/>
+        </w:rPr>
+        <w:t>Fashion imbalanced,  Initial K = 1</w:t>
+      </w:r>
+    </w:p>
+    <w:p>
+      <w:pPr>
+        <w:pStyle w:val="ListParagraph"/>
+        <w:numPr>
+          <w:ilvl w:val="3"/>
+          <w:numId w:val="2"/>
+        </w:numPr>
+        <w:ind w:left="2520"/>
+        <w:rPr>
+          <w:lang w:val="en-US"/>
+        </w:rPr>
+      </w:pPr>
+      <w:r>
+        <w:rPr>
+          <w:lang w:val="en-US"/>
+        </w:rPr>
+        <w:t>Hidden_dim = 75</w:t>
+      </w:r>
+    </w:p>
+    <w:p>
+      <w:pPr>
+        <w:pStyle w:val="ListParagraph"/>
+        <w:numPr>
+          <w:ilvl w:val="3"/>
+          <w:numId w:val="2"/>
+        </w:numPr>
+        <w:ind w:left="2520"/>
+        <w:rPr>
+          <w:lang w:val="en-US"/>
+        </w:rPr>
+      </w:pPr>
+      <w:r>
+        <w:rPr>
+          <w:lang w:val="en-US"/>
+        </w:rPr>
+        <w:t>Add dropout layers between the Fc layers with drop = 0.2</w:t>
+      </w:r>
+    </w:p>
+    <w:p>
+      <w:pPr>
+        <w:pStyle w:val="ListParagraph"/>
+        <w:numPr>
+          <w:ilvl w:val="3"/>
+          <w:numId w:val="2"/>
+        </w:numPr>
+        <w:ind w:left="2520"/>
+        <w:rPr>
+          <w:lang w:val="en-US"/>
+        </w:rPr>
+      </w:pPr>
+      <w:r>
+        <w:rPr>
+          <w:lang w:val="en-US"/>
+        </w:rPr>
+        <w:t>-&gt;Subclustring Params:977</w:t>
+      </w:r>
+    </w:p>
+    <w:p>
+      <w:pPr>
+        <w:pStyle w:val="ListParagraph"/>
+        <w:numPr>
+          <w:ilvl w:val="3"/>
+          <w:numId w:val="2"/>
+        </w:numPr>
+        <w:ind w:left="2520"/>
+        <w:rPr>
+          <w:lang w:val="en-US"/>
+        </w:rPr>
+      </w:pPr>
+      <w:r>
+        <w:rPr>
+          <w:lang w:val="en-US"/>
+        </w:rPr>
+        <w:t>NMI: 0.6437, ARI: 0.49242, acc: 0.5972, final K: 9</w:t>
+      </w:r>
+    </w:p>
+    <w:p>
+      <w:pPr>
+        <w:pStyle w:val="ListParagraph"/>
+        <w:numPr>
+          <w:ilvl w:val="2"/>
+          <w:numId w:val="2"/>
+        </w:numPr>
+        <w:ind w:left="1800"/>
+        <w:rPr>
+          <w:lang w:val="en-US"/>
+        </w:rPr>
+      </w:pPr>
+      <w:r>
+        <w:rPr>
+          <w:lang w:val="en-US"/>
+        </w:rPr>
+        <w:t>5- Run:</w:t>
+      </w:r>
+    </w:p>
+    <w:p>
+      <w:pPr>
+        <w:pStyle w:val="ListParagraph"/>
+        <w:numPr>
+          <w:ilvl w:val="3"/>
+          <w:numId w:val="2"/>
+        </w:numPr>
+        <w:ind w:left="2520"/>
+        <w:rPr>
+          <w:lang w:val="en-US"/>
+        </w:rPr>
+      </w:pPr>
+      <w:r>
+        <w:rPr>
+          <w:lang w:val="en-US"/>
+        </w:rPr>
+        <w:t xml:space="preserve">EPOCHS: 700 </w:t>
+      </w:r>
+    </w:p>
+    <w:p>
+      <w:pPr>
+        <w:pStyle w:val="ListParagraph"/>
+        <w:numPr>
+          <w:ilvl w:val="3"/>
+          <w:numId w:val="2"/>
+        </w:numPr>
+        <w:ind w:left="2520"/>
+        <w:rPr>
+          <w:lang w:val="en-US"/>
+        </w:rPr>
+      </w:pPr>
+      <w:r>
+        <w:rPr>
+          <w:lang w:val="en-US"/>
+        </w:rPr>
+        <w:t>Fashion imbalanced,  Initial K = 1</w:t>
+      </w:r>
+    </w:p>
+    <w:p>
+      <w:pPr>
+        <w:pStyle w:val="ListParagraph"/>
+        <w:numPr>
+          <w:ilvl w:val="3"/>
+          <w:numId w:val="2"/>
+        </w:numPr>
+        <w:ind w:left="2520"/>
+        <w:rPr>
+          <w:lang w:val="en-US"/>
+        </w:rPr>
+      </w:pPr>
+      <w:r>
+        <w:rPr>
+          <w:lang w:val="en-US"/>
+        </w:rPr>
+        <w:t>Hidden_dim = 75</w:t>
+      </w:r>
+    </w:p>
+    <w:p>
+      <w:pPr>
+        <w:pStyle w:val="ListParagraph"/>
+        <w:numPr>
+          <w:ilvl w:val="3"/>
+          <w:numId w:val="2"/>
+        </w:numPr>
+        <w:ind w:left="2520"/>
+        <w:rPr>
+          <w:lang w:val="en-US"/>
+        </w:rPr>
+      </w:pPr>
+      <w:r>
+        <w:rPr>
+          <w:lang w:val="en-US"/>
+        </w:rPr>
+        <w:lastRenderedPageBreak/>
+        <w:t>Add dropout layers between the Fc layers with drop = 0.2</w:t>
+      </w:r>
+    </w:p>
+    <w:p>
+      <w:pPr>
+        <w:pStyle w:val="ListParagraph"/>
+        <w:numPr>
+          <w:ilvl w:val="3"/>
+          <w:numId w:val="2"/>
+        </w:numPr>
+        <w:ind w:left="2520"/>
+        <w:rPr>
+          <w:lang w:val="en-US"/>
+        </w:rPr>
+      </w:pPr>
+      <w:r>
+        <w:rPr>
+          <w:lang w:val="en-US"/>
+        </w:rPr>
+        <w:t>-&gt;Subclustring Params:977</w:t>
+      </w:r>
+    </w:p>
+    <w:p>
+      <w:pPr>
+        <w:pStyle w:val="ListParagraph"/>
+        <w:numPr>
+          <w:ilvl w:val="3"/>
+          <w:numId w:val="2"/>
+        </w:numPr>
+        <w:ind w:left="2520"/>
+        <w:rPr>
+          <w:lang w:val="en-US"/>
+        </w:rPr>
+      </w:pPr>
+      <w:r>
+        <w:rPr>
+          <w:lang w:val="en-US"/>
+        </w:rPr>
+        <w:t>NMI: 0.64513, ARI: 0.4967, acc: 0.61412, final K: 9</w:t>
+      </w:r>
+    </w:p>
+    <w:p>
+      <w:pPr>
+        <w:pStyle w:val="ListParagraph"/>
+        <w:numPr>
+          <w:ilvl w:val="1"/>
+          <w:numId w:val="2"/>
+        </w:numPr>
+        <w:ind w:left="1080"/>
+        <w:rPr>
+          <w:lang w:val="en-US"/>
+        </w:rPr>
+      </w:pPr>
+      <w:r>
+        <w:rPr>
+          <w:lang w:val="en-US"/>
+        </w:rPr>
+        <w:t>Advanced Changes:</w:t>
+      </w:r>
+    </w:p>
+    <w:p>
+      <w:pPr>
+        <w:pStyle w:val="ListParagraph"/>
+        <w:numPr>
+          <w:ilvl w:val="2"/>
+          <w:numId w:val="2"/>
+        </w:numPr>
+        <w:ind w:left="1800"/>
         <w:rPr>
           <w:b/>
           <w:bCs/>
           <w:lang w:val="en-US"/>
         </w:rPr>
-        <w:t xml:space="preserve"> net</w:t>
-      </w:r>
-      <w:r>
-        <w:rPr>
-          <w:lang w:val="en-US"/>
-        </w:rPr>
-        <w:t>:</w:t>
-      </w:r>
-    </w:p>
-    <w:p>
-      <w:pPr>
-        <w:pStyle w:val="ListParagraph"/>
-        <w:numPr>
-          <w:ilvl w:val="1"/>
-          <w:numId w:val="2"/>
-        </w:numPr>
-        <w:ind w:left="1080"/>
-        <w:rPr>
-          <w:lang w:val="en-US"/>
-        </w:rPr>
-      </w:pPr>
-      <w:r>
-        <w:rPr>
-          <w:lang w:val="en-US"/>
-        </w:rPr>
-        <w:t xml:space="preserve">SHAPE is input </w:t>
-      </w:r>
-      <w:proofErr w:type="gramStart"/>
-      <w:r>
-        <w:rPr>
-          <w:lang w:val="en-US"/>
-        </w:rPr>
-        <w:t>dim</w:t>
-      </w:r>
-      <w:r>
-        <w:rPr>
-          <w:lang w:val="en-US"/>
-        </w:rPr>
-        <w:t>(</w:t>
-      </w:r>
-      <w:proofErr w:type="gramEnd"/>
-      <w:r>
-        <w:rPr>
-          <w:lang w:val="en-US"/>
-        </w:rPr>
-        <w:t>from clustering net)</w:t>
-      </w:r>
-      <w:r>
-        <w:rPr>
-          <w:lang w:val="en-US"/>
-        </w:rPr>
-        <w:t xml:space="preserve"> -&gt;</w:t>
-      </w:r>
-      <w:r>
-        <w:rPr>
-          <w:lang w:val="en-US"/>
-        </w:rPr>
-        <w:t xml:space="preserve"> </w:t>
-      </w:r>
-      <w:proofErr w:type="spellStart"/>
-      <w:r>
-        <w:rPr>
-          <w:lang w:val="en-US"/>
-        </w:rPr>
-        <w:t>Hidden_dim</w:t>
-      </w:r>
-      <w:proofErr w:type="spellEnd"/>
-      <w:r>
-        <w:rPr>
-          <w:lang w:val="en-US"/>
-        </w:rPr>
-        <w:t xml:space="preserve"> </w:t>
-      </w:r>
-      <w:r>
-        <w:rPr>
-          <w:lang w:val="en-US"/>
-        </w:rPr>
-        <w:t>* K -&gt; 2 * K</w:t>
-      </w:r>
-    </w:p>
-    <w:p>
-      <w:pPr>
-        <w:pStyle w:val="ListParagraph"/>
-        <w:numPr>
-          <w:ilvl w:val="1"/>
-          <w:numId w:val="2"/>
-        </w:numPr>
-        <w:ind w:left="1080"/>
-        <w:rPr>
-          <w:lang w:val="en-US"/>
-        </w:rPr>
-      </w:pPr>
-      <w:r>
-        <w:rPr>
-          <w:lang w:val="en-US"/>
-        </w:rPr>
-        <w:t xml:space="preserve">2 FC </w:t>
-      </w:r>
-      <w:proofErr w:type="spellStart"/>
-      <w:r>
-        <w:rPr>
-          <w:lang w:val="en-US"/>
-        </w:rPr>
-        <w:t>layes</w:t>
-      </w:r>
-      <w:proofErr w:type="spellEnd"/>
-      <w:r>
-        <w:rPr>
-          <w:lang w:val="en-US"/>
-        </w:rPr>
-        <w:t xml:space="preserve"> </w:t>
-      </w:r>
-    </w:p>
-    <w:p>
-      <w:pPr>
-        <w:pStyle w:val="ListParagraph"/>
-        <w:numPr>
-          <w:ilvl w:val="1"/>
-          <w:numId w:val="2"/>
-        </w:numPr>
-        <w:ind w:left="1080"/>
-        <w:rPr>
-          <w:lang w:val="en-US"/>
-        </w:rPr>
-      </w:pPr>
-      <w:proofErr w:type="spellStart"/>
-      <w:r>
-        <w:rPr>
-          <w:lang w:val="en-US"/>
-        </w:rPr>
-        <w:t>Hidden_dim</w:t>
-      </w:r>
-      <w:proofErr w:type="spellEnd"/>
-      <w:r>
-        <w:rPr>
-          <w:lang w:val="en-US"/>
-        </w:rPr>
-        <w:t xml:space="preserve"> = 50 is hard coded</w:t>
-      </w:r>
-    </w:p>
-    <w:p>
-      <w:pPr>
-        <w:pStyle w:val="ListParagraph"/>
-        <w:numPr>
-          <w:ilvl w:val="1"/>
-          <w:numId w:val="2"/>
-        </w:numPr>
-        <w:ind w:left="1080"/>
-        <w:rPr>
-          <w:lang w:val="en-US"/>
-        </w:rPr>
-      </w:pPr>
-      <w:r>
-        <w:rPr>
-          <w:lang w:val="en-US"/>
-        </w:rPr>
-        <w:t xml:space="preserve">detach different </w:t>
-      </w:r>
-      <w:proofErr w:type="spellStart"/>
-      <w:r>
-        <w:rPr>
-          <w:lang w:val="en-US"/>
-        </w:rPr>
-        <w:t>subclustering</w:t>
-      </w:r>
-      <w:proofErr w:type="spellEnd"/>
-      <w:r>
-        <w:rPr>
-          <w:lang w:val="en-US"/>
-        </w:rPr>
-        <w:t xml:space="preserve"> nets - zeroing out the weights connecting between different subnets. </w:t>
-      </w:r>
-      <w:r>
-        <w:rPr>
-          <w:lang w:val="en-US"/>
-        </w:rPr>
-        <w:t>A</w:t>
-      </w:r>
-      <w:r>
-        <w:rPr>
-          <w:lang w:val="en-US"/>
-        </w:rPr>
-        <w:t xml:space="preserve">nd </w:t>
-      </w:r>
-      <w:proofErr w:type="gramStart"/>
-      <w:r>
-        <w:rPr>
-          <w:lang w:val="en-US"/>
-        </w:rPr>
-        <w:t>also</w:t>
-      </w:r>
-      <w:proofErr w:type="gramEnd"/>
-      <w:r>
-        <w:rPr>
-          <w:lang w:val="en-US"/>
-        </w:rPr>
-        <w:t xml:space="preserve"> zero their gradient</w:t>
-      </w:r>
-    </w:p>
-    <w:p>
-      <w:pPr>
-        <w:pStyle w:val="ListParagraph"/>
-        <w:numPr>
-          <w:ilvl w:val="1"/>
-          <w:numId w:val="2"/>
-        </w:numPr>
-        <w:ind w:left="1080"/>
-        <w:rPr>
-          <w:lang w:val="en-US"/>
-        </w:rPr>
-      </w:pPr>
-      <w:r>
-        <w:rPr>
-          <w:lang w:val="en-US"/>
-        </w:rPr>
-        <w:t>Basic changes I done</w:t>
-      </w:r>
-      <w:r>
-        <w:rPr>
-          <w:lang w:val="en-US"/>
-        </w:rPr>
-        <w:t xml:space="preserve">: </w:t>
-      </w:r>
-    </w:p>
-    <w:p>
-      <w:pPr>
-        <w:pStyle w:val="ListParagraph"/>
-        <w:numPr>
-          <w:ilvl w:val="2"/>
-          <w:numId w:val="2"/>
-        </w:numPr>
-        <w:ind w:left="1800"/>
-        <w:rPr>
-          <w:lang w:val="en-US"/>
-        </w:rPr>
-      </w:pPr>
-      <w:r>
-        <w:rPr>
-          <w:lang w:val="en-US"/>
-        </w:rPr>
-        <w:t>1-</w:t>
-      </w:r>
-      <w:r>
-        <w:rPr>
-          <w:lang w:val="en-US"/>
-        </w:rPr>
-        <w:t xml:space="preserve"> Run:</w:t>
-      </w:r>
-    </w:p>
-    <w:p>
-      <w:pPr>
-        <w:pStyle w:val="ListParagraph"/>
-        <w:numPr>
-          <w:ilvl w:val="3"/>
-          <w:numId w:val="2"/>
-        </w:numPr>
-        <w:ind w:left="2520"/>
-        <w:rPr>
-          <w:lang w:val="en-US"/>
-        </w:rPr>
-      </w:pPr>
-      <w:proofErr w:type="spellStart"/>
-      <w:r>
-        <w:rPr>
-          <w:lang w:val="en-US"/>
-        </w:rPr>
-        <w:t>Mnist</w:t>
-      </w:r>
-      <w:proofErr w:type="spellEnd"/>
-      <w:r>
-        <w:rPr>
-          <w:lang w:val="en-US"/>
-        </w:rPr>
-        <w:t>, Initial K = 1</w:t>
-      </w:r>
-    </w:p>
-    <w:p>
-      <w:pPr>
-        <w:pStyle w:val="ListParagraph"/>
-        <w:numPr>
-          <w:ilvl w:val="3"/>
-          <w:numId w:val="2"/>
-        </w:numPr>
-        <w:ind w:left="2520"/>
-        <w:rPr>
-          <w:lang w:val="en-US"/>
-        </w:rPr>
-      </w:pPr>
-      <w:proofErr w:type="spellStart"/>
-      <w:r>
-        <w:rPr>
-          <w:lang w:val="en-US"/>
-        </w:rPr>
-        <w:t>Hidden_dim</w:t>
-      </w:r>
-      <w:proofErr w:type="spellEnd"/>
-      <w:r>
-        <w:rPr>
-          <w:lang w:val="en-US"/>
-        </w:rPr>
-        <w:t xml:space="preserve"> = </w:t>
-      </w:r>
-      <w:r>
-        <w:rPr>
-          <w:lang w:val="en-US"/>
-        </w:rPr>
-        <w:t>50</w:t>
-      </w:r>
-    </w:p>
-    <w:p>
-      <w:pPr>
-        <w:pStyle w:val="ListParagraph"/>
-        <w:numPr>
-          <w:ilvl w:val="3"/>
-          <w:numId w:val="2"/>
-        </w:numPr>
-        <w:ind w:left="2520"/>
-        <w:rPr>
-          <w:lang w:val="en-US"/>
-        </w:rPr>
-      </w:pPr>
-      <w:r>
-        <w:rPr>
-          <w:lang w:val="en-US"/>
-        </w:rPr>
-        <w:t>Add dropout layers between the Fc layers with drop = 0.5</w:t>
-      </w:r>
-    </w:p>
-    <w:p>
-      <w:pPr>
-        <w:pStyle w:val="ListParagraph"/>
-        <w:numPr>
-          <w:ilvl w:val="3"/>
-          <w:numId w:val="2"/>
-        </w:numPr>
-        <w:ind w:left="2520"/>
-        <w:rPr>
-          <w:lang w:val="en-US"/>
-        </w:rPr>
-      </w:pPr>
-      <w:r>
-        <w:rPr>
-          <w:lang w:val="en-US"/>
-        </w:rPr>
-        <w:t>-&gt;</w:t>
-      </w:r>
-      <w:proofErr w:type="spellStart"/>
-      <w:r>
-        <w:rPr>
-          <w:lang w:val="en-US"/>
-        </w:rPr>
-        <w:t>Subclustring</w:t>
-      </w:r>
-      <w:proofErr w:type="spellEnd"/>
-      <w:r>
-        <w:rPr>
-          <w:lang w:val="en-US"/>
-        </w:rPr>
-        <w:t xml:space="preserve"> Params: 652</w:t>
-      </w:r>
-    </w:p>
-    <w:p>
-      <w:pPr>
-        <w:pStyle w:val="ListParagraph"/>
-        <w:numPr>
-          <w:ilvl w:val="3"/>
-          <w:numId w:val="2"/>
-        </w:numPr>
-        <w:ind w:left="2520"/>
-        <w:rPr>
-          <w:lang w:val="en-US"/>
-        </w:rPr>
-      </w:pPr>
-      <w:r>
-        <w:rPr>
-          <w:lang w:val="en-US"/>
-        </w:rPr>
-        <w:t xml:space="preserve">Result: </w:t>
-      </w:r>
-      <w:r>
-        <w:rPr>
-          <w:lang w:val="en-US"/>
-        </w:rPr>
-        <w:t>NMI: 0.94161, ARI: 0.95366, acc: 0.9787, final K: 10</w:t>
-      </w:r>
-    </w:p>
-    <w:p>
-      <w:pPr>
-        <w:pStyle w:val="ListParagraph"/>
-        <w:numPr>
-          <w:ilvl w:val="2"/>
-          <w:numId w:val="2"/>
-        </w:numPr>
-        <w:ind w:left="1800"/>
-        <w:rPr>
-          <w:lang w:val="en-US"/>
-        </w:rPr>
-      </w:pPr>
-      <w:r>
-        <w:rPr>
-          <w:lang w:val="en-US"/>
-        </w:rPr>
-        <w:t xml:space="preserve">2- </w:t>
-      </w:r>
-      <w:r>
-        <w:rPr>
-          <w:lang w:val="en-US"/>
-        </w:rPr>
-        <w:t>Run:</w:t>
-      </w:r>
-    </w:p>
-    <w:p>
-      <w:pPr>
-        <w:pStyle w:val="ListParagraph"/>
-        <w:numPr>
-          <w:ilvl w:val="3"/>
-          <w:numId w:val="2"/>
-        </w:numPr>
-        <w:ind w:left="2520"/>
-        <w:rPr>
-          <w:lang w:val="en-US"/>
-        </w:rPr>
-      </w:pPr>
-      <w:proofErr w:type="spellStart"/>
-      <w:r>
-        <w:rPr>
-          <w:lang w:val="en-US"/>
-        </w:rPr>
-        <w:t>Mnist</w:t>
-      </w:r>
-      <w:proofErr w:type="spellEnd"/>
-      <w:r>
-        <w:rPr>
-          <w:lang w:val="en-US"/>
-        </w:rPr>
-        <w:t>, Initial K = 1</w:t>
-      </w:r>
-    </w:p>
-    <w:p>
-      <w:pPr>
-        <w:pStyle w:val="ListParagraph"/>
-        <w:numPr>
-          <w:ilvl w:val="3"/>
-          <w:numId w:val="2"/>
-        </w:numPr>
-        <w:ind w:left="2520"/>
-        <w:rPr>
-          <w:lang w:val="en-US"/>
-        </w:rPr>
-      </w:pPr>
-      <w:proofErr w:type="spellStart"/>
-      <w:r>
-        <w:rPr>
-          <w:lang w:val="en-US"/>
-        </w:rPr>
-        <w:t>Hidden_dim</w:t>
-      </w:r>
-      <w:proofErr w:type="spellEnd"/>
-      <w:r>
-        <w:rPr>
-          <w:lang w:val="en-US"/>
-        </w:rPr>
-        <w:t xml:space="preserve"> = 75</w:t>
-      </w:r>
-    </w:p>
-    <w:p>
-      <w:pPr>
-        <w:pStyle w:val="ListParagraph"/>
-        <w:numPr>
-          <w:ilvl w:val="3"/>
-          <w:numId w:val="2"/>
-        </w:numPr>
-        <w:ind w:left="2520"/>
-        <w:rPr>
-          <w:lang w:val="en-US"/>
-        </w:rPr>
-      </w:pPr>
-      <w:r>
-        <w:rPr>
-          <w:lang w:val="en-US"/>
-        </w:rPr>
-        <w:t>Add dropout layers between the Fc layers with drop = 0.5</w:t>
-      </w:r>
-    </w:p>
-    <w:p>
-      <w:pPr>
-        <w:pStyle w:val="ListParagraph"/>
-        <w:numPr>
-          <w:ilvl w:val="3"/>
-          <w:numId w:val="2"/>
-        </w:numPr>
-        <w:ind w:left="2520"/>
-        <w:rPr>
-          <w:lang w:val="en-US"/>
-        </w:rPr>
-      </w:pPr>
-      <w:r>
-        <w:rPr>
-          <w:lang w:val="en-US"/>
-        </w:rPr>
-        <w:t>-&gt;</w:t>
-      </w:r>
-      <w:proofErr w:type="spellStart"/>
-      <w:r>
-        <w:rPr>
-          <w:lang w:val="en-US"/>
-        </w:rPr>
-        <w:t>Subclustring</w:t>
-      </w:r>
-      <w:proofErr w:type="spellEnd"/>
-      <w:r>
-        <w:rPr>
-          <w:lang w:val="en-US"/>
-        </w:rPr>
-        <w:t xml:space="preserve"> Params:977 (13 params for each additional neuron?)</w:t>
-      </w:r>
-    </w:p>
-    <w:p>
-      <w:pPr>
-        <w:pStyle w:val="ListParagraph"/>
-        <w:numPr>
-          <w:ilvl w:val="3"/>
-          <w:numId w:val="2"/>
-        </w:numPr>
-        <w:ind w:left="2520"/>
-        <w:rPr>
-          <w:lang w:val="en-US"/>
-        </w:rPr>
-      </w:pPr>
-      <w:r>
-        <w:rPr>
-          <w:lang w:val="en-US"/>
-        </w:rPr>
-        <w:t xml:space="preserve">Result: </w:t>
-      </w:r>
-      <w:r>
-        <w:rPr>
-          <w:lang w:val="en-US"/>
-        </w:rPr>
-        <w:t>NMI: 0.94165, ARI: 0.95372, acc: 0.97873, final K: 10</w:t>
-      </w:r>
-    </w:p>
-    <w:p>
-      <w:pPr>
-        <w:pStyle w:val="ListParagraph"/>
-        <w:numPr>
-          <w:ilvl w:val="2"/>
-          <w:numId w:val="2"/>
-        </w:numPr>
-        <w:ind w:left="1800"/>
-        <w:rPr>
-          <w:lang w:val="en-US"/>
-        </w:rPr>
-      </w:pPr>
-      <w:r>
-        <w:rPr>
-          <w:lang w:val="en-US"/>
-        </w:rPr>
-        <w:t>3- Run</w:t>
-      </w:r>
-      <w:r>
-        <w:rPr>
-          <w:lang w:val="en-US"/>
-        </w:rPr>
-        <w:t>:</w:t>
-      </w:r>
-    </w:p>
-    <w:p>
-      <w:pPr>
-        <w:pStyle w:val="ListParagraph"/>
-        <w:numPr>
-          <w:ilvl w:val="3"/>
-          <w:numId w:val="2"/>
-        </w:numPr>
-        <w:ind w:left="2520"/>
-        <w:rPr>
-          <w:lang w:val="en-US"/>
-        </w:rPr>
-      </w:pPr>
-      <w:r>
-        <w:rPr>
-          <w:lang w:val="en-US"/>
-        </w:rPr>
-        <w:t xml:space="preserve">Fashion </w:t>
-      </w:r>
-      <w:proofErr w:type="gramStart"/>
-      <w:r>
-        <w:rPr>
-          <w:lang w:val="en-US"/>
-        </w:rPr>
-        <w:t>imbalanced,  Initial</w:t>
-      </w:r>
-      <w:proofErr w:type="gramEnd"/>
-      <w:r>
-        <w:rPr>
-          <w:lang w:val="en-US"/>
-        </w:rPr>
-        <w:t xml:space="preserve"> K = 1</w:t>
-      </w:r>
-    </w:p>
-    <w:p>
-      <w:pPr>
-        <w:pStyle w:val="ListParagraph"/>
-        <w:numPr>
-          <w:ilvl w:val="3"/>
-          <w:numId w:val="2"/>
-        </w:numPr>
-        <w:ind w:left="2520"/>
-        <w:rPr>
-          <w:lang w:val="en-US"/>
-        </w:rPr>
-      </w:pPr>
-      <w:proofErr w:type="spellStart"/>
-      <w:r>
-        <w:rPr>
-          <w:lang w:val="en-US"/>
-        </w:rPr>
-        <w:t>Hidden_dim</w:t>
-      </w:r>
-      <w:proofErr w:type="spellEnd"/>
-      <w:r>
-        <w:rPr>
-          <w:lang w:val="en-US"/>
-        </w:rPr>
-        <w:t xml:space="preserve"> = 75</w:t>
-      </w:r>
-    </w:p>
-    <w:p>
-      <w:pPr>
-        <w:pStyle w:val="ListParagraph"/>
-        <w:numPr>
-          <w:ilvl w:val="3"/>
-          <w:numId w:val="2"/>
-        </w:numPr>
-        <w:ind w:left="2520"/>
-        <w:rPr>
-          <w:lang w:val="en-US"/>
-        </w:rPr>
-      </w:pPr>
-      <w:r>
-        <w:rPr>
-          <w:lang w:val="en-US"/>
-        </w:rPr>
-        <w:t>Add dropout layers between the Fc layers with drop = 0.5</w:t>
-      </w:r>
-    </w:p>
-    <w:p>
-      <w:pPr>
-        <w:pStyle w:val="ListParagraph"/>
-        <w:numPr>
-          <w:ilvl w:val="3"/>
-          <w:numId w:val="2"/>
-        </w:numPr>
-        <w:ind w:left="2520"/>
-        <w:rPr>
-          <w:lang w:val="en-US"/>
-        </w:rPr>
-      </w:pPr>
-      <w:r>
-        <w:rPr>
-          <w:lang w:val="en-US"/>
-        </w:rPr>
-        <w:t>-&gt;</w:t>
-      </w:r>
-      <w:proofErr w:type="spellStart"/>
-      <w:r>
-        <w:rPr>
-          <w:lang w:val="en-US"/>
-        </w:rPr>
-        <w:t>Subclustring</w:t>
-      </w:r>
-      <w:proofErr w:type="spellEnd"/>
-      <w:r>
-        <w:rPr>
-          <w:lang w:val="en-US"/>
-        </w:rPr>
-        <w:t xml:space="preserve"> Params:977</w:t>
-      </w:r>
-    </w:p>
-    <w:p>
-      <w:pPr>
-        <w:pStyle w:val="ListParagraph"/>
-        <w:numPr>
-          <w:ilvl w:val="3"/>
-          <w:numId w:val="2"/>
-        </w:numPr>
-        <w:ind w:left="2520"/>
-        <w:rPr>
-          <w:lang w:val="en-US"/>
-        </w:rPr>
-      </w:pPr>
-      <w:r>
-        <w:rPr>
-          <w:lang w:val="en-US"/>
-        </w:rPr>
-        <w:t>NMI: 0.64168, ARI: 0.49487, acc: 0.60146, final K: 10</w:t>
-      </w:r>
-      <w:r>
-        <w:rPr>
-          <w:lang w:val="en-US"/>
-        </w:rPr>
-        <w:t xml:space="preserve"> </w:t>
-      </w:r>
-    </w:p>
-    <w:p>
-      <w:pPr>
-        <w:pStyle w:val="ListParagraph"/>
-        <w:numPr>
-          <w:ilvl w:val="2"/>
-          <w:numId w:val="2"/>
-        </w:numPr>
-        <w:ind w:left="1800"/>
-        <w:rPr>
-          <w:lang w:val="en-US"/>
-        </w:rPr>
-      </w:pPr>
-      <w:r>
-        <w:rPr>
-          <w:lang w:val="en-US"/>
-        </w:rPr>
-        <w:t xml:space="preserve">4- Run: </w:t>
-      </w:r>
-    </w:p>
-    <w:p>
-      <w:pPr>
-        <w:pStyle w:val="ListParagraph"/>
-        <w:numPr>
-          <w:ilvl w:val="3"/>
-          <w:numId w:val="2"/>
-        </w:numPr>
-        <w:ind w:left="2520"/>
-        <w:rPr>
-          <w:lang w:val="en-US"/>
-        </w:rPr>
-      </w:pPr>
-      <w:r>
-        <w:rPr>
-          <w:lang w:val="en-US"/>
-        </w:rPr>
-        <w:t xml:space="preserve">Fashion </w:t>
-      </w:r>
-      <w:proofErr w:type="gramStart"/>
-      <w:r>
-        <w:rPr>
-          <w:lang w:val="en-US"/>
-        </w:rPr>
-        <w:t>imbalanced,  Initial</w:t>
-      </w:r>
-      <w:proofErr w:type="gramEnd"/>
-      <w:r>
-        <w:rPr>
-          <w:lang w:val="en-US"/>
-        </w:rPr>
-        <w:t xml:space="preserve"> K = 1</w:t>
-      </w:r>
-    </w:p>
-    <w:p>
-      <w:pPr>
-        <w:pStyle w:val="ListParagraph"/>
-        <w:numPr>
-          <w:ilvl w:val="3"/>
-          <w:numId w:val="2"/>
-        </w:numPr>
-        <w:ind w:left="2520"/>
-        <w:rPr>
-          <w:lang w:val="en-US"/>
-        </w:rPr>
-      </w:pPr>
-      <w:proofErr w:type="spellStart"/>
-      <w:r>
-        <w:rPr>
-          <w:lang w:val="en-US"/>
-        </w:rPr>
-        <w:t>Hidden_dim</w:t>
-      </w:r>
-      <w:proofErr w:type="spellEnd"/>
-      <w:r>
-        <w:rPr>
-          <w:lang w:val="en-US"/>
-        </w:rPr>
-        <w:t xml:space="preserve"> = 75</w:t>
-      </w:r>
-    </w:p>
-    <w:p>
-      <w:pPr>
-        <w:pStyle w:val="ListParagraph"/>
-        <w:numPr>
-          <w:ilvl w:val="3"/>
-          <w:numId w:val="2"/>
-        </w:numPr>
-        <w:ind w:left="2520"/>
-        <w:rPr>
-          <w:lang w:val="en-US"/>
-        </w:rPr>
-      </w:pPr>
-      <w:r>
-        <w:rPr>
-          <w:lang w:val="en-US"/>
-        </w:rPr>
-        <w:t>Add dropout layers between the Fc layers with drop = 0.2</w:t>
-      </w:r>
-    </w:p>
-    <w:p>
-      <w:pPr>
-        <w:pStyle w:val="ListParagraph"/>
-        <w:numPr>
-          <w:ilvl w:val="3"/>
-          <w:numId w:val="2"/>
-        </w:numPr>
-        <w:ind w:left="2520"/>
-        <w:rPr>
-          <w:lang w:val="en-US"/>
-        </w:rPr>
-      </w:pPr>
-      <w:r>
-        <w:rPr>
-          <w:lang w:val="en-US"/>
-        </w:rPr>
-        <w:t>-&gt;</w:t>
-      </w:r>
-      <w:proofErr w:type="spellStart"/>
-      <w:r>
-        <w:rPr>
-          <w:lang w:val="en-US"/>
-        </w:rPr>
-        <w:t>Subclustring</w:t>
-      </w:r>
-      <w:proofErr w:type="spellEnd"/>
-      <w:r>
-        <w:rPr>
-          <w:lang w:val="en-US"/>
-        </w:rPr>
-        <w:t xml:space="preserve"> Params:977</w:t>
-      </w:r>
-    </w:p>
-    <w:p>
-      <w:pPr>
-        <w:pStyle w:val="ListParagraph"/>
-        <w:numPr>
-          <w:ilvl w:val="3"/>
-          <w:numId w:val="2"/>
-        </w:numPr>
-        <w:ind w:left="2520"/>
-        <w:rPr>
-          <w:lang w:val="en-US"/>
-        </w:rPr>
-      </w:pPr>
-      <w:r>
-        <w:rPr>
-          <w:lang w:val="en-US"/>
-        </w:rPr>
-        <w:t>NMI: 0.6437, ARI: 0.49242, acc: 0.5972, final K: 9</w:t>
-      </w:r>
-    </w:p>
-    <w:p>
-      <w:pPr>
-        <w:pStyle w:val="ListParagraph"/>
-        <w:numPr>
-          <w:ilvl w:val="2"/>
-          <w:numId w:val="2"/>
-        </w:numPr>
-        <w:ind w:left="1800"/>
-        <w:rPr>
-          <w:lang w:val="en-US"/>
-        </w:rPr>
-      </w:pPr>
-      <w:r>
-        <w:rPr>
-          <w:lang w:val="en-US"/>
-        </w:rPr>
-        <w:t>5- Run:</w:t>
-      </w:r>
-    </w:p>
-    <w:p>
-      <w:pPr>
-        <w:pStyle w:val="ListParagraph"/>
-        <w:numPr>
-          <w:ilvl w:val="3"/>
-          <w:numId w:val="2"/>
-        </w:numPr>
-        <w:ind w:left="2520"/>
-        <w:rPr>
-          <w:lang w:val="en-US"/>
-        </w:rPr>
-      </w:pPr>
-      <w:r>
-        <w:rPr>
-          <w:lang w:val="en-US"/>
-        </w:rPr>
-        <w:t xml:space="preserve">EPOCHS: 700 </w:t>
-      </w:r>
-    </w:p>
-    <w:p>
-      <w:pPr>
-        <w:pStyle w:val="ListParagraph"/>
-        <w:numPr>
-          <w:ilvl w:val="3"/>
-          <w:numId w:val="2"/>
-        </w:numPr>
-        <w:ind w:left="2520"/>
-        <w:rPr>
-          <w:lang w:val="en-US"/>
-        </w:rPr>
-      </w:pPr>
-      <w:r>
-        <w:rPr>
-          <w:lang w:val="en-US"/>
-        </w:rPr>
-        <w:t xml:space="preserve">Fashion </w:t>
-      </w:r>
-      <w:proofErr w:type="gramStart"/>
-      <w:r>
-        <w:rPr>
-          <w:lang w:val="en-US"/>
-        </w:rPr>
-        <w:t>imbalanced,  Initial</w:t>
-      </w:r>
-      <w:proofErr w:type="gramEnd"/>
-      <w:r>
-        <w:rPr>
-          <w:lang w:val="en-US"/>
-        </w:rPr>
-        <w:t xml:space="preserve"> K = 1</w:t>
-      </w:r>
-    </w:p>
-    <w:p>
-      <w:pPr>
-        <w:pStyle w:val="ListParagraph"/>
-        <w:numPr>
-          <w:ilvl w:val="3"/>
-          <w:numId w:val="2"/>
-        </w:numPr>
-        <w:ind w:left="2520"/>
-        <w:rPr>
-          <w:lang w:val="en-US"/>
-        </w:rPr>
-      </w:pPr>
-      <w:proofErr w:type="spellStart"/>
-      <w:r>
-        <w:rPr>
-          <w:lang w:val="en-US"/>
-        </w:rPr>
-        <w:t>Hidden_dim</w:t>
-      </w:r>
-      <w:proofErr w:type="spellEnd"/>
-      <w:r>
-        <w:rPr>
-          <w:lang w:val="en-US"/>
-        </w:rPr>
-        <w:t xml:space="preserve"> = 75</w:t>
-      </w:r>
-    </w:p>
-    <w:p>
-      <w:pPr>
-        <w:pStyle w:val="ListParagraph"/>
-        <w:numPr>
-          <w:ilvl w:val="3"/>
-          <w:numId w:val="2"/>
-        </w:numPr>
-        <w:ind w:left="2520"/>
-        <w:rPr>
-          <w:lang w:val="en-US"/>
-        </w:rPr>
-      </w:pPr>
-      <w:r>
-        <w:rPr>
-          <w:lang w:val="en-US"/>
-        </w:rPr>
-        <w:lastRenderedPageBreak/>
-        <w:t>Add dropout layers between the Fc layers with drop = 0.2</w:t>
-      </w:r>
-    </w:p>
-    <w:p>
-      <w:pPr>
-        <w:pStyle w:val="ListParagraph"/>
-        <w:numPr>
-          <w:ilvl w:val="3"/>
-          <w:numId w:val="2"/>
-        </w:numPr>
-        <w:ind w:left="2520"/>
-        <w:rPr>
-          <w:lang w:val="en-US"/>
-        </w:rPr>
-      </w:pPr>
-      <w:r>
-        <w:rPr>
-          <w:lang w:val="en-US"/>
-        </w:rPr>
-        <w:t>-&gt;</w:t>
-      </w:r>
-      <w:proofErr w:type="spellStart"/>
-      <w:r>
-        <w:rPr>
-          <w:lang w:val="en-US"/>
-        </w:rPr>
-        <w:t>Subclustring</w:t>
-      </w:r>
-      <w:proofErr w:type="spellEnd"/>
-      <w:r>
-        <w:rPr>
-          <w:lang w:val="en-US"/>
-        </w:rPr>
-        <w:t xml:space="preserve"> Params:977</w:t>
-      </w:r>
-    </w:p>
-    <w:p>
-      <w:pPr>
-        <w:pStyle w:val="ListParagraph"/>
-        <w:numPr>
-          <w:ilvl w:val="3"/>
-          <w:numId w:val="2"/>
-        </w:numPr>
-        <w:ind w:left="2520"/>
-        <w:rPr>
-          <w:lang w:val="en-US"/>
-        </w:rPr>
-      </w:pPr>
-      <w:r>
-        <w:rPr>
-          <w:lang w:val="en-US"/>
-        </w:rPr>
-        <w:t>NMI: 0.64513, ARI: 0.4967, acc: 0.61412, final K: 9</w:t>
-      </w:r>
-    </w:p>
-    <w:p>
-      <w:pPr>
-        <w:pStyle w:val="ListParagraph"/>
-        <w:numPr>
-          <w:ilvl w:val="1"/>
-          <w:numId w:val="2"/>
-        </w:numPr>
-        <w:ind w:left="1080"/>
-        <w:rPr>
-          <w:lang w:val="en-US"/>
-        </w:rPr>
-      </w:pPr>
-      <w:r>
-        <w:rPr>
-          <w:lang w:val="en-US"/>
-        </w:rPr>
-        <w:t>Advanced Changes:</w:t>
-      </w:r>
-    </w:p>
-    <w:p>
-      <w:pPr>
-        <w:pStyle w:val="ListParagraph"/>
-        <w:numPr>
-          <w:ilvl w:val="2"/>
-          <w:numId w:val="2"/>
-        </w:numPr>
-        <w:ind w:left="1800"/>
+      </w:pPr>
+      <w:r>
         <w:rPr>
           <w:b/>
           <w:bCs/>
           <w:lang w:val="en-US"/>
         </w:rPr>
-      </w:pPr>
-      <w:r>
-        <w:rPr>
-          <w:b/>
-          <w:bCs/>
-          <w:lang w:val="en-US"/>
-        </w:rPr>
         <w:t>Adding one more layer of hidden dim neurons (updating merge and split according to that)</w:t>
       </w:r>
     </w:p>
@@ -1421,19 +1107,11 @@
           <w:lang w:val="en-US"/>
         </w:rPr>
       </w:pPr>
-      <w:proofErr w:type="spellStart"/>
-      <w:r>
-        <w:rPr>
-          <w:lang w:val="en-US"/>
-        </w:rPr>
-        <w:t>Mnist</w:t>
-      </w:r>
-      <w:proofErr w:type="spellEnd"/>
-      <w:r>
-        <w:rPr>
-          <w:lang w:val="en-US"/>
-        </w:rPr>
-        <w:t>, Initial K = 1</w:t>
+      <w:r>
+        <w:rPr>
+          <w:lang w:val="en-US"/>
+        </w:rPr>
+        <w:t>Mnist, Initial K = 1</w:t>
       </w:r>
     </w:p>
     <w:p>
@@ -1479,19 +1157,11 @@
           <w:lang w:val="en-US"/>
         </w:rPr>
       </w:pPr>
-      <w:proofErr w:type="spellStart"/>
-      <w:r>
-        <w:rPr>
-          <w:lang w:val="en-US"/>
-        </w:rPr>
-        <w:t>Hidden_dim</w:t>
-      </w:r>
-      <w:proofErr w:type="spellEnd"/>
-      <w:r>
-        <w:rPr>
-          <w:lang w:val="en-US"/>
-        </w:rPr>
-        <w:t xml:space="preserve"> = 50</w:t>
+      <w:r>
+        <w:rPr>
+          <w:lang w:val="en-US"/>
+        </w:rPr>
+        <w:t>Hidden_dim = 50</w:t>
       </w:r>
     </w:p>
     <w:p>
@@ -1529,21 +1199,7 @@
         <w:rPr>
           <w:lang w:val="en-US"/>
         </w:rPr>
-        <w:t>&gt;</w:t>
-      </w:r>
-      <w:proofErr w:type="spellStart"/>
-      <w:r>
-        <w:rPr>
-          <w:lang w:val="en-US"/>
-        </w:rPr>
-        <w:t>Subclustring</w:t>
-      </w:r>
-      <w:proofErr w:type="spellEnd"/>
-      <w:r>
-        <w:rPr>
-          <w:lang w:val="en-US"/>
-        </w:rPr>
-        <w:t xml:space="preserve"> Params: 3200</w:t>
+        <w:t>&gt;Subclustring Params: 3200</w:t>
       </w:r>
     </w:p>
     <w:p>
@@ -1602,19 +1258,11 @@
           <w:lang w:val="en-US"/>
         </w:rPr>
       </w:pPr>
-      <w:proofErr w:type="spellStart"/>
-      <w:r>
-        <w:rPr>
-          <w:lang w:val="en-US"/>
-        </w:rPr>
-        <w:t>Mnist</w:t>
-      </w:r>
-      <w:proofErr w:type="spellEnd"/>
-      <w:r>
-        <w:rPr>
-          <w:lang w:val="en-US"/>
-        </w:rPr>
-        <w:t>, Initial K = 1</w:t>
+      <w:r>
+        <w:rPr>
+          <w:lang w:val="en-US"/>
+        </w:rPr>
+        <w:t>Mnist, Initial K = 1</w:t>
       </w:r>
     </w:p>
     <w:p>
@@ -1648,19 +1296,11 @@
           <w:lang w:val="en-US"/>
         </w:rPr>
       </w:pPr>
-      <w:proofErr w:type="spellStart"/>
-      <w:r>
-        <w:rPr>
-          <w:lang w:val="en-US"/>
-        </w:rPr>
-        <w:t>Hidden_dim</w:t>
-      </w:r>
-      <w:proofErr w:type="spellEnd"/>
-      <w:r>
-        <w:rPr>
-          <w:lang w:val="en-US"/>
-        </w:rPr>
-        <w:t xml:space="preserve"> = 25</w:t>
+      <w:r>
+        <w:rPr>
+          <w:lang w:val="en-US"/>
+        </w:rPr>
+        <w:t>Hidden_dim = 25</w:t>
       </w:r>
     </w:p>
     <w:p>
@@ -1698,21 +1338,7 @@
         <w:rPr>
           <w:lang w:val="en-US"/>
         </w:rPr>
-        <w:t>&gt;</w:t>
-      </w:r>
-      <w:proofErr w:type="spellStart"/>
-      <w:r>
-        <w:rPr>
-          <w:lang w:val="en-US"/>
-        </w:rPr>
-        <w:t>Subclustring</w:t>
-      </w:r>
-      <w:proofErr w:type="spellEnd"/>
-      <w:r>
-        <w:rPr>
-          <w:lang w:val="en-US"/>
-        </w:rPr>
-        <w:t xml:space="preserve"> Params: 3200</w:t>
+        <w:t>&gt;Subclustring Params: 3200</w:t>
       </w:r>
     </w:p>
     <w:p>
@@ -1767,19 +1393,11 @@
           <w:lang w:val="en-US"/>
         </w:rPr>
       </w:pPr>
-      <w:proofErr w:type="spellStart"/>
-      <w:r>
-        <w:rPr>
-          <w:lang w:val="en-US"/>
-        </w:rPr>
-        <w:t>Mnist</w:t>
-      </w:r>
-      <w:proofErr w:type="spellEnd"/>
-      <w:r>
-        <w:rPr>
-          <w:lang w:val="en-US"/>
-        </w:rPr>
-        <w:t>, Initial K = 1</w:t>
+      <w:r>
+        <w:rPr>
+          <w:lang w:val="en-US"/>
+        </w:rPr>
+        <w:t>Mnist, Initial K = 1</w:t>
       </w:r>
     </w:p>
     <w:p>
@@ -1813,19 +1431,11 @@
           <w:lang w:val="en-US"/>
         </w:rPr>
       </w:pPr>
-      <w:proofErr w:type="spellStart"/>
-      <w:r>
-        <w:rPr>
-          <w:lang w:val="en-US"/>
-        </w:rPr>
-        <w:t>Hidden_dim</w:t>
-      </w:r>
-      <w:proofErr w:type="spellEnd"/>
-      <w:r>
-        <w:rPr>
-          <w:lang w:val="en-US"/>
-        </w:rPr>
-        <w:t xml:space="preserve"> = </w:t>
+      <w:r>
+        <w:rPr>
+          <w:lang w:val="en-US"/>
+        </w:rPr>
+        <w:t xml:space="preserve">Hidden_dim = </w:t>
       </w:r>
       <w:r>
         <w:rPr>
@@ -1862,54 +1472,26 @@
         <w:rPr>
           <w:lang w:val="en-US"/>
         </w:rPr>
-        <w:t>.3 (between dc</w:t>
-      </w:r>
-      <w:proofErr w:type="gramStart"/>
-      <w:r>
-        <w:rPr>
-          <w:lang w:val="en-US"/>
-        </w:rPr>
-        <w:t>1,fc</w:t>
-      </w:r>
-      <w:proofErr w:type="gramEnd"/>
-      <w:r>
-        <w:rPr>
-          <w:lang w:val="en-US"/>
-        </w:rPr>
-        <w:t>2)</w:t>
-      </w:r>
-    </w:p>
-    <w:p>
-      <w:pPr>
-        <w:pStyle w:val="ListParagraph"/>
-        <w:numPr>
-          <w:ilvl w:val="3"/>
-          <w:numId w:val="2"/>
-        </w:numPr>
-        <w:ind w:left="2520"/>
-        <w:rPr>
-          <w:lang w:val="en-US"/>
-        </w:rPr>
-      </w:pPr>
-      <w:r>
-        <w:rPr>
-          <w:lang w:val="en-US"/>
-        </w:rPr>
-        <w:t>&gt;</w:t>
-      </w:r>
-      <w:proofErr w:type="spellStart"/>
-      <w:r>
-        <w:rPr>
-          <w:lang w:val="en-US"/>
-        </w:rPr>
-        <w:t>Subclustring</w:t>
-      </w:r>
-      <w:proofErr w:type="spellEnd"/>
-      <w:r>
-        <w:rPr>
-          <w:lang w:val="en-US"/>
-        </w:rPr>
-        <w:t xml:space="preserve"> Params: </w:t>
+        <w:t>.3 (between dc1,fc2)</w:t>
+      </w:r>
+    </w:p>
+    <w:p>
+      <w:pPr>
+        <w:pStyle w:val="ListParagraph"/>
+        <w:numPr>
+          <w:ilvl w:val="3"/>
+          <w:numId w:val="2"/>
+        </w:numPr>
+        <w:ind w:left="2520"/>
+        <w:rPr>
+          <w:lang w:val="en-US"/>
+        </w:rPr>
+      </w:pPr>
+      <w:r>
+        <w:rPr>
+          <w:lang w:val="en-US"/>
+        </w:rPr>
+        <w:t xml:space="preserve">&gt;Subclustring Params: </w:t>
       </w:r>
       <w:r>
         <w:rPr>
@@ -1973,19 +1555,11 @@
           <w:lang w:val="en-US"/>
         </w:rPr>
       </w:pPr>
-      <w:proofErr w:type="spellStart"/>
-      <w:r>
-        <w:rPr>
-          <w:lang w:val="en-US"/>
-        </w:rPr>
-        <w:t>Mnist_IMBALANCED</w:t>
-      </w:r>
-      <w:proofErr w:type="spellEnd"/>
-      <w:r>
-        <w:rPr>
-          <w:lang w:val="en-US"/>
-        </w:rPr>
-        <w:t>, Initial K = 1</w:t>
+      <w:r>
+        <w:rPr>
+          <w:lang w:val="en-US"/>
+        </w:rPr>
+        <w:t>Mnist_IMBALANCED, Initial K = 1</w:t>
       </w:r>
     </w:p>
     <w:p>
@@ -2019,85 +1593,49 @@
           <w:lang w:val="en-US"/>
         </w:rPr>
       </w:pPr>
-      <w:proofErr w:type="spellStart"/>
-      <w:r>
-        <w:rPr>
-          <w:lang w:val="en-US"/>
-        </w:rPr>
-        <w:t>Hidden_dim</w:t>
-      </w:r>
-      <w:proofErr w:type="spellEnd"/>
-      <w:r>
-        <w:rPr>
-          <w:lang w:val="en-US"/>
-        </w:rPr>
-        <w:t xml:space="preserve"> = 25</w:t>
-      </w:r>
-    </w:p>
-    <w:p>
-      <w:pPr>
-        <w:pStyle w:val="ListParagraph"/>
-        <w:numPr>
-          <w:ilvl w:val="3"/>
-          <w:numId w:val="2"/>
-        </w:numPr>
-        <w:ind w:left="2520"/>
-        <w:rPr>
-          <w:lang w:val="en-US"/>
-        </w:rPr>
-      </w:pPr>
-      <w:r>
-        <w:rPr>
-          <w:lang w:val="en-US"/>
-        </w:rPr>
-        <w:t>Drop = 0.3 (between dc</w:t>
-      </w:r>
-      <w:proofErr w:type="gramStart"/>
-      <w:r>
-        <w:rPr>
-          <w:lang w:val="en-US"/>
-        </w:rPr>
-        <w:t>1,fc</w:t>
-      </w:r>
-      <w:proofErr w:type="gramEnd"/>
-      <w:r>
-        <w:rPr>
-          <w:lang w:val="en-US"/>
-        </w:rPr>
-        <w:t>2)</w:t>
-      </w:r>
-    </w:p>
-    <w:p>
-      <w:pPr>
-        <w:pStyle w:val="ListParagraph"/>
-        <w:numPr>
-          <w:ilvl w:val="3"/>
-          <w:numId w:val="2"/>
-        </w:numPr>
-        <w:ind w:left="2520"/>
-        <w:rPr>
-          <w:lang w:val="en-US"/>
-        </w:rPr>
-      </w:pPr>
-      <w:r>
-        <w:rPr>
-          <w:lang w:val="en-US"/>
-        </w:rPr>
-        <w:t>&gt;</w:t>
-      </w:r>
-      <w:proofErr w:type="spellStart"/>
-      <w:r>
-        <w:rPr>
-          <w:lang w:val="en-US"/>
-        </w:rPr>
-        <w:t>Subclustring</w:t>
-      </w:r>
-      <w:proofErr w:type="spellEnd"/>
-      <w:r>
-        <w:rPr>
-          <w:lang w:val="en-US"/>
-        </w:rPr>
-        <w:t xml:space="preserve"> Params: 977</w:t>
+      <w:r>
+        <w:rPr>
+          <w:lang w:val="en-US"/>
+        </w:rPr>
+        <w:t>Hidden_dim = 25</w:t>
+      </w:r>
+    </w:p>
+    <w:p>
+      <w:pPr>
+        <w:pStyle w:val="ListParagraph"/>
+        <w:numPr>
+          <w:ilvl w:val="3"/>
+          <w:numId w:val="2"/>
+        </w:numPr>
+        <w:ind w:left="2520"/>
+        <w:rPr>
+          <w:lang w:val="en-US"/>
+        </w:rPr>
+      </w:pPr>
+      <w:r>
+        <w:rPr>
+          <w:lang w:val="en-US"/>
+        </w:rPr>
+        <w:t>Drop = 0.3 (between dc1,fc2)</w:t>
+      </w:r>
+    </w:p>
+    <w:p>
+      <w:pPr>
+        <w:pStyle w:val="ListParagraph"/>
+        <w:numPr>
+          <w:ilvl w:val="3"/>
+          <w:numId w:val="2"/>
+        </w:numPr>
+        <w:ind w:left="2520"/>
+        <w:rPr>
+          <w:lang w:val="en-US"/>
+        </w:rPr>
+      </w:pPr>
+      <w:r>
+        <w:rPr>
+          <w:lang w:val="en-US"/>
+        </w:rPr>
+        <w:t>&gt;Subclustring Params: 977</w:t>
       </w:r>
     </w:p>
     <w:p>
@@ -2154,19 +1692,11 @@
           <w:lang w:val="en-US"/>
         </w:rPr>
       </w:pPr>
-      <w:proofErr w:type="spellStart"/>
-      <w:r>
-        <w:rPr>
-          <w:lang w:val="en-US"/>
-        </w:rPr>
-        <w:t>Mnist_IMBALANCED</w:t>
-      </w:r>
-      <w:proofErr w:type="spellEnd"/>
-      <w:r>
-        <w:rPr>
-          <w:lang w:val="en-US"/>
-        </w:rPr>
-        <w:t>, Initial K = 1</w:t>
+      <w:r>
+        <w:rPr>
+          <w:lang w:val="en-US"/>
+        </w:rPr>
+        <w:t>Mnist_IMBALANCED, Initial K = 1</w:t>
       </w:r>
     </w:p>
     <w:p>
@@ -2200,85 +1730,49 @@
           <w:lang w:val="en-US"/>
         </w:rPr>
       </w:pPr>
-      <w:proofErr w:type="spellStart"/>
-      <w:r>
-        <w:rPr>
-          <w:lang w:val="en-US"/>
-        </w:rPr>
-        <w:t>Hidden_dim</w:t>
-      </w:r>
-      <w:proofErr w:type="spellEnd"/>
-      <w:r>
-        <w:rPr>
-          <w:lang w:val="en-US"/>
-        </w:rPr>
-        <w:t xml:space="preserve"> = 15</w:t>
-      </w:r>
-    </w:p>
-    <w:p>
-      <w:pPr>
-        <w:pStyle w:val="ListParagraph"/>
-        <w:numPr>
-          <w:ilvl w:val="3"/>
-          <w:numId w:val="2"/>
-        </w:numPr>
-        <w:ind w:left="2520"/>
-        <w:rPr>
-          <w:lang w:val="en-US"/>
-        </w:rPr>
-      </w:pPr>
-      <w:r>
-        <w:rPr>
-          <w:lang w:val="en-US"/>
-        </w:rPr>
-        <w:t>Drop = 0.4 (between dc</w:t>
-      </w:r>
-      <w:proofErr w:type="gramStart"/>
-      <w:r>
-        <w:rPr>
-          <w:lang w:val="en-US"/>
-        </w:rPr>
-        <w:t>1,fc</w:t>
-      </w:r>
-      <w:proofErr w:type="gramEnd"/>
-      <w:r>
-        <w:rPr>
-          <w:lang w:val="en-US"/>
-        </w:rPr>
-        <w:t>2)</w:t>
-      </w:r>
-    </w:p>
-    <w:p>
-      <w:pPr>
-        <w:pStyle w:val="ListParagraph"/>
-        <w:numPr>
-          <w:ilvl w:val="3"/>
-          <w:numId w:val="2"/>
-        </w:numPr>
-        <w:ind w:left="2520"/>
-        <w:rPr>
-          <w:lang w:val="en-US"/>
-        </w:rPr>
-      </w:pPr>
-      <w:r>
-        <w:rPr>
-          <w:lang w:val="en-US"/>
-        </w:rPr>
-        <w:t>&gt;</w:t>
-      </w:r>
-      <w:proofErr w:type="spellStart"/>
-      <w:r>
-        <w:rPr>
-          <w:lang w:val="en-US"/>
-        </w:rPr>
-        <w:t>Subclustring</w:t>
-      </w:r>
-      <w:proofErr w:type="spellEnd"/>
-      <w:r>
-        <w:rPr>
-          <w:lang w:val="en-US"/>
-        </w:rPr>
-        <w:t xml:space="preserve"> Params:437</w:t>
+      <w:r>
+        <w:rPr>
+          <w:lang w:val="en-US"/>
+        </w:rPr>
+        <w:t>Hidden_dim = 15</w:t>
+      </w:r>
+    </w:p>
+    <w:p>
+      <w:pPr>
+        <w:pStyle w:val="ListParagraph"/>
+        <w:numPr>
+          <w:ilvl w:val="3"/>
+          <w:numId w:val="2"/>
+        </w:numPr>
+        <w:ind w:left="2520"/>
+        <w:rPr>
+          <w:lang w:val="en-US"/>
+        </w:rPr>
+      </w:pPr>
+      <w:r>
+        <w:rPr>
+          <w:lang w:val="en-US"/>
+        </w:rPr>
+        <w:t>Drop = 0.4 (between dc1,fc2)</w:t>
+      </w:r>
+    </w:p>
+    <w:p>
+      <w:pPr>
+        <w:pStyle w:val="ListParagraph"/>
+        <w:numPr>
+          <w:ilvl w:val="3"/>
+          <w:numId w:val="2"/>
+        </w:numPr>
+        <w:ind w:left="2520"/>
+        <w:rPr>
+          <w:lang w:val="en-US"/>
+        </w:rPr>
+      </w:pPr>
+      <w:r>
+        <w:rPr>
+          <w:lang w:val="en-US"/>
+        </w:rPr>
+        <w:t>&gt;Subclustring Params:437</w:t>
       </w:r>
     </w:p>
     <w:p>
@@ -2330,19 +1824,11 @@
           <w:lang w:val="en-US"/>
         </w:rPr>
       </w:pPr>
-      <w:proofErr w:type="spellStart"/>
-      <w:r>
-        <w:rPr>
-          <w:lang w:val="en-US"/>
-        </w:rPr>
-        <w:t>Fashion_IMBALANCED</w:t>
-      </w:r>
-      <w:proofErr w:type="spellEnd"/>
-      <w:r>
-        <w:rPr>
-          <w:lang w:val="en-US"/>
-        </w:rPr>
-        <w:t>, Initial K = 1</w:t>
+      <w:r>
+        <w:rPr>
+          <w:lang w:val="en-US"/>
+        </w:rPr>
+        <w:t>Fashion_IMBALANCED, Initial K = 1</w:t>
       </w:r>
     </w:p>
     <w:p>
@@ -2376,85 +1862,49 @@
           <w:lang w:val="en-US"/>
         </w:rPr>
       </w:pPr>
-      <w:proofErr w:type="spellStart"/>
-      <w:r>
-        <w:rPr>
-          <w:lang w:val="en-US"/>
-        </w:rPr>
-        <w:t>Hidden_dim</w:t>
-      </w:r>
-      <w:proofErr w:type="spellEnd"/>
-      <w:r>
-        <w:rPr>
-          <w:lang w:val="en-US"/>
-        </w:rPr>
-        <w:t xml:space="preserve"> = 15</w:t>
-      </w:r>
-    </w:p>
-    <w:p>
-      <w:pPr>
-        <w:pStyle w:val="ListParagraph"/>
-        <w:numPr>
-          <w:ilvl w:val="3"/>
-          <w:numId w:val="2"/>
-        </w:numPr>
-        <w:ind w:left="2520"/>
-        <w:rPr>
-          <w:lang w:val="en-US"/>
-        </w:rPr>
-      </w:pPr>
-      <w:r>
-        <w:rPr>
-          <w:lang w:val="en-US"/>
-        </w:rPr>
-        <w:t>Drop = 0.4 (between dc</w:t>
-      </w:r>
-      <w:proofErr w:type="gramStart"/>
-      <w:r>
-        <w:rPr>
-          <w:lang w:val="en-US"/>
-        </w:rPr>
-        <w:t>1,fc</w:t>
-      </w:r>
-      <w:proofErr w:type="gramEnd"/>
-      <w:r>
-        <w:rPr>
-          <w:lang w:val="en-US"/>
-        </w:rPr>
-        <w:t>2)</w:t>
-      </w:r>
-    </w:p>
-    <w:p>
-      <w:pPr>
-        <w:pStyle w:val="ListParagraph"/>
-        <w:numPr>
-          <w:ilvl w:val="3"/>
-          <w:numId w:val="2"/>
-        </w:numPr>
-        <w:ind w:left="2520"/>
-        <w:rPr>
-          <w:lang w:val="en-US"/>
-        </w:rPr>
-      </w:pPr>
-      <w:r>
-        <w:rPr>
-          <w:lang w:val="en-US"/>
-        </w:rPr>
-        <w:t>&gt;</w:t>
-      </w:r>
-      <w:proofErr w:type="spellStart"/>
-      <w:r>
-        <w:rPr>
-          <w:lang w:val="en-US"/>
-        </w:rPr>
-        <w:t>Subclustring</w:t>
-      </w:r>
-      <w:proofErr w:type="spellEnd"/>
-      <w:r>
-        <w:rPr>
-          <w:lang w:val="en-US"/>
-        </w:rPr>
-        <w:t xml:space="preserve"> Params:437</w:t>
+      <w:r>
+        <w:rPr>
+          <w:lang w:val="en-US"/>
+        </w:rPr>
+        <w:t>Hidden_dim = 15</w:t>
+      </w:r>
+    </w:p>
+    <w:p>
+      <w:pPr>
+        <w:pStyle w:val="ListParagraph"/>
+        <w:numPr>
+          <w:ilvl w:val="3"/>
+          <w:numId w:val="2"/>
+        </w:numPr>
+        <w:ind w:left="2520"/>
+        <w:rPr>
+          <w:lang w:val="en-US"/>
+        </w:rPr>
+      </w:pPr>
+      <w:r>
+        <w:rPr>
+          <w:lang w:val="en-US"/>
+        </w:rPr>
+        <w:t>Drop = 0.4 (between dc1,fc2)</w:t>
+      </w:r>
+    </w:p>
+    <w:p>
+      <w:pPr>
+        <w:pStyle w:val="ListParagraph"/>
+        <w:numPr>
+          <w:ilvl w:val="3"/>
+          <w:numId w:val="2"/>
+        </w:numPr>
+        <w:ind w:left="2520"/>
+        <w:rPr>
+          <w:lang w:val="en-US"/>
+        </w:rPr>
+      </w:pPr>
+      <w:r>
+        <w:rPr>
+          <w:lang w:val="en-US"/>
+        </w:rPr>
+        <w:t>&gt;Subclustring Params:437</w:t>
       </w:r>
     </w:p>
     <w:p>
@@ -2512,19 +1962,11 @@
           <w:lang w:val="en-US"/>
         </w:rPr>
       </w:pPr>
-      <w:proofErr w:type="spellStart"/>
-      <w:r>
-        <w:rPr>
-          <w:lang w:val="en-US"/>
-        </w:rPr>
-        <w:t>Fashion_IMBALANCED</w:t>
-      </w:r>
-      <w:proofErr w:type="spellEnd"/>
-      <w:r>
-        <w:rPr>
-          <w:lang w:val="en-US"/>
-        </w:rPr>
-        <w:t>, Initial K = 1</w:t>
+      <w:r>
+        <w:rPr>
+          <w:lang w:val="en-US"/>
+        </w:rPr>
+        <w:t>Fashion_IMBALANCED, Initial K = 1</w:t>
       </w:r>
     </w:p>
     <w:p>
@@ -2558,85 +2000,49 @@
           <w:lang w:val="en-US"/>
         </w:rPr>
       </w:pPr>
-      <w:proofErr w:type="spellStart"/>
-      <w:r>
-        <w:rPr>
-          <w:lang w:val="en-US"/>
-        </w:rPr>
-        <w:t>Hidden_dim</w:t>
-      </w:r>
-      <w:proofErr w:type="spellEnd"/>
-      <w:r>
-        <w:rPr>
-          <w:lang w:val="en-US"/>
-        </w:rPr>
-        <w:t xml:space="preserve"> = 25</w:t>
-      </w:r>
-    </w:p>
-    <w:p>
-      <w:pPr>
-        <w:pStyle w:val="ListParagraph"/>
-        <w:numPr>
-          <w:ilvl w:val="3"/>
-          <w:numId w:val="2"/>
-        </w:numPr>
-        <w:ind w:left="2520"/>
-        <w:rPr>
-          <w:lang w:val="en-US"/>
-        </w:rPr>
-      </w:pPr>
-      <w:r>
-        <w:rPr>
-          <w:lang w:val="en-US"/>
-        </w:rPr>
-        <w:t>Drop = 0.4 (between dc</w:t>
-      </w:r>
-      <w:proofErr w:type="gramStart"/>
-      <w:r>
-        <w:rPr>
-          <w:lang w:val="en-US"/>
-        </w:rPr>
-        <w:t>1,fc</w:t>
-      </w:r>
-      <w:proofErr w:type="gramEnd"/>
-      <w:r>
-        <w:rPr>
-          <w:lang w:val="en-US"/>
-        </w:rPr>
-        <w:t>2)</w:t>
-      </w:r>
-    </w:p>
-    <w:p>
-      <w:pPr>
-        <w:pStyle w:val="ListParagraph"/>
-        <w:numPr>
-          <w:ilvl w:val="3"/>
-          <w:numId w:val="2"/>
-        </w:numPr>
-        <w:ind w:left="2520"/>
-        <w:rPr>
-          <w:lang w:val="en-US"/>
-        </w:rPr>
-      </w:pPr>
-      <w:r>
-        <w:rPr>
-          <w:lang w:val="en-US"/>
-        </w:rPr>
-        <w:t>&gt;</w:t>
-      </w:r>
-      <w:proofErr w:type="spellStart"/>
-      <w:r>
-        <w:rPr>
-          <w:lang w:val="en-US"/>
-        </w:rPr>
-        <w:t>Subclustring</w:t>
-      </w:r>
-      <w:proofErr w:type="spellEnd"/>
-      <w:r>
-        <w:rPr>
-          <w:lang w:val="en-US"/>
-        </w:rPr>
-        <w:t xml:space="preserve"> Params: 977</w:t>
+      <w:r>
+        <w:rPr>
+          <w:lang w:val="en-US"/>
+        </w:rPr>
+        <w:t>Hidden_dim = 25</w:t>
+      </w:r>
+    </w:p>
+    <w:p>
+      <w:pPr>
+        <w:pStyle w:val="ListParagraph"/>
+        <w:numPr>
+          <w:ilvl w:val="3"/>
+          <w:numId w:val="2"/>
+        </w:numPr>
+        <w:ind w:left="2520"/>
+        <w:rPr>
+          <w:lang w:val="en-US"/>
+        </w:rPr>
+      </w:pPr>
+      <w:r>
+        <w:rPr>
+          <w:lang w:val="en-US"/>
+        </w:rPr>
+        <w:t>Drop = 0.4 (between dc1,fc2)</w:t>
+      </w:r>
+    </w:p>
+    <w:p>
+      <w:pPr>
+        <w:pStyle w:val="ListParagraph"/>
+        <w:numPr>
+          <w:ilvl w:val="3"/>
+          <w:numId w:val="2"/>
+        </w:numPr>
+        <w:ind w:left="2520"/>
+        <w:rPr>
+          <w:lang w:val="en-US"/>
+        </w:rPr>
+      </w:pPr>
+      <w:r>
+        <w:rPr>
+          <w:lang w:val="en-US"/>
+        </w:rPr>
+        <w:t>&gt;Subclustring Params: 977</w:t>
       </w:r>
     </w:p>
     <w:p>
@@ -2694,19 +2100,11 @@
           <w:lang w:val="en-US"/>
         </w:rPr>
       </w:pPr>
-      <w:proofErr w:type="spellStart"/>
-      <w:r>
-        <w:rPr>
-          <w:lang w:val="en-US"/>
-        </w:rPr>
-        <w:t>Mnist</w:t>
-      </w:r>
-      <w:proofErr w:type="spellEnd"/>
-      <w:r>
-        <w:rPr>
-          <w:lang w:val="en-US"/>
-        </w:rPr>
-        <w:t>, Initial K = 1</w:t>
+      <w:r>
+        <w:rPr>
+          <w:lang w:val="en-US"/>
+        </w:rPr>
+        <w:t>Mnist, Initial K = 1</w:t>
       </w:r>
     </w:p>
     <w:p>
@@ -2740,19 +2138,11 @@
           <w:lang w:val="en-US"/>
         </w:rPr>
       </w:pPr>
-      <w:proofErr w:type="spellStart"/>
-      <w:r>
-        <w:rPr>
-          <w:lang w:val="en-US"/>
-        </w:rPr>
-        <w:t>Hidden_dim</w:t>
-      </w:r>
-      <w:proofErr w:type="spellEnd"/>
-      <w:r>
-        <w:rPr>
-          <w:lang w:val="en-US"/>
-        </w:rPr>
-        <w:t xml:space="preserve"> = </w:t>
+      <w:r>
+        <w:rPr>
+          <w:lang w:val="en-US"/>
+        </w:rPr>
+        <w:t xml:space="preserve">Hidden_dim = </w:t>
       </w:r>
       <w:r>
         <w:rPr>
@@ -2796,21 +2186,7 @@
         <w:rPr>
           <w:lang w:val="en-US"/>
         </w:rPr>
-        <w:t>&gt;</w:t>
-      </w:r>
-      <w:proofErr w:type="spellStart"/>
-      <w:r>
-        <w:rPr>
-          <w:lang w:val="en-US"/>
-        </w:rPr>
-        <w:t>Subclustring</w:t>
-      </w:r>
-      <w:proofErr w:type="spellEnd"/>
-      <w:r>
-        <w:rPr>
-          <w:lang w:val="en-US"/>
-        </w:rPr>
-        <w:t xml:space="preserve"> Params: </w:t>
+        <w:t xml:space="preserve">&gt;Subclustring Params: </w:t>
       </w:r>
       <w:r>
         <w:rPr>
@@ -2874,19 +2250,11 @@
           <w:lang w:val="en-US"/>
         </w:rPr>
       </w:pPr>
-      <w:proofErr w:type="spellStart"/>
-      <w:r>
-        <w:rPr>
-          <w:lang w:val="en-US"/>
-        </w:rPr>
-        <w:t>Mnist</w:t>
-      </w:r>
-      <w:proofErr w:type="spellEnd"/>
-      <w:r>
-        <w:rPr>
-          <w:lang w:val="en-US"/>
-        </w:rPr>
-        <w:t>, Initial K = 1</w:t>
+      <w:r>
+        <w:rPr>
+          <w:lang w:val="en-US"/>
+        </w:rPr>
+        <w:t>Mnist, Initial K = 1</w:t>
       </w:r>
     </w:p>
     <w:p>
@@ -2920,47 +2288,31 @@
           <w:lang w:val="en-US"/>
         </w:rPr>
       </w:pPr>
-      <w:proofErr w:type="spellStart"/>
-      <w:r>
-        <w:rPr>
-          <w:lang w:val="en-US"/>
-        </w:rPr>
-        <w:t>Hidden_dim</w:t>
-      </w:r>
-      <w:proofErr w:type="spellEnd"/>
-      <w:r>
-        <w:rPr>
-          <w:lang w:val="en-US"/>
-        </w:rPr>
-        <w:t xml:space="preserve"> = 50</w:t>
-      </w:r>
-    </w:p>
-    <w:p>
-      <w:pPr>
-        <w:pStyle w:val="ListParagraph"/>
-        <w:numPr>
-          <w:ilvl w:val="3"/>
-          <w:numId w:val="2"/>
-        </w:numPr>
-        <w:ind w:left="2520"/>
-        <w:rPr>
-          <w:lang w:val="en-US"/>
-        </w:rPr>
-      </w:pPr>
-      <w:r>
-        <w:rPr>
-          <w:lang w:val="en-US"/>
-        </w:rPr>
-        <w:t xml:space="preserve">Tanh instead of </w:t>
-      </w:r>
-      <w:proofErr w:type="spellStart"/>
-      <w:r>
-        <w:rPr>
-          <w:lang w:val="en-US"/>
-        </w:rPr>
-        <w:t>relu</w:t>
-      </w:r>
-      <w:proofErr w:type="spellEnd"/>
+      <w:r>
+        <w:rPr>
+          <w:lang w:val="en-US"/>
+        </w:rPr>
+        <w:t>Hidden_dim = 50</w:t>
+      </w:r>
+    </w:p>
+    <w:p>
+      <w:pPr>
+        <w:pStyle w:val="ListParagraph"/>
+        <w:numPr>
+          <w:ilvl w:val="3"/>
+          <w:numId w:val="2"/>
+        </w:numPr>
+        <w:ind w:left="2520"/>
+        <w:rPr>
+          <w:lang w:val="en-US"/>
+        </w:rPr>
+      </w:pPr>
+      <w:r>
+        <w:rPr>
+          <w:lang w:val="en-US"/>
+        </w:rPr>
+        <w:t>Tanh instead of relu</w:t>
+      </w:r>
     </w:p>
     <w:p>
       <w:pPr>
@@ -2997,21 +2349,7 @@
         <w:rPr>
           <w:lang w:val="en-US"/>
         </w:rPr>
-        <w:t>&gt;</w:t>
-      </w:r>
-      <w:proofErr w:type="spellStart"/>
-      <w:r>
-        <w:rPr>
-          <w:lang w:val="en-US"/>
-        </w:rPr>
-        <w:t>Subclustring</w:t>
-      </w:r>
-      <w:proofErr w:type="spellEnd"/>
-      <w:r>
-        <w:rPr>
-          <w:lang w:val="en-US"/>
-        </w:rPr>
-        <w:t xml:space="preserve"> Params: 3200</w:t>
+        <w:t>&gt;Subclustring Params: 3200</w:t>
       </w:r>
     </w:p>
     <w:p>
@@ -3069,19 +2407,11 @@
           <w:lang w:val="en-US"/>
         </w:rPr>
       </w:pPr>
-      <w:proofErr w:type="spellStart"/>
-      <w:r>
-        <w:rPr>
-          <w:lang w:val="en-US"/>
-        </w:rPr>
-        <w:t>Mnist</w:t>
-      </w:r>
-      <w:proofErr w:type="spellEnd"/>
-      <w:r>
-        <w:rPr>
-          <w:lang w:val="en-US"/>
-        </w:rPr>
-        <w:t>, Initial K = 4</w:t>
+      <w:r>
+        <w:rPr>
+          <w:lang w:val="en-US"/>
+        </w:rPr>
+        <w:t>Mnist, Initial K = 4</w:t>
       </w:r>
     </w:p>
     <w:p>
@@ -3115,47 +2445,31 @@
           <w:lang w:val="en-US"/>
         </w:rPr>
       </w:pPr>
-      <w:proofErr w:type="spellStart"/>
-      <w:r>
-        <w:rPr>
-          <w:lang w:val="en-US"/>
-        </w:rPr>
-        <w:t>Hidden_dim</w:t>
-      </w:r>
-      <w:proofErr w:type="spellEnd"/>
-      <w:r>
-        <w:rPr>
-          <w:lang w:val="en-US"/>
-        </w:rPr>
-        <w:t xml:space="preserve"> = 50</w:t>
-      </w:r>
-    </w:p>
-    <w:p>
-      <w:pPr>
-        <w:pStyle w:val="ListParagraph"/>
-        <w:numPr>
-          <w:ilvl w:val="3"/>
-          <w:numId w:val="2"/>
-        </w:numPr>
-        <w:ind w:left="2520"/>
-        <w:rPr>
-          <w:lang w:val="en-US"/>
-        </w:rPr>
-      </w:pPr>
-      <w:r>
-        <w:rPr>
-          <w:lang w:val="en-US"/>
-        </w:rPr>
-        <w:t xml:space="preserve">Tanh instead of </w:t>
-      </w:r>
-      <w:proofErr w:type="spellStart"/>
-      <w:r>
-        <w:rPr>
-          <w:lang w:val="en-US"/>
-        </w:rPr>
-        <w:t>relu</w:t>
-      </w:r>
-      <w:proofErr w:type="spellEnd"/>
+      <w:r>
+        <w:rPr>
+          <w:lang w:val="en-US"/>
+        </w:rPr>
+        <w:t>Hidden_dim = 50</w:t>
+      </w:r>
+    </w:p>
+    <w:p>
+      <w:pPr>
+        <w:pStyle w:val="ListParagraph"/>
+        <w:numPr>
+          <w:ilvl w:val="3"/>
+          <w:numId w:val="2"/>
+        </w:numPr>
+        <w:ind w:left="2520"/>
+        <w:rPr>
+          <w:lang w:val="en-US"/>
+        </w:rPr>
+      </w:pPr>
+      <w:r>
+        <w:rPr>
+          <w:lang w:val="en-US"/>
+        </w:rPr>
+        <w:t>Tanh instead of relu</w:t>
+      </w:r>
     </w:p>
     <w:p>
       <w:pPr>
@@ -3225,19 +2539,11 @@
           <w:lang w:val="en-US"/>
         </w:rPr>
       </w:pPr>
-      <w:proofErr w:type="spellStart"/>
-      <w:r>
-        <w:rPr>
-          <w:lang w:val="en-US"/>
-        </w:rPr>
-        <w:t>Mnist</w:t>
-      </w:r>
-      <w:proofErr w:type="spellEnd"/>
-      <w:r>
-        <w:rPr>
-          <w:lang w:val="en-US"/>
-        </w:rPr>
-        <w:t>, Initial K = 1</w:t>
+      <w:r>
+        <w:rPr>
+          <w:lang w:val="en-US"/>
+        </w:rPr>
+        <w:t>Mnist, Initial K = 1</w:t>
       </w:r>
     </w:p>
     <w:p>
@@ -3271,46 +2577,30 @@
           <w:lang w:val="en-US"/>
         </w:rPr>
       </w:pPr>
-      <w:proofErr w:type="spellStart"/>
-      <w:r>
-        <w:rPr>
-          <w:lang w:val="en-US"/>
-        </w:rPr>
-        <w:t>Hidden_dim</w:t>
-      </w:r>
-      <w:proofErr w:type="spellEnd"/>
-      <w:r>
-        <w:rPr>
-          <w:lang w:val="en-US"/>
-        </w:rPr>
-        <w:t xml:space="preserve"> = 50</w:t>
-      </w:r>
-    </w:p>
-    <w:p>
-      <w:pPr>
-        <w:pStyle w:val="ListParagraph"/>
-        <w:numPr>
-          <w:ilvl w:val="3"/>
-          <w:numId w:val="2"/>
-        </w:numPr>
-        <w:ind w:left="2520"/>
-        <w:rPr>
-          <w:lang w:val="en-US"/>
-        </w:rPr>
-      </w:pPr>
-      <w:proofErr w:type="spellStart"/>
-      <w:r>
-        <w:rPr>
-          <w:lang w:val="en-US"/>
-        </w:rPr>
-        <w:t>Hidden_dim</w:t>
-      </w:r>
-      <w:proofErr w:type="spellEnd"/>
-      <w:r>
-        <w:rPr>
-          <w:lang w:val="en-US"/>
-        </w:rPr>
-        <w:t xml:space="preserve"> (clustering net) = 100 </w:t>
+      <w:r>
+        <w:rPr>
+          <w:lang w:val="en-US"/>
+        </w:rPr>
+        <w:t>Hidden_dim = 50</w:t>
+      </w:r>
+    </w:p>
+    <w:p>
+      <w:pPr>
+        <w:pStyle w:val="ListParagraph"/>
+        <w:numPr>
+          <w:ilvl w:val="3"/>
+          <w:numId w:val="2"/>
+        </w:numPr>
+        <w:ind w:left="2520"/>
+        <w:rPr>
+          <w:lang w:val="en-US"/>
+        </w:rPr>
+      </w:pPr>
+      <w:r>
+        <w:rPr>
+          <w:lang w:val="en-US"/>
+        </w:rPr>
+        <w:t xml:space="preserve">Hidden_dim (clustering net) = 100 </w:t>
       </w:r>
     </w:p>
     <w:p>
@@ -3414,21 +2704,7 @@
         <w:rPr>
           <w:lang w:val="en-US"/>
         </w:rPr>
-        <w:t xml:space="preserve">Changing relative path in </w:t>
-      </w:r>
-      <w:proofErr w:type="spellStart"/>
-      <w:r>
-        <w:rPr>
-          <w:lang w:val="en-US"/>
-        </w:rPr>
-        <w:t>main.c</w:t>
-      </w:r>
-      <w:proofErr w:type="spellEnd"/>
-      <w:r>
-        <w:rPr>
-          <w:lang w:val="en-US"/>
-        </w:rPr>
-        <w:t xml:space="preserve"> </w:t>
+        <w:t xml:space="preserve">Changing relative path in main.c </w:t>
       </w:r>
     </w:p>
     <w:p>
@@ -3454,19 +2730,23 @@
         </w:rPr>
         <w:t xml:space="preserve">TS </w:t>
       </w:r>
-      <w:proofErr w:type="spellStart"/>
-      <w:r>
-        <w:rPr>
-          <w:lang w:val="en-US"/>
-        </w:rPr>
-        <w:t>MedivalImages</w:t>
-      </w:r>
-      <w:proofErr w:type="spellEnd"/>
-      <w:r>
-        <w:rPr>
-          <w:lang w:val="en-US"/>
-        </w:rPr>
-        <w:t xml:space="preserve"> archive to: </w:t>
+      <w:r>
+        <w:rPr>
+          <w:lang w:val="en-US"/>
+        </w:rPr>
+        <w:t>MedivalImages archive to</w:t>
+      </w:r>
+      <w:r>
+        <w:rPr>
+          <w:lang w:val="en-US"/>
+        </w:rPr>
+        <w:t xml:space="preserve"> new folder</w:t>
+      </w:r>
+      <w:r>
+        <w:rPr>
+          <w:lang w:val="en-US"/>
+        </w:rPr>
+        <w:t xml:space="preserve">: </w:t>
       </w:r>
       <w:r>
         <w:rPr>
@@ -3490,14 +2770,7 @@
         <w:rPr>
           <w:lang w:val="en-US"/>
         </w:rPr>
-        <w:t>First time running</w:t>
-      </w:r>
-      <w:proofErr w:type="gramStart"/>
-      <w:r>
-        <w:rPr>
-          <w:lang w:val="en-US"/>
-        </w:rPr>
-        <w:t xml:space="preserve">: </w:t>
+        <w:t xml:space="preserve">First time running: </w:t>
       </w:r>
       <w:r>
         <w:rPr>
@@ -3517,9 +2790,18 @@
           <w:szCs w:val="21"/>
           <w:lang w:val="en-IL" w:eastAsia="en-IL"/>
         </w:rPr>
-        <w:t>python</w:t>
-      </w:r>
-      <w:proofErr w:type="gramEnd"/>
+        <w:t>python /content/Deep_Learning_project/dl-</w:t>
+      </w:r>
+      <w:r>
+        <w:rPr>
+          <w:rFonts w:ascii="Courier New" w:eastAsia="Times New Roman" w:hAnsi="Courier New" w:cs="Courier New"/>
+          <w:color w:val="098658"/>
+          <w:sz w:val="21"/>
+          <w:szCs w:val="21"/>
+          <w:lang w:val="en-IL" w:eastAsia="en-IL"/>
+        </w:rPr>
+        <w:t>4</w:t>
+      </w:r>
       <w:r>
         <w:rPr>
           <w:rFonts w:ascii="Courier New" w:eastAsia="Times New Roman" w:hAnsi="Courier New" w:cs="Courier New"/>
@@ -3528,17 +2810,17 @@
           <w:szCs w:val="21"/>
           <w:lang w:val="en-IL" w:eastAsia="en-IL"/>
         </w:rPr>
-        <w:t> /content/Deep_Learning_project/dl-</w:t>
+        <w:t>-tsc-master/main.py </w:t>
       </w:r>
       <w:r>
         <w:rPr>
           <w:rFonts w:ascii="Courier New" w:eastAsia="Times New Roman" w:hAnsi="Courier New" w:cs="Courier New"/>
-          <w:color w:val="098658"/>
+          <w:color w:val="A31515"/>
           <w:sz w:val="21"/>
           <w:szCs w:val="21"/>
           <w:lang w:val="en-IL" w:eastAsia="en-IL"/>
         </w:rPr>
-        <w:t>4</w:t>
+        <w:t>'UCRArchive_2018'</w:t>
       </w:r>
       <w:r>
         <w:rPr>
@@ -3548,7 +2830,7 @@
           <w:szCs w:val="21"/>
           <w:lang w:val="en-IL" w:eastAsia="en-IL"/>
         </w:rPr>
-        <w:t>-tsc-master/main.py </w:t>
+        <w:t> </w:t>
       </w:r>
       <w:r>
         <w:rPr>
@@ -3558,7 +2840,7 @@
           <w:szCs w:val="21"/>
           <w:lang w:val="en-IL" w:eastAsia="en-IL"/>
         </w:rPr>
-        <w:t>'UCRArchive_2018'</w:t>
+        <w:t>'MedicalImages'</w:t>
       </w:r>
       <w:r>
         <w:rPr>
@@ -3568,93 +2850,7 @@
           <w:szCs w:val="21"/>
           <w:lang w:val="en-IL" w:eastAsia="en-IL"/>
         </w:rPr>
-        <w:t> </w:t>
-      </w:r>
-      <w:r>
-        <w:rPr>
-          <w:rFonts w:ascii="Courier New" w:eastAsia="Times New Roman" w:hAnsi="Courier New" w:cs="Courier New"/>
-          <w:color w:val="A31515"/>
-          <w:sz w:val="21"/>
-          <w:szCs w:val="21"/>
-          <w:lang w:val="en-IL" w:eastAsia="en-IL"/>
-        </w:rPr>
-        <w:t>'</w:t>
-      </w:r>
-      <w:proofErr w:type="spellStart"/>
-      <w:r>
-        <w:rPr>
-          <w:rFonts w:ascii="Courier New" w:eastAsia="Times New Roman" w:hAnsi="Courier New" w:cs="Courier New"/>
-          <w:color w:val="A31515"/>
-          <w:sz w:val="21"/>
-          <w:szCs w:val="21"/>
-          <w:lang w:val="en-IL" w:eastAsia="en-IL"/>
-        </w:rPr>
-        <w:t>MedicalImages</w:t>
-      </w:r>
-      <w:proofErr w:type="spellEnd"/>
-      <w:r>
-        <w:rPr>
-          <w:rFonts w:ascii="Courier New" w:eastAsia="Times New Roman" w:hAnsi="Courier New" w:cs="Courier New"/>
-          <w:color w:val="A31515"/>
-          <w:sz w:val="21"/>
-          <w:szCs w:val="21"/>
-          <w:lang w:val="en-IL" w:eastAsia="en-IL"/>
-        </w:rPr>
-        <w:t>'</w:t>
-      </w:r>
-      <w:r>
-        <w:rPr>
-          <w:rFonts w:ascii="Courier New" w:eastAsia="Times New Roman" w:hAnsi="Courier New" w:cs="Courier New"/>
-          <w:color w:val="000000"/>
-          <w:sz w:val="21"/>
-          <w:szCs w:val="21"/>
-          <w:lang w:val="en-IL" w:eastAsia="en-IL"/>
-        </w:rPr>
-        <w:t> </w:t>
-      </w:r>
-      <w:proofErr w:type="spellStart"/>
-      <w:r>
-        <w:rPr>
-          <w:rFonts w:ascii="Courier New" w:eastAsia="Times New Roman" w:hAnsi="Courier New" w:cs="Courier New"/>
-          <w:color w:val="000000"/>
-          <w:sz w:val="21"/>
-          <w:szCs w:val="21"/>
-          <w:lang w:val="en-IL" w:eastAsia="en-IL"/>
-        </w:rPr>
-        <w:t>mlp</w:t>
-      </w:r>
-      <w:proofErr w:type="spellEnd"/>
-      <w:r>
-        <w:rPr>
-          <w:rFonts w:ascii="Courier New" w:eastAsia="Times New Roman" w:hAnsi="Courier New" w:cs="Courier New"/>
-          <w:color w:val="000000"/>
-          <w:sz w:val="21"/>
-          <w:szCs w:val="21"/>
-          <w:lang w:val="en-IL" w:eastAsia="en-IL"/>
-        </w:rPr>
-        <w:t> _</w:t>
-      </w:r>
-      <w:proofErr w:type="spellStart"/>
-      <w:r>
-        <w:rPr>
-          <w:rFonts w:ascii="Courier New" w:eastAsia="Times New Roman" w:hAnsi="Courier New" w:cs="Courier New"/>
-          <w:color w:val="000000"/>
-          <w:sz w:val="21"/>
-          <w:szCs w:val="21"/>
-          <w:lang w:val="en-IL" w:eastAsia="en-IL"/>
-        </w:rPr>
-        <w:t>itr</w:t>
-      </w:r>
-      <w:proofErr w:type="spellEnd"/>
-      <w:r>
-        <w:rPr>
-          <w:rFonts w:ascii="Courier New" w:eastAsia="Times New Roman" w:hAnsi="Courier New" w:cs="Courier New"/>
-          <w:color w:val="000000"/>
-          <w:sz w:val="21"/>
-          <w:szCs w:val="21"/>
-          <w:lang w:val="en-IL" w:eastAsia="en-IL"/>
-        </w:rPr>
-        <w:t>_</w:t>
+        <w:t> mlp _itr_</w:t>
       </w:r>
       <w:r>
         <w:rPr>
@@ -3700,41 +2896,13 @@
         <w:rPr>
           <w:lang w:val="en-US"/>
         </w:rPr>
-        <w:t xml:space="preserve">we get accuracy value (~66) less </w:t>
-      </w:r>
-      <w:proofErr w:type="spellStart"/>
-      <w:r>
-        <w:rPr>
-          <w:lang w:val="en-US"/>
-        </w:rPr>
-        <w:t>tan</w:t>
-      </w:r>
-      <w:proofErr w:type="spellEnd"/>
-      <w:r>
-        <w:rPr>
-          <w:lang w:val="en-US"/>
-        </w:rPr>
-        <w:t xml:space="preserve"> paper value (72.1)</w:t>
-      </w:r>
-      <w:r>
-        <w:rPr>
-          <w:lang w:val="en-US"/>
-        </w:rPr>
-        <w:t xml:space="preserve"> when using </w:t>
-      </w:r>
-      <w:proofErr w:type="spellStart"/>
-      <w:r>
-        <w:rPr>
-          <w:lang w:val="en-US"/>
-        </w:rPr>
-        <w:t>nb_epochs</w:t>
-      </w:r>
-      <w:proofErr w:type="spellEnd"/>
-      <w:r>
-        <w:rPr>
-          <w:lang w:val="en-US"/>
-        </w:rPr>
-        <w:t>=500</w:t>
+        <w:t>we get accuracy value (~66) less tan paper value (72.1)</w:t>
+      </w:r>
+      <w:r>
+        <w:rPr>
+          <w:lang w:val="en-US"/>
+        </w:rPr>
+        <w:t xml:space="preserve"> when using nb_epochs=500</w:t>
       </w:r>
     </w:p>
     <w:p>
@@ -3754,43 +2922,7 @@
           <w:bCs/>
           <w:lang w:val="en-US"/>
         </w:rPr>
-        <w:t>I change (</w:t>
-      </w:r>
-      <w:proofErr w:type="gramStart"/>
-      <w:r>
-        <w:rPr>
-          <w:b/>
-          <w:bCs/>
-          <w:lang w:val="en-US"/>
-        </w:rPr>
-        <w:t>hard-coded</w:t>
-      </w:r>
-      <w:proofErr w:type="gramEnd"/>
-      <w:r>
-        <w:rPr>
-          <w:b/>
-          <w:bCs/>
-          <w:lang w:val="en-US"/>
-        </w:rPr>
-        <w:t xml:space="preserve"> in mlp.py) to </w:t>
-      </w:r>
-      <w:proofErr w:type="spellStart"/>
-      <w:r>
-        <w:rPr>
-          <w:b/>
-          <w:bCs/>
-          <w:lang w:val="en-US"/>
-        </w:rPr>
-        <w:t>nb_epochs</w:t>
-      </w:r>
-      <w:proofErr w:type="spellEnd"/>
-      <w:r>
-        <w:rPr>
-          <w:b/>
-          <w:bCs/>
-          <w:lang w:val="en-US"/>
-        </w:rPr>
-        <w:t>=1000</w:t>
+        <w:t>I change (hard-coded in mlp.py) to nb_epochs=1000</w:t>
       </w:r>
       <w:r>
         <w:rPr>
@@ -3834,33 +2966,29 @@
           <w:lang w:val="en-US"/>
         </w:rPr>
       </w:pPr>
-      <w:proofErr w:type="spellStart"/>
-      <w:r>
-        <w:rPr>
-          <w:lang w:val="en-US"/>
-        </w:rPr>
-        <w:t>Mcnn</w:t>
-      </w:r>
-      <w:proofErr w:type="spellEnd"/>
-      <w:proofErr w:type="gramStart"/>
-      <w:r>
-        <w:rPr>
-          <w:lang w:val="en-US"/>
-        </w:rPr>
-        <w:t xml:space="preserve">: </w:t>
-      </w:r>
-      <w:r>
-        <w:rPr>
-          <w:lang w:val="en-US"/>
-        </w:rPr>
-        <w:t>:</w:t>
-      </w:r>
-      <w:proofErr w:type="gramEnd"/>
-      <w:r>
-        <w:rPr>
-          <w:lang w:val="en-US"/>
-        </w:rPr>
-        <w:t xml:space="preserve"> we get similar accuracy (~</w:t>
+      <w:r>
+        <w:rPr>
+          <w:lang w:val="en-US"/>
+        </w:rPr>
+        <w:t xml:space="preserve">Mcnn: </w:t>
+      </w:r>
+    </w:p>
+    <w:p>
+      <w:pPr>
+        <w:pStyle w:val="ListParagraph"/>
+        <w:numPr>
+          <w:ilvl w:val="2"/>
+          <w:numId w:val="3"/>
+        </w:numPr>
+        <w:rPr>
+          <w:lang w:val="en-US"/>
+        </w:rPr>
+      </w:pPr>
+      <w:r>
+        <w:rPr>
+          <w:lang w:val="en-US"/>
+        </w:rPr>
+        <w:t>we get similar accuracy (~</w:t>
       </w:r>
       <w:r>
         <w:rPr>
@@ -3873,6 +3001,180 @@
           <w:lang w:val="en-US"/>
         </w:rPr>
         <w:t>)</w:t>
+      </w:r>
+    </w:p>
+    <w:p>
+      <w:pPr>
+        <w:pStyle w:val="ListParagraph"/>
+        <w:numPr>
+          <w:ilvl w:val="0"/>
+          <w:numId w:val="3"/>
+        </w:numPr>
+        <w:rPr>
+          <w:lang w:val="en-US"/>
+        </w:rPr>
+      </w:pPr>
+      <w:r>
+        <w:rPr>
+          <w:lang w:val="en-US"/>
+        </w:rPr>
+        <w:t>Adapt</w:t>
+      </w:r>
+      <w:r>
+        <w:rPr>
+          <w:lang w:val="en-US"/>
+        </w:rPr>
+        <w:t>i</w:t>
+      </w:r>
+      <w:r>
+        <w:rPr>
+          <w:lang w:val="en-US"/>
+        </w:rPr>
+        <w:t>ng DeepDPM to Time series dataset - Plan:</w:t>
+      </w:r>
+    </w:p>
+    <w:p>
+      <w:pPr>
+        <w:pStyle w:val="ListParagraph"/>
+        <w:numPr>
+          <w:ilvl w:val="1"/>
+          <w:numId w:val="3"/>
+        </w:numPr>
+        <w:rPr>
+          <w:lang w:val="en-US"/>
+        </w:rPr>
+      </w:pPr>
+      <w:r>
+        <w:rPr>
+          <w:lang w:val="en-US"/>
+        </w:rPr>
+        <w:t>Convert tsv files to .pt files (including samples and lables)</w:t>
+      </w:r>
+    </w:p>
+    <w:p>
+      <w:pPr>
+        <w:pStyle w:val="ListParagraph"/>
+        <w:numPr>
+          <w:ilvl w:val="2"/>
+          <w:numId w:val="3"/>
+        </w:numPr>
+        <w:rPr>
+          <w:lang w:val="en-US"/>
+        </w:rPr>
+      </w:pPr>
+      <w:r>
+        <w:rPr>
+          <w:lang w:val="en-US"/>
+        </w:rPr>
+        <w:t>I add function “get_ts_dataset” for converting tsv to pt</w:t>
+      </w:r>
+    </w:p>
+    <w:p>
+      <w:pPr>
+        <w:pStyle w:val="ListParagraph"/>
+        <w:numPr>
+          <w:ilvl w:val="2"/>
+          <w:numId w:val="3"/>
+        </w:numPr>
+        <w:rPr>
+          <w:lang w:val="en-US"/>
+        </w:rPr>
+      </w:pPr>
+      <w:r>
+        <w:rPr>
+          <w:lang w:val="en-US"/>
+        </w:rPr>
+        <w:t>I change DeepDpm to to use “get_ts_dataset”</w:t>
+      </w:r>
+    </w:p>
+    <w:p>
+      <w:pPr>
+        <w:pStyle w:val="ListParagraph"/>
+        <w:numPr>
+          <w:ilvl w:val="2"/>
+          <w:numId w:val="3"/>
+        </w:numPr>
+        <w:rPr>
+          <w:lang w:val="en-US"/>
+        </w:rPr>
+      </w:pPr>
+      <w:r>
+        <w:rPr>
+          <w:lang w:val="en-US"/>
+        </w:rPr>
+        <w:t>I add argument “archive name”</w:t>
+      </w:r>
+    </w:p>
+    <w:p>
+      <w:pPr>
+        <w:pStyle w:val="ListParagraph"/>
+        <w:numPr>
+          <w:ilvl w:val="1"/>
+          <w:numId w:val="3"/>
+        </w:numPr>
+        <w:rPr>
+          <w:lang w:val="en-US"/>
+        </w:rPr>
+      </w:pPr>
+      <w:r>
+        <w:rPr>
+          <w:lang w:val="en-US"/>
+        </w:rPr>
+        <w:t>Understanding how to change (pl.Trainer and fit) to time series dataset</w:t>
+      </w:r>
+    </w:p>
+    <w:p>
+      <w:pPr>
+        <w:pStyle w:val="ListParagraph"/>
+        <w:numPr>
+          <w:ilvl w:val="1"/>
+          <w:numId w:val="3"/>
+        </w:numPr>
+        <w:rPr>
+          <w:lang w:val="en-US"/>
+        </w:rPr>
+      </w:pPr>
+      <w:r>
+        <w:rPr>
+          <w:lang w:val="en-US"/>
+        </w:rPr>
+        <w:t>Understing how “hist” works In dl-4-tsc-master (feature extractor)</w:t>
+      </w:r>
+    </w:p>
+    <w:p>
+      <w:pPr>
+        <w:pStyle w:val="ListParagraph"/>
+        <w:numPr>
+          <w:ilvl w:val="1"/>
+          <w:numId w:val="3"/>
+        </w:numPr>
+        <w:rPr>
+          <w:lang w:val="en-US"/>
+        </w:rPr>
+      </w:pPr>
+      <w:r>
+        <w:rPr>
+          <w:lang w:val="en-US"/>
+        </w:rPr>
+        <w:t xml:space="preserve">Changes to </w:t>
+      </w:r>
+      <w:r>
+        <w:rPr>
+          <w:lang w:val="en-US"/>
+        </w:rPr>
+        <w:t>clustering</w:t>
+      </w:r>
+      <w:r>
+        <w:rPr>
+          <w:lang w:val="en-US"/>
+        </w:rPr>
+        <w:t xml:space="preserve"> or subclustering in </w:t>
+      </w:r>
+      <w:r>
+        <w:rPr>
+          <w:lang w:val="en-US"/>
+        </w:rPr>
+        <w:t xml:space="preserve">DeepDPM ? </w:t>
       </w:r>
     </w:p>
     <w:sectPr>

--- a/Docs/Process Documentation - Tomer.docx
+++ b/Docs/Process Documentation - Tomer.docx
@@ -64,7 +64,35 @@
         <w:rPr>
           <w:lang w:val="en-US"/>
         </w:rPr>
-        <w:t>main files: DeepDPM, clusternetasmodel, classifiers</w:t>
+        <w:t xml:space="preserve">main files: </w:t>
+      </w:r>
+      <w:proofErr w:type="spellStart"/>
+      <w:r>
+        <w:rPr>
+          <w:lang w:val="en-US"/>
+        </w:rPr>
+        <w:t>DeepDPM</w:t>
+      </w:r>
+      <w:proofErr w:type="spellEnd"/>
+      <w:r>
+        <w:rPr>
+          <w:lang w:val="en-US"/>
+        </w:rPr>
+        <w:t xml:space="preserve">, </w:t>
+      </w:r>
+      <w:proofErr w:type="spellStart"/>
+      <w:r>
+        <w:rPr>
+          <w:lang w:val="en-US"/>
+        </w:rPr>
+        <w:t>clusternetasmodel</w:t>
+      </w:r>
+      <w:proofErr w:type="spellEnd"/>
+      <w:r>
+        <w:rPr>
+          <w:lang w:val="en-US"/>
+        </w:rPr>
+        <w:t>, classifiers</w:t>
       </w:r>
     </w:p>
     <w:p>
@@ -83,13 +111,49 @@
         <w:rPr>
           <w:lang w:val="en-US"/>
         </w:rPr>
-        <w:t>main args</w:t>
-      </w:r>
-      <w:r>
-        <w:rPr>
-          <w:lang w:val="en-US"/>
-        </w:rPr>
-        <w:t xml:space="preserve"> (gpus, use_labels_for_eval)</w:t>
+        <w:t xml:space="preserve">main </w:t>
+      </w:r>
+      <w:proofErr w:type="spellStart"/>
+      <w:r>
+        <w:rPr>
+          <w:lang w:val="en-US"/>
+        </w:rPr>
+        <w:t>args</w:t>
+      </w:r>
+      <w:proofErr w:type="spellEnd"/>
+      <w:r>
+        <w:rPr>
+          <w:lang w:val="en-US"/>
+        </w:rPr>
+        <w:t xml:space="preserve"> (</w:t>
+      </w:r>
+      <w:proofErr w:type="spellStart"/>
+      <w:r>
+        <w:rPr>
+          <w:lang w:val="en-US"/>
+        </w:rPr>
+        <w:t>gpus</w:t>
+      </w:r>
+      <w:proofErr w:type="spellEnd"/>
+      <w:r>
+        <w:rPr>
+          <w:lang w:val="en-US"/>
+        </w:rPr>
+        <w:t xml:space="preserve">, </w:t>
+      </w:r>
+      <w:proofErr w:type="spellStart"/>
+      <w:r>
+        <w:rPr>
+          <w:lang w:val="en-US"/>
+        </w:rPr>
+        <w:t>use_labels_for_eval</w:t>
+      </w:r>
+      <w:proofErr w:type="spellEnd"/>
+      <w:r>
+        <w:rPr>
+          <w:lang w:val="en-US"/>
+        </w:rPr>
+        <w:t>)</w:t>
       </w:r>
     </w:p>
     <w:p>
@@ -244,13 +308,23 @@
         </w:rPr>
         <w:t xml:space="preserve">- </w:t>
       </w:r>
+      <w:proofErr w:type="spellStart"/>
       <w:r>
         <w:rPr>
           <w:b/>
           <w:bCs/>
           <w:lang w:val="en-US"/>
         </w:rPr>
-        <w:t>Subclustring net</w:t>
+        <w:t>Subclustring</w:t>
+      </w:r>
+      <w:proofErr w:type="spellEnd"/>
+      <w:r>
+        <w:rPr>
+          <w:b/>
+          <w:bCs/>
+          <w:lang w:val="en-US"/>
+        </w:rPr>
+        <w:t xml:space="preserve"> net</w:t>
       </w:r>
       <w:r>
         <w:rPr>
@@ -275,13 +349,27 @@
         <w:rPr>
           <w:lang w:val="en-US"/>
         </w:rPr>
-        <w:t>SHAPE is input dim</w:t>
-      </w:r>
-      <w:r>
-        <w:rPr>
-          <w:lang w:val="en-US"/>
-        </w:rPr>
-        <w:t>(from clustering net)</w:t>
+        <w:t xml:space="preserve">SHAPE is input </w:t>
+      </w:r>
+      <w:proofErr w:type="gramStart"/>
+      <w:r>
+        <w:rPr>
+          <w:lang w:val="en-US"/>
+        </w:rPr>
+        <w:t>dim</w:t>
+      </w:r>
+      <w:r>
+        <w:rPr>
+          <w:lang w:val="en-US"/>
+        </w:rPr>
+        <w:t>(</w:t>
+      </w:r>
+      <w:proofErr w:type="gramEnd"/>
+      <w:r>
+        <w:rPr>
+          <w:lang w:val="en-US"/>
+        </w:rPr>
+        <w:t>from clustering net)</w:t>
       </w:r>
       <w:r>
         <w:rPr>
@@ -295,11 +383,19 @@
         </w:rPr>
         <w:t xml:space="preserve"> </w:t>
       </w:r>
-      <w:r>
-        <w:rPr>
-          <w:lang w:val="en-US"/>
-        </w:rPr>
-        <w:t xml:space="preserve">Hidden_dim </w:t>
+      <w:proofErr w:type="spellStart"/>
+      <w:r>
+        <w:rPr>
+          <w:lang w:val="en-US"/>
+        </w:rPr>
+        <w:t>Hidden_dim</w:t>
+      </w:r>
+      <w:proofErr w:type="spellEnd"/>
+      <w:r>
+        <w:rPr>
+          <w:lang w:val="en-US"/>
+        </w:rPr>
+        <w:t xml:space="preserve"> </w:t>
       </w:r>
       <w:r>
         <w:rPr>
@@ -324,7 +420,21 @@
         <w:rPr>
           <w:lang w:val="en-US"/>
         </w:rPr>
-        <w:t xml:space="preserve">2 FC layes </w:t>
+        <w:t xml:space="preserve">2 FC </w:t>
+      </w:r>
+      <w:proofErr w:type="spellStart"/>
+      <w:r>
+        <w:rPr>
+          <w:lang w:val="en-US"/>
+        </w:rPr>
+        <w:t>layes</w:t>
+      </w:r>
+      <w:proofErr w:type="spellEnd"/>
+      <w:r>
+        <w:rPr>
+          <w:lang w:val="en-US"/>
+        </w:rPr>
+        <w:t xml:space="preserve"> </w:t>
       </w:r>
     </w:p>
     <w:p>
@@ -339,11 +449,19 @@
           <w:lang w:val="en-US"/>
         </w:rPr>
       </w:pPr>
-      <w:r>
-        <w:rPr>
-          <w:lang w:val="en-US"/>
-        </w:rPr>
-        <w:t>Hidden_dim = 50 is hard coded</w:t>
+      <w:proofErr w:type="spellStart"/>
+      <w:r>
+        <w:rPr>
+          <w:lang w:val="en-US"/>
+        </w:rPr>
+        <w:t>Hidden_dim</w:t>
+      </w:r>
+      <w:proofErr w:type="spellEnd"/>
+      <w:r>
+        <w:rPr>
+          <w:lang w:val="en-US"/>
+        </w:rPr>
+        <w:t xml:space="preserve"> = 50 is hard coded</w:t>
       </w:r>
     </w:p>
     <w:p>
@@ -362,7 +480,21 @@
         <w:rPr>
           <w:lang w:val="en-US"/>
         </w:rPr>
-        <w:t xml:space="preserve">detach different subclustering nets - zeroing out the weights connecting between different subnets. </w:t>
+        <w:t xml:space="preserve">detach different </w:t>
+      </w:r>
+      <w:proofErr w:type="spellStart"/>
+      <w:r>
+        <w:rPr>
+          <w:lang w:val="en-US"/>
+        </w:rPr>
+        <w:t>subclustering</w:t>
+      </w:r>
+      <w:proofErr w:type="spellEnd"/>
+      <w:r>
+        <w:rPr>
+          <w:lang w:val="en-US"/>
+        </w:rPr>
+        <w:t xml:space="preserve"> nets - zeroing out the weights connecting between different subnets. </w:t>
       </w:r>
       <w:r>
         <w:rPr>
@@ -374,7 +506,21 @@
         <w:rPr>
           <w:lang w:val="en-US"/>
         </w:rPr>
-        <w:t>nd also zero their gradient</w:t>
+        <w:t xml:space="preserve">nd </w:t>
+      </w:r>
+      <w:proofErr w:type="gramStart"/>
+      <w:r>
+        <w:rPr>
+          <w:lang w:val="en-US"/>
+        </w:rPr>
+        <w:t>also</w:t>
+      </w:r>
+      <w:proofErr w:type="gramEnd"/>
+      <w:r>
+        <w:rPr>
+          <w:lang w:val="en-US"/>
+        </w:rPr>
+        <w:t xml:space="preserve"> zero their gradient</w:t>
       </w:r>
     </w:p>
     <w:p>
@@ -439,30 +585,46 @@
           <w:lang w:val="en-US"/>
         </w:rPr>
       </w:pPr>
-      <w:r>
-        <w:rPr>
-          <w:lang w:val="en-US"/>
-        </w:rPr>
-        <w:t>Mnist, Initial K = 1</w:t>
-      </w:r>
-    </w:p>
-    <w:p>
-      <w:pPr>
-        <w:pStyle w:val="ListParagraph"/>
-        <w:numPr>
-          <w:ilvl w:val="3"/>
-          <w:numId w:val="2"/>
-        </w:numPr>
-        <w:ind w:left="2520"/>
-        <w:rPr>
-          <w:lang w:val="en-US"/>
-        </w:rPr>
-      </w:pPr>
-      <w:r>
-        <w:rPr>
-          <w:lang w:val="en-US"/>
-        </w:rPr>
-        <w:t xml:space="preserve">Hidden_dim = </w:t>
+      <w:proofErr w:type="spellStart"/>
+      <w:r>
+        <w:rPr>
+          <w:lang w:val="en-US"/>
+        </w:rPr>
+        <w:t>Mnist</w:t>
+      </w:r>
+      <w:proofErr w:type="spellEnd"/>
+      <w:r>
+        <w:rPr>
+          <w:lang w:val="en-US"/>
+        </w:rPr>
+        <w:t>, Initial K = 1</w:t>
+      </w:r>
+    </w:p>
+    <w:p>
+      <w:pPr>
+        <w:pStyle w:val="ListParagraph"/>
+        <w:numPr>
+          <w:ilvl w:val="3"/>
+          <w:numId w:val="2"/>
+        </w:numPr>
+        <w:ind w:left="2520"/>
+        <w:rPr>
+          <w:lang w:val="en-US"/>
+        </w:rPr>
+      </w:pPr>
+      <w:proofErr w:type="spellStart"/>
+      <w:r>
+        <w:rPr>
+          <w:lang w:val="en-US"/>
+        </w:rPr>
+        <w:t>Hidden_dim</w:t>
+      </w:r>
+      <w:proofErr w:type="spellEnd"/>
+      <w:r>
+        <w:rPr>
+          <w:lang w:val="en-US"/>
+        </w:rPr>
+        <w:t xml:space="preserve"> = </w:t>
       </w:r>
       <w:r>
         <w:rPr>
@@ -506,7 +668,21 @@
         <w:rPr>
           <w:lang w:val="en-US"/>
         </w:rPr>
-        <w:t>-&gt;Subclustring Params: 652</w:t>
+        <w:t>-&gt;</w:t>
+      </w:r>
+      <w:proofErr w:type="spellStart"/>
+      <w:r>
+        <w:rPr>
+          <w:lang w:val="en-US"/>
+        </w:rPr>
+        <w:t>Subclustring</w:t>
+      </w:r>
+      <w:proofErr w:type="spellEnd"/>
+      <w:r>
+        <w:rPr>
+          <w:lang w:val="en-US"/>
+        </w:rPr>
+        <w:t xml:space="preserve"> Params: 652</w:t>
       </w:r>
     </w:p>
     <w:p>
@@ -571,30 +747,46 @@
           <w:lang w:val="en-US"/>
         </w:rPr>
       </w:pPr>
-      <w:r>
-        <w:rPr>
-          <w:lang w:val="en-US"/>
-        </w:rPr>
-        <w:t>Mnist, Initial K = 1</w:t>
-      </w:r>
-    </w:p>
-    <w:p>
-      <w:pPr>
-        <w:pStyle w:val="ListParagraph"/>
-        <w:numPr>
-          <w:ilvl w:val="3"/>
-          <w:numId w:val="2"/>
-        </w:numPr>
-        <w:ind w:left="2520"/>
-        <w:rPr>
-          <w:lang w:val="en-US"/>
-        </w:rPr>
-      </w:pPr>
-      <w:r>
-        <w:rPr>
-          <w:lang w:val="en-US"/>
-        </w:rPr>
-        <w:t>Hidden_dim = 75</w:t>
+      <w:proofErr w:type="spellStart"/>
+      <w:r>
+        <w:rPr>
+          <w:lang w:val="en-US"/>
+        </w:rPr>
+        <w:t>Mnist</w:t>
+      </w:r>
+      <w:proofErr w:type="spellEnd"/>
+      <w:r>
+        <w:rPr>
+          <w:lang w:val="en-US"/>
+        </w:rPr>
+        <w:t>, Initial K = 1</w:t>
+      </w:r>
+    </w:p>
+    <w:p>
+      <w:pPr>
+        <w:pStyle w:val="ListParagraph"/>
+        <w:numPr>
+          <w:ilvl w:val="3"/>
+          <w:numId w:val="2"/>
+        </w:numPr>
+        <w:ind w:left="2520"/>
+        <w:rPr>
+          <w:lang w:val="en-US"/>
+        </w:rPr>
+      </w:pPr>
+      <w:proofErr w:type="spellStart"/>
+      <w:r>
+        <w:rPr>
+          <w:lang w:val="en-US"/>
+        </w:rPr>
+        <w:t>Hidden_dim</w:t>
+      </w:r>
+      <w:proofErr w:type="spellEnd"/>
+      <w:r>
+        <w:rPr>
+          <w:lang w:val="en-US"/>
+        </w:rPr>
+        <w:t xml:space="preserve"> = 75</w:t>
       </w:r>
     </w:p>
     <w:p>
@@ -632,7 +824,21 @@
         <w:rPr>
           <w:lang w:val="en-US"/>
         </w:rPr>
-        <w:t>-&gt;Subclustring Params:977 (13 params for each additional neuron?)</w:t>
+        <w:t>-&gt;</w:t>
+      </w:r>
+      <w:proofErr w:type="spellStart"/>
+      <w:r>
+        <w:rPr>
+          <w:lang w:val="en-US"/>
+        </w:rPr>
+        <w:t>Subclustring</w:t>
+      </w:r>
+      <w:proofErr w:type="spellEnd"/>
+      <w:r>
+        <w:rPr>
+          <w:lang w:val="en-US"/>
+        </w:rPr>
+        <w:t xml:space="preserve"> Params:977 (13 params for each additional neuron?)</w:t>
       </w:r>
     </w:p>
     <w:p>
@@ -701,26 +907,48 @@
         <w:rPr>
           <w:lang w:val="en-US"/>
         </w:rPr>
-        <w:t>Fashion imbalanced,  Initial K = 1</w:t>
-      </w:r>
-    </w:p>
-    <w:p>
-      <w:pPr>
-        <w:pStyle w:val="ListParagraph"/>
-        <w:numPr>
-          <w:ilvl w:val="3"/>
-          <w:numId w:val="2"/>
-        </w:numPr>
-        <w:ind w:left="2520"/>
-        <w:rPr>
-          <w:lang w:val="en-US"/>
-        </w:rPr>
-      </w:pPr>
-      <w:r>
-        <w:rPr>
-          <w:lang w:val="en-US"/>
-        </w:rPr>
-        <w:t>Hidden_dim = 75</w:t>
+        <w:t xml:space="preserve">Fashion </w:t>
+      </w:r>
+      <w:proofErr w:type="gramStart"/>
+      <w:r>
+        <w:rPr>
+          <w:lang w:val="en-US"/>
+        </w:rPr>
+        <w:t>imbalanced,  Initial</w:t>
+      </w:r>
+      <w:proofErr w:type="gramEnd"/>
+      <w:r>
+        <w:rPr>
+          <w:lang w:val="en-US"/>
+        </w:rPr>
+        <w:t xml:space="preserve"> K = 1</w:t>
+      </w:r>
+    </w:p>
+    <w:p>
+      <w:pPr>
+        <w:pStyle w:val="ListParagraph"/>
+        <w:numPr>
+          <w:ilvl w:val="3"/>
+          <w:numId w:val="2"/>
+        </w:numPr>
+        <w:ind w:left="2520"/>
+        <w:rPr>
+          <w:lang w:val="en-US"/>
+        </w:rPr>
+      </w:pPr>
+      <w:proofErr w:type="spellStart"/>
+      <w:r>
+        <w:rPr>
+          <w:lang w:val="en-US"/>
+        </w:rPr>
+        <w:t>Hidden_dim</w:t>
+      </w:r>
+      <w:proofErr w:type="spellEnd"/>
+      <w:r>
+        <w:rPr>
+          <w:lang w:val="en-US"/>
+        </w:rPr>
+        <w:t xml:space="preserve"> = 75</w:t>
       </w:r>
     </w:p>
     <w:p>
@@ -758,7 +986,21 @@
         <w:rPr>
           <w:lang w:val="en-US"/>
         </w:rPr>
-        <w:t>-&gt;Subclustring Params:977</w:t>
+        <w:t>-&gt;</w:t>
+      </w:r>
+      <w:proofErr w:type="spellStart"/>
+      <w:r>
+        <w:rPr>
+          <w:lang w:val="en-US"/>
+        </w:rPr>
+        <w:t>Subclustring</w:t>
+      </w:r>
+      <w:proofErr w:type="spellEnd"/>
+      <w:r>
+        <w:rPr>
+          <w:lang w:val="en-US"/>
+        </w:rPr>
+        <w:t xml:space="preserve"> Params:977</w:t>
       </w:r>
     </w:p>
     <w:p>
@@ -821,26 +1063,48 @@
         <w:rPr>
           <w:lang w:val="en-US"/>
         </w:rPr>
-        <w:t>Fashion imbalanced,  Initial K = 1</w:t>
-      </w:r>
-    </w:p>
-    <w:p>
-      <w:pPr>
-        <w:pStyle w:val="ListParagraph"/>
-        <w:numPr>
-          <w:ilvl w:val="3"/>
-          <w:numId w:val="2"/>
-        </w:numPr>
-        <w:ind w:left="2520"/>
-        <w:rPr>
-          <w:lang w:val="en-US"/>
-        </w:rPr>
-      </w:pPr>
-      <w:r>
-        <w:rPr>
-          <w:lang w:val="en-US"/>
-        </w:rPr>
-        <w:t>Hidden_dim = 75</w:t>
+        <w:t xml:space="preserve">Fashion </w:t>
+      </w:r>
+      <w:proofErr w:type="gramStart"/>
+      <w:r>
+        <w:rPr>
+          <w:lang w:val="en-US"/>
+        </w:rPr>
+        <w:t>imbalanced,  Initial</w:t>
+      </w:r>
+      <w:proofErr w:type="gramEnd"/>
+      <w:r>
+        <w:rPr>
+          <w:lang w:val="en-US"/>
+        </w:rPr>
+        <w:t xml:space="preserve"> K = 1</w:t>
+      </w:r>
+    </w:p>
+    <w:p>
+      <w:pPr>
+        <w:pStyle w:val="ListParagraph"/>
+        <w:numPr>
+          <w:ilvl w:val="3"/>
+          <w:numId w:val="2"/>
+        </w:numPr>
+        <w:ind w:left="2520"/>
+        <w:rPr>
+          <w:lang w:val="en-US"/>
+        </w:rPr>
+      </w:pPr>
+      <w:proofErr w:type="spellStart"/>
+      <w:r>
+        <w:rPr>
+          <w:lang w:val="en-US"/>
+        </w:rPr>
+        <w:t>Hidden_dim</w:t>
+      </w:r>
+      <w:proofErr w:type="spellEnd"/>
+      <w:r>
+        <w:rPr>
+          <w:lang w:val="en-US"/>
+        </w:rPr>
+        <w:t xml:space="preserve"> = 75</w:t>
       </w:r>
     </w:p>
     <w:p>
@@ -878,7 +1142,21 @@
         <w:rPr>
           <w:lang w:val="en-US"/>
         </w:rPr>
-        <w:t>-&gt;Subclustring Params:977</w:t>
+        <w:t>-&gt;</w:t>
+      </w:r>
+      <w:proofErr w:type="spellStart"/>
+      <w:r>
+        <w:rPr>
+          <w:lang w:val="en-US"/>
+        </w:rPr>
+        <w:t>Subclustring</w:t>
+      </w:r>
+      <w:proofErr w:type="spellEnd"/>
+      <w:r>
+        <w:rPr>
+          <w:lang w:val="en-US"/>
+        </w:rPr>
+        <w:t xml:space="preserve"> Params:977</w:t>
       </w:r>
     </w:p>
     <w:p>
@@ -954,26 +1232,48 @@
         <w:rPr>
           <w:lang w:val="en-US"/>
         </w:rPr>
-        <w:t>Fashion imbalanced,  Initial K = 1</w:t>
-      </w:r>
-    </w:p>
-    <w:p>
-      <w:pPr>
-        <w:pStyle w:val="ListParagraph"/>
-        <w:numPr>
-          <w:ilvl w:val="3"/>
-          <w:numId w:val="2"/>
-        </w:numPr>
-        <w:ind w:left="2520"/>
-        <w:rPr>
-          <w:lang w:val="en-US"/>
-        </w:rPr>
-      </w:pPr>
-      <w:r>
-        <w:rPr>
-          <w:lang w:val="en-US"/>
-        </w:rPr>
-        <w:t>Hidden_dim = 75</w:t>
+        <w:t xml:space="preserve">Fashion </w:t>
+      </w:r>
+      <w:proofErr w:type="gramStart"/>
+      <w:r>
+        <w:rPr>
+          <w:lang w:val="en-US"/>
+        </w:rPr>
+        <w:t>imbalanced,  Initial</w:t>
+      </w:r>
+      <w:proofErr w:type="gramEnd"/>
+      <w:r>
+        <w:rPr>
+          <w:lang w:val="en-US"/>
+        </w:rPr>
+        <w:t xml:space="preserve"> K = 1</w:t>
+      </w:r>
+    </w:p>
+    <w:p>
+      <w:pPr>
+        <w:pStyle w:val="ListParagraph"/>
+        <w:numPr>
+          <w:ilvl w:val="3"/>
+          <w:numId w:val="2"/>
+        </w:numPr>
+        <w:ind w:left="2520"/>
+        <w:rPr>
+          <w:lang w:val="en-US"/>
+        </w:rPr>
+      </w:pPr>
+      <w:proofErr w:type="spellStart"/>
+      <w:r>
+        <w:rPr>
+          <w:lang w:val="en-US"/>
+        </w:rPr>
+        <w:t>Hidden_dim</w:t>
+      </w:r>
+      <w:proofErr w:type="spellEnd"/>
+      <w:r>
+        <w:rPr>
+          <w:lang w:val="en-US"/>
+        </w:rPr>
+        <w:t xml:space="preserve"> = 75</w:t>
       </w:r>
     </w:p>
     <w:p>
@@ -1012,7 +1312,21 @@
         <w:rPr>
           <w:lang w:val="en-US"/>
         </w:rPr>
-        <w:t>-&gt;Subclustring Params:977</w:t>
+        <w:t>-&gt;</w:t>
+      </w:r>
+      <w:proofErr w:type="spellStart"/>
+      <w:r>
+        <w:rPr>
+          <w:lang w:val="en-US"/>
+        </w:rPr>
+        <w:t>Subclustring</w:t>
+      </w:r>
+      <w:proofErr w:type="spellEnd"/>
+      <w:r>
+        <w:rPr>
+          <w:lang w:val="en-US"/>
+        </w:rPr>
+        <w:t xml:space="preserve"> Params:977</w:t>
       </w:r>
     </w:p>
     <w:p>
@@ -1107,11 +1421,19 @@
           <w:lang w:val="en-US"/>
         </w:rPr>
       </w:pPr>
-      <w:r>
-        <w:rPr>
-          <w:lang w:val="en-US"/>
-        </w:rPr>
-        <w:t>Mnist, Initial K = 1</w:t>
+      <w:proofErr w:type="spellStart"/>
+      <w:r>
+        <w:rPr>
+          <w:lang w:val="en-US"/>
+        </w:rPr>
+        <w:t>Mnist</w:t>
+      </w:r>
+      <w:proofErr w:type="spellEnd"/>
+      <w:r>
+        <w:rPr>
+          <w:lang w:val="en-US"/>
+        </w:rPr>
+        <w:t>, Initial K = 1</w:t>
       </w:r>
     </w:p>
     <w:p>
@@ -1157,11 +1479,19 @@
           <w:lang w:val="en-US"/>
         </w:rPr>
       </w:pPr>
-      <w:r>
-        <w:rPr>
-          <w:lang w:val="en-US"/>
-        </w:rPr>
-        <w:t>Hidden_dim = 50</w:t>
+      <w:proofErr w:type="spellStart"/>
+      <w:r>
+        <w:rPr>
+          <w:lang w:val="en-US"/>
+        </w:rPr>
+        <w:t>Hidden_dim</w:t>
+      </w:r>
+      <w:proofErr w:type="spellEnd"/>
+      <w:r>
+        <w:rPr>
+          <w:lang w:val="en-US"/>
+        </w:rPr>
+        <w:t xml:space="preserve"> = 50</w:t>
       </w:r>
     </w:p>
     <w:p>
@@ -1199,7 +1529,21 @@
         <w:rPr>
           <w:lang w:val="en-US"/>
         </w:rPr>
-        <w:t>&gt;Subclustring Params: 3200</w:t>
+        <w:t>&gt;</w:t>
+      </w:r>
+      <w:proofErr w:type="spellStart"/>
+      <w:r>
+        <w:rPr>
+          <w:lang w:val="en-US"/>
+        </w:rPr>
+        <w:t>Subclustring</w:t>
+      </w:r>
+      <w:proofErr w:type="spellEnd"/>
+      <w:r>
+        <w:rPr>
+          <w:lang w:val="en-US"/>
+        </w:rPr>
+        <w:t xml:space="preserve"> Params: 3200</w:t>
       </w:r>
     </w:p>
     <w:p>
@@ -1258,11 +1602,19 @@
           <w:lang w:val="en-US"/>
         </w:rPr>
       </w:pPr>
-      <w:r>
-        <w:rPr>
-          <w:lang w:val="en-US"/>
-        </w:rPr>
-        <w:t>Mnist, Initial K = 1</w:t>
+      <w:proofErr w:type="spellStart"/>
+      <w:r>
+        <w:rPr>
+          <w:lang w:val="en-US"/>
+        </w:rPr>
+        <w:t>Mnist</w:t>
+      </w:r>
+      <w:proofErr w:type="spellEnd"/>
+      <w:r>
+        <w:rPr>
+          <w:lang w:val="en-US"/>
+        </w:rPr>
+        <w:t>, Initial K = 1</w:t>
       </w:r>
     </w:p>
     <w:p>
@@ -1296,11 +1648,19 @@
           <w:lang w:val="en-US"/>
         </w:rPr>
       </w:pPr>
-      <w:r>
-        <w:rPr>
-          <w:lang w:val="en-US"/>
-        </w:rPr>
-        <w:t>Hidden_dim = 25</w:t>
+      <w:proofErr w:type="spellStart"/>
+      <w:r>
+        <w:rPr>
+          <w:lang w:val="en-US"/>
+        </w:rPr>
+        <w:t>Hidden_dim</w:t>
+      </w:r>
+      <w:proofErr w:type="spellEnd"/>
+      <w:r>
+        <w:rPr>
+          <w:lang w:val="en-US"/>
+        </w:rPr>
+        <w:t xml:space="preserve"> = 25</w:t>
       </w:r>
     </w:p>
     <w:p>
@@ -1338,7 +1698,21 @@
         <w:rPr>
           <w:lang w:val="en-US"/>
         </w:rPr>
-        <w:t>&gt;Subclustring Params: 3200</w:t>
+        <w:t>&gt;</w:t>
+      </w:r>
+      <w:proofErr w:type="spellStart"/>
+      <w:r>
+        <w:rPr>
+          <w:lang w:val="en-US"/>
+        </w:rPr>
+        <w:t>Subclustring</w:t>
+      </w:r>
+      <w:proofErr w:type="spellEnd"/>
+      <w:r>
+        <w:rPr>
+          <w:lang w:val="en-US"/>
+        </w:rPr>
+        <w:t xml:space="preserve"> Params: 3200</w:t>
       </w:r>
     </w:p>
     <w:p>
@@ -1393,11 +1767,19 @@
           <w:lang w:val="en-US"/>
         </w:rPr>
       </w:pPr>
-      <w:r>
-        <w:rPr>
-          <w:lang w:val="en-US"/>
-        </w:rPr>
-        <w:t>Mnist, Initial K = 1</w:t>
+      <w:proofErr w:type="spellStart"/>
+      <w:r>
+        <w:rPr>
+          <w:lang w:val="en-US"/>
+        </w:rPr>
+        <w:t>Mnist</w:t>
+      </w:r>
+      <w:proofErr w:type="spellEnd"/>
+      <w:r>
+        <w:rPr>
+          <w:lang w:val="en-US"/>
+        </w:rPr>
+        <w:t>, Initial K = 1</w:t>
       </w:r>
     </w:p>
     <w:p>
@@ -1431,11 +1813,19 @@
           <w:lang w:val="en-US"/>
         </w:rPr>
       </w:pPr>
-      <w:r>
-        <w:rPr>
-          <w:lang w:val="en-US"/>
-        </w:rPr>
-        <w:t xml:space="preserve">Hidden_dim = </w:t>
+      <w:proofErr w:type="spellStart"/>
+      <w:r>
+        <w:rPr>
+          <w:lang w:val="en-US"/>
+        </w:rPr>
+        <w:t>Hidden_dim</w:t>
+      </w:r>
+      <w:proofErr w:type="spellEnd"/>
+      <w:r>
+        <w:rPr>
+          <w:lang w:val="en-US"/>
+        </w:rPr>
+        <w:t xml:space="preserve"> = </w:t>
       </w:r>
       <w:r>
         <w:rPr>
@@ -1472,26 +1862,54 @@
         <w:rPr>
           <w:lang w:val="en-US"/>
         </w:rPr>
-        <w:t>.3 (between dc1,fc2)</w:t>
-      </w:r>
-    </w:p>
-    <w:p>
-      <w:pPr>
-        <w:pStyle w:val="ListParagraph"/>
-        <w:numPr>
-          <w:ilvl w:val="3"/>
-          <w:numId w:val="2"/>
-        </w:numPr>
-        <w:ind w:left="2520"/>
-        <w:rPr>
-          <w:lang w:val="en-US"/>
-        </w:rPr>
-      </w:pPr>
-      <w:r>
-        <w:rPr>
-          <w:lang w:val="en-US"/>
-        </w:rPr>
-        <w:t xml:space="preserve">&gt;Subclustring Params: </w:t>
+        <w:t>.3 (between dc</w:t>
+      </w:r>
+      <w:proofErr w:type="gramStart"/>
+      <w:r>
+        <w:rPr>
+          <w:lang w:val="en-US"/>
+        </w:rPr>
+        <w:t>1,fc</w:t>
+      </w:r>
+      <w:proofErr w:type="gramEnd"/>
+      <w:r>
+        <w:rPr>
+          <w:lang w:val="en-US"/>
+        </w:rPr>
+        <w:t>2)</w:t>
+      </w:r>
+    </w:p>
+    <w:p>
+      <w:pPr>
+        <w:pStyle w:val="ListParagraph"/>
+        <w:numPr>
+          <w:ilvl w:val="3"/>
+          <w:numId w:val="2"/>
+        </w:numPr>
+        <w:ind w:left="2520"/>
+        <w:rPr>
+          <w:lang w:val="en-US"/>
+        </w:rPr>
+      </w:pPr>
+      <w:r>
+        <w:rPr>
+          <w:lang w:val="en-US"/>
+        </w:rPr>
+        <w:t>&gt;</w:t>
+      </w:r>
+      <w:proofErr w:type="spellStart"/>
+      <w:r>
+        <w:rPr>
+          <w:lang w:val="en-US"/>
+        </w:rPr>
+        <w:t>Subclustring</w:t>
+      </w:r>
+      <w:proofErr w:type="spellEnd"/>
+      <w:r>
+        <w:rPr>
+          <w:lang w:val="en-US"/>
+        </w:rPr>
+        <w:t xml:space="preserve"> Params: </w:t>
       </w:r>
       <w:r>
         <w:rPr>
@@ -1555,11 +1973,19 @@
           <w:lang w:val="en-US"/>
         </w:rPr>
       </w:pPr>
-      <w:r>
-        <w:rPr>
-          <w:lang w:val="en-US"/>
-        </w:rPr>
-        <w:t>Mnist_IMBALANCED, Initial K = 1</w:t>
+      <w:proofErr w:type="spellStart"/>
+      <w:r>
+        <w:rPr>
+          <w:lang w:val="en-US"/>
+        </w:rPr>
+        <w:t>Mnist_IMBALANCED</w:t>
+      </w:r>
+      <w:proofErr w:type="spellEnd"/>
+      <w:r>
+        <w:rPr>
+          <w:lang w:val="en-US"/>
+        </w:rPr>
+        <w:t>, Initial K = 1</w:t>
       </w:r>
     </w:p>
     <w:p>
@@ -1593,49 +2019,85 @@
           <w:lang w:val="en-US"/>
         </w:rPr>
       </w:pPr>
-      <w:r>
-        <w:rPr>
-          <w:lang w:val="en-US"/>
-        </w:rPr>
-        <w:t>Hidden_dim = 25</w:t>
-      </w:r>
-    </w:p>
-    <w:p>
-      <w:pPr>
-        <w:pStyle w:val="ListParagraph"/>
-        <w:numPr>
-          <w:ilvl w:val="3"/>
-          <w:numId w:val="2"/>
-        </w:numPr>
-        <w:ind w:left="2520"/>
-        <w:rPr>
-          <w:lang w:val="en-US"/>
-        </w:rPr>
-      </w:pPr>
-      <w:r>
-        <w:rPr>
-          <w:lang w:val="en-US"/>
-        </w:rPr>
-        <w:t>Drop = 0.3 (between dc1,fc2)</w:t>
-      </w:r>
-    </w:p>
-    <w:p>
-      <w:pPr>
-        <w:pStyle w:val="ListParagraph"/>
-        <w:numPr>
-          <w:ilvl w:val="3"/>
-          <w:numId w:val="2"/>
-        </w:numPr>
-        <w:ind w:left="2520"/>
-        <w:rPr>
-          <w:lang w:val="en-US"/>
-        </w:rPr>
-      </w:pPr>
-      <w:r>
-        <w:rPr>
-          <w:lang w:val="en-US"/>
-        </w:rPr>
-        <w:t>&gt;Subclustring Params: 977</w:t>
+      <w:proofErr w:type="spellStart"/>
+      <w:r>
+        <w:rPr>
+          <w:lang w:val="en-US"/>
+        </w:rPr>
+        <w:t>Hidden_dim</w:t>
+      </w:r>
+      <w:proofErr w:type="spellEnd"/>
+      <w:r>
+        <w:rPr>
+          <w:lang w:val="en-US"/>
+        </w:rPr>
+        <w:t xml:space="preserve"> = 25</w:t>
+      </w:r>
+    </w:p>
+    <w:p>
+      <w:pPr>
+        <w:pStyle w:val="ListParagraph"/>
+        <w:numPr>
+          <w:ilvl w:val="3"/>
+          <w:numId w:val="2"/>
+        </w:numPr>
+        <w:ind w:left="2520"/>
+        <w:rPr>
+          <w:lang w:val="en-US"/>
+        </w:rPr>
+      </w:pPr>
+      <w:r>
+        <w:rPr>
+          <w:lang w:val="en-US"/>
+        </w:rPr>
+        <w:t>Drop = 0.3 (between dc</w:t>
+      </w:r>
+      <w:proofErr w:type="gramStart"/>
+      <w:r>
+        <w:rPr>
+          <w:lang w:val="en-US"/>
+        </w:rPr>
+        <w:t>1,fc</w:t>
+      </w:r>
+      <w:proofErr w:type="gramEnd"/>
+      <w:r>
+        <w:rPr>
+          <w:lang w:val="en-US"/>
+        </w:rPr>
+        <w:t>2)</w:t>
+      </w:r>
+    </w:p>
+    <w:p>
+      <w:pPr>
+        <w:pStyle w:val="ListParagraph"/>
+        <w:numPr>
+          <w:ilvl w:val="3"/>
+          <w:numId w:val="2"/>
+        </w:numPr>
+        <w:ind w:left="2520"/>
+        <w:rPr>
+          <w:lang w:val="en-US"/>
+        </w:rPr>
+      </w:pPr>
+      <w:r>
+        <w:rPr>
+          <w:lang w:val="en-US"/>
+        </w:rPr>
+        <w:t>&gt;</w:t>
+      </w:r>
+      <w:proofErr w:type="spellStart"/>
+      <w:r>
+        <w:rPr>
+          <w:lang w:val="en-US"/>
+        </w:rPr>
+        <w:t>Subclustring</w:t>
+      </w:r>
+      <w:proofErr w:type="spellEnd"/>
+      <w:r>
+        <w:rPr>
+          <w:lang w:val="en-US"/>
+        </w:rPr>
+        <w:t xml:space="preserve"> Params: 977</w:t>
       </w:r>
     </w:p>
     <w:p>
@@ -1692,11 +2154,19 @@
           <w:lang w:val="en-US"/>
         </w:rPr>
       </w:pPr>
-      <w:r>
-        <w:rPr>
-          <w:lang w:val="en-US"/>
-        </w:rPr>
-        <w:t>Mnist_IMBALANCED, Initial K = 1</w:t>
+      <w:proofErr w:type="spellStart"/>
+      <w:r>
+        <w:rPr>
+          <w:lang w:val="en-US"/>
+        </w:rPr>
+        <w:t>Mnist_IMBALANCED</w:t>
+      </w:r>
+      <w:proofErr w:type="spellEnd"/>
+      <w:r>
+        <w:rPr>
+          <w:lang w:val="en-US"/>
+        </w:rPr>
+        <w:t>, Initial K = 1</w:t>
       </w:r>
     </w:p>
     <w:p>
@@ -1730,49 +2200,85 @@
           <w:lang w:val="en-US"/>
         </w:rPr>
       </w:pPr>
-      <w:r>
-        <w:rPr>
-          <w:lang w:val="en-US"/>
-        </w:rPr>
-        <w:t>Hidden_dim = 15</w:t>
-      </w:r>
-    </w:p>
-    <w:p>
-      <w:pPr>
-        <w:pStyle w:val="ListParagraph"/>
-        <w:numPr>
-          <w:ilvl w:val="3"/>
-          <w:numId w:val="2"/>
-        </w:numPr>
-        <w:ind w:left="2520"/>
-        <w:rPr>
-          <w:lang w:val="en-US"/>
-        </w:rPr>
-      </w:pPr>
-      <w:r>
-        <w:rPr>
-          <w:lang w:val="en-US"/>
-        </w:rPr>
-        <w:t>Drop = 0.4 (between dc1,fc2)</w:t>
-      </w:r>
-    </w:p>
-    <w:p>
-      <w:pPr>
-        <w:pStyle w:val="ListParagraph"/>
-        <w:numPr>
-          <w:ilvl w:val="3"/>
-          <w:numId w:val="2"/>
-        </w:numPr>
-        <w:ind w:left="2520"/>
-        <w:rPr>
-          <w:lang w:val="en-US"/>
-        </w:rPr>
-      </w:pPr>
-      <w:r>
-        <w:rPr>
-          <w:lang w:val="en-US"/>
-        </w:rPr>
-        <w:t>&gt;Subclustring Params:437</w:t>
+      <w:proofErr w:type="spellStart"/>
+      <w:r>
+        <w:rPr>
+          <w:lang w:val="en-US"/>
+        </w:rPr>
+        <w:t>Hidden_dim</w:t>
+      </w:r>
+      <w:proofErr w:type="spellEnd"/>
+      <w:r>
+        <w:rPr>
+          <w:lang w:val="en-US"/>
+        </w:rPr>
+        <w:t xml:space="preserve"> = 15</w:t>
+      </w:r>
+    </w:p>
+    <w:p>
+      <w:pPr>
+        <w:pStyle w:val="ListParagraph"/>
+        <w:numPr>
+          <w:ilvl w:val="3"/>
+          <w:numId w:val="2"/>
+        </w:numPr>
+        <w:ind w:left="2520"/>
+        <w:rPr>
+          <w:lang w:val="en-US"/>
+        </w:rPr>
+      </w:pPr>
+      <w:r>
+        <w:rPr>
+          <w:lang w:val="en-US"/>
+        </w:rPr>
+        <w:t>Drop = 0.4 (between dc</w:t>
+      </w:r>
+      <w:proofErr w:type="gramStart"/>
+      <w:r>
+        <w:rPr>
+          <w:lang w:val="en-US"/>
+        </w:rPr>
+        <w:t>1,fc</w:t>
+      </w:r>
+      <w:proofErr w:type="gramEnd"/>
+      <w:r>
+        <w:rPr>
+          <w:lang w:val="en-US"/>
+        </w:rPr>
+        <w:t>2)</w:t>
+      </w:r>
+    </w:p>
+    <w:p>
+      <w:pPr>
+        <w:pStyle w:val="ListParagraph"/>
+        <w:numPr>
+          <w:ilvl w:val="3"/>
+          <w:numId w:val="2"/>
+        </w:numPr>
+        <w:ind w:left="2520"/>
+        <w:rPr>
+          <w:lang w:val="en-US"/>
+        </w:rPr>
+      </w:pPr>
+      <w:r>
+        <w:rPr>
+          <w:lang w:val="en-US"/>
+        </w:rPr>
+        <w:t>&gt;</w:t>
+      </w:r>
+      <w:proofErr w:type="spellStart"/>
+      <w:r>
+        <w:rPr>
+          <w:lang w:val="en-US"/>
+        </w:rPr>
+        <w:t>Subclustring</w:t>
+      </w:r>
+      <w:proofErr w:type="spellEnd"/>
+      <w:r>
+        <w:rPr>
+          <w:lang w:val="en-US"/>
+        </w:rPr>
+        <w:t xml:space="preserve"> Params:437</w:t>
       </w:r>
     </w:p>
     <w:p>
@@ -1824,11 +2330,19 @@
           <w:lang w:val="en-US"/>
         </w:rPr>
       </w:pPr>
-      <w:r>
-        <w:rPr>
-          <w:lang w:val="en-US"/>
-        </w:rPr>
-        <w:t>Fashion_IMBALANCED, Initial K = 1</w:t>
+      <w:proofErr w:type="spellStart"/>
+      <w:r>
+        <w:rPr>
+          <w:lang w:val="en-US"/>
+        </w:rPr>
+        <w:t>Fashion_IMBALANCED</w:t>
+      </w:r>
+      <w:proofErr w:type="spellEnd"/>
+      <w:r>
+        <w:rPr>
+          <w:lang w:val="en-US"/>
+        </w:rPr>
+        <w:t>, Initial K = 1</w:t>
       </w:r>
     </w:p>
     <w:p>
@@ -1862,49 +2376,85 @@
           <w:lang w:val="en-US"/>
         </w:rPr>
       </w:pPr>
-      <w:r>
-        <w:rPr>
-          <w:lang w:val="en-US"/>
-        </w:rPr>
-        <w:t>Hidden_dim = 15</w:t>
-      </w:r>
-    </w:p>
-    <w:p>
-      <w:pPr>
-        <w:pStyle w:val="ListParagraph"/>
-        <w:numPr>
-          <w:ilvl w:val="3"/>
-          <w:numId w:val="2"/>
-        </w:numPr>
-        <w:ind w:left="2520"/>
-        <w:rPr>
-          <w:lang w:val="en-US"/>
-        </w:rPr>
-      </w:pPr>
-      <w:r>
-        <w:rPr>
-          <w:lang w:val="en-US"/>
-        </w:rPr>
-        <w:t>Drop = 0.4 (between dc1,fc2)</w:t>
-      </w:r>
-    </w:p>
-    <w:p>
-      <w:pPr>
-        <w:pStyle w:val="ListParagraph"/>
-        <w:numPr>
-          <w:ilvl w:val="3"/>
-          <w:numId w:val="2"/>
-        </w:numPr>
-        <w:ind w:left="2520"/>
-        <w:rPr>
-          <w:lang w:val="en-US"/>
-        </w:rPr>
-      </w:pPr>
-      <w:r>
-        <w:rPr>
-          <w:lang w:val="en-US"/>
-        </w:rPr>
-        <w:t>&gt;Subclustring Params:437</w:t>
+      <w:proofErr w:type="spellStart"/>
+      <w:r>
+        <w:rPr>
+          <w:lang w:val="en-US"/>
+        </w:rPr>
+        <w:t>Hidden_dim</w:t>
+      </w:r>
+      <w:proofErr w:type="spellEnd"/>
+      <w:r>
+        <w:rPr>
+          <w:lang w:val="en-US"/>
+        </w:rPr>
+        <w:t xml:space="preserve"> = 15</w:t>
+      </w:r>
+    </w:p>
+    <w:p>
+      <w:pPr>
+        <w:pStyle w:val="ListParagraph"/>
+        <w:numPr>
+          <w:ilvl w:val="3"/>
+          <w:numId w:val="2"/>
+        </w:numPr>
+        <w:ind w:left="2520"/>
+        <w:rPr>
+          <w:lang w:val="en-US"/>
+        </w:rPr>
+      </w:pPr>
+      <w:r>
+        <w:rPr>
+          <w:lang w:val="en-US"/>
+        </w:rPr>
+        <w:t>Drop = 0.4 (between dc</w:t>
+      </w:r>
+      <w:proofErr w:type="gramStart"/>
+      <w:r>
+        <w:rPr>
+          <w:lang w:val="en-US"/>
+        </w:rPr>
+        <w:t>1,fc</w:t>
+      </w:r>
+      <w:proofErr w:type="gramEnd"/>
+      <w:r>
+        <w:rPr>
+          <w:lang w:val="en-US"/>
+        </w:rPr>
+        <w:t>2)</w:t>
+      </w:r>
+    </w:p>
+    <w:p>
+      <w:pPr>
+        <w:pStyle w:val="ListParagraph"/>
+        <w:numPr>
+          <w:ilvl w:val="3"/>
+          <w:numId w:val="2"/>
+        </w:numPr>
+        <w:ind w:left="2520"/>
+        <w:rPr>
+          <w:lang w:val="en-US"/>
+        </w:rPr>
+      </w:pPr>
+      <w:r>
+        <w:rPr>
+          <w:lang w:val="en-US"/>
+        </w:rPr>
+        <w:t>&gt;</w:t>
+      </w:r>
+      <w:proofErr w:type="spellStart"/>
+      <w:r>
+        <w:rPr>
+          <w:lang w:val="en-US"/>
+        </w:rPr>
+        <w:t>Subclustring</w:t>
+      </w:r>
+      <w:proofErr w:type="spellEnd"/>
+      <w:r>
+        <w:rPr>
+          <w:lang w:val="en-US"/>
+        </w:rPr>
+        <w:t xml:space="preserve"> Params:437</w:t>
       </w:r>
     </w:p>
     <w:p>
@@ -1962,11 +2512,19 @@
           <w:lang w:val="en-US"/>
         </w:rPr>
       </w:pPr>
-      <w:r>
-        <w:rPr>
-          <w:lang w:val="en-US"/>
-        </w:rPr>
-        <w:t>Fashion_IMBALANCED, Initial K = 1</w:t>
+      <w:proofErr w:type="spellStart"/>
+      <w:r>
+        <w:rPr>
+          <w:lang w:val="en-US"/>
+        </w:rPr>
+        <w:t>Fashion_IMBALANCED</w:t>
+      </w:r>
+      <w:proofErr w:type="spellEnd"/>
+      <w:r>
+        <w:rPr>
+          <w:lang w:val="en-US"/>
+        </w:rPr>
+        <w:t>, Initial K = 1</w:t>
       </w:r>
     </w:p>
     <w:p>
@@ -2000,49 +2558,85 @@
           <w:lang w:val="en-US"/>
         </w:rPr>
       </w:pPr>
-      <w:r>
-        <w:rPr>
-          <w:lang w:val="en-US"/>
-        </w:rPr>
-        <w:t>Hidden_dim = 25</w:t>
-      </w:r>
-    </w:p>
-    <w:p>
-      <w:pPr>
-        <w:pStyle w:val="ListParagraph"/>
-        <w:numPr>
-          <w:ilvl w:val="3"/>
-          <w:numId w:val="2"/>
-        </w:numPr>
-        <w:ind w:left="2520"/>
-        <w:rPr>
-          <w:lang w:val="en-US"/>
-        </w:rPr>
-      </w:pPr>
-      <w:r>
-        <w:rPr>
-          <w:lang w:val="en-US"/>
-        </w:rPr>
-        <w:t>Drop = 0.4 (between dc1,fc2)</w:t>
-      </w:r>
-    </w:p>
-    <w:p>
-      <w:pPr>
-        <w:pStyle w:val="ListParagraph"/>
-        <w:numPr>
-          <w:ilvl w:val="3"/>
-          <w:numId w:val="2"/>
-        </w:numPr>
-        <w:ind w:left="2520"/>
-        <w:rPr>
-          <w:lang w:val="en-US"/>
-        </w:rPr>
-      </w:pPr>
-      <w:r>
-        <w:rPr>
-          <w:lang w:val="en-US"/>
-        </w:rPr>
-        <w:t>&gt;Subclustring Params: 977</w:t>
+      <w:proofErr w:type="spellStart"/>
+      <w:r>
+        <w:rPr>
+          <w:lang w:val="en-US"/>
+        </w:rPr>
+        <w:t>Hidden_dim</w:t>
+      </w:r>
+      <w:proofErr w:type="spellEnd"/>
+      <w:r>
+        <w:rPr>
+          <w:lang w:val="en-US"/>
+        </w:rPr>
+        <w:t xml:space="preserve"> = 25</w:t>
+      </w:r>
+    </w:p>
+    <w:p>
+      <w:pPr>
+        <w:pStyle w:val="ListParagraph"/>
+        <w:numPr>
+          <w:ilvl w:val="3"/>
+          <w:numId w:val="2"/>
+        </w:numPr>
+        <w:ind w:left="2520"/>
+        <w:rPr>
+          <w:lang w:val="en-US"/>
+        </w:rPr>
+      </w:pPr>
+      <w:r>
+        <w:rPr>
+          <w:lang w:val="en-US"/>
+        </w:rPr>
+        <w:t>Drop = 0.4 (between dc</w:t>
+      </w:r>
+      <w:proofErr w:type="gramStart"/>
+      <w:r>
+        <w:rPr>
+          <w:lang w:val="en-US"/>
+        </w:rPr>
+        <w:t>1,fc</w:t>
+      </w:r>
+      <w:proofErr w:type="gramEnd"/>
+      <w:r>
+        <w:rPr>
+          <w:lang w:val="en-US"/>
+        </w:rPr>
+        <w:t>2)</w:t>
+      </w:r>
+    </w:p>
+    <w:p>
+      <w:pPr>
+        <w:pStyle w:val="ListParagraph"/>
+        <w:numPr>
+          <w:ilvl w:val="3"/>
+          <w:numId w:val="2"/>
+        </w:numPr>
+        <w:ind w:left="2520"/>
+        <w:rPr>
+          <w:lang w:val="en-US"/>
+        </w:rPr>
+      </w:pPr>
+      <w:r>
+        <w:rPr>
+          <w:lang w:val="en-US"/>
+        </w:rPr>
+        <w:t>&gt;</w:t>
+      </w:r>
+      <w:proofErr w:type="spellStart"/>
+      <w:r>
+        <w:rPr>
+          <w:lang w:val="en-US"/>
+        </w:rPr>
+        <w:t>Subclustring</w:t>
+      </w:r>
+      <w:proofErr w:type="spellEnd"/>
+      <w:r>
+        <w:rPr>
+          <w:lang w:val="en-US"/>
+        </w:rPr>
+        <w:t xml:space="preserve"> Params: 977</w:t>
       </w:r>
     </w:p>
     <w:p>
@@ -2100,11 +2694,19 @@
           <w:lang w:val="en-US"/>
         </w:rPr>
       </w:pPr>
-      <w:r>
-        <w:rPr>
-          <w:lang w:val="en-US"/>
-        </w:rPr>
-        <w:t>Mnist, Initial K = 1</w:t>
+      <w:proofErr w:type="spellStart"/>
+      <w:r>
+        <w:rPr>
+          <w:lang w:val="en-US"/>
+        </w:rPr>
+        <w:t>Mnist</w:t>
+      </w:r>
+      <w:proofErr w:type="spellEnd"/>
+      <w:r>
+        <w:rPr>
+          <w:lang w:val="en-US"/>
+        </w:rPr>
+        <w:t>, Initial K = 1</w:t>
       </w:r>
     </w:p>
     <w:p>
@@ -2138,11 +2740,19 @@
           <w:lang w:val="en-US"/>
         </w:rPr>
       </w:pPr>
-      <w:r>
-        <w:rPr>
-          <w:lang w:val="en-US"/>
-        </w:rPr>
-        <w:t xml:space="preserve">Hidden_dim = </w:t>
+      <w:proofErr w:type="spellStart"/>
+      <w:r>
+        <w:rPr>
+          <w:lang w:val="en-US"/>
+        </w:rPr>
+        <w:t>Hidden_dim</w:t>
+      </w:r>
+      <w:proofErr w:type="spellEnd"/>
+      <w:r>
+        <w:rPr>
+          <w:lang w:val="en-US"/>
+        </w:rPr>
+        <w:t xml:space="preserve"> = </w:t>
       </w:r>
       <w:r>
         <w:rPr>
@@ -2186,7 +2796,21 @@
         <w:rPr>
           <w:lang w:val="en-US"/>
         </w:rPr>
-        <w:t xml:space="preserve">&gt;Subclustring Params: </w:t>
+        <w:t>&gt;</w:t>
+      </w:r>
+      <w:proofErr w:type="spellStart"/>
+      <w:r>
+        <w:rPr>
+          <w:lang w:val="en-US"/>
+        </w:rPr>
+        <w:t>Subclustring</w:t>
+      </w:r>
+      <w:proofErr w:type="spellEnd"/>
+      <w:r>
+        <w:rPr>
+          <w:lang w:val="en-US"/>
+        </w:rPr>
+        <w:t xml:space="preserve"> Params: </w:t>
       </w:r>
       <w:r>
         <w:rPr>
@@ -2250,11 +2874,19 @@
           <w:lang w:val="en-US"/>
         </w:rPr>
       </w:pPr>
-      <w:r>
-        <w:rPr>
-          <w:lang w:val="en-US"/>
-        </w:rPr>
-        <w:t>Mnist, Initial K = 1</w:t>
+      <w:proofErr w:type="spellStart"/>
+      <w:r>
+        <w:rPr>
+          <w:lang w:val="en-US"/>
+        </w:rPr>
+        <w:t>Mnist</w:t>
+      </w:r>
+      <w:proofErr w:type="spellEnd"/>
+      <w:r>
+        <w:rPr>
+          <w:lang w:val="en-US"/>
+        </w:rPr>
+        <w:t>, Initial K = 1</w:t>
       </w:r>
     </w:p>
     <w:p>
@@ -2288,31 +2920,47 @@
           <w:lang w:val="en-US"/>
         </w:rPr>
       </w:pPr>
-      <w:r>
-        <w:rPr>
-          <w:lang w:val="en-US"/>
-        </w:rPr>
-        <w:t>Hidden_dim = 50</w:t>
-      </w:r>
-    </w:p>
-    <w:p>
-      <w:pPr>
-        <w:pStyle w:val="ListParagraph"/>
-        <w:numPr>
-          <w:ilvl w:val="3"/>
-          <w:numId w:val="2"/>
-        </w:numPr>
-        <w:ind w:left="2520"/>
-        <w:rPr>
-          <w:lang w:val="en-US"/>
-        </w:rPr>
-      </w:pPr>
-      <w:r>
-        <w:rPr>
-          <w:lang w:val="en-US"/>
-        </w:rPr>
-        <w:t>Tanh instead of relu</w:t>
-      </w:r>
+      <w:proofErr w:type="spellStart"/>
+      <w:r>
+        <w:rPr>
+          <w:lang w:val="en-US"/>
+        </w:rPr>
+        <w:t>Hidden_dim</w:t>
+      </w:r>
+      <w:proofErr w:type="spellEnd"/>
+      <w:r>
+        <w:rPr>
+          <w:lang w:val="en-US"/>
+        </w:rPr>
+        <w:t xml:space="preserve"> = 50</w:t>
+      </w:r>
+    </w:p>
+    <w:p>
+      <w:pPr>
+        <w:pStyle w:val="ListParagraph"/>
+        <w:numPr>
+          <w:ilvl w:val="3"/>
+          <w:numId w:val="2"/>
+        </w:numPr>
+        <w:ind w:left="2520"/>
+        <w:rPr>
+          <w:lang w:val="en-US"/>
+        </w:rPr>
+      </w:pPr>
+      <w:r>
+        <w:rPr>
+          <w:lang w:val="en-US"/>
+        </w:rPr>
+        <w:t xml:space="preserve">Tanh instead of </w:t>
+      </w:r>
+      <w:proofErr w:type="spellStart"/>
+      <w:r>
+        <w:rPr>
+          <w:lang w:val="en-US"/>
+        </w:rPr>
+        <w:t>relu</w:t>
+      </w:r>
+      <w:proofErr w:type="spellEnd"/>
     </w:p>
     <w:p>
       <w:pPr>
@@ -2349,7 +2997,21 @@
         <w:rPr>
           <w:lang w:val="en-US"/>
         </w:rPr>
-        <w:t>&gt;Subclustring Params: 3200</w:t>
+        <w:t>&gt;</w:t>
+      </w:r>
+      <w:proofErr w:type="spellStart"/>
+      <w:r>
+        <w:rPr>
+          <w:lang w:val="en-US"/>
+        </w:rPr>
+        <w:t>Subclustring</w:t>
+      </w:r>
+      <w:proofErr w:type="spellEnd"/>
+      <w:r>
+        <w:rPr>
+          <w:lang w:val="en-US"/>
+        </w:rPr>
+        <w:t xml:space="preserve"> Params: 3200</w:t>
       </w:r>
     </w:p>
     <w:p>
@@ -2407,11 +3069,19 @@
           <w:lang w:val="en-US"/>
         </w:rPr>
       </w:pPr>
-      <w:r>
-        <w:rPr>
-          <w:lang w:val="en-US"/>
-        </w:rPr>
-        <w:t>Mnist, Initial K = 4</w:t>
+      <w:proofErr w:type="spellStart"/>
+      <w:r>
+        <w:rPr>
+          <w:lang w:val="en-US"/>
+        </w:rPr>
+        <w:t>Mnist</w:t>
+      </w:r>
+      <w:proofErr w:type="spellEnd"/>
+      <w:r>
+        <w:rPr>
+          <w:lang w:val="en-US"/>
+        </w:rPr>
+        <w:t>, Initial K = 4</w:t>
       </w:r>
     </w:p>
     <w:p>
@@ -2445,31 +3115,47 @@
           <w:lang w:val="en-US"/>
         </w:rPr>
       </w:pPr>
-      <w:r>
-        <w:rPr>
-          <w:lang w:val="en-US"/>
-        </w:rPr>
-        <w:t>Hidden_dim = 50</w:t>
-      </w:r>
-    </w:p>
-    <w:p>
-      <w:pPr>
-        <w:pStyle w:val="ListParagraph"/>
-        <w:numPr>
-          <w:ilvl w:val="3"/>
-          <w:numId w:val="2"/>
-        </w:numPr>
-        <w:ind w:left="2520"/>
-        <w:rPr>
-          <w:lang w:val="en-US"/>
-        </w:rPr>
-      </w:pPr>
-      <w:r>
-        <w:rPr>
-          <w:lang w:val="en-US"/>
-        </w:rPr>
-        <w:t>Tanh instead of relu</w:t>
-      </w:r>
+      <w:proofErr w:type="spellStart"/>
+      <w:r>
+        <w:rPr>
+          <w:lang w:val="en-US"/>
+        </w:rPr>
+        <w:t>Hidden_dim</w:t>
+      </w:r>
+      <w:proofErr w:type="spellEnd"/>
+      <w:r>
+        <w:rPr>
+          <w:lang w:val="en-US"/>
+        </w:rPr>
+        <w:t xml:space="preserve"> = 50</w:t>
+      </w:r>
+    </w:p>
+    <w:p>
+      <w:pPr>
+        <w:pStyle w:val="ListParagraph"/>
+        <w:numPr>
+          <w:ilvl w:val="3"/>
+          <w:numId w:val="2"/>
+        </w:numPr>
+        <w:ind w:left="2520"/>
+        <w:rPr>
+          <w:lang w:val="en-US"/>
+        </w:rPr>
+      </w:pPr>
+      <w:r>
+        <w:rPr>
+          <w:lang w:val="en-US"/>
+        </w:rPr>
+        <w:t xml:space="preserve">Tanh instead of </w:t>
+      </w:r>
+      <w:proofErr w:type="spellStart"/>
+      <w:r>
+        <w:rPr>
+          <w:lang w:val="en-US"/>
+        </w:rPr>
+        <w:t>relu</w:t>
+      </w:r>
+      <w:proofErr w:type="spellEnd"/>
     </w:p>
     <w:p>
       <w:pPr>
@@ -2539,11 +3225,19 @@
           <w:lang w:val="en-US"/>
         </w:rPr>
       </w:pPr>
-      <w:r>
-        <w:rPr>
-          <w:lang w:val="en-US"/>
-        </w:rPr>
-        <w:t>Mnist, Initial K = 1</w:t>
+      <w:proofErr w:type="spellStart"/>
+      <w:r>
+        <w:rPr>
+          <w:lang w:val="en-US"/>
+        </w:rPr>
+        <w:t>Mnist</w:t>
+      </w:r>
+      <w:proofErr w:type="spellEnd"/>
+      <w:r>
+        <w:rPr>
+          <w:lang w:val="en-US"/>
+        </w:rPr>
+        <w:t>, Initial K = 1</w:t>
       </w:r>
     </w:p>
     <w:p>
@@ -2577,30 +3271,46 @@
           <w:lang w:val="en-US"/>
         </w:rPr>
       </w:pPr>
-      <w:r>
-        <w:rPr>
-          <w:lang w:val="en-US"/>
-        </w:rPr>
-        <w:t>Hidden_dim = 50</w:t>
-      </w:r>
-    </w:p>
-    <w:p>
-      <w:pPr>
-        <w:pStyle w:val="ListParagraph"/>
-        <w:numPr>
-          <w:ilvl w:val="3"/>
-          <w:numId w:val="2"/>
-        </w:numPr>
-        <w:ind w:left="2520"/>
-        <w:rPr>
-          <w:lang w:val="en-US"/>
-        </w:rPr>
-      </w:pPr>
-      <w:r>
-        <w:rPr>
-          <w:lang w:val="en-US"/>
-        </w:rPr>
-        <w:t xml:space="preserve">Hidden_dim (clustering net) = 100 </w:t>
+      <w:proofErr w:type="spellStart"/>
+      <w:r>
+        <w:rPr>
+          <w:lang w:val="en-US"/>
+        </w:rPr>
+        <w:t>Hidden_dim</w:t>
+      </w:r>
+      <w:proofErr w:type="spellEnd"/>
+      <w:r>
+        <w:rPr>
+          <w:lang w:val="en-US"/>
+        </w:rPr>
+        <w:t xml:space="preserve"> = 50</w:t>
+      </w:r>
+    </w:p>
+    <w:p>
+      <w:pPr>
+        <w:pStyle w:val="ListParagraph"/>
+        <w:numPr>
+          <w:ilvl w:val="3"/>
+          <w:numId w:val="2"/>
+        </w:numPr>
+        <w:ind w:left="2520"/>
+        <w:rPr>
+          <w:lang w:val="en-US"/>
+        </w:rPr>
+      </w:pPr>
+      <w:proofErr w:type="spellStart"/>
+      <w:r>
+        <w:rPr>
+          <w:lang w:val="en-US"/>
+        </w:rPr>
+        <w:t>Hidden_dim</w:t>
+      </w:r>
+      <w:proofErr w:type="spellEnd"/>
+      <w:r>
+        <w:rPr>
+          <w:lang w:val="en-US"/>
+        </w:rPr>
+        <w:t xml:space="preserve"> (clustering net) = 100 </w:t>
       </w:r>
     </w:p>
     <w:p>
@@ -2704,7 +3414,21 @@
         <w:rPr>
           <w:lang w:val="en-US"/>
         </w:rPr>
-        <w:t xml:space="preserve">Changing relative path in main.c </w:t>
+        <w:t xml:space="preserve">Changing relative path in </w:t>
+      </w:r>
+      <w:proofErr w:type="spellStart"/>
+      <w:r>
+        <w:rPr>
+          <w:lang w:val="en-US"/>
+        </w:rPr>
+        <w:t>main.c</w:t>
+      </w:r>
+      <w:proofErr w:type="spellEnd"/>
+      <w:r>
+        <w:rPr>
+          <w:lang w:val="en-US"/>
+        </w:rPr>
+        <w:t xml:space="preserve"> </w:t>
       </w:r>
     </w:p>
     <w:p>
@@ -2730,11 +3454,19 @@
         </w:rPr>
         <w:t xml:space="preserve">TS </w:t>
       </w:r>
-      <w:r>
-        <w:rPr>
-          <w:lang w:val="en-US"/>
-        </w:rPr>
-        <w:t>MedivalImages archive to</w:t>
+      <w:proofErr w:type="spellStart"/>
+      <w:r>
+        <w:rPr>
+          <w:lang w:val="en-US"/>
+        </w:rPr>
+        <w:t>MedivalImages</w:t>
+      </w:r>
+      <w:proofErr w:type="spellEnd"/>
+      <w:r>
+        <w:rPr>
+          <w:lang w:val="en-US"/>
+        </w:rPr>
+        <w:t xml:space="preserve"> archive to</w:t>
       </w:r>
       <w:r>
         <w:rPr>
@@ -2746,13 +3478,7 @@
         <w:rPr>
           <w:lang w:val="en-US"/>
         </w:rPr>
-        <w:t xml:space="preserve">: </w:t>
-      </w:r>
-      <w:r>
-        <w:rPr>
-          <w:lang w:val="en-US"/>
-        </w:rPr>
-        <w:t>/content/Deep_Learning_project/dl-4-tsc-master/archives/UCRArchive_2018/MedicalImages</w:t>
+        <w:t>: /content/Deep_Learning_project/dl-4-tsc-master/archives/UCRArchive_2018/MedicalImages</w:t>
       </w:r>
     </w:p>
     <w:p>
@@ -2770,7 +3496,14 @@
         <w:rPr>
           <w:lang w:val="en-US"/>
         </w:rPr>
-        <w:t xml:space="preserve">First time running: </w:t>
+        <w:t>First time running</w:t>
+      </w:r>
+      <w:proofErr w:type="gramStart"/>
+      <w:r>
+        <w:rPr>
+          <w:lang w:val="en-US"/>
+        </w:rPr>
+        <w:t xml:space="preserve">: </w:t>
       </w:r>
       <w:r>
         <w:rPr>
@@ -2778,10 +3511,573 @@
           <w:color w:val="0000FF"/>
           <w:sz w:val="21"/>
           <w:szCs w:val="21"/>
-          <w:lang w:val="en-IL" w:eastAsia="en-IL"/>
+          <w:lang w:eastAsia="en-IL"/>
         </w:rPr>
         <w:t>!</w:t>
       </w:r>
+      <w:r>
+        <w:rPr>
+          <w:rFonts w:ascii="Courier New" w:eastAsia="Times New Roman" w:hAnsi="Courier New" w:cs="Courier New"/>
+          <w:color w:val="000000"/>
+          <w:sz w:val="21"/>
+          <w:szCs w:val="21"/>
+          <w:lang w:eastAsia="en-IL"/>
+        </w:rPr>
+        <w:t>python</w:t>
+      </w:r>
+      <w:proofErr w:type="gramEnd"/>
+      <w:r>
+        <w:rPr>
+          <w:rFonts w:ascii="Courier New" w:eastAsia="Times New Roman" w:hAnsi="Courier New" w:cs="Courier New"/>
+          <w:color w:val="000000"/>
+          <w:sz w:val="21"/>
+          <w:szCs w:val="21"/>
+          <w:lang w:eastAsia="en-IL"/>
+        </w:rPr>
+        <w:t> /content/Deep_Learning_project/dl-</w:t>
+      </w:r>
+      <w:r>
+        <w:rPr>
+          <w:rFonts w:ascii="Courier New" w:eastAsia="Times New Roman" w:hAnsi="Courier New" w:cs="Courier New"/>
+          <w:color w:val="098658"/>
+          <w:sz w:val="21"/>
+          <w:szCs w:val="21"/>
+          <w:lang w:eastAsia="en-IL"/>
+        </w:rPr>
+        <w:t>4</w:t>
+      </w:r>
+      <w:r>
+        <w:rPr>
+          <w:rFonts w:ascii="Courier New" w:eastAsia="Times New Roman" w:hAnsi="Courier New" w:cs="Courier New"/>
+          <w:color w:val="000000"/>
+          <w:sz w:val="21"/>
+          <w:szCs w:val="21"/>
+          <w:lang w:eastAsia="en-IL"/>
+        </w:rPr>
+        <w:t>-tsc-master/main.py </w:t>
+      </w:r>
+      <w:r>
+        <w:rPr>
+          <w:rFonts w:ascii="Courier New" w:eastAsia="Times New Roman" w:hAnsi="Courier New" w:cs="Courier New"/>
+          <w:color w:val="A31515"/>
+          <w:sz w:val="21"/>
+          <w:szCs w:val="21"/>
+          <w:lang w:eastAsia="en-IL"/>
+        </w:rPr>
+        <w:t>'UCRArchive_2018'</w:t>
+      </w:r>
+      <w:r>
+        <w:rPr>
+          <w:rFonts w:ascii="Courier New" w:eastAsia="Times New Roman" w:hAnsi="Courier New" w:cs="Courier New"/>
+          <w:color w:val="000000"/>
+          <w:sz w:val="21"/>
+          <w:szCs w:val="21"/>
+          <w:lang w:eastAsia="en-IL"/>
+        </w:rPr>
+        <w:t> </w:t>
+      </w:r>
+      <w:r>
+        <w:rPr>
+          <w:rFonts w:ascii="Courier New" w:eastAsia="Times New Roman" w:hAnsi="Courier New" w:cs="Courier New"/>
+          <w:color w:val="A31515"/>
+          <w:sz w:val="21"/>
+          <w:szCs w:val="21"/>
+          <w:lang w:eastAsia="en-IL"/>
+        </w:rPr>
+        <w:t>'MedicalImages'</w:t>
+      </w:r>
+      <w:r>
+        <w:rPr>
+          <w:rFonts w:ascii="Courier New" w:eastAsia="Times New Roman" w:hAnsi="Courier New" w:cs="Courier New"/>
+          <w:color w:val="000000"/>
+          <w:sz w:val="21"/>
+          <w:szCs w:val="21"/>
+          <w:lang w:eastAsia="en-IL"/>
+        </w:rPr>
+        <w:t> mlp _itr_</w:t>
+      </w:r>
+      <w:r>
+        <w:rPr>
+          <w:rFonts w:ascii="Courier New" w:eastAsia="Times New Roman" w:hAnsi="Courier New" w:cs="Courier New"/>
+          <w:color w:val="000000"/>
+          <w:sz w:val="21"/>
+          <w:szCs w:val="21"/>
+          <w:lang w:val="en-US" w:eastAsia="en-IL"/>
+        </w:rPr>
+        <w:t>1</w:t>
+      </w:r>
+    </w:p>
+    <w:p>
+      <w:pPr>
+        <w:pStyle w:val="ListParagraph"/>
+        <w:numPr>
+          <w:ilvl w:val="1"/>
+          <w:numId w:val="3"/>
+        </w:numPr>
+        <w:rPr>
+          <w:lang w:val="en-US"/>
+        </w:rPr>
+      </w:pPr>
+      <w:r>
+        <w:rPr>
+          <w:lang w:val="en-US"/>
+        </w:rPr>
+        <w:t xml:space="preserve">MAP: </w:t>
+      </w:r>
+    </w:p>
+    <w:p>
+      <w:pPr>
+        <w:pStyle w:val="ListParagraph"/>
+        <w:numPr>
+          <w:ilvl w:val="2"/>
+          <w:numId w:val="3"/>
+        </w:numPr>
+        <w:rPr>
+          <w:lang w:val="en-US"/>
+        </w:rPr>
+      </w:pPr>
+      <w:r>
+        <w:rPr>
+          <w:lang w:val="en-US"/>
+        </w:rPr>
+        <w:t xml:space="preserve">we get accuracy value (~66) less </w:t>
+      </w:r>
+      <w:proofErr w:type="spellStart"/>
+      <w:r>
+        <w:rPr>
+          <w:lang w:val="en-US"/>
+        </w:rPr>
+        <w:t>tan</w:t>
+      </w:r>
+      <w:proofErr w:type="spellEnd"/>
+      <w:r>
+        <w:rPr>
+          <w:lang w:val="en-US"/>
+        </w:rPr>
+        <w:t xml:space="preserve"> paper value (72.1)</w:t>
+      </w:r>
+      <w:r>
+        <w:rPr>
+          <w:lang w:val="en-US"/>
+        </w:rPr>
+        <w:t xml:space="preserve"> when using </w:t>
+      </w:r>
+      <w:proofErr w:type="spellStart"/>
+      <w:r>
+        <w:rPr>
+          <w:lang w:val="en-US"/>
+        </w:rPr>
+        <w:t>nb_epochs</w:t>
+      </w:r>
+      <w:proofErr w:type="spellEnd"/>
+      <w:r>
+        <w:rPr>
+          <w:lang w:val="en-US"/>
+        </w:rPr>
+        <w:t>=500</w:t>
+      </w:r>
+    </w:p>
+    <w:p>
+      <w:pPr>
+        <w:pStyle w:val="ListParagraph"/>
+        <w:numPr>
+          <w:ilvl w:val="2"/>
+          <w:numId w:val="3"/>
+        </w:numPr>
+        <w:rPr>
+          <w:lang w:val="en-US"/>
+        </w:rPr>
+      </w:pPr>
+      <w:r>
+        <w:rPr>
+          <w:b/>
+          <w:bCs/>
+          <w:lang w:val="en-US"/>
+        </w:rPr>
+        <w:t>I change (</w:t>
+      </w:r>
+      <w:proofErr w:type="gramStart"/>
+      <w:r>
+        <w:rPr>
+          <w:b/>
+          <w:bCs/>
+          <w:lang w:val="en-US"/>
+        </w:rPr>
+        <w:t>hard-coded</w:t>
+      </w:r>
+      <w:proofErr w:type="gramEnd"/>
+      <w:r>
+        <w:rPr>
+          <w:b/>
+          <w:bCs/>
+          <w:lang w:val="en-US"/>
+        </w:rPr>
+        <w:t xml:space="preserve"> in mlp.py) to </w:t>
+      </w:r>
+      <w:proofErr w:type="spellStart"/>
+      <w:r>
+        <w:rPr>
+          <w:b/>
+          <w:bCs/>
+          <w:lang w:val="en-US"/>
+        </w:rPr>
+        <w:t>nb_epochs</w:t>
+      </w:r>
+      <w:proofErr w:type="spellEnd"/>
+      <w:r>
+        <w:rPr>
+          <w:b/>
+          <w:bCs/>
+          <w:lang w:val="en-US"/>
+        </w:rPr>
+        <w:t>=1000</w:t>
+      </w:r>
+      <w:r>
+        <w:rPr>
+          <w:lang w:val="en-US"/>
+        </w:rPr>
+        <w:t xml:space="preserve"> and get 71.57</w:t>
+      </w:r>
+    </w:p>
+    <w:p>
+      <w:pPr>
+        <w:pStyle w:val="ListParagraph"/>
+        <w:numPr>
+          <w:ilvl w:val="1"/>
+          <w:numId w:val="3"/>
+        </w:numPr>
+        <w:rPr>
+          <w:lang w:val="en-US"/>
+        </w:rPr>
+      </w:pPr>
+      <w:r>
+        <w:rPr>
+          <w:lang w:val="en-US"/>
+        </w:rPr>
+        <w:t xml:space="preserve">FCN: we get similar accuracy </w:t>
+      </w:r>
+      <w:r>
+        <w:rPr>
+          <w:lang w:val="en-US"/>
+        </w:rPr>
+        <w:t>(~78)</w:t>
+      </w:r>
+    </w:p>
+    <w:p>
+      <w:pPr>
+        <w:pStyle w:val="ListParagraph"/>
+        <w:numPr>
+          <w:ilvl w:val="1"/>
+          <w:numId w:val="3"/>
+        </w:numPr>
+        <w:rPr>
+          <w:lang w:val="en-US"/>
+        </w:rPr>
+      </w:pPr>
+      <w:proofErr w:type="spellStart"/>
+      <w:r>
+        <w:rPr>
+          <w:lang w:val="en-US"/>
+        </w:rPr>
+        <w:t>Mcnn</w:t>
+      </w:r>
+      <w:proofErr w:type="spellEnd"/>
+      <w:r>
+        <w:rPr>
+          <w:lang w:val="en-US"/>
+        </w:rPr>
+        <w:t xml:space="preserve">: </w:t>
+      </w:r>
+    </w:p>
+    <w:p>
+      <w:pPr>
+        <w:pStyle w:val="ListParagraph"/>
+        <w:numPr>
+          <w:ilvl w:val="2"/>
+          <w:numId w:val="3"/>
+        </w:numPr>
+        <w:rPr>
+          <w:lang w:val="en-US"/>
+        </w:rPr>
+      </w:pPr>
+      <w:r>
+        <w:rPr>
+          <w:lang w:val="en-US"/>
+        </w:rPr>
+        <w:t>we get similar accuracy (~51)</w:t>
+      </w:r>
+    </w:p>
+    <w:p>
+      <w:pPr>
+        <w:pStyle w:val="ListParagraph"/>
+        <w:numPr>
+          <w:ilvl w:val="0"/>
+          <w:numId w:val="3"/>
+        </w:numPr>
+        <w:rPr>
+          <w:lang w:val="en-US"/>
+        </w:rPr>
+      </w:pPr>
+      <w:r>
+        <w:rPr>
+          <w:lang w:val="en-US"/>
+        </w:rPr>
+        <w:t>Adapt</w:t>
+      </w:r>
+      <w:r>
+        <w:rPr>
+          <w:lang w:val="en-US"/>
+        </w:rPr>
+        <w:t>i</w:t>
+      </w:r>
+      <w:r>
+        <w:rPr>
+          <w:lang w:val="en-US"/>
+        </w:rPr>
+        <w:t xml:space="preserve">ng </w:t>
+      </w:r>
+      <w:proofErr w:type="spellStart"/>
+      <w:r>
+        <w:rPr>
+          <w:lang w:val="en-US"/>
+        </w:rPr>
+        <w:t>DeepDPM</w:t>
+      </w:r>
+      <w:proofErr w:type="spellEnd"/>
+      <w:r>
+        <w:rPr>
+          <w:lang w:val="en-US"/>
+        </w:rPr>
+        <w:t xml:space="preserve"> to Time series dataset - Plan:</w:t>
+      </w:r>
+    </w:p>
+    <w:p>
+      <w:pPr>
+        <w:pStyle w:val="ListParagraph"/>
+        <w:numPr>
+          <w:ilvl w:val="1"/>
+          <w:numId w:val="3"/>
+        </w:numPr>
+        <w:rPr>
+          <w:b/>
+          <w:bCs/>
+          <w:lang w:val="en-US"/>
+        </w:rPr>
+      </w:pPr>
+      <w:r>
+        <w:rPr>
+          <w:b/>
+          <w:bCs/>
+          <w:lang w:val="en-US"/>
+        </w:rPr>
+        <w:t xml:space="preserve">Convert </w:t>
+      </w:r>
+      <w:proofErr w:type="spellStart"/>
+      <w:r>
+        <w:rPr>
+          <w:b/>
+          <w:bCs/>
+          <w:lang w:val="en-US"/>
+        </w:rPr>
+        <w:t>tsv</w:t>
+      </w:r>
+      <w:proofErr w:type="spellEnd"/>
+      <w:r>
+        <w:rPr>
+          <w:b/>
+          <w:bCs/>
+          <w:lang w:val="en-US"/>
+        </w:rPr>
+        <w:t xml:space="preserve"> files to .</w:t>
+      </w:r>
+      <w:proofErr w:type="spellStart"/>
+      <w:r>
+        <w:rPr>
+          <w:b/>
+          <w:bCs/>
+          <w:lang w:val="en-US"/>
+        </w:rPr>
+        <w:t>pt</w:t>
+      </w:r>
+      <w:proofErr w:type="spellEnd"/>
+      <w:r>
+        <w:rPr>
+          <w:b/>
+          <w:bCs/>
+          <w:lang w:val="en-US"/>
+        </w:rPr>
+        <w:t xml:space="preserve"> files (including samples and </w:t>
+      </w:r>
+      <w:proofErr w:type="spellStart"/>
+      <w:r>
+        <w:rPr>
+          <w:b/>
+          <w:bCs/>
+          <w:lang w:val="en-US"/>
+        </w:rPr>
+        <w:t>lables</w:t>
+      </w:r>
+      <w:proofErr w:type="spellEnd"/>
+      <w:r>
+        <w:rPr>
+          <w:b/>
+          <w:bCs/>
+          <w:lang w:val="en-US"/>
+        </w:rPr>
+        <w:t>)</w:t>
+      </w:r>
+    </w:p>
+    <w:p>
+      <w:pPr>
+        <w:pStyle w:val="ListParagraph"/>
+        <w:numPr>
+          <w:ilvl w:val="2"/>
+          <w:numId w:val="3"/>
+        </w:numPr>
+        <w:rPr>
+          <w:lang w:val="en-US"/>
+        </w:rPr>
+      </w:pPr>
+      <w:r>
+        <w:rPr>
+          <w:lang w:val="en-US"/>
+        </w:rPr>
+        <w:t>I add function “</w:t>
+      </w:r>
+      <w:proofErr w:type="spellStart"/>
+      <w:r>
+        <w:rPr>
+          <w:lang w:val="en-US"/>
+        </w:rPr>
+        <w:t>get_ts_dataset</w:t>
+      </w:r>
+      <w:proofErr w:type="spellEnd"/>
+      <w:r>
+        <w:rPr>
+          <w:lang w:val="en-US"/>
+        </w:rPr>
+        <w:t xml:space="preserve">” for converting </w:t>
+      </w:r>
+      <w:proofErr w:type="spellStart"/>
+      <w:r>
+        <w:rPr>
+          <w:lang w:val="en-US"/>
+        </w:rPr>
+        <w:t>tsv</w:t>
+      </w:r>
+      <w:proofErr w:type="spellEnd"/>
+      <w:r>
+        <w:rPr>
+          <w:lang w:val="en-US"/>
+        </w:rPr>
+        <w:t xml:space="preserve"> to </w:t>
+      </w:r>
+      <w:proofErr w:type="spellStart"/>
+      <w:r>
+        <w:rPr>
+          <w:lang w:val="en-US"/>
+        </w:rPr>
+        <w:t>pt</w:t>
+      </w:r>
+      <w:proofErr w:type="spellEnd"/>
+    </w:p>
+    <w:p>
+      <w:pPr>
+        <w:pStyle w:val="ListParagraph"/>
+        <w:numPr>
+          <w:ilvl w:val="2"/>
+          <w:numId w:val="3"/>
+        </w:numPr>
+        <w:rPr>
+          <w:lang w:val="en-US"/>
+        </w:rPr>
+      </w:pPr>
+      <w:r>
+        <w:rPr>
+          <w:lang w:val="en-US"/>
+        </w:rPr>
+        <w:t xml:space="preserve">I change </w:t>
+      </w:r>
+      <w:proofErr w:type="spellStart"/>
+      <w:r>
+        <w:rPr>
+          <w:lang w:val="en-US"/>
+        </w:rPr>
+        <w:t>DeepDpm</w:t>
+      </w:r>
+      <w:proofErr w:type="spellEnd"/>
+      <w:r>
+        <w:rPr>
+          <w:lang w:val="en-US"/>
+        </w:rPr>
+        <w:t xml:space="preserve"> to </w:t>
+      </w:r>
+      <w:proofErr w:type="spellStart"/>
+      <w:r>
+        <w:rPr>
+          <w:lang w:val="en-US"/>
+        </w:rPr>
+        <w:t>to</w:t>
+      </w:r>
+      <w:proofErr w:type="spellEnd"/>
+      <w:r>
+        <w:rPr>
+          <w:lang w:val="en-US"/>
+        </w:rPr>
+        <w:t xml:space="preserve"> use “</w:t>
+      </w:r>
+      <w:proofErr w:type="spellStart"/>
+      <w:r>
+        <w:rPr>
+          <w:lang w:val="en-US"/>
+        </w:rPr>
+        <w:t>get_ts_dataset</w:t>
+      </w:r>
+      <w:proofErr w:type="spellEnd"/>
+      <w:r>
+        <w:rPr>
+          <w:lang w:val="en-US"/>
+        </w:rPr>
+        <w:t>”</w:t>
+      </w:r>
+    </w:p>
+    <w:p>
+      <w:pPr>
+        <w:pStyle w:val="ListParagraph"/>
+        <w:numPr>
+          <w:ilvl w:val="2"/>
+          <w:numId w:val="3"/>
+        </w:numPr>
+        <w:rPr>
+          <w:lang w:val="en-US"/>
+        </w:rPr>
+      </w:pPr>
+      <w:r>
+        <w:rPr>
+          <w:lang w:val="en-US"/>
+        </w:rPr>
+        <w:t>I add argument “archive name”</w:t>
+      </w:r>
+    </w:p>
+    <w:p>
+      <w:pPr>
+        <w:pStyle w:val="ListParagraph"/>
+        <w:numPr>
+          <w:ilvl w:val="2"/>
+          <w:numId w:val="3"/>
+        </w:numPr>
+        <w:rPr>
+          <w:lang w:val="en-US"/>
+        </w:rPr>
+      </w:pPr>
+      <w:r>
+        <w:rPr>
+          <w:lang w:val="en-US"/>
+        </w:rPr>
+        <w:t xml:space="preserve">Changing to </w:t>
+      </w:r>
+      <w:proofErr w:type="spellStart"/>
+      <w:proofErr w:type="gramStart"/>
       <w:r>
         <w:rPr>
           <w:rFonts w:ascii="Courier New" w:eastAsia="Times New Roman" w:hAnsi="Courier New" w:cs="Courier New"/>
@@ -2790,18 +4086,59 @@
           <w:szCs w:val="21"/>
           <w:lang w:val="en-IL" w:eastAsia="en-IL"/>
         </w:rPr>
-        <w:t>python /content/Deep_Learning_project/dl-</w:t>
-      </w:r>
+        <w:t>torch.DoubleTensor</w:t>
+      </w:r>
+      <w:proofErr w:type="spellEnd"/>
+      <w:proofErr w:type="gramEnd"/>
       <w:r>
         <w:rPr>
           <w:rFonts w:ascii="Courier New" w:eastAsia="Times New Roman" w:hAnsi="Courier New" w:cs="Courier New"/>
-          <w:color w:val="098658"/>
+          <w:color w:val="000000"/>
           <w:sz w:val="21"/>
           <w:szCs w:val="21"/>
-          <w:lang w:val="en-IL" w:eastAsia="en-IL"/>
-        </w:rPr>
-        <w:t>4</w:t>
-      </w:r>
+          <w:lang w:val="en-US" w:eastAsia="en-IL"/>
+        </w:rPr>
+        <w:t xml:space="preserve"> in </w:t>
+      </w:r>
+      <w:proofErr w:type="spellStart"/>
+      <w:r>
+        <w:rPr>
+          <w:rFonts w:ascii="Courier New" w:eastAsia="Times New Roman" w:hAnsi="Courier New" w:cs="Courier New"/>
+          <w:color w:val="000000"/>
+          <w:sz w:val="21"/>
+          <w:szCs w:val="21"/>
+          <w:lang w:val="en-US" w:eastAsia="en-IL"/>
+        </w:rPr>
+        <w:t>get_train_dat</w:t>
+      </w:r>
+      <w:proofErr w:type="spellEnd"/>
+      <w:r>
+        <w:rPr>
+          <w:rFonts w:ascii="Courier New" w:eastAsia="Times New Roman" w:hAnsi="Courier New" w:cs="Courier New"/>
+          <w:color w:val="000000"/>
+          <w:sz w:val="21"/>
+          <w:szCs w:val="21"/>
+          <w:lang w:val="en-US" w:eastAsia="en-IL"/>
+        </w:rPr>
+        <w:t>()</w:t>
+      </w:r>
+      <w:r>
+        <w:rPr>
+          <w:rFonts w:ascii="Courier New" w:eastAsia="Times New Roman" w:hAnsi="Courier New" w:cs="Courier New"/>
+          <w:color w:val="000000"/>
+          <w:sz w:val="21"/>
+          <w:szCs w:val="21"/>
+          <w:lang w:val="en-US" w:eastAsia="en-IL"/>
+        </w:rPr>
+        <w:t xml:space="preserve">and </w:t>
+      </w:r>
+      <w:r>
+        <w:rPr>
+          <w:lang w:val="en-US"/>
+        </w:rPr>
+        <w:t xml:space="preserve">create </w:t>
+      </w:r>
+      <w:proofErr w:type="spellStart"/>
       <w:r>
         <w:rPr>
           <w:rFonts w:ascii="Courier New" w:eastAsia="Times New Roman" w:hAnsi="Courier New" w:cs="Courier New"/>
@@ -2810,7 +4147,104 @@
           <w:szCs w:val="21"/>
           <w:lang w:val="en-IL" w:eastAsia="en-IL"/>
         </w:rPr>
-        <w:t>-tsc-master/main.py </w:t>
+        <w:t>TimeseriesDataset</w:t>
+      </w:r>
+      <w:proofErr w:type="spellEnd"/>
+      <w:r>
+        <w:rPr>
+          <w:lang w:val="en-US"/>
+        </w:rPr>
+        <w:t xml:space="preserve"> in dataset</w:t>
+      </w:r>
+    </w:p>
+    <w:p>
+      <w:pPr>
+        <w:pStyle w:val="ListParagraph"/>
+        <w:numPr>
+          <w:ilvl w:val="2"/>
+          <w:numId w:val="3"/>
+        </w:numPr>
+        <w:rPr>
+          <w:lang w:val="en-US"/>
+        </w:rPr>
+      </w:pPr>
+      <w:r>
+        <w:rPr>
+          <w:lang w:val="en-US"/>
+        </w:rPr>
+        <w:t xml:space="preserve">Running: </w:t>
+      </w:r>
+    </w:p>
+    <w:p>
+      <w:pPr>
+        <w:pStyle w:val="ListParagraph"/>
+        <w:numPr>
+          <w:ilvl w:val="3"/>
+          <w:numId w:val="3"/>
+        </w:numPr>
+        <w:shd w:val="clear" w:color="auto" w:fill="FFFFFE"/>
+        <w:spacing w:after="0" w:line="285" w:lineRule="atLeast"/>
+        <w:rPr>
+          <w:rFonts w:ascii="Courier New" w:eastAsia="Times New Roman" w:hAnsi="Courier New" w:cs="Courier New"/>
+          <w:color w:val="000000"/>
+          <w:sz w:val="21"/>
+          <w:szCs w:val="21"/>
+          <w:lang w:eastAsia="en-IL"/>
+        </w:rPr>
+      </w:pPr>
+      <w:proofErr w:type="gramStart"/>
+      <w:r>
+        <w:rPr>
+          <w:rFonts w:ascii="Courier New" w:eastAsia="Times New Roman" w:hAnsi="Courier New" w:cs="Courier New"/>
+          <w:color w:val="0000FF"/>
+          <w:sz w:val="21"/>
+          <w:szCs w:val="21"/>
+          <w:lang w:eastAsia="en-IL"/>
+        </w:rPr>
+        <w:t>!</w:t>
+      </w:r>
+      <w:r>
+        <w:rPr>
+          <w:rFonts w:ascii="Courier New" w:eastAsia="Times New Roman" w:hAnsi="Courier New" w:cs="Courier New"/>
+          <w:color w:val="000000"/>
+          <w:sz w:val="21"/>
+          <w:szCs w:val="21"/>
+          <w:lang w:eastAsia="en-IL"/>
+        </w:rPr>
+        <w:t>python</w:t>
+      </w:r>
+      <w:proofErr w:type="gramEnd"/>
+      <w:r>
+        <w:rPr>
+          <w:rFonts w:ascii="Courier New" w:eastAsia="Times New Roman" w:hAnsi="Courier New" w:cs="Courier New"/>
+          <w:color w:val="000000"/>
+          <w:sz w:val="21"/>
+          <w:szCs w:val="21"/>
+          <w:lang w:eastAsia="en-IL"/>
+        </w:rPr>
+        <w:t> /content/Deep_Learning_project/DeepDPM-main/DeepDPM.py --dataset </w:t>
+      </w:r>
+      <w:proofErr w:type="spellStart"/>
+      <w:r>
+        <w:rPr>
+          <w:rFonts w:ascii="Courier New" w:eastAsia="Times New Roman" w:hAnsi="Courier New" w:cs="Courier New"/>
+          <w:color w:val="000000"/>
+          <w:sz w:val="21"/>
+          <w:szCs w:val="21"/>
+          <w:lang w:eastAsia="en-IL"/>
+        </w:rPr>
+        <w:t>MedicalImages</w:t>
+      </w:r>
+      <w:proofErr w:type="spellEnd"/>
+      <w:r>
+        <w:rPr>
+          <w:rFonts w:ascii="Courier New" w:eastAsia="Times New Roman" w:hAnsi="Courier New" w:cs="Courier New"/>
+          <w:color w:val="000000"/>
+          <w:sz w:val="21"/>
+          <w:szCs w:val="21"/>
+          <w:lang w:eastAsia="en-IL"/>
+        </w:rPr>
+        <w:t> --dir </w:t>
       </w:r>
       <w:r>
         <w:rPr>
@@ -2818,9 +4252,9 @@
           <w:color w:val="A31515"/>
           <w:sz w:val="21"/>
           <w:szCs w:val="21"/>
-          <w:lang w:val="en-IL" w:eastAsia="en-IL"/>
-        </w:rPr>
-        <w:t>'UCRArchive_2018'</w:t>
+          <w:lang w:eastAsia="en-IL"/>
+        </w:rPr>
+        <w:t>"/content/Deep_Learning_project/dl-4-tsc-master/archives/UCRArchive_2018/MedicalImages"</w:t>
       </w:r>
       <w:r>
         <w:rPr>
@@ -2828,7 +4262,91 @@
           <w:color w:val="000000"/>
           <w:sz w:val="21"/>
           <w:szCs w:val="21"/>
-          <w:lang w:val="en-IL" w:eastAsia="en-IL"/>
+          <w:lang w:eastAsia="en-IL"/>
+        </w:rPr>
+        <w:t> --gpus </w:t>
+      </w:r>
+      <w:r>
+        <w:rPr>
+          <w:rFonts w:ascii="Courier New" w:eastAsia="Times New Roman" w:hAnsi="Courier New" w:cs="Courier New"/>
+          <w:color w:val="098658"/>
+          <w:sz w:val="21"/>
+          <w:szCs w:val="21"/>
+          <w:lang w:eastAsia="en-IL"/>
+        </w:rPr>
+        <w:t>0</w:t>
+      </w:r>
+      <w:r>
+        <w:rPr>
+          <w:rFonts w:ascii="Courier New" w:eastAsia="Times New Roman" w:hAnsi="Courier New" w:cs="Courier New"/>
+          <w:color w:val="000000"/>
+          <w:sz w:val="21"/>
+          <w:szCs w:val="21"/>
+          <w:lang w:eastAsia="en-IL"/>
+        </w:rPr>
+        <w:t> --max_epochs </w:t>
+      </w:r>
+      <w:r>
+        <w:rPr>
+          <w:rFonts w:ascii="Courier New" w:eastAsia="Times New Roman" w:hAnsi="Courier New" w:cs="Courier New"/>
+          <w:color w:val="098658"/>
+          <w:sz w:val="21"/>
+          <w:szCs w:val="21"/>
+          <w:lang w:eastAsia="en-IL"/>
+        </w:rPr>
+        <w:t>600</w:t>
+      </w:r>
+      <w:r>
+        <w:rPr>
+          <w:rFonts w:ascii="Courier New" w:eastAsia="Times New Roman" w:hAnsi="Courier New" w:cs="Courier New"/>
+          <w:color w:val="000000"/>
+          <w:sz w:val="21"/>
+          <w:szCs w:val="21"/>
+          <w:lang w:eastAsia="en-IL"/>
+        </w:rPr>
+        <w:t> --</w:t>
+      </w:r>
+      <w:proofErr w:type="spellStart"/>
+      <w:r>
+        <w:rPr>
+          <w:rFonts w:ascii="Courier New" w:eastAsia="Times New Roman" w:hAnsi="Courier New" w:cs="Courier New"/>
+          <w:color w:val="000000"/>
+          <w:sz w:val="21"/>
+          <w:szCs w:val="21"/>
+          <w:lang w:eastAsia="en-IL"/>
+        </w:rPr>
+        <w:t>use_labels_for_eval</w:t>
+      </w:r>
+      <w:proofErr w:type="spellEnd"/>
+      <w:r>
+        <w:rPr>
+          <w:rFonts w:ascii="Courier New" w:eastAsia="Times New Roman" w:hAnsi="Courier New" w:cs="Courier New"/>
+          <w:color w:val="000000"/>
+          <w:sz w:val="21"/>
+          <w:szCs w:val="21"/>
+          <w:lang w:eastAsia="en-IL"/>
+        </w:rPr>
+        <w:t> --</w:t>
+      </w:r>
+      <w:proofErr w:type="spellStart"/>
+      <w:r>
+        <w:rPr>
+          <w:rFonts w:ascii="Courier New" w:eastAsia="Times New Roman" w:hAnsi="Courier New" w:cs="Courier New"/>
+          <w:color w:val="000000"/>
+          <w:sz w:val="21"/>
+          <w:szCs w:val="21"/>
+          <w:lang w:eastAsia="en-IL"/>
+        </w:rPr>
+        <w:t>archive_name</w:t>
+      </w:r>
+      <w:proofErr w:type="spellEnd"/>
+      <w:r>
+        <w:rPr>
+          <w:rFonts w:ascii="Courier New" w:eastAsia="Times New Roman" w:hAnsi="Courier New" w:cs="Courier New"/>
+          <w:color w:val="000000"/>
+          <w:sz w:val="21"/>
+          <w:szCs w:val="21"/>
+          <w:lang w:eastAsia="en-IL"/>
         </w:rPr>
         <w:t> </w:t>
       </w:r>
@@ -2838,29 +4356,9 @@
           <w:color w:val="A31515"/>
           <w:sz w:val="21"/>
           <w:szCs w:val="21"/>
-          <w:lang w:val="en-IL" w:eastAsia="en-IL"/>
-        </w:rPr>
-        <w:t>'MedicalImages'</w:t>
-      </w:r>
-      <w:r>
-        <w:rPr>
-          <w:rFonts w:ascii="Courier New" w:eastAsia="Times New Roman" w:hAnsi="Courier New" w:cs="Courier New"/>
-          <w:color w:val="000000"/>
-          <w:sz w:val="21"/>
-          <w:szCs w:val="21"/>
-          <w:lang w:val="en-IL" w:eastAsia="en-IL"/>
-        </w:rPr>
-        <w:t> mlp _itr_</w:t>
-      </w:r>
-      <w:r>
-        <w:rPr>
-          <w:rFonts w:ascii="Courier New" w:eastAsia="Times New Roman" w:hAnsi="Courier New" w:cs="Courier New"/>
-          <w:color w:val="000000"/>
-          <w:sz w:val="21"/>
-          <w:szCs w:val="21"/>
-          <w:lang w:val="en-US" w:eastAsia="en-IL"/>
-        </w:rPr>
-        <w:t>1</w:t>
+          <w:lang w:eastAsia="en-IL"/>
+        </w:rPr>
+        <w:t>'UCRArchive_2018'</w:t>
       </w:r>
     </w:p>
     <w:p>
@@ -2870,65 +4368,51 @@
           <w:ilvl w:val="1"/>
           <w:numId w:val="3"/>
         </w:numPr>
-        <w:rPr>
-          <w:lang w:val="en-US"/>
-        </w:rPr>
-      </w:pPr>
-      <w:r>
-        <w:rPr>
-          <w:lang w:val="en-US"/>
-        </w:rPr>
-        <w:t xml:space="preserve">MAP: </w:t>
-      </w:r>
-    </w:p>
-    <w:p>
-      <w:pPr>
-        <w:pStyle w:val="ListParagraph"/>
-        <w:numPr>
-          <w:ilvl w:val="2"/>
-          <w:numId w:val="3"/>
-        </w:numPr>
-        <w:rPr>
-          <w:lang w:val="en-US"/>
-        </w:rPr>
-      </w:pPr>
-      <w:r>
-        <w:rPr>
-          <w:lang w:val="en-US"/>
-        </w:rPr>
-        <w:t>we get accuracy value (~66) less tan paper value (72.1)</w:t>
-      </w:r>
-      <w:r>
-        <w:rPr>
-          <w:lang w:val="en-US"/>
-        </w:rPr>
-        <w:t xml:space="preserve"> when using nb_epochs=500</w:t>
-      </w:r>
-    </w:p>
-    <w:p>
-      <w:pPr>
-        <w:pStyle w:val="ListParagraph"/>
-        <w:numPr>
-          <w:ilvl w:val="2"/>
-          <w:numId w:val="3"/>
-        </w:numPr>
-        <w:rPr>
-          <w:lang w:val="en-US"/>
-        </w:rPr>
-      </w:pPr>
-      <w:r>
-        <w:rPr>
-          <w:b/>
-          <w:bCs/>
-          <w:lang w:val="en-US"/>
-        </w:rPr>
-        <w:t>I change (hard-coded in mlp.py) to nb_epochs=1000</w:t>
-      </w:r>
-      <w:r>
-        <w:rPr>
-          <w:lang w:val="en-US"/>
-        </w:rPr>
-        <w:t xml:space="preserve"> and get 71.57</w:t>
+        <w:shd w:val="clear" w:color="auto" w:fill="FFFFFE"/>
+        <w:spacing w:after="0" w:line="285" w:lineRule="atLeast"/>
+        <w:rPr>
+          <w:lang w:val="en-US"/>
+        </w:rPr>
+      </w:pPr>
+      <w:r>
+        <w:rPr>
+          <w:lang w:val="en-US"/>
+        </w:rPr>
+        <w:t xml:space="preserve">Each row </w:t>
+      </w:r>
+      <w:proofErr w:type="spellStart"/>
+      <w:r>
+        <w:rPr>
+          <w:lang w:val="en-US"/>
+        </w:rPr>
+        <w:t>iin</w:t>
+      </w:r>
+      <w:proofErr w:type="spellEnd"/>
+      <w:r>
+        <w:rPr>
+          <w:lang w:val="en-US"/>
+        </w:rPr>
+        <w:t xml:space="preserve"> train.pt </w:t>
+      </w:r>
+      <w:proofErr w:type="spellStart"/>
+      <w:r>
+        <w:rPr>
+          <w:lang w:val="en-US"/>
+        </w:rPr>
+        <w:t>its</w:t>
+      </w:r>
+      <w:proofErr w:type="spellEnd"/>
+      <w:r>
+        <w:rPr>
+          <w:lang w:val="en-US"/>
+        </w:rPr>
+        <w:t xml:space="preserve"> now time series and not feature extractor results</w:t>
+      </w:r>
+      <w:r>
+        <w:rPr>
+          <w:lang w:val="en-US"/>
+        </w:rPr>
+        <w:t xml:space="preserve"> – we need to think how to deal it with</w:t>
       </w:r>
     </w:p>
     <w:p>
@@ -2946,13 +4430,23 @@
         <w:rPr>
           <w:lang w:val="en-US"/>
         </w:rPr>
-        <w:t xml:space="preserve">FCN: we get similar accuracy </w:t>
-      </w:r>
-      <w:r>
-        <w:rPr>
-          <w:lang w:val="en-US"/>
-        </w:rPr>
-        <w:t>(~78)</w:t>
+        <w:t>Understanding how to change (</w:t>
+      </w:r>
+      <w:proofErr w:type="spellStart"/>
+      <w:proofErr w:type="gramStart"/>
+      <w:r>
+        <w:rPr>
+          <w:lang w:val="en-US"/>
+        </w:rPr>
+        <w:t>pl.Trainer</w:t>
+      </w:r>
+      <w:proofErr w:type="spellEnd"/>
+      <w:proofErr w:type="gramEnd"/>
+      <w:r>
+        <w:rPr>
+          <w:lang w:val="en-US"/>
+        </w:rPr>
+        <w:t xml:space="preserve"> and fit) </w:t>
       </w:r>
     </w:p>
     <w:p>
@@ -2966,71 +4460,33 @@
           <w:lang w:val="en-US"/>
         </w:rPr>
       </w:pPr>
-      <w:r>
-        <w:rPr>
-          <w:lang w:val="en-US"/>
-        </w:rPr>
-        <w:t xml:space="preserve">Mcnn: </w:t>
-      </w:r>
-    </w:p>
-    <w:p>
-      <w:pPr>
-        <w:pStyle w:val="ListParagraph"/>
-        <w:numPr>
-          <w:ilvl w:val="2"/>
-          <w:numId w:val="3"/>
-        </w:numPr>
-        <w:rPr>
-          <w:lang w:val="en-US"/>
-        </w:rPr>
-      </w:pPr>
-      <w:r>
-        <w:rPr>
-          <w:lang w:val="en-US"/>
-        </w:rPr>
-        <w:t>we get similar accuracy (~</w:t>
-      </w:r>
-      <w:r>
-        <w:rPr>
-          <w:lang w:val="en-US"/>
-        </w:rPr>
-        <w:t>51</w:t>
-      </w:r>
-      <w:r>
-        <w:rPr>
-          <w:lang w:val="en-US"/>
-        </w:rPr>
-        <w:t>)</w:t>
-      </w:r>
-    </w:p>
-    <w:p>
-      <w:pPr>
-        <w:pStyle w:val="ListParagraph"/>
-        <w:numPr>
-          <w:ilvl w:val="0"/>
-          <w:numId w:val="3"/>
-        </w:numPr>
-        <w:rPr>
-          <w:lang w:val="en-US"/>
-        </w:rPr>
-      </w:pPr>
-      <w:r>
-        <w:rPr>
-          <w:lang w:val="en-US"/>
-        </w:rPr>
-        <w:t>Adapt</w:t>
-      </w:r>
-      <w:r>
-        <w:rPr>
-          <w:lang w:val="en-US"/>
-        </w:rPr>
-        <w:t>i</w:t>
-      </w:r>
-      <w:r>
-        <w:rPr>
-          <w:lang w:val="en-US"/>
-        </w:rPr>
-        <w:t>ng DeepDPM to Time series dataset - Plan:</w:t>
+      <w:proofErr w:type="spellStart"/>
+      <w:r>
+        <w:rPr>
+          <w:lang w:val="en-US"/>
+        </w:rPr>
+        <w:t>Understing</w:t>
+      </w:r>
+      <w:proofErr w:type="spellEnd"/>
+      <w:r>
+        <w:rPr>
+          <w:lang w:val="en-US"/>
+        </w:rPr>
+        <w:t xml:space="preserve"> how “hist” works </w:t>
+      </w:r>
+      <w:proofErr w:type="gramStart"/>
+      <w:r>
+        <w:rPr>
+          <w:lang w:val="en-US"/>
+        </w:rPr>
+        <w:t>In</w:t>
+      </w:r>
+      <w:proofErr w:type="gramEnd"/>
+      <w:r>
+        <w:rPr>
+          <w:lang w:val="en-US"/>
+        </w:rPr>
+        <w:t xml:space="preserve"> dl-4-tsc-master (feature extractor)</w:t>
       </w:r>
     </w:p>
     <w:p>
@@ -3048,114 +4504,6 @@
         <w:rPr>
           <w:lang w:val="en-US"/>
         </w:rPr>
-        <w:t>Convert tsv files to .pt files (including samples and lables)</w:t>
-      </w:r>
-    </w:p>
-    <w:p>
-      <w:pPr>
-        <w:pStyle w:val="ListParagraph"/>
-        <w:numPr>
-          <w:ilvl w:val="2"/>
-          <w:numId w:val="3"/>
-        </w:numPr>
-        <w:rPr>
-          <w:lang w:val="en-US"/>
-        </w:rPr>
-      </w:pPr>
-      <w:r>
-        <w:rPr>
-          <w:lang w:val="en-US"/>
-        </w:rPr>
-        <w:t>I add function “get_ts_dataset” for converting tsv to pt</w:t>
-      </w:r>
-    </w:p>
-    <w:p>
-      <w:pPr>
-        <w:pStyle w:val="ListParagraph"/>
-        <w:numPr>
-          <w:ilvl w:val="2"/>
-          <w:numId w:val="3"/>
-        </w:numPr>
-        <w:rPr>
-          <w:lang w:val="en-US"/>
-        </w:rPr>
-      </w:pPr>
-      <w:r>
-        <w:rPr>
-          <w:lang w:val="en-US"/>
-        </w:rPr>
-        <w:t>I change DeepDpm to to use “get_ts_dataset”</w:t>
-      </w:r>
-    </w:p>
-    <w:p>
-      <w:pPr>
-        <w:pStyle w:val="ListParagraph"/>
-        <w:numPr>
-          <w:ilvl w:val="2"/>
-          <w:numId w:val="3"/>
-        </w:numPr>
-        <w:rPr>
-          <w:lang w:val="en-US"/>
-        </w:rPr>
-      </w:pPr>
-      <w:r>
-        <w:rPr>
-          <w:lang w:val="en-US"/>
-        </w:rPr>
-        <w:t>I add argument “archive name”</w:t>
-      </w:r>
-    </w:p>
-    <w:p>
-      <w:pPr>
-        <w:pStyle w:val="ListParagraph"/>
-        <w:numPr>
-          <w:ilvl w:val="1"/>
-          <w:numId w:val="3"/>
-        </w:numPr>
-        <w:rPr>
-          <w:lang w:val="en-US"/>
-        </w:rPr>
-      </w:pPr>
-      <w:r>
-        <w:rPr>
-          <w:lang w:val="en-US"/>
-        </w:rPr>
-        <w:t>Understanding how to change (pl.Trainer and fit) to time series dataset</w:t>
-      </w:r>
-    </w:p>
-    <w:p>
-      <w:pPr>
-        <w:pStyle w:val="ListParagraph"/>
-        <w:numPr>
-          <w:ilvl w:val="1"/>
-          <w:numId w:val="3"/>
-        </w:numPr>
-        <w:rPr>
-          <w:lang w:val="en-US"/>
-        </w:rPr>
-      </w:pPr>
-      <w:r>
-        <w:rPr>
-          <w:lang w:val="en-US"/>
-        </w:rPr>
-        <w:t>Understing how “hist” works In dl-4-tsc-master (feature extractor)</w:t>
-      </w:r>
-    </w:p>
-    <w:p>
-      <w:pPr>
-        <w:pStyle w:val="ListParagraph"/>
-        <w:numPr>
-          <w:ilvl w:val="1"/>
-          <w:numId w:val="3"/>
-        </w:numPr>
-        <w:rPr>
-          <w:lang w:val="en-US"/>
-        </w:rPr>
-      </w:pPr>
-      <w:r>
-        <w:rPr>
-          <w:lang w:val="en-US"/>
-        </w:rPr>
         <w:t xml:space="preserve">Changes to </w:t>
       </w:r>
       <w:r>
@@ -3168,13 +4516,43 @@
         <w:rPr>
           <w:lang w:val="en-US"/>
         </w:rPr>
-        <w:t xml:space="preserve"> or subclustering in </w:t>
-      </w:r>
-      <w:r>
-        <w:rPr>
-          <w:lang w:val="en-US"/>
-        </w:rPr>
-        <w:t xml:space="preserve">DeepDPM ? </w:t>
+        <w:t xml:space="preserve"> or </w:t>
+      </w:r>
+      <w:proofErr w:type="spellStart"/>
+      <w:r>
+        <w:rPr>
+          <w:lang w:val="en-US"/>
+        </w:rPr>
+        <w:t>subclustering</w:t>
+      </w:r>
+      <w:proofErr w:type="spellEnd"/>
+      <w:r>
+        <w:rPr>
+          <w:lang w:val="en-US"/>
+        </w:rPr>
+        <w:t xml:space="preserve"> in </w:t>
+      </w:r>
+      <w:proofErr w:type="spellStart"/>
+      <w:proofErr w:type="gramStart"/>
+      <w:r>
+        <w:rPr>
+          <w:lang w:val="en-US"/>
+        </w:rPr>
+        <w:t>DeepDPM</w:t>
+      </w:r>
+      <w:proofErr w:type="spellEnd"/>
+      <w:r>
+        <w:rPr>
+          <w:lang w:val="en-US"/>
+        </w:rPr>
+        <w:t xml:space="preserve"> ?</w:t>
+      </w:r>
+      <w:proofErr w:type="gramEnd"/>
+      <w:r>
+        <w:rPr>
+          <w:lang w:val="en-US"/>
+        </w:rPr>
+        <w:t xml:space="preserve"> </w:t>
       </w:r>
     </w:p>
     <w:sectPr>
@@ -3454,7 +4832,7 @@
         <w:rFonts w:ascii="Wingdings" w:hAnsi="Wingdings" w:hint="default"/>
       </w:rPr>
     </w:lvl>
-    <w:lvl w:ilvl="3" w:tplc="20000001" w:tentative="1">
+    <w:lvl w:ilvl="3" w:tplc="20000001">
       <w:start w:val="1"/>
       <w:numFmt w:val="bullet"/>
       <w:lvlText w:val=""/>
